--- a/trunk/docs/Projectdossier/02 - Plan van Aanpak/Plan van aanpak - v0.1.docx
+++ b/trunk/docs/Projectdossier/02 - Plan van Aanpak/Plan van aanpak - v0.1.docx
@@ -1939,6 +1939,13 @@
     </w:p>
     <w:p>
       <w:pPr>
+        <w:rPr>
+          <w:sz w:val="22"/>
+        </w:rPr>
+      </w:pPr>
+    </w:p>
+    <w:p>
+      <w:pPr>
         <w:pStyle w:val="Kop2"/>
       </w:pPr>
       <w:bookmarkStart w:id="3" w:name="__RefHeading__671_1707620482"/>
@@ -1959,21 +1966,7 @@
         <w:rPr>
           <w:sz w:val="22"/>
         </w:rPr>
-        <w:t xml:space="preserve">Mensen vervelen zich, en willen graag via internet, in hun eentje, en spelletje </w:t>
-      </w:r>
-      <w:proofErr w:type="spellStart"/>
-      <w:r>
-        <w:rPr>
-          <w:sz w:val="22"/>
-        </w:rPr>
-        <w:t>spelen</w:t>
-      </w:r>
-      <w:proofErr w:type="spellEnd"/>
-      <w:r>
-        <w:rPr>
-          <w:sz w:val="22"/>
-        </w:rPr>
-        <w:t>. Wat voor spel kan er ontwikkeld worden om die verveling te verbannen?</w:t>
+        <w:t>Mensen vervelen zich, en willen graag via internet, in hun eentje, en spelletje spelen. Wat voor spel kan er ontwikkeld worden om die verveling te verbannen?</w:t>
       </w:r>
     </w:p>
     <w:p>
@@ -2091,43 +2084,13 @@
         <w:rPr>
           <w:sz w:val="22"/>
         </w:rPr>
-        <w:t>Aan het eind van dit project levert de opdrachtnemer een website op. Deze website zal aan de volgende eigenschappen voldoen:</w:t>
-      </w:r>
-    </w:p>
-    <w:p>
-      <w:pPr>
-        <w:pStyle w:val="Lijstalinea1"/>
-        <w:numPr>
-          <w:ilvl w:val="0"/>
-          <w:numId w:val="4"/>
-        </w:numPr>
-        <w:rPr>
-          <w:sz w:val="22"/>
-        </w:rPr>
-      </w:pPr>
-      <w:r>
-        <w:rPr>
-          <w:sz w:val="22"/>
-        </w:rPr>
-        <w:t>De website zal informatie bieden over de bioscoopketen Filmpje en over de programmering van de bioscoop in Rotterdam.</w:t>
-      </w:r>
-    </w:p>
-    <w:p>
-      <w:pPr>
-        <w:pStyle w:val="Lijstalinea1"/>
-        <w:numPr>
-          <w:ilvl w:val="0"/>
-          <w:numId w:val="4"/>
-        </w:numPr>
-        <w:rPr>
-          <w:sz w:val="22"/>
-        </w:rPr>
-      </w:pPr>
-      <w:r>
-        <w:rPr>
-          <w:sz w:val="22"/>
-        </w:rPr>
-        <w:t xml:space="preserve">Alle informatie die vindbaar moet zijn op het platform </w:t>
+        <w:t xml:space="preserve">Aan het eind van dit project levert de </w:t>
+      </w:r>
+      <w:r>
+        <w:rPr>
+          <w:sz w:val="22"/>
+        </w:rPr>
+        <w:t xml:space="preserve">projectgroep een </w:t>
       </w:r>
       <w:proofErr w:type="spellStart"/>
       <w:r>
@@ -2135,7 +2098,7 @@
           <w:i/>
           <w:sz w:val="22"/>
         </w:rPr>
-        <w:t>personal</w:t>
+        <w:t>tower</w:t>
       </w:r>
       <w:proofErr w:type="spellEnd"/>
       <w:r>
@@ -2143,147 +2106,55 @@
           <w:i/>
           <w:sz w:val="22"/>
         </w:rPr>
-        <w:t xml:space="preserve"> computer</w:t>
-      </w:r>
-      <w:r>
-        <w:rPr>
-          <w:sz w:val="22"/>
-        </w:rPr>
-        <w:t xml:space="preserve"> zal vindbaar zijn in de volgende </w:t>
+        <w:t xml:space="preserve"> </w:t>
       </w:r>
       <w:proofErr w:type="spellStart"/>
       <w:r>
         <w:rPr>
-          <w:sz w:val="22"/>
-        </w:rPr>
-        <w:t>browsers</w:t>
+          <w:i/>
+          <w:sz w:val="22"/>
+        </w:rPr>
+        <w:t>defence</w:t>
       </w:r>
       <w:proofErr w:type="spellEnd"/>
       <w:r>
         <w:rPr>
           <w:sz w:val="22"/>
         </w:rPr>
-        <w:t xml:space="preserve">: Internet Explorer 7 en hoger, Firefox 3.6 en hoger, Safari 5 en hoger en </w:t>
+        <w:t xml:space="preserve"> spel op dat in een browser kan draaien.</w:t>
+      </w:r>
+      <w:r>
+        <w:rPr>
+          <w:sz w:val="22"/>
+        </w:rPr>
+        <w:t xml:space="preserve"> De afmetingen van het spel zullen maximaal 700 bij 700 pixels zijn. Bij het spel wordt een </w:t>
       </w:r>
       <w:proofErr w:type="spellStart"/>
       <w:r>
         <w:rPr>
           <w:sz w:val="22"/>
         </w:rPr>
-        <w:t>Chrome</w:t>
+        <w:t>html</w:t>
       </w:r>
       <w:proofErr w:type="spellEnd"/>
       <w:r>
         <w:rPr>
           <w:sz w:val="22"/>
         </w:rPr>
-        <w:t xml:space="preserve"> 6 en hoger.</w:t>
-      </w:r>
-    </w:p>
-    <w:p>
-      <w:pPr>
-        <w:pStyle w:val="Lijstalinea1"/>
-        <w:numPr>
-          <w:ilvl w:val="0"/>
-          <w:numId w:val="4"/>
-        </w:numPr>
-        <w:rPr>
-          <w:sz w:val="22"/>
-        </w:rPr>
-      </w:pPr>
-      <w:r>
-        <w:rPr>
-          <w:sz w:val="22"/>
-        </w:rPr>
-        <w:t xml:space="preserve">Alle informatie die vindbaar moet zijn op het platform </w:t>
-      </w:r>
-      <w:proofErr w:type="spellStart"/>
-      <w:r>
-        <w:rPr>
-          <w:i/>
-          <w:sz w:val="22"/>
-        </w:rPr>
-        <w:t>smartphones</w:t>
-      </w:r>
-      <w:proofErr w:type="spellEnd"/>
-      <w:r>
-        <w:rPr>
-          <w:sz w:val="22"/>
-        </w:rPr>
-        <w:t xml:space="preserve"> zal vindbaar zijn in de </w:t>
-      </w:r>
-      <w:proofErr w:type="spellStart"/>
-      <w:r>
-        <w:rPr>
-          <w:sz w:val="22"/>
-        </w:rPr>
-        <w:t>browsers</w:t>
-      </w:r>
-      <w:proofErr w:type="spellEnd"/>
-      <w:r>
-        <w:rPr>
-          <w:sz w:val="22"/>
-        </w:rPr>
-        <w:t xml:space="preserve"> die horen bij de volgende besturingssystemen: Windows Mobile 6.5 en hoger, </w:t>
-      </w:r>
-      <w:proofErr w:type="spellStart"/>
-      <w:r>
-        <w:rPr>
-          <w:sz w:val="22"/>
-        </w:rPr>
-        <w:t>Android</w:t>
-      </w:r>
-      <w:proofErr w:type="spellEnd"/>
-      <w:r>
-        <w:rPr>
-          <w:sz w:val="22"/>
-        </w:rPr>
-        <w:t xml:space="preserve"> 1.6 en hoger, iOS 3 en hoger en </w:t>
-      </w:r>
-      <w:proofErr w:type="spellStart"/>
-      <w:r>
-        <w:rPr>
-          <w:sz w:val="22"/>
-        </w:rPr>
-        <w:t>BlackBerry</w:t>
-      </w:r>
-      <w:proofErr w:type="spellEnd"/>
-      <w:r>
-        <w:rPr>
-          <w:sz w:val="22"/>
-        </w:rPr>
-        <w:t xml:space="preserve"> OS 5 en hoger.</w:t>
-      </w:r>
-    </w:p>
-    <w:p>
-      <w:pPr>
-        <w:pStyle w:val="Lijstalinea1"/>
-        <w:numPr>
-          <w:ilvl w:val="0"/>
-          <w:numId w:val="4"/>
-        </w:numPr>
-        <w:rPr>
-          <w:sz w:val="22"/>
-        </w:rPr>
-      </w:pPr>
-      <w:r>
-        <w:rPr>
-          <w:sz w:val="22"/>
-        </w:rPr>
-        <w:t xml:space="preserve">De presentatie van de website op het platform </w:t>
-      </w:r>
-      <w:r>
-        <w:rPr>
-          <w:i/>
-          <w:sz w:val="22"/>
-        </w:rPr>
-        <w:t>terminal</w:t>
-      </w:r>
-      <w:r>
-        <w:rPr>
-          <w:sz w:val="22"/>
-        </w:rPr>
-        <w:t xml:space="preserve"> zal toegespitst zijn op de eigenschappen van de fysieke terminal.</w:t>
+        <w:t xml:space="preserve"> pagina geleverd waarin het spel geplaatst wordt.</w:t>
+      </w:r>
+    </w:p>
+    <w:p>
+      <w:pPr>
+        <w:rPr>
+          <w:sz w:val="22"/>
+        </w:rPr>
+      </w:pPr>
+      <w:r>
+        <w:rPr>
+          <w:sz w:val="22"/>
+        </w:rPr>
+        <w:t>Het spel zal in Java ontwikkeld worden.</w:t>
       </w:r>
     </w:p>
     <w:p>
@@ -2302,7 +2173,6 @@
       <w:bookmarkStart w:id="10" w:name="_Toc147365294"/>
       <w:bookmarkEnd w:id="9"/>
       <w:r>
-        <w:br w:type="page"/>
         <w:t>Afbakening</w:t>
       </w:r>
       <w:bookmarkEnd w:id="10"/>
@@ -2317,143 +2187,15 @@
         <w:rPr>
           <w:sz w:val="22"/>
         </w:rPr>
-        <w:t>De opdrachtnemer is niet verantwoordelijk voor het schrijven van de informatie die op de website geplaatst moet worden. De opdrachtgever zal deze informatie uiterlijk vrijdag 1 oktober 2010 aanleveren, in de vorm van een Microsoft Word document. De opdrachtgever is ook verantwoordelijk voor zowel de inhoudelijke als taalkundige juistheid van de aangeleverde informatie.</w:t>
-      </w:r>
-    </w:p>
-    <w:p>
-      <w:pPr>
-        <w:rPr>
-          <w:sz w:val="22"/>
-        </w:rPr>
-      </w:pPr>
-      <w:r>
-        <w:rPr>
-          <w:sz w:val="22"/>
-        </w:rPr>
-        <w:t xml:space="preserve">Alle grafische elementen, zoals logo’s en foto’s, worden bij voorkeur geleverd in een versie en formaat die zo dicht mogelijk bij het origineel ligt, zoals Camera RAW of </w:t>
-      </w:r>
-      <w:proofErr w:type="spellStart"/>
-      <w:r>
-        <w:rPr>
-          <w:sz w:val="22"/>
-        </w:rPr>
-        <w:t>Adobe</w:t>
-      </w:r>
-      <w:proofErr w:type="spellEnd"/>
-      <w:r>
-        <w:rPr>
-          <w:sz w:val="22"/>
-        </w:rPr>
-        <w:t xml:space="preserve"> Illustrator bestanden.</w:t>
-      </w:r>
-    </w:p>
-    <w:p>
-      <w:pPr>
-        <w:rPr>
-          <w:sz w:val="22"/>
-        </w:rPr>
-      </w:pPr>
-      <w:r>
-        <w:rPr>
-          <w:sz w:val="22"/>
-        </w:rPr>
-        <w:t xml:space="preserve">Bij aanlevering van “ingekapselde” formaten, zoals </w:t>
-      </w:r>
-      <w:proofErr w:type="spellStart"/>
-      <w:r>
-        <w:rPr>
-          <w:sz w:val="22"/>
-        </w:rPr>
-        <w:t>Adobe</w:t>
-      </w:r>
-      <w:proofErr w:type="spellEnd"/>
-      <w:r>
-        <w:rPr>
-          <w:sz w:val="22"/>
-        </w:rPr>
-        <w:t xml:space="preserve"> </w:t>
-      </w:r>
-      <w:proofErr w:type="spellStart"/>
-      <w:r>
-        <w:rPr>
-          <w:sz w:val="22"/>
-        </w:rPr>
-        <w:t>Acrobat</w:t>
-      </w:r>
-      <w:proofErr w:type="spellEnd"/>
-      <w:r>
-        <w:rPr>
-          <w:sz w:val="22"/>
-        </w:rPr>
-        <w:t xml:space="preserve"> PDF, kan de kwaliteit van het eindresultaat niet gegarandeerd worden.</w:t>
-      </w:r>
-    </w:p>
-    <w:p>
-      <w:pPr>
-        <w:rPr>
-          <w:sz w:val="22"/>
-        </w:rPr>
-      </w:pPr>
-    </w:p>
-    <w:p>
-      <w:pPr>
-        <w:rPr>
-          <w:sz w:val="22"/>
-        </w:rPr>
-      </w:pPr>
-      <w:r>
-        <w:rPr>
-          <w:sz w:val="22"/>
-        </w:rPr>
-        <w:t>De opdrachtgever is verantwoordelijk voor het afdragen van auteursrechten voor alle met auteursrecht bezwaarde materialen die gebruikt worden voor de website, zoals teksten, afbeeldingen, geluid en bewegend beeld.</w:t>
-      </w:r>
-    </w:p>
-    <w:p>
-      <w:pPr>
-        <w:rPr>
-          <w:sz w:val="22"/>
-        </w:rPr>
-      </w:pPr>
-      <w:r>
-        <w:rPr>
-          <w:sz w:val="22"/>
-        </w:rPr>
-        <w:t xml:space="preserve">De opdrachtnemer is niet verantwoordelijk voor de domeinregistratie van de domeinnaam waarlangs de beschreven website te vinden zal zijn. De opdrachtnemer is ook niet verantwoordelijk voor de </w:t>
-      </w:r>
-      <w:proofErr w:type="spellStart"/>
-      <w:r>
-        <w:rPr>
-          <w:sz w:val="22"/>
-        </w:rPr>
-        <w:t>hosting</w:t>
-      </w:r>
-      <w:proofErr w:type="spellEnd"/>
-      <w:r>
-        <w:rPr>
-          <w:sz w:val="22"/>
-        </w:rPr>
-        <w:t xml:space="preserve"> van de website.</w:t>
-      </w:r>
-    </w:p>
-    <w:p>
-      <w:pPr>
-        <w:rPr>
-          <w:sz w:val="22"/>
-        </w:rPr>
-      </w:pPr>
-    </w:p>
-    <w:p>
-      <w:pPr>
-        <w:rPr>
-          <w:sz w:val="22"/>
-        </w:rPr>
-      </w:pPr>
-      <w:r>
-        <w:rPr>
-          <w:sz w:val="22"/>
-        </w:rPr>
-        <w:t>Alle eigenschappen van de website die veranderd of toegevoegd moeten worden, buiten wat onder “Resultaat” beschreven staat, vallen buiten de grenzen van dit project en zullen pas na dit project behandeld kunnen worden.</w:t>
-      </w:r>
+        <w:t>De projectgroep is niet verantwoordelijk voor de server waarop het spel uiteindelijk speelbaar gaat zijn.</w:t>
+      </w:r>
+    </w:p>
+    <w:p>
+      <w:pPr>
+        <w:rPr>
+          <w:sz w:val="22"/>
+        </w:rPr>
+      </w:pPr>
     </w:p>
     <w:p>
       <w:pPr>
@@ -2465,12 +2207,18 @@
     <w:p>
       <w:pPr>
         <w:pStyle w:val="Kop2"/>
+        <w:numPr>
+          <w:ilvl w:val="0"/>
+          <w:numId w:val="0"/>
+        </w:numPr>
       </w:pPr>
       <w:bookmarkStart w:id="11" w:name="__RefHeading__679_1707620482"/>
       <w:bookmarkStart w:id="12" w:name="_Toc147365295"/>
       <w:bookmarkEnd w:id="11"/>
       <w:r>
         <w:br w:type="page"/>
+      </w:r>
+      <w:r>
         <w:t>Risico’s</w:t>
       </w:r>
       <w:bookmarkEnd w:id="12"/>
@@ -2672,7 +2420,21 @@
                 <w:sz w:val="21"/>
                 <w:szCs w:val="21"/>
               </w:rPr>
-              <w:t>Extra tijd inplannen, in bespreking met de opdrachtgever.</w:t>
+              <w:t xml:space="preserve">Extra tijd inplannen, in bespreking met de </w:t>
+            </w:r>
+            <w:r>
+              <w:rPr>
+                <w:sz w:val="21"/>
+                <w:szCs w:val="21"/>
+              </w:rPr>
+              <w:t>coach</w:t>
+            </w:r>
+            <w:r>
+              <w:rPr>
+                <w:sz w:val="21"/>
+                <w:szCs w:val="21"/>
+              </w:rPr>
+              <w:t>.</w:t>
             </w:r>
           </w:p>
         </w:tc>
@@ -2783,7 +2545,23 @@
                 <w:sz w:val="22"/>
                 <w:szCs w:val="21"/>
               </w:rPr>
-              <w:t>Onvoldoende kennis van PHP, het opstellen van analyses, contracten en aan het project gerelateerde onderwerpen.</w:t>
+              <w:t xml:space="preserve">Onvoldoende kennis van </w:t>
+            </w:r>
+            <w:r>
+              <w:rPr>
+                <w:rFonts w:ascii="Arial" w:hAnsi="Arial" w:cs="Arial"/>
+                <w:sz w:val="22"/>
+                <w:szCs w:val="21"/>
+              </w:rPr>
+              <w:t>Java</w:t>
+            </w:r>
+            <w:r>
+              <w:rPr>
+                <w:rFonts w:ascii="Arial" w:hAnsi="Arial" w:cs="Arial"/>
+                <w:sz w:val="22"/>
+                <w:szCs w:val="21"/>
+              </w:rPr>
+              <w:t>, het opstellen van analyses, contracten en aan het project gerelateerde onderwerpen.</w:t>
             </w:r>
           </w:p>
         </w:tc>
@@ -3186,7 +2964,14 @@
                 <w:sz w:val="21"/>
                 <w:szCs w:val="21"/>
               </w:rPr>
-              <w:t>Niet werkend website</w:t>
+              <w:t xml:space="preserve">Niet werkend </w:t>
+            </w:r>
+            <w:r>
+              <w:rPr>
+                <w:sz w:val="21"/>
+                <w:szCs w:val="21"/>
+              </w:rPr>
+              <w:t>spel</w:t>
             </w:r>
           </w:p>
         </w:tc>
@@ -3753,7 +3538,7 @@
           <w:footerReference w:type="even" r:id="rId7"/>
           <w:footerReference w:type="default" r:id="rId8"/>
           <w:pgSz w:w="11906" w:h="16838"/>
-          <w:pgMar w:top="1417" w:right="1417" w:bottom="1417" w:left="1417" w:header="720" w:footer="720" w:gutter="0"/>
+          <w:pgMar w:top="1417" w:right="1417" w:bottom="1276" w:left="1417" w:header="720" w:footer="720" w:gutter="0"/>
           <w:cols w:space="720"/>
           <w:formProt w:val="0"/>
           <w:titlePg/>
@@ -8651,7 +8436,7 @@
         <w:noProof/>
         <w:sz w:val="22"/>
       </w:rPr>
-      <w:t>3</w:t>
+      <w:t>2</w:t>
     </w:r>
     <w:r>
       <w:rPr>
@@ -8700,7 +8485,7 @@
         <w:noProof/>
         <w:sz w:val="22"/>
       </w:rPr>
-      <w:t>13</w:t>
+      <w:t>12</w:t>
     </w:r>
     <w:r>
       <w:rPr>
@@ -9543,7 +9328,6 @@
   </w:style>
   <w:style w:type="character" w:default="1" w:styleId="Standaardalinea-lettertype">
     <w:name w:val="Default Paragraph Font"/>
-    <w:semiHidden/>
     <w:unhideWhenUsed/>
   </w:style>
   <w:style w:type="table" w:default="1" w:styleId="Standaardtabel">

--- a/trunk/docs/Projectdossier/02 - Plan van Aanpak/Plan van aanpak - v0.1.docx
+++ b/trunk/docs/Projectdossier/02 - Plan van Aanpak/Plan van aanpak - v0.1.docx
@@ -444,13 +444,12 @@
           <w:tab w:val="right" w:leader="dot" w:pos="9062"/>
         </w:tabs>
         <w:rPr>
-          <w:rFonts w:ascii="Cambria" w:hAnsi="Cambria" w:cs="Times New Roman"/>
+          <w:rFonts w:asciiTheme="minorHAnsi" w:eastAsiaTheme="minorEastAsia" w:hAnsiTheme="minorHAnsi" w:cstheme="minorBidi"/>
           <w:b w:val="0"/>
           <w:noProof/>
           <w:color w:val="auto"/>
           <w:kern w:val="0"/>
-          <w:sz w:val="22"/>
-          <w:lang w:eastAsia="nl-NL"/>
+          <w:lang w:val="en-US" w:eastAsia="nl-NL"/>
         </w:rPr>
       </w:pPr>
       <w:r>
@@ -474,55 +473,47 @@
       <w:r>
         <w:rPr>
           <w:noProof/>
-          <w:sz w:val="22"/>
         </w:rPr>
         <w:t>Projectinhoud</w:t>
       </w:r>
       <w:r>
         <w:rPr>
           <w:noProof/>
-          <w:sz w:val="22"/>
         </w:rPr>
         <w:tab/>
       </w:r>
       <w:r>
         <w:rPr>
           <w:noProof/>
-          <w:sz w:val="22"/>
         </w:rPr>
         <w:fldChar w:fldCharType="begin"/>
       </w:r>
       <w:r>
         <w:rPr>
           <w:noProof/>
-          <w:sz w:val="22"/>
-        </w:rPr>
-        <w:instrText xml:space="preserve"> PAGEREF _Toc147365289 \h </w:instrText>
-      </w:r>
-      <w:r>
-        <w:rPr>
-          <w:noProof/>
-          <w:sz w:val="22"/>
-        </w:rPr>
-      </w:r>
-      <w:r>
-        <w:rPr>
-          <w:noProof/>
-          <w:sz w:val="22"/>
+        </w:rPr>
+        <w:instrText xml:space="preserve"> PAGEREF _Toc152491442 \h </w:instrText>
+      </w:r>
+      <w:r>
+        <w:rPr>
+          <w:noProof/>
+        </w:rPr>
+      </w:r>
+      <w:r>
+        <w:rPr>
+          <w:noProof/>
         </w:rPr>
         <w:fldChar w:fldCharType="separate"/>
       </w:r>
       <w:r>
         <w:rPr>
           <w:noProof/>
-          <w:sz w:val="22"/>
         </w:rPr>
         <w:t>3</w:t>
       </w:r>
       <w:r>
         <w:rPr>
           <w:noProof/>
-          <w:sz w:val="22"/>
         </w:rPr>
         <w:fldChar w:fldCharType="end"/>
       </w:r>
@@ -534,12 +525,13 @@
           <w:tab w:val="right" w:leader="dot" w:pos="9062"/>
         </w:tabs>
         <w:rPr>
-          <w:rFonts w:cs="Times New Roman"/>
+          <w:rFonts w:asciiTheme="minorHAnsi" w:eastAsiaTheme="minorEastAsia" w:hAnsiTheme="minorHAnsi" w:cstheme="minorBidi"/>
           <w:noProof/>
           <w:color w:val="auto"/>
           <w:kern w:val="0"/>
+          <w:sz w:val="24"/>
           <w:szCs w:val="24"/>
-          <w:lang w:eastAsia="nl-NL"/>
+          <w:lang w:val="en-US" w:eastAsia="nl-NL"/>
         </w:rPr>
       </w:pPr>
       <w:r>
@@ -564,7 +556,7 @@
         <w:rPr>
           <w:noProof/>
         </w:rPr>
-        <w:instrText xml:space="preserve"> PAGEREF _Toc147365290 \h </w:instrText>
+        <w:instrText xml:space="preserve"> PAGEREF _Toc152491443 \h </w:instrText>
       </w:r>
       <w:r>
         <w:rPr>
@@ -597,12 +589,13 @@
           <w:tab w:val="right" w:leader="dot" w:pos="9062"/>
         </w:tabs>
         <w:rPr>
-          <w:rFonts w:cs="Times New Roman"/>
+          <w:rFonts w:asciiTheme="minorHAnsi" w:eastAsiaTheme="minorEastAsia" w:hAnsiTheme="minorHAnsi" w:cstheme="minorBidi"/>
           <w:noProof/>
           <w:color w:val="auto"/>
           <w:kern w:val="0"/>
+          <w:sz w:val="24"/>
           <w:szCs w:val="24"/>
-          <w:lang w:eastAsia="nl-NL"/>
+          <w:lang w:val="en-US" w:eastAsia="nl-NL"/>
         </w:rPr>
       </w:pPr>
       <w:r>
@@ -627,7 +620,7 @@
         <w:rPr>
           <w:noProof/>
         </w:rPr>
-        <w:instrText xml:space="preserve"> PAGEREF _Toc147365291 \h </w:instrText>
+        <w:instrText xml:space="preserve"> PAGEREF _Toc152491444 \h </w:instrText>
       </w:r>
       <w:r>
         <w:rPr>
@@ -660,12 +653,13 @@
           <w:tab w:val="right" w:leader="dot" w:pos="9062"/>
         </w:tabs>
         <w:rPr>
-          <w:rFonts w:cs="Times New Roman"/>
+          <w:rFonts w:asciiTheme="minorHAnsi" w:eastAsiaTheme="minorEastAsia" w:hAnsiTheme="minorHAnsi" w:cstheme="minorBidi"/>
           <w:noProof/>
           <w:color w:val="auto"/>
           <w:kern w:val="0"/>
+          <w:sz w:val="24"/>
           <w:szCs w:val="24"/>
-          <w:lang w:eastAsia="nl-NL"/>
+          <w:lang w:val="en-US" w:eastAsia="nl-NL"/>
         </w:rPr>
       </w:pPr>
       <w:r>
@@ -690,7 +684,7 @@
         <w:rPr>
           <w:noProof/>
         </w:rPr>
-        <w:instrText xml:space="preserve"> PAGEREF _Toc147365292 \h </w:instrText>
+        <w:instrText xml:space="preserve"> PAGEREF _Toc152491445 \h </w:instrText>
       </w:r>
       <w:r>
         <w:rPr>
@@ -723,12 +717,13 @@
           <w:tab w:val="right" w:leader="dot" w:pos="9062"/>
         </w:tabs>
         <w:rPr>
-          <w:rFonts w:cs="Times New Roman"/>
+          <w:rFonts w:asciiTheme="minorHAnsi" w:eastAsiaTheme="minorEastAsia" w:hAnsiTheme="minorHAnsi" w:cstheme="minorBidi"/>
           <w:noProof/>
           <w:color w:val="auto"/>
           <w:kern w:val="0"/>
+          <w:sz w:val="24"/>
           <w:szCs w:val="24"/>
-          <w:lang w:eastAsia="nl-NL"/>
+          <w:lang w:val="en-US" w:eastAsia="nl-NL"/>
         </w:rPr>
       </w:pPr>
       <w:r>
@@ -753,7 +748,7 @@
         <w:rPr>
           <w:noProof/>
         </w:rPr>
-        <w:instrText xml:space="preserve"> PAGEREF _Toc147365293 \h </w:instrText>
+        <w:instrText xml:space="preserve"> PAGEREF _Toc152491446 \h </w:instrText>
       </w:r>
       <w:r>
         <w:rPr>
@@ -786,12 +781,13 @@
           <w:tab w:val="right" w:leader="dot" w:pos="9062"/>
         </w:tabs>
         <w:rPr>
-          <w:rFonts w:cs="Times New Roman"/>
+          <w:rFonts w:asciiTheme="minorHAnsi" w:eastAsiaTheme="minorEastAsia" w:hAnsiTheme="minorHAnsi" w:cstheme="minorBidi"/>
           <w:noProof/>
           <w:color w:val="auto"/>
           <w:kern w:val="0"/>
+          <w:sz w:val="24"/>
           <w:szCs w:val="24"/>
-          <w:lang w:eastAsia="nl-NL"/>
+          <w:lang w:val="en-US" w:eastAsia="nl-NL"/>
         </w:rPr>
       </w:pPr>
       <w:r>
@@ -816,7 +812,7 @@
         <w:rPr>
           <w:noProof/>
         </w:rPr>
-        <w:instrText xml:space="preserve"> PAGEREF _Toc147365294 \h </w:instrText>
+        <w:instrText xml:space="preserve"> PAGEREF _Toc152491447 \h </w:instrText>
       </w:r>
       <w:r>
         <w:rPr>
@@ -833,7 +829,7 @@
         <w:rPr>
           <w:noProof/>
         </w:rPr>
-        <w:t>4</w:t>
+        <w:t>3</w:t>
       </w:r>
       <w:r>
         <w:rPr>
@@ -849,12 +845,13 @@
           <w:tab w:val="right" w:leader="dot" w:pos="9062"/>
         </w:tabs>
         <w:rPr>
-          <w:rFonts w:cs="Times New Roman"/>
+          <w:rFonts w:asciiTheme="minorHAnsi" w:eastAsiaTheme="minorEastAsia" w:hAnsiTheme="minorHAnsi" w:cstheme="minorBidi"/>
           <w:noProof/>
           <w:color w:val="auto"/>
           <w:kern w:val="0"/>
+          <w:sz w:val="24"/>
           <w:szCs w:val="24"/>
-          <w:lang w:eastAsia="nl-NL"/>
+          <w:lang w:val="en-US" w:eastAsia="nl-NL"/>
         </w:rPr>
       </w:pPr>
       <w:r>
@@ -879,7 +876,7 @@
         <w:rPr>
           <w:noProof/>
         </w:rPr>
-        <w:instrText xml:space="preserve"> PAGEREF _Toc147365295 \h </w:instrText>
+        <w:instrText xml:space="preserve"> PAGEREF _Toc152491448 \h </w:instrText>
       </w:r>
       <w:r>
         <w:rPr>
@@ -896,7 +893,7 @@
         <w:rPr>
           <w:noProof/>
         </w:rPr>
-        <w:t>5</w:t>
+        <w:t>4</w:t>
       </w:r>
       <w:r>
         <w:rPr>
@@ -912,67 +909,58 @@
           <w:tab w:val="right" w:leader="dot" w:pos="9062"/>
         </w:tabs>
         <w:rPr>
-          <w:rFonts w:ascii="Cambria" w:hAnsi="Cambria" w:cs="Times New Roman"/>
+          <w:rFonts w:asciiTheme="minorHAnsi" w:eastAsiaTheme="minorEastAsia" w:hAnsiTheme="minorHAnsi" w:cstheme="minorBidi"/>
           <w:b w:val="0"/>
           <w:noProof/>
           <w:color w:val="auto"/>
           <w:kern w:val="0"/>
-          <w:sz w:val="22"/>
-          <w:lang w:eastAsia="nl-NL"/>
-        </w:rPr>
-      </w:pPr>
-      <w:r>
-        <w:rPr>
-          <w:noProof/>
-          <w:sz w:val="22"/>
+          <w:lang w:val="en-US" w:eastAsia="nl-NL"/>
+        </w:rPr>
+      </w:pPr>
+      <w:r>
+        <w:rPr>
+          <w:noProof/>
         </w:rPr>
         <w:t>Het werk per fase</w:t>
       </w:r>
       <w:r>
         <w:rPr>
           <w:noProof/>
-          <w:sz w:val="22"/>
         </w:rPr>
         <w:tab/>
       </w:r>
       <w:r>
         <w:rPr>
           <w:noProof/>
-          <w:sz w:val="22"/>
         </w:rPr>
         <w:fldChar w:fldCharType="begin"/>
       </w:r>
       <w:r>
         <w:rPr>
           <w:noProof/>
-          <w:sz w:val="22"/>
-        </w:rPr>
-        <w:instrText xml:space="preserve"> PAGEREF _Toc147365296 \h </w:instrText>
-      </w:r>
-      <w:r>
-        <w:rPr>
-          <w:noProof/>
-          <w:sz w:val="22"/>
-        </w:rPr>
-      </w:r>
-      <w:r>
-        <w:rPr>
-          <w:noProof/>
-          <w:sz w:val="22"/>
+        </w:rPr>
+        <w:instrText xml:space="preserve"> PAGEREF _Toc152491449 \h </w:instrText>
+      </w:r>
+      <w:r>
+        <w:rPr>
+          <w:noProof/>
+        </w:rPr>
+      </w:r>
+      <w:r>
+        <w:rPr>
+          <w:noProof/>
         </w:rPr>
         <w:fldChar w:fldCharType="separate"/>
       </w:r>
       <w:r>
         <w:rPr>
           <w:noProof/>
-          <w:sz w:val="22"/>
-        </w:rPr>
-        <w:t>6</w:t>
-      </w:r>
-      <w:r>
-        <w:rPr>
-          <w:noProof/>
-          <w:sz w:val="22"/>
+        </w:rPr>
+        <w:t>5</w:t>
+      </w:r>
+      <w:r>
+        <w:rPr>
+          <w:noProof/>
         </w:rPr>
         <w:fldChar w:fldCharType="end"/>
       </w:r>
@@ -984,19 +972,20 @@
           <w:tab w:val="right" w:leader="dot" w:pos="9062"/>
         </w:tabs>
         <w:rPr>
-          <w:rFonts w:cs="Times New Roman"/>
+          <w:rFonts w:asciiTheme="minorHAnsi" w:eastAsiaTheme="minorEastAsia" w:hAnsiTheme="minorHAnsi" w:cstheme="minorBidi"/>
           <w:noProof/>
           <w:color w:val="auto"/>
           <w:kern w:val="0"/>
+          <w:sz w:val="24"/>
           <w:szCs w:val="24"/>
-          <w:lang w:eastAsia="nl-NL"/>
-        </w:rPr>
-      </w:pPr>
-      <w:r>
-        <w:rPr>
-          <w:noProof/>
-        </w:rPr>
-        <w:t>Fase: Opstart</w:t>
+          <w:lang w:val="en-US" w:eastAsia="nl-NL"/>
+        </w:rPr>
+      </w:pPr>
+      <w:r>
+        <w:rPr>
+          <w:noProof/>
+        </w:rPr>
+        <w:t>De Initiatieffase</w:t>
       </w:r>
       <w:r>
         <w:rPr>
@@ -1014,7 +1003,7 @@
         <w:rPr>
           <w:noProof/>
         </w:rPr>
-        <w:instrText xml:space="preserve"> PAGEREF _Toc147365297 \h </w:instrText>
+        <w:instrText xml:space="preserve"> PAGEREF _Toc152491450 \h </w:instrText>
       </w:r>
       <w:r>
         <w:rPr>
@@ -1031,7 +1020,7 @@
         <w:rPr>
           <w:noProof/>
         </w:rPr>
-        <w:t>6</w:t>
+        <w:t>5</w:t>
       </w:r>
       <w:r>
         <w:rPr>
@@ -1047,19 +1036,20 @@
           <w:tab w:val="right" w:leader="dot" w:pos="9062"/>
         </w:tabs>
         <w:rPr>
-          <w:rFonts w:cs="Times New Roman"/>
+          <w:rFonts w:asciiTheme="minorHAnsi" w:eastAsiaTheme="minorEastAsia" w:hAnsiTheme="minorHAnsi" w:cstheme="minorBidi"/>
           <w:noProof/>
           <w:color w:val="auto"/>
           <w:kern w:val="0"/>
+          <w:sz w:val="24"/>
           <w:szCs w:val="24"/>
-          <w:lang w:eastAsia="nl-NL"/>
-        </w:rPr>
-      </w:pPr>
-      <w:r>
-        <w:rPr>
-          <w:noProof/>
-        </w:rPr>
-        <w:t>Mijlpaal: Oplevering Prototype</w:t>
+          <w:lang w:val="en-US" w:eastAsia="nl-NL"/>
+        </w:rPr>
+      </w:pPr>
+      <w:r>
+        <w:rPr>
+          <w:noProof/>
+        </w:rPr>
+        <w:t>Definitiefase</w:t>
       </w:r>
       <w:r>
         <w:rPr>
@@ -1077,7 +1067,7 @@
         <w:rPr>
           <w:noProof/>
         </w:rPr>
-        <w:instrText xml:space="preserve"> PAGEREF _Toc147365298 \h </w:instrText>
+        <w:instrText xml:space="preserve"> PAGEREF _Toc152491451 \h </w:instrText>
       </w:r>
       <w:r>
         <w:rPr>
@@ -1094,7 +1084,7 @@
         <w:rPr>
           <w:noProof/>
         </w:rPr>
-        <w:t>6</w:t>
+        <w:t>5</w:t>
       </w:r>
       <w:r>
         <w:rPr>
@@ -1110,19 +1100,20 @@
           <w:tab w:val="right" w:leader="dot" w:pos="9062"/>
         </w:tabs>
         <w:rPr>
-          <w:rFonts w:cs="Times New Roman"/>
+          <w:rFonts w:asciiTheme="minorHAnsi" w:eastAsiaTheme="minorEastAsia" w:hAnsiTheme="minorHAnsi" w:cstheme="minorBidi"/>
           <w:noProof/>
           <w:color w:val="auto"/>
           <w:kern w:val="0"/>
+          <w:sz w:val="24"/>
           <w:szCs w:val="24"/>
-          <w:lang w:eastAsia="nl-NL"/>
-        </w:rPr>
-      </w:pPr>
-      <w:r>
-        <w:rPr>
-          <w:noProof/>
-        </w:rPr>
-        <w:t>Fase: Alpha</w:t>
+          <w:lang w:val="en-US" w:eastAsia="nl-NL"/>
+        </w:rPr>
+      </w:pPr>
+      <w:r>
+        <w:rPr>
+          <w:noProof/>
+        </w:rPr>
+        <w:t>Ontwerpfase</w:t>
       </w:r>
       <w:r>
         <w:rPr>
@@ -1140,7 +1131,7 @@
         <w:rPr>
           <w:noProof/>
         </w:rPr>
-        <w:instrText xml:space="preserve"> PAGEREF _Toc147365299 \h </w:instrText>
+        <w:instrText xml:space="preserve"> PAGEREF _Toc152491452 \h </w:instrText>
       </w:r>
       <w:r>
         <w:rPr>
@@ -1157,7 +1148,7 @@
         <w:rPr>
           <w:noProof/>
         </w:rPr>
-        <w:t>6</w:t>
+        <w:t>5</w:t>
       </w:r>
       <w:r>
         <w:rPr>
@@ -1173,19 +1164,20 @@
           <w:tab w:val="right" w:leader="dot" w:pos="9062"/>
         </w:tabs>
         <w:rPr>
-          <w:rFonts w:cs="Times New Roman"/>
+          <w:rFonts w:asciiTheme="minorHAnsi" w:eastAsiaTheme="minorEastAsia" w:hAnsiTheme="minorHAnsi" w:cstheme="minorBidi"/>
           <w:noProof/>
           <w:color w:val="auto"/>
           <w:kern w:val="0"/>
+          <w:sz w:val="24"/>
           <w:szCs w:val="24"/>
-          <w:lang w:eastAsia="nl-NL"/>
-        </w:rPr>
-      </w:pPr>
-      <w:r>
-        <w:rPr>
-          <w:noProof/>
-        </w:rPr>
-        <w:t>Mijlpaal: Oplevering Release Candidate</w:t>
+          <w:lang w:val="en-US" w:eastAsia="nl-NL"/>
+        </w:rPr>
+      </w:pPr>
+      <w:r>
+        <w:rPr>
+          <w:noProof/>
+        </w:rPr>
+        <w:t>Voorbereidingsfase</w:t>
       </w:r>
       <w:r>
         <w:rPr>
@@ -1203,7 +1195,7 @@
         <w:rPr>
           <w:noProof/>
         </w:rPr>
-        <w:instrText xml:space="preserve"> PAGEREF _Toc147365300 \h </w:instrText>
+        <w:instrText xml:space="preserve"> PAGEREF _Toc152491453 \h </w:instrText>
       </w:r>
       <w:r>
         <w:rPr>
@@ -1220,7 +1212,7 @@
         <w:rPr>
           <w:noProof/>
         </w:rPr>
-        <w:t>6</w:t>
+        <w:t>5</w:t>
       </w:r>
       <w:r>
         <w:rPr>
@@ -1236,19 +1228,20 @@
           <w:tab w:val="right" w:leader="dot" w:pos="9062"/>
         </w:tabs>
         <w:rPr>
-          <w:rFonts w:cs="Times New Roman"/>
+          <w:rFonts w:asciiTheme="minorHAnsi" w:eastAsiaTheme="minorEastAsia" w:hAnsiTheme="minorHAnsi" w:cstheme="minorBidi"/>
           <w:noProof/>
           <w:color w:val="auto"/>
           <w:kern w:val="0"/>
+          <w:sz w:val="24"/>
           <w:szCs w:val="24"/>
-          <w:lang w:eastAsia="nl-NL"/>
-        </w:rPr>
-      </w:pPr>
-      <w:r>
-        <w:rPr>
-          <w:noProof/>
-        </w:rPr>
-        <w:t>Fase: Beta</w:t>
+          <w:lang w:val="en-US" w:eastAsia="nl-NL"/>
+        </w:rPr>
+      </w:pPr>
+      <w:r>
+        <w:rPr>
+          <w:noProof/>
+        </w:rPr>
+        <w:t>Realisatiefase</w:t>
       </w:r>
       <w:r>
         <w:rPr>
@@ -1266,7 +1259,7 @@
         <w:rPr>
           <w:noProof/>
         </w:rPr>
-        <w:instrText xml:space="preserve"> PAGEREF _Toc147365301 \h </w:instrText>
+        <w:instrText xml:space="preserve"> PAGEREF _Toc152491454 \h </w:instrText>
       </w:r>
       <w:r>
         <w:rPr>
@@ -1283,7 +1276,7 @@
         <w:rPr>
           <w:noProof/>
         </w:rPr>
-        <w:t>7</w:t>
+        <w:t>6</w:t>
       </w:r>
       <w:r>
         <w:rPr>
@@ -1299,19 +1292,20 @@
           <w:tab w:val="right" w:leader="dot" w:pos="9062"/>
         </w:tabs>
         <w:rPr>
-          <w:rFonts w:cs="Times New Roman"/>
+          <w:rFonts w:asciiTheme="minorHAnsi" w:eastAsiaTheme="minorEastAsia" w:hAnsiTheme="minorHAnsi" w:cstheme="minorBidi"/>
           <w:noProof/>
           <w:color w:val="auto"/>
           <w:kern w:val="0"/>
+          <w:sz w:val="24"/>
           <w:szCs w:val="24"/>
-          <w:lang w:eastAsia="nl-NL"/>
-        </w:rPr>
-      </w:pPr>
-      <w:r>
-        <w:rPr>
-          <w:noProof/>
-        </w:rPr>
-        <w:t>Mijlpaal: Oplevering Gold Master</w:t>
+          <w:lang w:val="en-US" w:eastAsia="nl-NL"/>
+        </w:rPr>
+      </w:pPr>
+      <w:r>
+        <w:rPr>
+          <w:noProof/>
+        </w:rPr>
+        <w:t>Nazorgfase</w:t>
       </w:r>
       <w:r>
         <w:rPr>
@@ -1329,7 +1323,7 @@
         <w:rPr>
           <w:noProof/>
         </w:rPr>
-        <w:instrText xml:space="preserve"> PAGEREF _Toc147365302 \h </w:instrText>
+        <w:instrText xml:space="preserve"> PAGEREF _Toc152491455 \h </w:instrText>
       </w:r>
       <w:r>
         <w:rPr>
@@ -1346,7 +1340,7 @@
         <w:rPr>
           <w:noProof/>
         </w:rPr>
-        <w:t>7</w:t>
+        <w:t>6</w:t>
       </w:r>
       <w:r>
         <w:rPr>
@@ -1362,67 +1356,58 @@
           <w:tab w:val="right" w:leader="dot" w:pos="9062"/>
         </w:tabs>
         <w:rPr>
-          <w:rFonts w:ascii="Cambria" w:hAnsi="Cambria" w:cs="Times New Roman"/>
+          <w:rFonts w:asciiTheme="minorHAnsi" w:eastAsiaTheme="minorEastAsia" w:hAnsiTheme="minorHAnsi" w:cstheme="minorBidi"/>
           <w:b w:val="0"/>
           <w:noProof/>
           <w:color w:val="auto"/>
           <w:kern w:val="0"/>
-          <w:sz w:val="22"/>
-          <w:lang w:eastAsia="nl-NL"/>
-        </w:rPr>
-      </w:pPr>
-      <w:r>
-        <w:rPr>
-          <w:noProof/>
-          <w:sz w:val="22"/>
+          <w:lang w:val="en-US" w:eastAsia="nl-NL"/>
+        </w:rPr>
+      </w:pPr>
+      <w:r>
+        <w:rPr>
+          <w:noProof/>
         </w:rPr>
         <w:t>De beheersplannen</w:t>
       </w:r>
       <w:r>
         <w:rPr>
           <w:noProof/>
-          <w:sz w:val="22"/>
         </w:rPr>
         <w:tab/>
       </w:r>
       <w:r>
         <w:rPr>
           <w:noProof/>
-          <w:sz w:val="22"/>
         </w:rPr>
         <w:fldChar w:fldCharType="begin"/>
       </w:r>
       <w:r>
         <w:rPr>
           <w:noProof/>
-          <w:sz w:val="22"/>
-        </w:rPr>
-        <w:instrText xml:space="preserve"> PAGEREF _Toc147365303 \h </w:instrText>
-      </w:r>
-      <w:r>
-        <w:rPr>
-          <w:noProof/>
-          <w:sz w:val="22"/>
-        </w:rPr>
-      </w:r>
-      <w:r>
-        <w:rPr>
-          <w:noProof/>
-          <w:sz w:val="22"/>
+        </w:rPr>
+        <w:instrText xml:space="preserve"> PAGEREF _Toc152491456 \h </w:instrText>
+      </w:r>
+      <w:r>
+        <w:rPr>
+          <w:noProof/>
+        </w:rPr>
+      </w:r>
+      <w:r>
+        <w:rPr>
+          <w:noProof/>
         </w:rPr>
         <w:fldChar w:fldCharType="separate"/>
       </w:r>
       <w:r>
         <w:rPr>
           <w:noProof/>
-          <w:sz w:val="22"/>
-        </w:rPr>
-        <w:t>8</w:t>
-      </w:r>
-      <w:r>
-        <w:rPr>
-          <w:noProof/>
-          <w:sz w:val="22"/>
+        </w:rPr>
+        <w:t>7</w:t>
+      </w:r>
+      <w:r>
+        <w:rPr>
+          <w:noProof/>
         </w:rPr>
         <w:fldChar w:fldCharType="end"/>
       </w:r>
@@ -1434,12 +1419,13 @@
           <w:tab w:val="right" w:leader="dot" w:pos="9062"/>
         </w:tabs>
         <w:rPr>
-          <w:rFonts w:cs="Times New Roman"/>
+          <w:rFonts w:asciiTheme="minorHAnsi" w:eastAsiaTheme="minorEastAsia" w:hAnsiTheme="minorHAnsi" w:cstheme="minorBidi"/>
           <w:noProof/>
           <w:color w:val="auto"/>
           <w:kern w:val="0"/>
+          <w:sz w:val="24"/>
           <w:szCs w:val="24"/>
-          <w:lang w:eastAsia="nl-NL"/>
+          <w:lang w:val="en-US" w:eastAsia="nl-NL"/>
         </w:rPr>
       </w:pPr>
       <w:r>
@@ -1464,7 +1450,7 @@
         <w:rPr>
           <w:noProof/>
         </w:rPr>
-        <w:instrText xml:space="preserve"> PAGEREF _Toc147365304 \h </w:instrText>
+        <w:instrText xml:space="preserve"> PAGEREF _Toc152491457 \h </w:instrText>
       </w:r>
       <w:r>
         <w:rPr>
@@ -1481,7 +1467,7 @@
         <w:rPr>
           <w:noProof/>
         </w:rPr>
-        <w:t>8</w:t>
+        <w:t>7</w:t>
       </w:r>
       <w:r>
         <w:rPr>
@@ -1497,12 +1483,13 @@
           <w:tab w:val="right" w:leader="dot" w:pos="9062"/>
         </w:tabs>
         <w:rPr>
-          <w:rFonts w:cs="Times New Roman"/>
+          <w:rFonts w:asciiTheme="minorHAnsi" w:eastAsiaTheme="minorEastAsia" w:hAnsiTheme="minorHAnsi" w:cstheme="minorBidi"/>
           <w:noProof/>
           <w:color w:val="auto"/>
           <w:kern w:val="0"/>
+          <w:sz w:val="24"/>
           <w:szCs w:val="24"/>
-          <w:lang w:eastAsia="nl-NL"/>
+          <w:lang w:val="en-US" w:eastAsia="nl-NL"/>
         </w:rPr>
       </w:pPr>
       <w:r>
@@ -1527,7 +1514,7 @@
         <w:rPr>
           <w:noProof/>
         </w:rPr>
-        <w:instrText xml:space="preserve"> PAGEREF _Toc147365305 \h </w:instrText>
+        <w:instrText xml:space="preserve"> PAGEREF _Toc152491458 \h </w:instrText>
       </w:r>
       <w:r>
         <w:rPr>
@@ -1544,7 +1531,7 @@
         <w:rPr>
           <w:noProof/>
         </w:rPr>
-        <w:t>10</w:t>
+        <w:t>9</w:t>
       </w:r>
       <w:r>
         <w:rPr>
@@ -1560,12 +1547,13 @@
           <w:tab w:val="right" w:leader="dot" w:pos="9062"/>
         </w:tabs>
         <w:rPr>
-          <w:rFonts w:cs="Times New Roman"/>
+          <w:rFonts w:asciiTheme="minorHAnsi" w:eastAsiaTheme="minorEastAsia" w:hAnsiTheme="minorHAnsi" w:cstheme="minorBidi"/>
           <w:noProof/>
           <w:color w:val="auto"/>
           <w:kern w:val="0"/>
+          <w:sz w:val="24"/>
           <w:szCs w:val="24"/>
-          <w:lang w:eastAsia="nl-NL"/>
+          <w:lang w:val="en-US" w:eastAsia="nl-NL"/>
         </w:rPr>
       </w:pPr>
       <w:r>
@@ -1590,7 +1578,7 @@
         <w:rPr>
           <w:noProof/>
         </w:rPr>
-        <w:instrText xml:space="preserve"> PAGEREF _Toc147365306 \h </w:instrText>
+        <w:instrText xml:space="preserve"> PAGEREF _Toc152491459 \h </w:instrText>
       </w:r>
       <w:r>
         <w:rPr>
@@ -1607,7 +1595,7 @@
         <w:rPr>
           <w:noProof/>
         </w:rPr>
-        <w:t>11</w:t>
+        <w:t>10</w:t>
       </w:r>
       <w:r>
         <w:rPr>
@@ -1623,12 +1611,13 @@
           <w:tab w:val="right" w:leader="dot" w:pos="9062"/>
         </w:tabs>
         <w:rPr>
-          <w:rFonts w:cs="Times New Roman"/>
+          <w:rFonts w:asciiTheme="minorHAnsi" w:eastAsiaTheme="minorEastAsia" w:hAnsiTheme="minorHAnsi" w:cstheme="minorBidi"/>
           <w:noProof/>
           <w:color w:val="auto"/>
           <w:kern w:val="0"/>
+          <w:sz w:val="24"/>
           <w:szCs w:val="24"/>
-          <w:lang w:eastAsia="nl-NL"/>
+          <w:lang w:val="en-US" w:eastAsia="nl-NL"/>
         </w:rPr>
       </w:pPr>
       <w:r>
@@ -1653,7 +1642,7 @@
         <w:rPr>
           <w:noProof/>
         </w:rPr>
-        <w:instrText xml:space="preserve"> PAGEREF _Toc147365307 \h </w:instrText>
+        <w:instrText xml:space="preserve"> PAGEREF _Toc152491460 \h </w:instrText>
       </w:r>
       <w:r>
         <w:rPr>
@@ -1670,7 +1659,7 @@
         <w:rPr>
           <w:noProof/>
         </w:rPr>
-        <w:t>11</w:t>
+        <w:t>10</w:t>
       </w:r>
       <w:r>
         <w:rPr>
@@ -1686,12 +1675,13 @@
           <w:tab w:val="right" w:leader="dot" w:pos="9062"/>
         </w:tabs>
         <w:rPr>
-          <w:rFonts w:cs="Times New Roman"/>
+          <w:rFonts w:asciiTheme="minorHAnsi" w:eastAsiaTheme="minorEastAsia" w:hAnsiTheme="minorHAnsi" w:cstheme="minorBidi"/>
           <w:noProof/>
           <w:color w:val="auto"/>
           <w:kern w:val="0"/>
+          <w:sz w:val="24"/>
           <w:szCs w:val="24"/>
-          <w:lang w:eastAsia="nl-NL"/>
+          <w:lang w:val="en-US" w:eastAsia="nl-NL"/>
         </w:rPr>
       </w:pPr>
       <w:r>
@@ -1716,7 +1706,7 @@
         <w:rPr>
           <w:noProof/>
         </w:rPr>
-        <w:instrText xml:space="preserve"> PAGEREF _Toc147365308 \h </w:instrText>
+        <w:instrText xml:space="preserve"> PAGEREF _Toc152491461 \h </w:instrText>
       </w:r>
       <w:r>
         <w:rPr>
@@ -1733,7 +1723,7 @@
         <w:rPr>
           <w:noProof/>
         </w:rPr>
-        <w:t>12</w:t>
+        <w:t>11</w:t>
       </w:r>
       <w:r>
         <w:rPr>
@@ -1749,12 +1739,13 @@
           <w:tab w:val="right" w:leader="dot" w:pos="9062"/>
         </w:tabs>
         <w:rPr>
-          <w:rFonts w:cs="Times New Roman"/>
+          <w:rFonts w:asciiTheme="minorHAnsi" w:eastAsiaTheme="minorEastAsia" w:hAnsiTheme="minorHAnsi" w:cstheme="minorBidi"/>
           <w:noProof/>
           <w:color w:val="auto"/>
           <w:kern w:val="0"/>
+          <w:sz w:val="24"/>
           <w:szCs w:val="24"/>
-          <w:lang w:eastAsia="nl-NL"/>
+          <w:lang w:val="en-US" w:eastAsia="nl-NL"/>
         </w:rPr>
       </w:pPr>
       <w:r>
@@ -1779,7 +1770,7 @@
         <w:rPr>
           <w:noProof/>
         </w:rPr>
-        <w:instrText xml:space="preserve"> PAGEREF _Toc147365309 \h </w:instrText>
+        <w:instrText xml:space="preserve"> PAGEREF _Toc152491462 \h </w:instrText>
       </w:r>
       <w:r>
         <w:rPr>
@@ -1796,7 +1787,7 @@
         <w:rPr>
           <w:noProof/>
         </w:rPr>
-        <w:t>12</w:t>
+        <w:t>11</w:t>
       </w:r>
       <w:r>
         <w:rPr>
@@ -1827,7 +1818,7 @@
           <w:numId w:val="0"/>
         </w:numPr>
       </w:pPr>
-      <w:bookmarkStart w:id="0" w:name="_Toc147365289"/>
+      <w:bookmarkStart w:id="0" w:name="_Toc152491442"/>
       <w:r>
         <w:t>Projectinhoud</w:t>
       </w:r>
@@ -1917,7 +1908,7 @@
         <w:pStyle w:val="Kop2"/>
       </w:pPr>
       <w:bookmarkStart w:id="1" w:name="__RefHeading__669_1707620482"/>
-      <w:bookmarkStart w:id="2" w:name="_Toc147365290"/>
+      <w:bookmarkStart w:id="2" w:name="_Toc152491443"/>
       <w:bookmarkEnd w:id="1"/>
       <w:r>
         <w:t>Achtergrond</w:t>
@@ -1949,7 +1940,7 @@
         <w:pStyle w:val="Kop2"/>
       </w:pPr>
       <w:bookmarkStart w:id="3" w:name="__RefHeading__671_1707620482"/>
-      <w:bookmarkStart w:id="4" w:name="_Toc147365291"/>
+      <w:bookmarkStart w:id="4" w:name="_Toc152491444"/>
       <w:bookmarkEnd w:id="3"/>
       <w:r>
         <w:t>Probleemstelling</w:t>
@@ -1981,7 +1972,7 @@
         <w:pStyle w:val="Kop2"/>
       </w:pPr>
       <w:bookmarkStart w:id="5" w:name="__RefHeading__673_1707620482"/>
-      <w:bookmarkStart w:id="6" w:name="_Toc147365292"/>
+      <w:bookmarkStart w:id="6" w:name="_Toc152491445"/>
       <w:bookmarkEnd w:id="5"/>
       <w:r>
         <w:t>Doelstelling</w:t>
@@ -2067,7 +2058,7 @@
         <w:pStyle w:val="Kop2"/>
       </w:pPr>
       <w:bookmarkStart w:id="7" w:name="__RefHeading__675_1707620482"/>
-      <w:bookmarkStart w:id="8" w:name="_Toc147365293"/>
+      <w:bookmarkStart w:id="8" w:name="_Toc152491446"/>
       <w:bookmarkEnd w:id="7"/>
       <w:r>
         <w:t>Resultaat</w:t>
@@ -2170,7 +2161,7 @@
         <w:pStyle w:val="Kop2"/>
       </w:pPr>
       <w:bookmarkStart w:id="9" w:name="__RefHeading__677_1707620482"/>
-      <w:bookmarkStart w:id="10" w:name="_Toc147365294"/>
+      <w:bookmarkStart w:id="10" w:name="_Toc152491447"/>
       <w:bookmarkEnd w:id="9"/>
       <w:r>
         <w:t>Afbakening</w:t>
@@ -2213,11 +2204,11 @@
         </w:numPr>
       </w:pPr>
       <w:bookmarkStart w:id="11" w:name="__RefHeading__679_1707620482"/>
-      <w:bookmarkStart w:id="12" w:name="_Toc147365295"/>
       <w:bookmarkEnd w:id="11"/>
       <w:r>
         <w:br w:type="page"/>
       </w:r>
+      <w:bookmarkStart w:id="12" w:name="_Toc152491448"/>
       <w:r>
         <w:t>Risico’s</w:t>
       </w:r>
@@ -3096,7 +3087,7 @@
         </w:numPr>
       </w:pPr>
       <w:bookmarkStart w:id="13" w:name="__RefHeading__681_1707620482"/>
-      <w:bookmarkStart w:id="14" w:name="_Toc147365296"/>
+      <w:bookmarkStart w:id="14" w:name="_Toc152491449"/>
       <w:bookmarkEnd w:id="13"/>
       <w:r>
         <w:t>Het werk per fase</w:t>
@@ -3125,13 +3116,20 @@
     </w:p>
     <w:p>
       <w:pPr>
+        <w:rPr>
+          <w:sz w:val="22"/>
+        </w:rPr>
+      </w:pPr>
+    </w:p>
+    <w:p>
+      <w:pPr>
         <w:pStyle w:val="Kop2"/>
       </w:pPr>
       <w:bookmarkStart w:id="15" w:name="__RefHeading__683_1707620482"/>
-      <w:bookmarkStart w:id="16" w:name="_Toc147365297"/>
+      <w:bookmarkStart w:id="16" w:name="_Toc152491450"/>
       <w:bookmarkEnd w:id="15"/>
       <w:r>
-        <w:t>Fase: Opstart</w:t>
+        <w:t>De Initiatieffase</w:t>
       </w:r>
       <w:bookmarkEnd w:id="16"/>
     </w:p>
@@ -3145,20 +3143,67 @@
         <w:rPr>
           <w:sz w:val="22"/>
         </w:rPr>
-        <w:t>Tijdens deze periode worden allereerst de wensen en eisen van de opdrachtgever geïnventariseerd. Vervolgens wordt een aantal interface schetsen aan de opdrachtgever voorgelegd om de visuele stijl van de website te bepalen.</w:t>
-      </w:r>
-    </w:p>
-    <w:p>
-      <w:pPr>
-        <w:rPr>
-          <w:sz w:val="22"/>
-        </w:rPr>
-      </w:pPr>
-      <w:r>
-        <w:rPr>
-          <w:sz w:val="22"/>
-        </w:rPr>
-        <w:t>Met deze informatie worden de eerste pagina’s ontwikkeld.</w:t>
+        <w:t xml:space="preserve">Toen duidelijk werd dat er een game ontwikkeld moest worden, heeft de projectgroep verschillende speltypen en -genres overwogen. Uiteindelijk is gezamenlijk gekozen voor een spel van het type </w:t>
+      </w:r>
+      <w:proofErr w:type="spellStart"/>
+      <w:r>
+        <w:rPr>
+          <w:i/>
+          <w:sz w:val="22"/>
+        </w:rPr>
+        <w:t>mazing</w:t>
+      </w:r>
+      <w:proofErr w:type="spellEnd"/>
+      <w:r>
+        <w:rPr>
+          <w:i/>
+          <w:sz w:val="22"/>
+        </w:rPr>
+        <w:t xml:space="preserve"> </w:t>
+      </w:r>
+      <w:proofErr w:type="spellStart"/>
+      <w:r>
+        <w:rPr>
+          <w:i/>
+          <w:sz w:val="22"/>
+        </w:rPr>
+        <w:t>tower</w:t>
+      </w:r>
+      <w:proofErr w:type="spellEnd"/>
+      <w:r>
+        <w:rPr>
+          <w:i/>
+          <w:sz w:val="22"/>
+        </w:rPr>
+        <w:t xml:space="preserve"> </w:t>
+      </w:r>
+      <w:proofErr w:type="spellStart"/>
+      <w:r>
+        <w:rPr>
+          <w:i/>
+          <w:sz w:val="22"/>
+        </w:rPr>
+        <w:t>defence</w:t>
+      </w:r>
+      <w:proofErr w:type="spellEnd"/>
+      <w:r>
+        <w:rPr>
+          <w:sz w:val="22"/>
+        </w:rPr>
+        <w:t>.</w:t>
+      </w:r>
+    </w:p>
+    <w:p>
+      <w:pPr>
+        <w:rPr>
+          <w:sz w:val="22"/>
+        </w:rPr>
+      </w:pPr>
+      <w:r>
+        <w:rPr>
+          <w:sz w:val="22"/>
+        </w:rPr>
+        <w:t>Verder is er, na enkele proeven met verschillende platformen, besloten te gaan ontwikkelen in Java.</w:t>
       </w:r>
     </w:p>
     <w:p>
@@ -3173,10 +3218,10 @@
         <w:pStyle w:val="Kop2"/>
       </w:pPr>
       <w:bookmarkStart w:id="17" w:name="__RefHeading__685_1707620482"/>
-      <w:bookmarkStart w:id="18" w:name="_Toc147365298"/>
+      <w:bookmarkStart w:id="18" w:name="_Toc152491451"/>
       <w:bookmarkEnd w:id="17"/>
       <w:r>
-        <w:t>Mijlpaal: Oplevering Prototype</w:t>
+        <w:t>Definitiefase</w:t>
       </w:r>
       <w:bookmarkEnd w:id="18"/>
     </w:p>
@@ -3190,20 +3235,124 @@
         <w:rPr>
           <w:sz w:val="22"/>
         </w:rPr>
-        <w:t xml:space="preserve">Aan de opdrachtgever worden één tot drie pagina’s opgeleverd. Deze pagina’s zullen worden aangeduid als het </w:t>
-      </w:r>
-      <w:r>
-        <w:rPr>
-          <w:b/>
-          <w:sz w:val="22"/>
-        </w:rPr>
-        <w:t>prototype</w:t>
-      </w:r>
-      <w:r>
-        <w:rPr>
-          <w:sz w:val="22"/>
-        </w:rPr>
-        <w:t>. De pagina’s zullen op ieder platform in minimaal één browser in de eerder afgesproken visuele stijl weergegeven worden.</w:t>
+        <w:t xml:space="preserve">Tijdens de </w:t>
+      </w:r>
+      <w:proofErr w:type="spellStart"/>
+      <w:r>
+        <w:rPr>
+          <w:sz w:val="22"/>
+        </w:rPr>
+        <w:t>kick-off</w:t>
+      </w:r>
+      <w:proofErr w:type="spellEnd"/>
+      <w:r>
+        <w:rPr>
+          <w:sz w:val="22"/>
+        </w:rPr>
+        <w:t xml:space="preserve"> voor dit project is duidelijk geworden dat er een </w:t>
+      </w:r>
+      <w:r>
+        <w:rPr>
+          <w:sz w:val="22"/>
+        </w:rPr>
+        <w:t xml:space="preserve">spel ontwikkeld moet worden dat door één persoon gespeeld kan worden. Het spel moet kunnen functioneren als een onderdeel van een </w:t>
+      </w:r>
+      <w:proofErr w:type="spellStart"/>
+      <w:r>
+        <w:rPr>
+          <w:sz w:val="22"/>
+        </w:rPr>
+        <w:t>html-pagina</w:t>
+      </w:r>
+      <w:proofErr w:type="spellEnd"/>
+      <w:r>
+        <w:rPr>
+          <w:sz w:val="22"/>
+        </w:rPr>
+        <w:t>.</w:t>
+      </w:r>
+    </w:p>
+    <w:p>
+      <w:pPr>
+        <w:rPr>
+          <w:sz w:val="22"/>
+        </w:rPr>
+      </w:pPr>
+      <w:r>
+        <w:rPr>
+          <w:sz w:val="22"/>
+        </w:rPr>
+        <w:t>Verder is uit de modulewijzer voor het vak INFPRJ02 duidelijk geworden dat het spel niet meer dan 700 bij 700 pixels groot mag zijn.</w:t>
+      </w:r>
+    </w:p>
+    <w:p>
+      <w:pPr>
+        <w:rPr>
+          <w:sz w:val="22"/>
+        </w:rPr>
+      </w:pPr>
+      <w:r>
+        <w:rPr>
+          <w:sz w:val="22"/>
+        </w:rPr>
+        <w:t xml:space="preserve">Het spel moet </w:t>
+      </w:r>
+      <w:proofErr w:type="spellStart"/>
+      <w:r>
+        <w:rPr>
+          <w:i/>
+          <w:sz w:val="22"/>
+        </w:rPr>
+        <w:t>meaningful</w:t>
+      </w:r>
+      <w:proofErr w:type="spellEnd"/>
+      <w:r>
+        <w:rPr>
+          <w:i/>
+          <w:sz w:val="22"/>
+        </w:rPr>
+        <w:t xml:space="preserve"> </w:t>
+      </w:r>
+      <w:proofErr w:type="spellStart"/>
+      <w:r>
+        <w:rPr>
+          <w:i/>
+          <w:sz w:val="22"/>
+        </w:rPr>
+        <w:t>play</w:t>
+      </w:r>
+      <w:proofErr w:type="spellEnd"/>
+      <w:r>
+        <w:rPr>
+          <w:sz w:val="22"/>
+        </w:rPr>
+        <w:t xml:space="preserve"> bieden, in de vorm van vooruitgang in score, </w:t>
+      </w:r>
+      <w:proofErr w:type="spellStart"/>
+      <w:r>
+        <w:rPr>
+          <w:sz w:val="22"/>
+        </w:rPr>
+        <w:t>levels</w:t>
+      </w:r>
+      <w:proofErr w:type="spellEnd"/>
+      <w:r>
+        <w:rPr>
+          <w:sz w:val="22"/>
+        </w:rPr>
+        <w:t xml:space="preserve"> en/of verhaallijn. Ook worden creativiteit en het gebruik van technische oplossingen (zoals complexe wiskunde en/of kunstmatige intelligentie) </w:t>
+      </w:r>
+      <w:r>
+        <w:rPr>
+          <w:sz w:val="22"/>
+        </w:rPr>
+        <w:t>meegenomen in de beoordeling</w:t>
+      </w:r>
+      <w:r>
+        <w:rPr>
+          <w:sz w:val="22"/>
+        </w:rPr>
+        <w:t>.</w:t>
       </w:r>
     </w:p>
     <w:p>
@@ -3218,315 +3367,212 @@
         <w:pStyle w:val="Kop2"/>
       </w:pPr>
       <w:bookmarkStart w:id="19" w:name="__RefHeading__687_1707620482"/>
-      <w:bookmarkStart w:id="20" w:name="_Toc147365299"/>
+      <w:bookmarkStart w:id="20" w:name="_Toc152491452"/>
       <w:bookmarkEnd w:id="19"/>
       <w:r>
-        <w:t xml:space="preserve">Fase: </w:t>
+        <w:t>Ontwerpf</w:t>
+      </w:r>
+      <w:r>
+        <w:t>ase</w:t>
+      </w:r>
+      <w:bookmarkEnd w:id="20"/>
+    </w:p>
+    <w:p>
+      <w:pPr>
+        <w:rPr>
+          <w:sz w:val="22"/>
+        </w:rPr>
+      </w:pPr>
+      <w:r>
+        <w:rPr>
+          <w:sz w:val="22"/>
+        </w:rPr>
+        <w:t>De ideeën en richtlijnen die uit de eerste twee fasen naar voren zijn gekomen, zullen omgezet moeten worden in een spelontwerp.</w:t>
+      </w:r>
+      <w:r>
+        <w:rPr>
+          <w:sz w:val="22"/>
+        </w:rPr>
+        <w:t xml:space="preserve"> Hier in komen onder anderen de volgende zaken aan de orde: de verhaallijn, de spelregels, en ontwikkeling tijdens het spel, ontwerpschetsen en de technische architectuur van het spel.</w:t>
+      </w:r>
+    </w:p>
+    <w:p>
+      <w:pPr>
+        <w:rPr>
+          <w:sz w:val="22"/>
+        </w:rPr>
+      </w:pPr>
+    </w:p>
+    <w:p>
+      <w:pPr>
+        <w:pStyle w:val="Kop2"/>
+      </w:pPr>
+      <w:bookmarkStart w:id="21" w:name="__RefHeading__689_1707620482"/>
+      <w:bookmarkStart w:id="22" w:name="_Toc152491453"/>
+      <w:bookmarkEnd w:id="21"/>
+      <w:r>
+        <w:t>Voorbereidings</w:t>
+      </w:r>
+      <w:r>
+        <w:t>fase</w:t>
+      </w:r>
+      <w:bookmarkEnd w:id="22"/>
+    </w:p>
+    <w:p>
+      <w:pPr>
+        <w:rPr>
+          <w:sz w:val="22"/>
+        </w:rPr>
+      </w:pPr>
+      <w:r>
+        <w:rPr>
+          <w:sz w:val="22"/>
+        </w:rPr>
+        <w:t>Zodra er een spelontwerp ligt, kan er bepaald worden uit welke delen het werk zal bestaan dat tijdens de realisatiefase zal moeten worden uitgevoerd om het project tot een goed einde te brengen.</w:t>
+      </w:r>
+    </w:p>
+    <w:p>
+      <w:pPr>
+        <w:rPr>
+          <w:sz w:val="22"/>
+        </w:rPr>
+      </w:pPr>
+      <w:r>
+        <w:rPr>
+          <w:sz w:val="22"/>
+        </w:rPr>
+        <w:t>Tijdens deze fase zullen ook ontbrekende kennis of materialen aangevuld worden. Op die manier wordt er voor gezorgd dat alle benodigdheden binnen de projectgroep aanwezig zijn, vóór dat met de daadwerkelijke ontwikkeling begonnen wordt.</w:t>
+      </w:r>
+    </w:p>
+    <w:p>
+      <w:pPr>
+        <w:rPr>
+          <w:sz w:val="22"/>
+        </w:rPr>
+      </w:pPr>
+    </w:p>
+    <w:p>
+      <w:pPr>
+        <w:pStyle w:val="Kop2"/>
+        <w:numPr>
+          <w:ilvl w:val="0"/>
+          <w:numId w:val="0"/>
+        </w:numPr>
+      </w:pPr>
+      <w:bookmarkStart w:id="23" w:name="__RefHeading__691_1707620482"/>
+      <w:bookmarkEnd w:id="23"/>
+      <w:r>
+        <w:br w:type="page"/>
+      </w:r>
+      <w:bookmarkStart w:id="24" w:name="_Toc152491454"/>
+      <w:r>
+        <w:t>Realisatiefase</w:t>
+      </w:r>
+      <w:bookmarkEnd w:id="24"/>
+    </w:p>
+    <w:p>
+      <w:pPr>
+        <w:rPr>
+          <w:sz w:val="22"/>
+        </w:rPr>
+      </w:pPr>
+      <w:r>
+        <w:rPr>
+          <w:sz w:val="22"/>
+        </w:rPr>
+        <w:t>Na de eerder genoemde voorbereidingen kan begonnen worden aan het ontwikkelen van het spel. Allereerst zal een prototype van het spel gemaakt worden: een versie die vooral gericht is op de technische basisprincipes waarop het spel gebaseerd is.</w:t>
+      </w:r>
+    </w:p>
+    <w:p>
+      <w:pPr>
+        <w:rPr>
+          <w:sz w:val="22"/>
+        </w:rPr>
+      </w:pPr>
+      <w:r>
+        <w:rPr>
+          <w:sz w:val="22"/>
+        </w:rPr>
+        <w:t xml:space="preserve">Vervolgens zal er naar een </w:t>
       </w:r>
       <w:proofErr w:type="spellStart"/>
       <w:r>
-        <w:t>Alpha</w:t>
-      </w:r>
-      <w:bookmarkEnd w:id="20"/>
+        <w:rPr>
+          <w:sz w:val="22"/>
+        </w:rPr>
+        <w:t>beta-versie</w:t>
+      </w:r>
       <w:proofErr w:type="spellEnd"/>
-    </w:p>
-    <w:p>
-      <w:pPr>
-        <w:rPr>
-          <w:sz w:val="22"/>
-        </w:rPr>
-      </w:pPr>
-      <w:r>
-        <w:rPr>
-          <w:sz w:val="22"/>
-        </w:rPr>
-        <w:t xml:space="preserve">Gedurende de </w:t>
+      <w:r>
+        <w:rPr>
+          <w:sz w:val="22"/>
+        </w:rPr>
+        <w:t xml:space="preserve"> toe gewerkt worden. Deze versie moet alle geplande functionaliteiten bezitten, maar er kunnen op dat moment nog fouten in het spel zitten.</w:t>
+      </w:r>
+    </w:p>
+    <w:p>
+      <w:pPr>
+        <w:rPr>
+          <w:sz w:val="22"/>
+        </w:rPr>
+      </w:pPr>
+      <w:r>
+        <w:rPr>
+          <w:sz w:val="22"/>
+        </w:rPr>
+        <w:t>Vanaf dat moment wordt er gewerkt om zoveel mogelijk fouten op te sporen, en in volgorde van noodzaak proberen op te lossen.</w:t>
+      </w:r>
+    </w:p>
+    <w:p>
+      <w:pPr>
+        <w:rPr>
+          <w:sz w:val="22"/>
+        </w:rPr>
+      </w:pPr>
+    </w:p>
+    <w:p>
+      <w:pPr>
+        <w:pStyle w:val="Kop2"/>
+      </w:pPr>
+      <w:bookmarkStart w:id="25" w:name="__RefHeading__693_1707620482"/>
+      <w:bookmarkStart w:id="26" w:name="_Toc152491455"/>
+      <w:bookmarkEnd w:id="25"/>
+      <w:r>
+        <w:t>Nazorgfase</w:t>
+      </w:r>
+      <w:bookmarkEnd w:id="26"/>
+    </w:p>
+    <w:p>
+      <w:pPr>
+        <w:rPr>
+          <w:sz w:val="22"/>
+        </w:rPr>
+      </w:pPr>
+      <w:r>
+        <w:rPr>
+          <w:sz w:val="22"/>
+        </w:rPr>
+        <w:t xml:space="preserve">Na het opleveren van het spel zal het </w:t>
+      </w:r>
+      <w:r>
+        <w:rPr>
+          <w:sz w:val="22"/>
+        </w:rPr>
+        <w:t xml:space="preserve">getest worden door alle medestudenten. Tijdens deze periode zal er een trailer gemaakt worden om het spel aan te prijzen. Ook zal er een presentatie voorbereid worden, waarbij het spel aan de medestudenten en de projectdocent zal worden </w:t>
       </w:r>
       <w:proofErr w:type="spellStart"/>
       <w:r>
         <w:rPr>
-          <w:b/>
-          <w:sz w:val="22"/>
-        </w:rPr>
-        <w:t>alpha</w:t>
+          <w:sz w:val="22"/>
+        </w:rPr>
+        <w:t>gedemonstreerd</w:t>
       </w:r>
       <w:proofErr w:type="spellEnd"/>
       <w:r>
         <w:rPr>
           <w:sz w:val="22"/>
         </w:rPr>
-        <w:t xml:space="preserve"> periode worden eerst de opmerkingen van de opdrachtgever op het </w:t>
-      </w:r>
-      <w:proofErr w:type="spellStart"/>
-      <w:r>
-        <w:rPr>
-          <w:sz w:val="22"/>
-        </w:rPr>
-        <w:t>protoype</w:t>
-      </w:r>
-      <w:proofErr w:type="spellEnd"/>
-      <w:r>
-        <w:rPr>
-          <w:sz w:val="22"/>
-        </w:rPr>
-        <w:t xml:space="preserve"> verwerkt. Hierna wordt de website aangevuld met alle vereiste informatie, zoals die is aangeleverd door de opdrachtgever.</w:t>
-      </w:r>
-    </w:p>
-    <w:p>
-      <w:pPr>
-        <w:rPr>
-          <w:sz w:val="22"/>
-        </w:rPr>
-      </w:pPr>
-      <w:r>
-        <w:rPr>
-          <w:sz w:val="22"/>
-        </w:rPr>
-        <w:t xml:space="preserve">Verder wordt ervoor gezorgd dat de website op alle platformen in alle eerder besproken websites in de afgesproken visuele stijl weergegeven wordt. Hiervoor worden onder andere de resultaten gebruikt uit een onderzoek naar de eigenschappen van </w:t>
-      </w:r>
-      <w:proofErr w:type="spellStart"/>
-      <w:r>
-        <w:rPr>
-          <w:sz w:val="22"/>
-        </w:rPr>
-        <w:t>browsers</w:t>
-      </w:r>
-      <w:proofErr w:type="spellEnd"/>
-      <w:r>
-        <w:rPr>
-          <w:sz w:val="22"/>
-        </w:rPr>
-        <w:t xml:space="preserve"> op </w:t>
-      </w:r>
-      <w:proofErr w:type="spellStart"/>
-      <w:r>
-        <w:rPr>
-          <w:sz w:val="22"/>
-        </w:rPr>
-        <w:t>smartphones</w:t>
-      </w:r>
-      <w:proofErr w:type="spellEnd"/>
-      <w:r>
-        <w:rPr>
-          <w:sz w:val="22"/>
-        </w:rPr>
         <w:t>.</w:t>
-      </w:r>
-    </w:p>
-    <w:p>
-      <w:pPr>
-        <w:rPr>
-          <w:sz w:val="22"/>
-        </w:rPr>
-      </w:pPr>
-    </w:p>
-    <w:p>
-      <w:pPr>
-        <w:pStyle w:val="Kop2"/>
-      </w:pPr>
-      <w:bookmarkStart w:id="21" w:name="__RefHeading__689_1707620482"/>
-      <w:bookmarkStart w:id="22" w:name="_Toc147365300"/>
-      <w:bookmarkEnd w:id="21"/>
-      <w:r>
-        <w:t xml:space="preserve">Mijlpaal: Oplevering Release </w:t>
-      </w:r>
-      <w:proofErr w:type="spellStart"/>
-      <w:r>
-        <w:t>Candidate</w:t>
-      </w:r>
-      <w:bookmarkEnd w:id="22"/>
-      <w:proofErr w:type="spellEnd"/>
-    </w:p>
-    <w:p>
-      <w:pPr>
-        <w:rPr>
-          <w:sz w:val="22"/>
-        </w:rPr>
-      </w:pPr>
-      <w:r>
-        <w:rPr>
-          <w:sz w:val="22"/>
-        </w:rPr>
-        <w:t xml:space="preserve">Aan de opdrachtgever wordt een complete website opgeleverd. Deze versie van de website zal worden aangeduid als een </w:t>
-      </w:r>
-      <w:r>
-        <w:rPr>
-          <w:b/>
-          <w:i/>
-          <w:sz w:val="22"/>
-        </w:rPr>
-        <w:t xml:space="preserve">release </w:t>
-      </w:r>
-      <w:proofErr w:type="spellStart"/>
-      <w:r>
-        <w:rPr>
-          <w:b/>
-          <w:i/>
-          <w:sz w:val="22"/>
-        </w:rPr>
-        <w:t>candidate</w:t>
-      </w:r>
-      <w:proofErr w:type="spellEnd"/>
-      <w:r>
-        <w:rPr>
-          <w:sz w:val="22"/>
-        </w:rPr>
-        <w:t xml:space="preserve">. De website geeft alle informatie weer zoals die door de opdrachtgever aangeleverd is. De website zal op alle platformen in alle eerder besproken </w:t>
-      </w:r>
-      <w:proofErr w:type="spellStart"/>
-      <w:r>
-        <w:rPr>
-          <w:sz w:val="22"/>
-        </w:rPr>
-        <w:t>browsers</w:t>
-      </w:r>
-      <w:proofErr w:type="spellEnd"/>
-      <w:r>
-        <w:rPr>
-          <w:sz w:val="22"/>
-        </w:rPr>
-        <w:t xml:space="preserve"> weergegeven worden in de visuele stijl zoals die afgesproken wordt tijdens de opstart fase. Hierbij kan niet gegarandeerd worden dat op ieder platform iedere browser de website “pixel voor pixel” identiek weergeeft.</w:t>
-      </w:r>
-    </w:p>
-    <w:p>
-      <w:pPr>
-        <w:rPr>
-          <w:sz w:val="22"/>
-        </w:rPr>
-      </w:pPr>
-    </w:p>
-    <w:p>
-      <w:pPr>
-        <w:pStyle w:val="Kop2"/>
-      </w:pPr>
-      <w:bookmarkStart w:id="23" w:name="__RefHeading__691_1707620482"/>
-      <w:bookmarkStart w:id="24" w:name="_Toc147365301"/>
-      <w:bookmarkEnd w:id="23"/>
-      <w:r>
-        <w:br w:type="page"/>
-        <w:t xml:space="preserve">Fase: </w:t>
-      </w:r>
-      <w:proofErr w:type="spellStart"/>
-      <w:r>
-        <w:t>Beta</w:t>
-      </w:r>
-      <w:bookmarkEnd w:id="24"/>
-      <w:proofErr w:type="spellEnd"/>
-    </w:p>
-    <w:p>
-      <w:pPr>
-        <w:rPr>
-          <w:sz w:val="22"/>
-        </w:rPr>
-      </w:pPr>
-      <w:r>
-        <w:rPr>
-          <w:sz w:val="22"/>
-        </w:rPr>
-        <w:t xml:space="preserve">Tijdens de </w:t>
-      </w:r>
-      <w:proofErr w:type="spellStart"/>
-      <w:r>
-        <w:rPr>
-          <w:b/>
-          <w:sz w:val="22"/>
-        </w:rPr>
-        <w:t>beta</w:t>
-      </w:r>
-      <w:proofErr w:type="spellEnd"/>
-      <w:r>
-        <w:rPr>
-          <w:sz w:val="22"/>
-        </w:rPr>
-        <w:t xml:space="preserve"> fase wordt de opgeleverde release </w:t>
-      </w:r>
-      <w:proofErr w:type="spellStart"/>
-      <w:r>
-        <w:rPr>
-          <w:sz w:val="22"/>
-        </w:rPr>
-        <w:t>candidate</w:t>
-      </w:r>
-      <w:proofErr w:type="spellEnd"/>
-      <w:r>
-        <w:rPr>
-          <w:sz w:val="22"/>
-        </w:rPr>
-        <w:t xml:space="preserve"> door zowel de opdrachtgever, de opdrachtnemer als een derde partij getest op inhoudelijke en functionele fouten. De derde partij zal bestaan uit één of meerdere vrienden of familieleden van de opdrachtnemers.</w:t>
-      </w:r>
-    </w:p>
-    <w:p>
-      <w:pPr>
-        <w:rPr>
-          <w:sz w:val="22"/>
-        </w:rPr>
-      </w:pPr>
-      <w:r>
-        <w:rPr>
-          <w:sz w:val="22"/>
-        </w:rPr>
-        <w:t>Wanneer er fouten aan het licht komen, zullen deze gecorrigeerd worden. Verder zal tijdens deze fase getracht worden de website te optimaliseren voor laadsnelheid en vindbaarheid door zoekmachines. Hiervoor zullen onder andere de resultaten uit een onderzoek naar zoekmachine optimalisatie gebruikt worden.</w:t>
-      </w:r>
-    </w:p>
-    <w:p>
-      <w:pPr>
-        <w:rPr>
-          <w:sz w:val="22"/>
-        </w:rPr>
-      </w:pPr>
-    </w:p>
-    <w:p>
-      <w:pPr>
-        <w:pStyle w:val="Kop2"/>
-      </w:pPr>
-      <w:bookmarkStart w:id="25" w:name="__RefHeading__693_1707620482"/>
-      <w:bookmarkStart w:id="26" w:name="_Toc147365302"/>
-      <w:bookmarkEnd w:id="25"/>
-      <w:r>
-        <w:t xml:space="preserve">Mijlpaal: Oplevering Gold </w:t>
-      </w:r>
-      <w:proofErr w:type="spellStart"/>
-      <w:r>
-        <w:t>Master</w:t>
-      </w:r>
-      <w:bookmarkEnd w:id="26"/>
-      <w:proofErr w:type="spellEnd"/>
-    </w:p>
-    <w:p>
-      <w:pPr>
-        <w:rPr>
-          <w:sz w:val="22"/>
-        </w:rPr>
-      </w:pPr>
-      <w:r>
-        <w:rPr>
-          <w:sz w:val="22"/>
-        </w:rPr>
-        <w:t xml:space="preserve">Aan de opdrachtgever wordt de definitieve website opgeleverd. Deze versie van de website wordt aangeduid als de </w:t>
-      </w:r>
-      <w:r>
-        <w:rPr>
-          <w:b/>
-          <w:i/>
-          <w:sz w:val="22"/>
-        </w:rPr>
-        <w:t xml:space="preserve">gold </w:t>
-      </w:r>
-      <w:proofErr w:type="spellStart"/>
-      <w:r>
-        <w:rPr>
-          <w:b/>
-          <w:i/>
-          <w:sz w:val="22"/>
-        </w:rPr>
-        <w:t>master</w:t>
-      </w:r>
-      <w:proofErr w:type="spellEnd"/>
-      <w:r>
-        <w:rPr>
-          <w:sz w:val="22"/>
-        </w:rPr>
-        <w:t>. De website zal voldoen aan alle eisen die eerder in dit document besproken zijn.</w:t>
       </w:r>
     </w:p>
     <w:p>
@@ -3545,12 +3591,6 @@
           <w:docGrid w:linePitch="240" w:charSpace="32768"/>
         </w:sectPr>
       </w:pPr>
-      <w:r>
-        <w:rPr>
-          <w:sz w:val="22"/>
-        </w:rPr>
-        <w:t>Als na dit moment blijkt dat de website gewijzigd moet worden dan valt dit, zoals eerder besproken, buiten het project dat door dit document beschreven wordt.</w:t>
-      </w:r>
     </w:p>
     <w:p>
       <w:pPr>
@@ -3572,7 +3612,7 @@
         <w:pStyle w:val="Kop1"/>
       </w:pPr>
       <w:bookmarkStart w:id="27" w:name="__RefHeading__695_1707620482"/>
-      <w:bookmarkStart w:id="28" w:name="_Toc147365303"/>
+      <w:bookmarkStart w:id="28" w:name="_Toc152491456"/>
       <w:bookmarkEnd w:id="27"/>
       <w:r>
         <w:t>De beheersplannen</w:t>
@@ -3611,7 +3651,7 @@
         <w:pStyle w:val="Kop2"/>
       </w:pPr>
       <w:bookmarkStart w:id="29" w:name="__RefHeading__697_1707620482"/>
-      <w:bookmarkStart w:id="30" w:name="_Toc147365304"/>
+      <w:bookmarkStart w:id="30" w:name="_Toc152491457"/>
       <w:bookmarkEnd w:id="29"/>
       <w:r>
         <w:t>Tijdsplan</w:t>
@@ -5713,7 +5753,7 @@
         <w:pStyle w:val="Kop2"/>
       </w:pPr>
       <w:bookmarkStart w:id="31" w:name="__RefHeading__699_1707620482"/>
-      <w:bookmarkStart w:id="32" w:name="_Toc147365305"/>
+      <w:bookmarkStart w:id="32" w:name="_Toc152491458"/>
       <w:bookmarkEnd w:id="31"/>
       <w:r>
         <w:t>Geldplan</w:t>
@@ -5958,12 +5998,12 @@
       <w:pPr>
         <w:pStyle w:val="Kop2"/>
       </w:pPr>
-      <w:bookmarkStart w:id="33" w:name="_Toc147365306"/>
-      <w:bookmarkStart w:id="34" w:name="__RefHeading__701_1707620482"/>
+      <w:bookmarkStart w:id="33" w:name="__RefHeading__701_1707620482"/>
+      <w:bookmarkStart w:id="34" w:name="_Toc152491459"/>
       <w:r>
         <w:t>Kwaliteitsplan</w:t>
       </w:r>
-      <w:bookmarkEnd w:id="33"/>
+      <w:bookmarkEnd w:id="34"/>
     </w:p>
     <w:p>
       <w:pPr>
@@ -6304,17 +6344,17 @@
       <w:pPr>
         <w:pStyle w:val="Kop2"/>
       </w:pPr>
-      <w:bookmarkStart w:id="35" w:name="_Toc147365307"/>
-      <w:bookmarkStart w:id="36" w:name="__RefHeading__703_1707620482"/>
+      <w:bookmarkStart w:id="35" w:name="__RefHeading__703_1707620482"/>
     </w:p>
     <w:p>
       <w:pPr>
         <w:pStyle w:val="Kop2"/>
       </w:pPr>
+      <w:bookmarkStart w:id="36" w:name="_Toc152491460"/>
       <w:r>
         <w:t>Informatieplan</w:t>
       </w:r>
-      <w:bookmarkEnd w:id="35"/>
+      <w:bookmarkEnd w:id="36"/>
     </w:p>
     <w:p>
       <w:pPr>
@@ -6380,7 +6420,7 @@
         <w:pStyle w:val="Kop2"/>
       </w:pPr>
       <w:bookmarkStart w:id="37" w:name="__RefHeading__705_1707620482"/>
-      <w:bookmarkStart w:id="38" w:name="_Toc147365308"/>
+      <w:bookmarkStart w:id="38" w:name="_Toc152491461"/>
       <w:bookmarkEnd w:id="37"/>
       <w:r>
         <w:t>Organisatieplan</w:t>
@@ -6667,7 +6707,7 @@
         <w:pStyle w:val="Kop2"/>
       </w:pPr>
       <w:bookmarkStart w:id="39" w:name="__RefHeading__707_1707620482"/>
-      <w:bookmarkStart w:id="40" w:name="_Toc147365309"/>
+      <w:bookmarkStart w:id="40" w:name="_Toc152491462"/>
       <w:bookmarkEnd w:id="39"/>
       <w:r>
         <w:t>Voortgangsbewaking</w:t>
@@ -8269,8 +8309,8 @@
         </w:rPr>
       </w:pPr>
     </w:p>
-    <w:bookmarkEnd w:id="34"/>
-    <w:bookmarkEnd w:id="36"/>
+    <w:bookmarkEnd w:id="33"/>
+    <w:bookmarkEnd w:id="35"/>
     <w:p>
       <w:pPr>
         <w:pStyle w:val="Inhopg1"/>
@@ -9328,6 +9368,7 @@
   </w:style>
   <w:style w:type="character" w:default="1" w:styleId="Standaardalinea-lettertype">
     <w:name w:val="Default Paragraph Font"/>
+    <w:semiHidden/>
     <w:unhideWhenUsed/>
   </w:style>
   <w:style w:type="table" w:default="1" w:styleId="Standaardtabel">
@@ -9837,7 +9878,7 @@
   <w:style w:type="paragraph" w:styleId="Inhopg1">
     <w:name w:val="toc 1"/>
     <w:basedOn w:val="Normaal"/>
-    <w:uiPriority w:val="99"/>
+    <w:uiPriority w:val="39"/>
     <w:rsid w:val="00192202"/>
     <w:pPr>
       <w:spacing w:before="120"/>
@@ -9851,7 +9892,7 @@
   <w:style w:type="paragraph" w:styleId="Inhopg2">
     <w:name w:val="toc 2"/>
     <w:basedOn w:val="Normaal"/>
-    <w:uiPriority w:val="99"/>
+    <w:uiPriority w:val="39"/>
     <w:rsid w:val="00192202"/>
     <w:rPr>
       <w:rFonts w:ascii="Cambria" w:hAnsi="Cambria"/>

--- a/trunk/docs/Projectdossier/02 - Plan van Aanpak/Plan van aanpak - v0.1.docx
+++ b/trunk/docs/Projectdossier/02 - Plan van Aanpak/Plan van aanpak - v0.1.docx
@@ -1,6 +1,6 @@
 
 <file path=word/document.xml><?xml version="1.0" encoding="utf-8"?>
-<w:document xmlns:mv="urn:schemas-microsoft-com:mac:vml" xmlns:mo="http://schemas.microsoft.com/office/mac/office/2008/main" xmlns:ve="http://schemas.openxmlformats.org/markup-compatibility/2006" xmlns:o="urn:schemas-microsoft-com:office:office" xmlns:r="http://schemas.openxmlformats.org/officeDocument/2006/relationships" xmlns:m="http://schemas.openxmlformats.org/officeDocument/2006/math" xmlns:v="urn:schemas-microsoft-com:vml" xmlns:w10="urn:schemas-microsoft-com:office:word" xmlns:w="http://schemas.openxmlformats.org/wordprocessingml/2006/main" xmlns:wne="http://schemas.microsoft.com/office/word/2006/wordml" xmlns:wp="http://schemas.openxmlformats.org/drawingml/2006/wordprocessingDrawing" ve:Ignorable="mv" ve:PreserveAttributes="mv:*">
+<w:document xmlns:ve="http://schemas.openxmlformats.org/markup-compatibility/2006" xmlns:o="urn:schemas-microsoft-com:office:office" xmlns:r="http://schemas.openxmlformats.org/officeDocument/2006/relationships" xmlns:m="http://schemas.openxmlformats.org/officeDocument/2006/math" xmlns:v="urn:schemas-microsoft-com:vml" xmlns:wp="http://schemas.openxmlformats.org/drawingml/2006/wordprocessingDrawing" xmlns:w10="urn:schemas-microsoft-com:office:word" xmlns:w="http://schemas.openxmlformats.org/wordprocessingml/2006/main" xmlns:wne="http://schemas.microsoft.com/office/word/2006/wordml">
   <w:body>
     <w:p>
       <w:pPr>
@@ -1820,6 +1820,7 @@
       </w:pPr>
       <w:bookmarkStart w:id="0" w:name="_Toc152491442"/>
       <w:r>
+        <w:lastRenderedPageBreak/>
         <w:t>Projectinhoud</w:t>
       </w:r>
       <w:bookmarkEnd w:id="0"/>
@@ -2210,6 +2211,7 @@
       </w:r>
       <w:bookmarkStart w:id="12" w:name="_Toc152491448"/>
       <w:r>
+        <w:lastRenderedPageBreak/>
         <w:t>Risico’s</w:t>
       </w:r>
       <w:bookmarkEnd w:id="12"/>
@@ -3090,6 +3092,7 @@
       <w:bookmarkStart w:id="14" w:name="_Toc152491449"/>
       <w:bookmarkEnd w:id="13"/>
       <w:r>
+        <w:lastRenderedPageBreak/>
         <w:t>Het werk per fase</w:t>
       </w:r>
       <w:bookmarkEnd w:id="14"/>
@@ -3466,6 +3469,7 @@
       </w:r>
       <w:bookmarkStart w:id="24" w:name="_Toc152491454"/>
       <w:r>
+        <w:lastRenderedPageBreak/>
         <w:t>Realisatiefase</w:t>
       </w:r>
       <w:bookmarkEnd w:id="24"/>
@@ -3558,21 +3562,7 @@
         <w:rPr>
           <w:sz w:val="22"/>
         </w:rPr>
-        <w:t xml:space="preserve">getest worden door alle medestudenten. Tijdens deze periode zal er een trailer gemaakt worden om het spel aan te prijzen. Ook zal er een presentatie voorbereid worden, waarbij het spel aan de medestudenten en de projectdocent zal worden </w:t>
-      </w:r>
-      <w:proofErr w:type="spellStart"/>
-      <w:r>
-        <w:rPr>
-          <w:sz w:val="22"/>
-        </w:rPr>
-        <w:t>gedemonstreerd</w:t>
-      </w:r>
-      <w:proofErr w:type="spellEnd"/>
-      <w:r>
-        <w:rPr>
-          <w:sz w:val="22"/>
-        </w:rPr>
-        <w:t>.</w:t>
+        <w:t>getest worden door alle medestudenten. Tijdens deze periode zal er een trailer gemaakt worden om het spel aan te prijzen. Ook zal er een presentatie voorbereid worden, waarbij het spel aan de medestudenten en de projectdocent zal worden gedemonstreerd.</w:t>
       </w:r>
     </w:p>
     <w:p>
@@ -3615,6 +3605,7 @@
       <w:bookmarkStart w:id="28" w:name="_Toc152491456"/>
       <w:bookmarkEnd w:id="27"/>
       <w:r>
+        <w:lastRenderedPageBreak/>
         <w:t>De beheersplannen</w:t>
       </w:r>
       <w:bookmarkEnd w:id="28"/>
@@ -3668,2081 +3659,1091 @@
         <w:rPr>
           <w:sz w:val="22"/>
         </w:rPr>
-        <w:t xml:space="preserve">De </w:t>
-      </w:r>
-      <w:proofErr w:type="spellStart"/>
-      <w:r>
-        <w:rPr>
-          <w:sz w:val="22"/>
-        </w:rPr>
-        <w:t>kick-off</w:t>
-      </w:r>
-      <w:proofErr w:type="spellEnd"/>
-      <w:r>
-        <w:rPr>
-          <w:sz w:val="22"/>
-        </w:rPr>
-        <w:t xml:space="preserve"> voor dit project vond plaats op 8 september 2010, in week 36 (lesweek 2). Het eerste contact met de opdrachtgever vond plaats op 15 september, in week 37 (lesweek 3). Het project moet opgeleverd worden op 27 oktober, in week 43 (lesweek 8).</w:t>
-      </w:r>
-    </w:p>
-    <w:p>
-      <w:pPr>
-        <w:rPr>
-          <w:sz w:val="22"/>
-        </w:rPr>
-      </w:pPr>
-    </w:p>
-    <w:p>
-      <w:pPr>
-        <w:rPr>
-          <w:sz w:val="22"/>
-        </w:rPr>
-      </w:pPr>
-      <w:r>
-        <w:rPr>
-          <w:sz w:val="22"/>
-        </w:rPr>
-        <w:t>Voor de verschillende fasen en mijlpalen is de volgende planning gemaakt:</w:t>
-      </w:r>
-    </w:p>
-    <w:p>
-      <w:pPr>
-        <w:rPr>
-          <w:sz w:val="22"/>
-        </w:rPr>
-      </w:pPr>
-    </w:p>
-    <w:tbl>
-      <w:tblPr>
-        <w:tblW w:w="0" w:type="auto"/>
-        <w:tblInd w:w="-5" w:type="dxa"/>
-        <w:tblLayout w:type="fixed"/>
-        <w:tblCellMar>
-          <w:top w:w="15" w:type="dxa"/>
-          <w:left w:w="15" w:type="dxa"/>
-          <w:bottom w:w="15" w:type="dxa"/>
-          <w:right w:w="15" w:type="dxa"/>
-        </w:tblCellMar>
-        <w:tblLook w:val="0000"/>
-      </w:tblPr>
-      <w:tblGrid>
-        <w:gridCol w:w="1857"/>
-        <w:gridCol w:w="1842"/>
-        <w:gridCol w:w="1700"/>
-        <w:gridCol w:w="1712"/>
-      </w:tblGrid>
-      <w:tr>
-        <w:tc>
-          <w:tcPr>
-            <w:tcW w:w="1857" w:type="dxa"/>
-            <w:tcBorders>
-              <w:top w:val="single" w:sz="4" w:space="0" w:color="C0C0C0"/>
-              <w:left w:val="single" w:sz="4" w:space="0" w:color="C0C0C0"/>
-              <w:bottom w:val="single" w:sz="4" w:space="0" w:color="C0C0C0"/>
-            </w:tcBorders>
-            <w:shd w:val="clear" w:color="auto" w:fill="DFE3E8"/>
-            <w:vAlign w:val="center"/>
-          </w:tcPr>
-          <w:p>
-            <w:pPr>
-              <w:snapToGrid w:val="0"/>
-              <w:rPr>
-                <w:color w:val="363636"/>
-                <w:szCs w:val="20"/>
-              </w:rPr>
-            </w:pPr>
-            <w:r>
-              <w:rPr>
-                <w:color w:val="363636"/>
-                <w:sz w:val="22"/>
-                <w:szCs w:val="20"/>
-              </w:rPr>
-              <w:t>Naam fase / mijlpaal</w:t>
-            </w:r>
-          </w:p>
-        </w:tc>
-        <w:tc>
-          <w:tcPr>
-            <w:tcW w:w="1842" w:type="dxa"/>
-            <w:tcBorders>
-              <w:top w:val="single" w:sz="4" w:space="0" w:color="C0C0C0"/>
-              <w:left w:val="single" w:sz="4" w:space="0" w:color="C0C0C0"/>
-              <w:bottom w:val="single" w:sz="4" w:space="0" w:color="C0C0C0"/>
-            </w:tcBorders>
-            <w:shd w:val="clear" w:color="auto" w:fill="DFE3E8"/>
-            <w:vAlign w:val="center"/>
-          </w:tcPr>
-          <w:p>
-            <w:pPr>
-              <w:snapToGrid w:val="0"/>
-              <w:rPr>
-                <w:color w:val="363636"/>
-                <w:szCs w:val="20"/>
-              </w:rPr>
-            </w:pPr>
-            <w:r>
-              <w:rPr>
-                <w:color w:val="363636"/>
-                <w:sz w:val="22"/>
-                <w:szCs w:val="20"/>
-              </w:rPr>
-              <w:t>Lengte</w:t>
-            </w:r>
-          </w:p>
-        </w:tc>
-        <w:tc>
-          <w:tcPr>
-            <w:tcW w:w="1700" w:type="dxa"/>
-            <w:tcBorders>
-              <w:top w:val="single" w:sz="4" w:space="0" w:color="C0C0C0"/>
-              <w:left w:val="single" w:sz="4" w:space="0" w:color="C0C0C0"/>
-              <w:bottom w:val="single" w:sz="4" w:space="0" w:color="C0C0C0"/>
-            </w:tcBorders>
-            <w:shd w:val="clear" w:color="auto" w:fill="DFE3E8"/>
-            <w:vAlign w:val="center"/>
-          </w:tcPr>
-          <w:p>
-            <w:pPr>
-              <w:snapToGrid w:val="0"/>
-              <w:rPr>
-                <w:color w:val="363636"/>
-                <w:szCs w:val="20"/>
-              </w:rPr>
-            </w:pPr>
-            <w:r>
-              <w:rPr>
-                <w:color w:val="363636"/>
-                <w:sz w:val="22"/>
-                <w:szCs w:val="20"/>
-              </w:rPr>
-              <w:t>Start</w:t>
-            </w:r>
-          </w:p>
-        </w:tc>
-        <w:tc>
-          <w:tcPr>
-            <w:tcW w:w="1712" w:type="dxa"/>
-            <w:tcBorders>
-              <w:top w:val="single" w:sz="4" w:space="0" w:color="C0C0C0"/>
-              <w:left w:val="single" w:sz="4" w:space="0" w:color="C0C0C0"/>
-              <w:bottom w:val="single" w:sz="4" w:space="0" w:color="C0C0C0"/>
-              <w:right w:val="single" w:sz="4" w:space="0" w:color="C0C0C0"/>
-            </w:tcBorders>
-            <w:shd w:val="clear" w:color="auto" w:fill="DFE3E8"/>
-            <w:vAlign w:val="center"/>
-          </w:tcPr>
-          <w:p>
-            <w:pPr>
-              <w:snapToGrid w:val="0"/>
-              <w:rPr>
-                <w:color w:val="363636"/>
-                <w:szCs w:val="20"/>
-              </w:rPr>
-            </w:pPr>
-            <w:r>
-              <w:rPr>
-                <w:color w:val="363636"/>
-                <w:sz w:val="22"/>
-                <w:szCs w:val="20"/>
-              </w:rPr>
-              <w:t>Einde / Deadline</w:t>
-            </w:r>
-          </w:p>
-        </w:tc>
-      </w:tr>
-      <w:tr>
-        <w:tc>
-          <w:tcPr>
-            <w:tcW w:w="1857" w:type="dxa"/>
-            <w:tcBorders>
-              <w:top w:val="single" w:sz="4" w:space="0" w:color="C0C0C0"/>
-              <w:left w:val="single" w:sz="4" w:space="0" w:color="C0C0C0"/>
-              <w:bottom w:val="single" w:sz="4" w:space="0" w:color="C0C0C0"/>
-            </w:tcBorders>
-            <w:shd w:val="clear" w:color="auto" w:fill="FFFFFF"/>
-            <w:vAlign w:val="center"/>
-          </w:tcPr>
-          <w:p>
-            <w:pPr>
-              <w:snapToGrid w:val="0"/>
-            </w:pPr>
-            <w:r>
-              <w:rPr>
-                <w:sz w:val="22"/>
-              </w:rPr>
-              <w:t>Opstart Fase</w:t>
-            </w:r>
-          </w:p>
-        </w:tc>
-        <w:tc>
-          <w:tcPr>
-            <w:tcW w:w="1842" w:type="dxa"/>
-            <w:tcBorders>
-              <w:top w:val="single" w:sz="4" w:space="0" w:color="C0C0C0"/>
-              <w:left w:val="single" w:sz="4" w:space="0" w:color="C0C0C0"/>
-              <w:bottom w:val="single" w:sz="4" w:space="0" w:color="C0C0C0"/>
-            </w:tcBorders>
-            <w:shd w:val="clear" w:color="auto" w:fill="FFFFFF"/>
-            <w:vAlign w:val="center"/>
-          </w:tcPr>
-          <w:p>
-            <w:pPr>
-              <w:snapToGrid w:val="0"/>
-              <w:jc w:val="center"/>
-            </w:pPr>
-            <w:r>
-              <w:rPr>
-                <w:sz w:val="22"/>
-              </w:rPr>
-              <w:t>23 dagen</w:t>
-            </w:r>
-          </w:p>
-        </w:tc>
-        <w:tc>
-          <w:tcPr>
-            <w:tcW w:w="1700" w:type="dxa"/>
-            <w:tcBorders>
-              <w:top w:val="single" w:sz="4" w:space="0" w:color="C0C0C0"/>
-              <w:left w:val="single" w:sz="4" w:space="0" w:color="C0C0C0"/>
-              <w:bottom w:val="single" w:sz="4" w:space="0" w:color="C0C0C0"/>
-            </w:tcBorders>
-            <w:shd w:val="clear" w:color="auto" w:fill="FFFFFF"/>
-            <w:vAlign w:val="center"/>
-          </w:tcPr>
-          <w:p>
-            <w:pPr>
-              <w:snapToGrid w:val="0"/>
-              <w:jc w:val="center"/>
-            </w:pPr>
-            <w:r>
-              <w:rPr>
-                <w:sz w:val="22"/>
-              </w:rPr>
-              <w:t>13 sept. 2010</w:t>
-            </w:r>
-          </w:p>
-        </w:tc>
-        <w:tc>
-          <w:tcPr>
-            <w:tcW w:w="1712" w:type="dxa"/>
-            <w:tcBorders>
-              <w:top w:val="single" w:sz="4" w:space="0" w:color="C0C0C0"/>
-              <w:left w:val="single" w:sz="4" w:space="0" w:color="C0C0C0"/>
-              <w:bottom w:val="single" w:sz="4" w:space="0" w:color="C0C0C0"/>
-              <w:right w:val="single" w:sz="4" w:space="0" w:color="C0C0C0"/>
-            </w:tcBorders>
-            <w:shd w:val="clear" w:color="auto" w:fill="FFFFFF"/>
-            <w:vAlign w:val="center"/>
-          </w:tcPr>
-          <w:p>
-            <w:pPr>
-              <w:snapToGrid w:val="0"/>
-              <w:jc w:val="center"/>
-            </w:pPr>
-            <w:r>
-              <w:rPr>
-                <w:sz w:val="22"/>
-              </w:rPr>
-              <w:t>6 okt. 2010</w:t>
-            </w:r>
-          </w:p>
-        </w:tc>
-      </w:tr>
-      <w:tr>
-        <w:tc>
-          <w:tcPr>
-            <w:tcW w:w="1857" w:type="dxa"/>
-            <w:tcBorders>
-              <w:top w:val="single" w:sz="4" w:space="0" w:color="C0C0C0"/>
-              <w:left w:val="single" w:sz="4" w:space="0" w:color="C0C0C0"/>
-              <w:bottom w:val="single" w:sz="4" w:space="0" w:color="C0C0C0"/>
-            </w:tcBorders>
-            <w:shd w:val="clear" w:color="auto" w:fill="FFFFFF"/>
-            <w:vAlign w:val="center"/>
-          </w:tcPr>
-          <w:p>
-            <w:pPr>
-              <w:snapToGrid w:val="0"/>
-            </w:pPr>
-            <w:r>
-              <w:rPr>
-                <w:sz w:val="22"/>
-              </w:rPr>
-              <w:t>Prototype</w:t>
-            </w:r>
-          </w:p>
-        </w:tc>
-        <w:tc>
-          <w:tcPr>
-            <w:tcW w:w="1842" w:type="dxa"/>
-            <w:tcBorders>
-              <w:top w:val="single" w:sz="4" w:space="0" w:color="C0C0C0"/>
-              <w:left w:val="single" w:sz="4" w:space="0" w:color="C0C0C0"/>
-              <w:bottom w:val="single" w:sz="4" w:space="0" w:color="C0C0C0"/>
-            </w:tcBorders>
-            <w:shd w:val="clear" w:color="auto" w:fill="FFFFFF"/>
-            <w:vAlign w:val="center"/>
-          </w:tcPr>
-          <w:p>
-            <w:pPr>
-              <w:snapToGrid w:val="0"/>
-              <w:jc w:val="center"/>
-            </w:pPr>
-            <w:r>
-              <w:rPr>
-                <w:sz w:val="22"/>
-              </w:rPr>
-              <w:t>-</w:t>
-            </w:r>
-          </w:p>
-        </w:tc>
-        <w:tc>
-          <w:tcPr>
-            <w:tcW w:w="1700" w:type="dxa"/>
-            <w:tcBorders>
-              <w:top w:val="single" w:sz="4" w:space="0" w:color="C0C0C0"/>
-              <w:left w:val="single" w:sz="4" w:space="0" w:color="C0C0C0"/>
-              <w:bottom w:val="single" w:sz="4" w:space="0" w:color="C0C0C0"/>
-            </w:tcBorders>
-            <w:shd w:val="clear" w:color="auto" w:fill="FFFFFF"/>
-            <w:vAlign w:val="center"/>
-          </w:tcPr>
-          <w:p>
-            <w:pPr>
-              <w:snapToGrid w:val="0"/>
-              <w:jc w:val="center"/>
-            </w:pPr>
-            <w:r>
-              <w:rPr>
-                <w:sz w:val="22"/>
-              </w:rPr>
-              <w:t>-</w:t>
-            </w:r>
-          </w:p>
-        </w:tc>
-        <w:tc>
-          <w:tcPr>
-            <w:tcW w:w="1712" w:type="dxa"/>
-            <w:tcBorders>
-              <w:top w:val="single" w:sz="4" w:space="0" w:color="C0C0C0"/>
-              <w:left w:val="single" w:sz="4" w:space="0" w:color="C0C0C0"/>
-              <w:bottom w:val="single" w:sz="4" w:space="0" w:color="C0C0C0"/>
-              <w:right w:val="single" w:sz="4" w:space="0" w:color="C0C0C0"/>
-            </w:tcBorders>
-            <w:shd w:val="clear" w:color="auto" w:fill="FFFFFF"/>
-            <w:vAlign w:val="center"/>
-          </w:tcPr>
-          <w:p>
-            <w:pPr>
-              <w:snapToGrid w:val="0"/>
-              <w:jc w:val="center"/>
-            </w:pPr>
-            <w:r>
-              <w:rPr>
-                <w:sz w:val="22"/>
-              </w:rPr>
-              <w:t>6 okt. 2010</w:t>
-            </w:r>
-          </w:p>
-        </w:tc>
-      </w:tr>
-      <w:tr>
-        <w:tc>
-          <w:tcPr>
-            <w:tcW w:w="1857" w:type="dxa"/>
-            <w:tcBorders>
-              <w:top w:val="single" w:sz="4" w:space="0" w:color="C0C0C0"/>
-              <w:left w:val="single" w:sz="4" w:space="0" w:color="C0C0C0"/>
-              <w:bottom w:val="single" w:sz="4" w:space="0" w:color="C0C0C0"/>
-            </w:tcBorders>
-            <w:shd w:val="clear" w:color="auto" w:fill="FFFFFF"/>
-            <w:vAlign w:val="center"/>
-          </w:tcPr>
-          <w:p>
-            <w:pPr>
-              <w:snapToGrid w:val="0"/>
-            </w:pPr>
-            <w:proofErr w:type="spellStart"/>
-            <w:r>
-              <w:rPr>
-                <w:sz w:val="22"/>
-              </w:rPr>
-              <w:t>Alpha</w:t>
-            </w:r>
-            <w:proofErr w:type="spellEnd"/>
-            <w:r>
-              <w:rPr>
-                <w:sz w:val="22"/>
-              </w:rPr>
-              <w:t xml:space="preserve"> Fase</w:t>
-            </w:r>
-          </w:p>
-        </w:tc>
-        <w:tc>
-          <w:tcPr>
-            <w:tcW w:w="1842" w:type="dxa"/>
-            <w:tcBorders>
-              <w:top w:val="single" w:sz="4" w:space="0" w:color="C0C0C0"/>
-              <w:left w:val="single" w:sz="4" w:space="0" w:color="C0C0C0"/>
-              <w:bottom w:val="single" w:sz="4" w:space="0" w:color="C0C0C0"/>
-            </w:tcBorders>
-            <w:shd w:val="clear" w:color="auto" w:fill="FFFFFF"/>
-            <w:vAlign w:val="center"/>
-          </w:tcPr>
-          <w:p>
-            <w:pPr>
-              <w:snapToGrid w:val="0"/>
-              <w:jc w:val="center"/>
-              <w:rPr>
-                <w:lang w:val="en-US"/>
-              </w:rPr>
-            </w:pPr>
-            <w:r>
-              <w:rPr>
-                <w:sz w:val="22"/>
-                <w:lang w:val="en-US"/>
-              </w:rPr>
-              <w:t xml:space="preserve">7 </w:t>
-            </w:r>
-            <w:proofErr w:type="spellStart"/>
-            <w:r>
-              <w:rPr>
-                <w:sz w:val="22"/>
-                <w:lang w:val="en-US"/>
-              </w:rPr>
-              <w:t>dagen</w:t>
-            </w:r>
-            <w:proofErr w:type="spellEnd"/>
-          </w:p>
-        </w:tc>
-        <w:tc>
-          <w:tcPr>
-            <w:tcW w:w="1700" w:type="dxa"/>
-            <w:tcBorders>
-              <w:top w:val="single" w:sz="4" w:space="0" w:color="C0C0C0"/>
-              <w:left w:val="single" w:sz="4" w:space="0" w:color="C0C0C0"/>
-              <w:bottom w:val="single" w:sz="4" w:space="0" w:color="C0C0C0"/>
-            </w:tcBorders>
-            <w:shd w:val="clear" w:color="auto" w:fill="FFFFFF"/>
-            <w:vAlign w:val="center"/>
-          </w:tcPr>
-          <w:p>
-            <w:pPr>
-              <w:snapToGrid w:val="0"/>
-              <w:jc w:val="center"/>
-              <w:rPr>
-                <w:lang w:val="en-US"/>
-              </w:rPr>
-            </w:pPr>
-            <w:r>
-              <w:rPr>
-                <w:sz w:val="22"/>
-                <w:lang w:val="en-US"/>
-              </w:rPr>
-              <w:t xml:space="preserve">7 </w:t>
-            </w:r>
-            <w:proofErr w:type="spellStart"/>
-            <w:r>
-              <w:rPr>
-                <w:sz w:val="22"/>
-                <w:lang w:val="en-US"/>
-              </w:rPr>
-              <w:t>okt</w:t>
-            </w:r>
-            <w:proofErr w:type="spellEnd"/>
-            <w:r>
-              <w:rPr>
-                <w:sz w:val="22"/>
-                <w:lang w:val="en-US"/>
-              </w:rPr>
-              <w:t>. 2010</w:t>
-            </w:r>
-          </w:p>
-        </w:tc>
-        <w:tc>
-          <w:tcPr>
-            <w:tcW w:w="1712" w:type="dxa"/>
-            <w:tcBorders>
-              <w:top w:val="single" w:sz="4" w:space="0" w:color="C0C0C0"/>
-              <w:left w:val="single" w:sz="4" w:space="0" w:color="C0C0C0"/>
-              <w:bottom w:val="single" w:sz="4" w:space="0" w:color="C0C0C0"/>
-              <w:right w:val="single" w:sz="4" w:space="0" w:color="C0C0C0"/>
-            </w:tcBorders>
-            <w:shd w:val="clear" w:color="auto" w:fill="FFFFFF"/>
-            <w:vAlign w:val="center"/>
-          </w:tcPr>
-          <w:p>
-            <w:pPr>
-              <w:snapToGrid w:val="0"/>
-              <w:jc w:val="center"/>
-              <w:rPr>
-                <w:lang w:val="en-US"/>
-              </w:rPr>
-            </w:pPr>
-            <w:r>
-              <w:rPr>
-                <w:sz w:val="22"/>
-                <w:lang w:val="en-US"/>
-              </w:rPr>
-              <w:t xml:space="preserve">13 </w:t>
-            </w:r>
-            <w:proofErr w:type="spellStart"/>
-            <w:r>
-              <w:rPr>
-                <w:sz w:val="22"/>
-                <w:lang w:val="en-US"/>
-              </w:rPr>
-              <w:t>okt</w:t>
-            </w:r>
-            <w:proofErr w:type="spellEnd"/>
-            <w:r>
-              <w:rPr>
-                <w:sz w:val="22"/>
-                <w:lang w:val="en-US"/>
-              </w:rPr>
-              <w:t>. 2010</w:t>
-            </w:r>
-          </w:p>
-        </w:tc>
-      </w:tr>
-      <w:tr>
-        <w:tc>
-          <w:tcPr>
-            <w:tcW w:w="1857" w:type="dxa"/>
-            <w:tcBorders>
-              <w:top w:val="single" w:sz="4" w:space="0" w:color="C0C0C0"/>
-              <w:left w:val="single" w:sz="4" w:space="0" w:color="C0C0C0"/>
-              <w:bottom w:val="single" w:sz="4" w:space="0" w:color="C0C0C0"/>
-            </w:tcBorders>
-            <w:shd w:val="clear" w:color="auto" w:fill="FFFFFF"/>
-            <w:vAlign w:val="center"/>
-          </w:tcPr>
-          <w:p>
-            <w:pPr>
-              <w:snapToGrid w:val="0"/>
-              <w:rPr>
-                <w:lang w:val="en-US"/>
-              </w:rPr>
-            </w:pPr>
-            <w:r>
-              <w:rPr>
-                <w:sz w:val="22"/>
-                <w:lang w:val="en-US"/>
-              </w:rPr>
-              <w:t>Release Candidate</w:t>
-            </w:r>
-          </w:p>
-        </w:tc>
-        <w:tc>
-          <w:tcPr>
-            <w:tcW w:w="1842" w:type="dxa"/>
-            <w:tcBorders>
-              <w:top w:val="single" w:sz="4" w:space="0" w:color="C0C0C0"/>
-              <w:left w:val="single" w:sz="4" w:space="0" w:color="C0C0C0"/>
-              <w:bottom w:val="single" w:sz="4" w:space="0" w:color="C0C0C0"/>
-            </w:tcBorders>
-            <w:shd w:val="clear" w:color="auto" w:fill="FFFFFF"/>
-            <w:vAlign w:val="center"/>
-          </w:tcPr>
-          <w:p>
-            <w:pPr>
-              <w:snapToGrid w:val="0"/>
-              <w:jc w:val="center"/>
-              <w:rPr>
-                <w:lang w:val="en-US"/>
-              </w:rPr>
-            </w:pPr>
-            <w:r>
-              <w:rPr>
-                <w:sz w:val="22"/>
-                <w:lang w:val="en-US"/>
-              </w:rPr>
-              <w:t>-</w:t>
-            </w:r>
-          </w:p>
-        </w:tc>
-        <w:tc>
-          <w:tcPr>
-            <w:tcW w:w="1700" w:type="dxa"/>
-            <w:tcBorders>
-              <w:top w:val="single" w:sz="4" w:space="0" w:color="C0C0C0"/>
-              <w:left w:val="single" w:sz="4" w:space="0" w:color="C0C0C0"/>
-              <w:bottom w:val="single" w:sz="4" w:space="0" w:color="C0C0C0"/>
-            </w:tcBorders>
-            <w:shd w:val="clear" w:color="auto" w:fill="FFFFFF"/>
-            <w:vAlign w:val="center"/>
-          </w:tcPr>
-          <w:p>
-            <w:pPr>
-              <w:snapToGrid w:val="0"/>
-              <w:jc w:val="center"/>
-              <w:rPr>
-                <w:lang w:val="en-US"/>
-              </w:rPr>
-            </w:pPr>
-            <w:r>
-              <w:rPr>
-                <w:sz w:val="22"/>
-                <w:lang w:val="en-US"/>
-              </w:rPr>
-              <w:t>-</w:t>
-            </w:r>
-          </w:p>
-        </w:tc>
-        <w:tc>
-          <w:tcPr>
-            <w:tcW w:w="1712" w:type="dxa"/>
-            <w:tcBorders>
-              <w:top w:val="single" w:sz="4" w:space="0" w:color="C0C0C0"/>
-              <w:left w:val="single" w:sz="4" w:space="0" w:color="C0C0C0"/>
-              <w:bottom w:val="single" w:sz="4" w:space="0" w:color="C0C0C0"/>
-              <w:right w:val="single" w:sz="4" w:space="0" w:color="C0C0C0"/>
-            </w:tcBorders>
-            <w:shd w:val="clear" w:color="auto" w:fill="FFFFFF"/>
-            <w:vAlign w:val="center"/>
-          </w:tcPr>
-          <w:p>
-            <w:pPr>
-              <w:snapToGrid w:val="0"/>
-              <w:jc w:val="center"/>
-              <w:rPr>
-                <w:lang w:val="en-US"/>
-              </w:rPr>
-            </w:pPr>
-            <w:r>
-              <w:rPr>
-                <w:sz w:val="22"/>
-                <w:lang w:val="en-US"/>
-              </w:rPr>
-              <w:t xml:space="preserve">13 </w:t>
-            </w:r>
-            <w:proofErr w:type="spellStart"/>
-            <w:r>
-              <w:rPr>
-                <w:sz w:val="22"/>
-                <w:lang w:val="en-US"/>
-              </w:rPr>
-              <w:t>okt</w:t>
-            </w:r>
-            <w:proofErr w:type="spellEnd"/>
-            <w:r>
-              <w:rPr>
-                <w:sz w:val="22"/>
-                <w:lang w:val="en-US"/>
-              </w:rPr>
-              <w:t>. 2010</w:t>
-            </w:r>
-          </w:p>
-        </w:tc>
-      </w:tr>
-      <w:tr>
-        <w:tc>
-          <w:tcPr>
-            <w:tcW w:w="1857" w:type="dxa"/>
-            <w:tcBorders>
-              <w:top w:val="single" w:sz="4" w:space="0" w:color="C0C0C0"/>
-              <w:left w:val="single" w:sz="4" w:space="0" w:color="C0C0C0"/>
-              <w:bottom w:val="single" w:sz="4" w:space="0" w:color="C0C0C0"/>
-            </w:tcBorders>
-            <w:shd w:val="clear" w:color="auto" w:fill="FFFFFF"/>
-            <w:vAlign w:val="center"/>
-          </w:tcPr>
-          <w:p>
-            <w:pPr>
-              <w:snapToGrid w:val="0"/>
-              <w:rPr>
-                <w:lang w:val="en-US"/>
-              </w:rPr>
-            </w:pPr>
-            <w:r>
-              <w:rPr>
-                <w:sz w:val="22"/>
-                <w:lang w:val="en-US"/>
-              </w:rPr>
-              <w:t xml:space="preserve">Beta </w:t>
-            </w:r>
-            <w:proofErr w:type="spellStart"/>
-            <w:r>
-              <w:rPr>
-                <w:sz w:val="22"/>
-                <w:lang w:val="en-US"/>
-              </w:rPr>
-              <w:t>Fase</w:t>
-            </w:r>
-            <w:proofErr w:type="spellEnd"/>
-          </w:p>
-        </w:tc>
-        <w:tc>
-          <w:tcPr>
-            <w:tcW w:w="1842" w:type="dxa"/>
-            <w:tcBorders>
-              <w:top w:val="single" w:sz="4" w:space="0" w:color="C0C0C0"/>
-              <w:left w:val="single" w:sz="4" w:space="0" w:color="C0C0C0"/>
-              <w:bottom w:val="single" w:sz="4" w:space="0" w:color="C0C0C0"/>
-            </w:tcBorders>
-            <w:shd w:val="clear" w:color="auto" w:fill="FFFFFF"/>
-            <w:vAlign w:val="center"/>
-          </w:tcPr>
-          <w:p>
-            <w:pPr>
-              <w:snapToGrid w:val="0"/>
-              <w:jc w:val="center"/>
-              <w:rPr>
-                <w:lang w:val="en-US"/>
-              </w:rPr>
-            </w:pPr>
-            <w:r>
-              <w:rPr>
-                <w:sz w:val="22"/>
-                <w:lang w:val="en-US"/>
-              </w:rPr>
-              <w:t xml:space="preserve">11 </w:t>
-            </w:r>
-            <w:proofErr w:type="spellStart"/>
-            <w:r>
-              <w:rPr>
-                <w:sz w:val="22"/>
-                <w:lang w:val="en-US"/>
-              </w:rPr>
-              <w:t>dagen</w:t>
-            </w:r>
-            <w:proofErr w:type="spellEnd"/>
-          </w:p>
-        </w:tc>
-        <w:tc>
-          <w:tcPr>
-            <w:tcW w:w="1700" w:type="dxa"/>
-            <w:tcBorders>
-              <w:top w:val="single" w:sz="4" w:space="0" w:color="C0C0C0"/>
-              <w:left w:val="single" w:sz="4" w:space="0" w:color="C0C0C0"/>
-              <w:bottom w:val="single" w:sz="4" w:space="0" w:color="C0C0C0"/>
-            </w:tcBorders>
-            <w:shd w:val="clear" w:color="auto" w:fill="FFFFFF"/>
-            <w:vAlign w:val="center"/>
-          </w:tcPr>
-          <w:p>
-            <w:pPr>
-              <w:snapToGrid w:val="0"/>
-              <w:jc w:val="center"/>
-              <w:rPr>
-                <w:lang w:val="en-US"/>
-              </w:rPr>
-            </w:pPr>
-            <w:r>
-              <w:rPr>
-                <w:sz w:val="22"/>
-                <w:lang w:val="en-US"/>
-              </w:rPr>
-              <w:t xml:space="preserve">14 </w:t>
-            </w:r>
-            <w:proofErr w:type="spellStart"/>
-            <w:r>
-              <w:rPr>
-                <w:sz w:val="22"/>
-                <w:lang w:val="en-US"/>
-              </w:rPr>
-              <w:t>okt</w:t>
-            </w:r>
-            <w:proofErr w:type="spellEnd"/>
-            <w:r>
-              <w:rPr>
-                <w:sz w:val="22"/>
-                <w:lang w:val="en-US"/>
-              </w:rPr>
-              <w:t>. 2010</w:t>
-            </w:r>
-          </w:p>
-        </w:tc>
-        <w:tc>
-          <w:tcPr>
-            <w:tcW w:w="1712" w:type="dxa"/>
-            <w:tcBorders>
-              <w:top w:val="single" w:sz="4" w:space="0" w:color="C0C0C0"/>
-              <w:left w:val="single" w:sz="4" w:space="0" w:color="C0C0C0"/>
-              <w:bottom w:val="single" w:sz="4" w:space="0" w:color="C0C0C0"/>
-              <w:right w:val="single" w:sz="4" w:space="0" w:color="C0C0C0"/>
-            </w:tcBorders>
-            <w:shd w:val="clear" w:color="auto" w:fill="FFFFFF"/>
-            <w:vAlign w:val="center"/>
-          </w:tcPr>
-          <w:p>
-            <w:pPr>
-              <w:snapToGrid w:val="0"/>
-              <w:jc w:val="center"/>
-              <w:rPr>
-                <w:lang w:val="en-US"/>
-              </w:rPr>
-            </w:pPr>
-            <w:r>
-              <w:rPr>
-                <w:sz w:val="22"/>
-                <w:lang w:val="en-US"/>
-              </w:rPr>
-              <w:t xml:space="preserve">24 </w:t>
-            </w:r>
-            <w:proofErr w:type="spellStart"/>
-            <w:r>
-              <w:rPr>
-                <w:sz w:val="22"/>
-                <w:lang w:val="en-US"/>
-              </w:rPr>
-              <w:t>okt</w:t>
-            </w:r>
-            <w:proofErr w:type="spellEnd"/>
-            <w:r>
-              <w:rPr>
-                <w:sz w:val="22"/>
-                <w:lang w:val="en-US"/>
-              </w:rPr>
-              <w:t>. 2010</w:t>
-            </w:r>
-          </w:p>
-        </w:tc>
-      </w:tr>
-      <w:tr>
-        <w:tc>
-          <w:tcPr>
-            <w:tcW w:w="1857" w:type="dxa"/>
-            <w:tcBorders>
-              <w:top w:val="single" w:sz="4" w:space="0" w:color="C0C0C0"/>
-              <w:left w:val="single" w:sz="4" w:space="0" w:color="C0C0C0"/>
-              <w:bottom w:val="single" w:sz="4" w:space="0" w:color="C0C0C0"/>
-            </w:tcBorders>
-            <w:shd w:val="clear" w:color="auto" w:fill="FFFFFF"/>
-            <w:vAlign w:val="center"/>
-          </w:tcPr>
-          <w:p>
-            <w:pPr>
-              <w:snapToGrid w:val="0"/>
-              <w:rPr>
-                <w:lang w:val="en-US"/>
-              </w:rPr>
-            </w:pPr>
-            <w:r>
-              <w:rPr>
-                <w:sz w:val="22"/>
-                <w:lang w:val="en-US"/>
-              </w:rPr>
-              <w:t>Gold Master</w:t>
-            </w:r>
-          </w:p>
-        </w:tc>
-        <w:tc>
-          <w:tcPr>
-            <w:tcW w:w="1842" w:type="dxa"/>
-            <w:tcBorders>
-              <w:top w:val="single" w:sz="4" w:space="0" w:color="C0C0C0"/>
-              <w:left w:val="single" w:sz="4" w:space="0" w:color="C0C0C0"/>
-              <w:bottom w:val="single" w:sz="4" w:space="0" w:color="C0C0C0"/>
-            </w:tcBorders>
-            <w:shd w:val="clear" w:color="auto" w:fill="FFFFFF"/>
-            <w:vAlign w:val="center"/>
-          </w:tcPr>
-          <w:p>
-            <w:pPr>
-              <w:snapToGrid w:val="0"/>
-              <w:jc w:val="center"/>
-              <w:rPr>
-                <w:lang w:val="en-US"/>
-              </w:rPr>
-            </w:pPr>
-            <w:r>
-              <w:rPr>
-                <w:sz w:val="22"/>
-                <w:lang w:val="en-US"/>
-              </w:rPr>
-              <w:t>-</w:t>
-            </w:r>
-          </w:p>
-        </w:tc>
-        <w:tc>
-          <w:tcPr>
-            <w:tcW w:w="1700" w:type="dxa"/>
-            <w:tcBorders>
-              <w:top w:val="single" w:sz="4" w:space="0" w:color="C0C0C0"/>
-              <w:left w:val="single" w:sz="4" w:space="0" w:color="C0C0C0"/>
-              <w:bottom w:val="single" w:sz="4" w:space="0" w:color="C0C0C0"/>
-            </w:tcBorders>
-            <w:shd w:val="clear" w:color="auto" w:fill="FFFFFF"/>
-            <w:vAlign w:val="center"/>
-          </w:tcPr>
-          <w:p>
-            <w:pPr>
-              <w:snapToGrid w:val="0"/>
-              <w:jc w:val="center"/>
-              <w:rPr>
-                <w:lang w:val="en-US"/>
-              </w:rPr>
-            </w:pPr>
-            <w:r>
-              <w:rPr>
-                <w:sz w:val="22"/>
-                <w:lang w:val="en-US"/>
-              </w:rPr>
-              <w:t>-</w:t>
-            </w:r>
-          </w:p>
-        </w:tc>
-        <w:tc>
-          <w:tcPr>
-            <w:tcW w:w="1712" w:type="dxa"/>
-            <w:tcBorders>
-              <w:top w:val="single" w:sz="4" w:space="0" w:color="C0C0C0"/>
-              <w:left w:val="single" w:sz="4" w:space="0" w:color="C0C0C0"/>
-              <w:bottom w:val="single" w:sz="4" w:space="0" w:color="C0C0C0"/>
-              <w:right w:val="single" w:sz="4" w:space="0" w:color="C0C0C0"/>
-            </w:tcBorders>
-            <w:shd w:val="clear" w:color="auto" w:fill="FFFFFF"/>
-            <w:vAlign w:val="center"/>
-          </w:tcPr>
-          <w:p>
-            <w:pPr>
-              <w:snapToGrid w:val="0"/>
-              <w:jc w:val="center"/>
-              <w:rPr>
-                <w:lang w:val="en-US"/>
-              </w:rPr>
-            </w:pPr>
-            <w:r>
-              <w:rPr>
-                <w:sz w:val="22"/>
-                <w:lang w:val="en-US"/>
-              </w:rPr>
-              <w:t xml:space="preserve">27 </w:t>
-            </w:r>
-            <w:proofErr w:type="spellStart"/>
-            <w:r>
-              <w:rPr>
-                <w:sz w:val="22"/>
-                <w:lang w:val="en-US"/>
-              </w:rPr>
-              <w:t>okt</w:t>
-            </w:r>
-            <w:proofErr w:type="spellEnd"/>
-            <w:r>
-              <w:rPr>
-                <w:sz w:val="22"/>
-                <w:lang w:val="en-US"/>
-              </w:rPr>
-              <w:t>. 2010</w:t>
-            </w:r>
-          </w:p>
-        </w:tc>
-      </w:tr>
-    </w:tbl>
-    <w:p>
-      <w:pPr>
-        <w:rPr>
-          <w:sz w:val="22"/>
-        </w:rPr>
-      </w:pPr>
-    </w:p>
-    <w:p>
-      <w:pPr>
-        <w:rPr>
-          <w:sz w:val="22"/>
-        </w:rPr>
-      </w:pPr>
-    </w:p>
-    <w:p>
-      <w:pPr>
-        <w:rPr>
-          <w:sz w:val="22"/>
-        </w:rPr>
-      </w:pPr>
-      <w:r>
-        <w:rPr>
-          <w:sz w:val="22"/>
-        </w:rPr>
-        <w:t>Week 37:</w:t>
-      </w:r>
-    </w:p>
-    <w:p>
-      <w:pPr>
-        <w:pStyle w:val="Lijstalinea1"/>
+        <w:t>Het project kent een bepaald tijdsplan. Hieronder wordt per fase aangegeven welke tussenproducten de fasen op moeten leveren wanneer de fases afgerond dienen te zijn.</w:t>
+      </w:r>
+    </w:p>
+    <w:p>
+      <w:pPr>
+        <w:rPr>
+          <w:sz w:val="22"/>
+        </w:rPr>
+      </w:pPr>
+    </w:p>
+    <w:p>
+      <w:pPr>
+        <w:rPr>
+          <w:sz w:val="22"/>
+        </w:rPr>
+      </w:pPr>
+      <w:r>
+        <w:rPr>
+          <w:sz w:val="22"/>
+        </w:rPr>
+        <w:t>Begindatum project: 18 november 2010</w:t>
+      </w:r>
+    </w:p>
+    <w:p>
+      <w:pPr>
+        <w:rPr>
+          <w:sz w:val="22"/>
+        </w:rPr>
+      </w:pPr>
+      <w:r>
+        <w:rPr>
+          <w:sz w:val="22"/>
+        </w:rPr>
+        <w:t>Einddatum project (t/m realisatiefase): 28 januari 2010</w:t>
+      </w:r>
+    </w:p>
+    <w:p>
+      <w:pPr>
+        <w:rPr>
+          <w:sz w:val="22"/>
+        </w:rPr>
+      </w:pPr>
+    </w:p>
+    <w:p>
+      <w:pPr>
+        <w:pStyle w:val="Kop3"/>
+      </w:pPr>
+      <w:r>
+        <w:t>Initiatieffase</w:t>
+      </w:r>
+    </w:p>
+    <w:p>
+      <w:pPr>
+        <w:rPr>
+          <w:sz w:val="22"/>
+        </w:rPr>
+      </w:pPr>
+      <w:r>
+        <w:rPr>
+          <w:sz w:val="22"/>
+        </w:rPr>
+        <w:t>Begindatum: 18 november 2010</w:t>
+      </w:r>
+    </w:p>
+    <w:p>
+      <w:pPr>
+        <w:rPr>
+          <w:sz w:val="22"/>
+        </w:rPr>
+      </w:pPr>
+      <w:r>
+        <w:rPr>
+          <w:sz w:val="22"/>
+        </w:rPr>
+        <w:t>Einddatum: 26 november 2010</w:t>
+      </w:r>
+    </w:p>
+    <w:p>
+      <w:pPr>
+        <w:rPr>
+          <w:sz w:val="22"/>
+        </w:rPr>
+      </w:pPr>
+    </w:p>
+    <w:p>
+      <w:pPr>
+        <w:rPr>
+          <w:sz w:val="22"/>
+        </w:rPr>
+      </w:pPr>
+      <w:r>
+        <w:rPr>
+          <w:sz w:val="22"/>
+        </w:rPr>
+        <w:t>Producten binnen de initiatieffase met het benodigde aantal uren:</w:t>
+      </w:r>
+    </w:p>
+    <w:p>
+      <w:pPr>
         <w:numPr>
           <w:ilvl w:val="0"/>
-          <w:numId w:val="2"/>
+          <w:numId w:val="5"/>
         </w:numPr>
-        <w:spacing w:after="200"/>
-        <w:rPr>
-          <w:sz w:val="22"/>
-        </w:rPr>
-      </w:pPr>
-      <w:r>
-        <w:rPr>
-          <w:sz w:val="22"/>
-        </w:rPr>
-        <w:t>Vergadering maandag</w:t>
-      </w:r>
-    </w:p>
-    <w:p>
-      <w:pPr>
-        <w:pStyle w:val="Lijstalinea1"/>
+        <w:rPr>
+          <w:sz w:val="22"/>
+        </w:rPr>
+      </w:pPr>
+      <w:r>
+        <w:rPr>
+          <w:sz w:val="22"/>
+        </w:rPr>
+        <w:t>samenwerkingscontract (3 uren);</w:t>
+      </w:r>
+    </w:p>
+    <w:p>
+      <w:pPr>
         <w:numPr>
           <w:ilvl w:val="0"/>
-          <w:numId w:val="2"/>
+          <w:numId w:val="5"/>
         </w:numPr>
-        <w:spacing w:after="200"/>
-        <w:rPr>
-          <w:sz w:val="22"/>
-        </w:rPr>
-      </w:pPr>
-      <w:r>
-        <w:rPr>
-          <w:sz w:val="22"/>
-        </w:rPr>
-        <w:t>Vaststellen van informatie en opdracht</w:t>
-      </w:r>
-    </w:p>
-    <w:p>
-      <w:pPr>
-        <w:pStyle w:val="Lijstalinea1"/>
+        <w:rPr>
+          <w:sz w:val="22"/>
+        </w:rPr>
+      </w:pPr>
+      <w:r>
+        <w:rPr>
+          <w:sz w:val="22"/>
+        </w:rPr>
+        <w:t>plan van aanpak (15 uur);</w:t>
+      </w:r>
+    </w:p>
+    <w:p>
+      <w:pPr>
         <w:numPr>
           <w:ilvl w:val="0"/>
-          <w:numId w:val="2"/>
+          <w:numId w:val="5"/>
         </w:numPr>
-        <w:spacing w:after="200"/>
-        <w:rPr>
-          <w:sz w:val="22"/>
-        </w:rPr>
-      </w:pPr>
-      <w:r>
-        <w:rPr>
-          <w:sz w:val="22"/>
-        </w:rPr>
-        <w:t>Uitwerken samenwerkingscontract</w:t>
-      </w:r>
-    </w:p>
-    <w:p>
-      <w:pPr>
-        <w:pStyle w:val="Lijstalinea1"/>
+        <w:rPr>
+          <w:sz w:val="22"/>
+        </w:rPr>
+      </w:pPr>
+      <w:r>
+        <w:rPr>
+          <w:sz w:val="22"/>
+        </w:rPr>
+        <w:t>(goedgekeurd) spelvoorstel (15 uren).</w:t>
+      </w:r>
+    </w:p>
+    <w:p>
+      <w:pPr>
+        <w:rPr>
+          <w:sz w:val="22"/>
+        </w:rPr>
+      </w:pPr>
+    </w:p>
+    <w:p>
+      <w:pPr>
+        <w:rPr>
+          <w:sz w:val="22"/>
+        </w:rPr>
+      </w:pPr>
+      <w:r>
+        <w:rPr>
+          <w:sz w:val="22"/>
+          <w:u w:val="single"/>
+        </w:rPr>
+        <w:t>23 november</w:t>
+      </w:r>
+      <w:r>
+        <w:rPr>
+          <w:sz w:val="22"/>
+        </w:rPr>
+        <w:t xml:space="preserve"> wordt het spelvoorstel besproken met de docenten zodat er groen licht gegeven kan worden.</w:t>
+      </w:r>
+    </w:p>
+    <w:p>
+      <w:pPr>
+        <w:rPr>
+          <w:sz w:val="22"/>
+        </w:rPr>
+      </w:pPr>
+      <w:r>
+        <w:rPr>
+          <w:sz w:val="22"/>
+          <w:u w:val="single"/>
+        </w:rPr>
+        <w:t>26 november</w:t>
+      </w:r>
+      <w:r>
+        <w:rPr>
+          <w:sz w:val="22"/>
+        </w:rPr>
+        <w:t xml:space="preserve"> dient het definitieve plan van aanpak ingeleverd te worden.</w:t>
+      </w:r>
+    </w:p>
+    <w:p>
+      <w:pPr>
+        <w:rPr>
+          <w:sz w:val="22"/>
+        </w:rPr>
+      </w:pPr>
+    </w:p>
+    <w:p>
+      <w:pPr>
+        <w:pStyle w:val="Kop3"/>
+      </w:pPr>
+      <w:r>
+        <w:t>Definitiefase</w:t>
+      </w:r>
+    </w:p>
+    <w:p>
+      <w:pPr>
+        <w:rPr>
+          <w:sz w:val="22"/>
+        </w:rPr>
+      </w:pPr>
+      <w:r>
+        <w:rPr>
+          <w:sz w:val="22"/>
+        </w:rPr>
+        <w:t>Begindatum: 18 november 2010</w:t>
+      </w:r>
+    </w:p>
+    <w:p>
+      <w:pPr>
+        <w:rPr>
+          <w:sz w:val="22"/>
+        </w:rPr>
+      </w:pPr>
+      <w:r>
+        <w:rPr>
+          <w:sz w:val="22"/>
+        </w:rPr>
+        <w:t>Einddatum: 23 november 2010</w:t>
+      </w:r>
+    </w:p>
+    <w:p>
+      <w:pPr>
+        <w:rPr>
+          <w:sz w:val="22"/>
+        </w:rPr>
+      </w:pPr>
+    </w:p>
+    <w:p>
+      <w:pPr>
+        <w:rPr>
+          <w:sz w:val="22"/>
+        </w:rPr>
+      </w:pPr>
+      <w:r>
+        <w:rPr>
+          <w:sz w:val="22"/>
+        </w:rPr>
+        <w:t>Het voornaamste van de definitiefase in dit project is het verzamelen van specifieke eisen voor dit project.</w:t>
+      </w:r>
+    </w:p>
+    <w:p>
+      <w:pPr>
+        <w:rPr>
+          <w:sz w:val="22"/>
+        </w:rPr>
+      </w:pPr>
+    </w:p>
+    <w:p>
+      <w:pPr>
+        <w:pStyle w:val="Kop3"/>
+      </w:pPr>
+      <w:r>
+        <w:t>Ontwerpfase</w:t>
+      </w:r>
+    </w:p>
+    <w:p>
+      <w:pPr>
+        <w:rPr>
+          <w:sz w:val="22"/>
+        </w:rPr>
+      </w:pPr>
+      <w:r>
+        <w:rPr>
+          <w:sz w:val="22"/>
+        </w:rPr>
+        <w:t>Begindatum: 23 november</w:t>
+      </w:r>
+    </w:p>
+    <w:p>
+      <w:pPr>
+        <w:rPr>
+          <w:sz w:val="22"/>
+        </w:rPr>
+      </w:pPr>
+      <w:r>
+        <w:rPr>
+          <w:sz w:val="22"/>
+        </w:rPr>
+        <w:t>Einddatum: 3 december</w:t>
+      </w:r>
+    </w:p>
+    <w:p>
+      <w:pPr>
+        <w:rPr>
+          <w:sz w:val="22"/>
+        </w:rPr>
+      </w:pPr>
+    </w:p>
+    <w:p>
+      <w:pPr>
+        <w:rPr>
+          <w:sz w:val="22"/>
+        </w:rPr>
+      </w:pPr>
+      <w:r>
+        <w:rPr>
+          <w:sz w:val="22"/>
+        </w:rPr>
+        <w:t>Producten binnen de ontwerpfase met het benodigde aantal uren:</w:t>
+      </w:r>
+    </w:p>
+    <w:p>
+      <w:pPr>
         <w:numPr>
           <w:ilvl w:val="0"/>
-          <w:numId w:val="2"/>
+          <w:numId w:val="5"/>
         </w:numPr>
-        <w:spacing w:after="200"/>
-        <w:rPr>
-          <w:sz w:val="22"/>
-        </w:rPr>
-      </w:pPr>
-      <w:r>
-        <w:rPr>
-          <w:sz w:val="22"/>
-        </w:rPr>
-        <w:t>Vergadering woensdag</w:t>
-      </w:r>
-    </w:p>
-    <w:p>
-      <w:pPr>
-        <w:pStyle w:val="Lijstalinea1"/>
+        <w:rPr>
+          <w:sz w:val="22"/>
+        </w:rPr>
+      </w:pPr>
+      <w:r>
+        <w:rPr>
+          <w:sz w:val="22"/>
+        </w:rPr>
+        <w:t>spelontwerp.</w:t>
+      </w:r>
+    </w:p>
+    <w:p>
+      <w:pPr>
+        <w:numPr>
+          <w:ilvl w:val="1"/>
+          <w:numId w:val="5"/>
+        </w:numPr>
+        <w:rPr>
+          <w:sz w:val="22"/>
+        </w:rPr>
+      </w:pPr>
+      <w:r>
+        <w:rPr>
+          <w:sz w:val="22"/>
+        </w:rPr>
+        <w:t>verhaallijn  (5 uren);</w:t>
+      </w:r>
+    </w:p>
+    <w:p>
+      <w:pPr>
+        <w:numPr>
+          <w:ilvl w:val="1"/>
+          <w:numId w:val="5"/>
+        </w:numPr>
+        <w:rPr>
+          <w:sz w:val="22"/>
+        </w:rPr>
+      </w:pPr>
+      <w:r>
+        <w:rPr>
+          <w:sz w:val="22"/>
+        </w:rPr>
+        <w:t>spelregels (10 uren);</w:t>
+      </w:r>
+    </w:p>
+    <w:p>
+      <w:pPr>
+        <w:numPr>
+          <w:ilvl w:val="1"/>
+          <w:numId w:val="5"/>
+        </w:numPr>
+        <w:rPr>
+          <w:sz w:val="22"/>
+        </w:rPr>
+      </w:pPr>
+      <w:r>
+        <w:rPr>
+          <w:sz w:val="22"/>
+        </w:rPr>
+        <w:t>ontwikkeling tijdens het spel (15 uren);</w:t>
+      </w:r>
+    </w:p>
+    <w:p>
+      <w:pPr>
+        <w:numPr>
+          <w:ilvl w:val="1"/>
+          <w:numId w:val="5"/>
+        </w:numPr>
+        <w:rPr>
+          <w:sz w:val="22"/>
+        </w:rPr>
+      </w:pPr>
+      <w:r>
+        <w:rPr>
+          <w:sz w:val="22"/>
+        </w:rPr>
+        <w:t>ontwerpschetsen (10 uren);</w:t>
+      </w:r>
+    </w:p>
+    <w:p>
+      <w:pPr>
+        <w:numPr>
+          <w:ilvl w:val="1"/>
+          <w:numId w:val="5"/>
+        </w:numPr>
+        <w:rPr>
+          <w:sz w:val="22"/>
+        </w:rPr>
+      </w:pPr>
+      <w:r>
+        <w:rPr>
+          <w:sz w:val="22"/>
+        </w:rPr>
+        <w:t>technische architectuur van het spel (10 uren).</w:t>
+      </w:r>
+    </w:p>
+    <w:p>
+      <w:pPr>
+        <w:rPr>
+          <w:sz w:val="22"/>
+        </w:rPr>
+      </w:pPr>
+    </w:p>
+    <w:p>
+      <w:pPr>
+        <w:rPr>
+          <w:sz w:val="22"/>
+        </w:rPr>
+      </w:pPr>
+      <w:r>
+        <w:rPr>
+          <w:sz w:val="22"/>
+          <w:u w:val="single"/>
+        </w:rPr>
+        <w:lastRenderedPageBreak/>
+        <w:t>3 december</w:t>
+      </w:r>
+      <w:r>
+        <w:rPr>
+          <w:sz w:val="22"/>
+        </w:rPr>
+        <w:t xml:space="preserve"> dient het spelontwerp te worden opgeleverd.</w:t>
+      </w:r>
+    </w:p>
+    <w:p>
+      <w:pPr>
+        <w:rPr>
+          <w:sz w:val="22"/>
+        </w:rPr>
+      </w:pPr>
+    </w:p>
+    <w:p>
+      <w:pPr>
+        <w:pStyle w:val="Kop3"/>
+      </w:pPr>
+      <w:r>
+        <w:t>Voorbereidingsfase</w:t>
+      </w:r>
+    </w:p>
+    <w:p>
+      <w:pPr>
+        <w:rPr>
+          <w:sz w:val="22"/>
+        </w:rPr>
+      </w:pPr>
+      <w:r>
+        <w:rPr>
+          <w:sz w:val="22"/>
+        </w:rPr>
+        <w:t>Begindatum: 3 december 2010</w:t>
+      </w:r>
+    </w:p>
+    <w:p>
+      <w:pPr>
+        <w:rPr>
+          <w:sz w:val="22"/>
+        </w:rPr>
+      </w:pPr>
+      <w:r>
+        <w:rPr>
+          <w:sz w:val="22"/>
+        </w:rPr>
+        <w:t>Einddatum: 10 december 2010</w:t>
+      </w:r>
+    </w:p>
+    <w:p>
+      <w:pPr>
+        <w:rPr>
+          <w:sz w:val="22"/>
+        </w:rPr>
+      </w:pPr>
+    </w:p>
+    <w:p>
+      <w:pPr>
+        <w:rPr>
+          <w:sz w:val="22"/>
+        </w:rPr>
+      </w:pPr>
+      <w:r>
+        <w:rPr>
+          <w:sz w:val="22"/>
+        </w:rPr>
+        <w:t>Producten binnen de voorbereidingsfase met het benodigde aantal uren:</w:t>
+      </w:r>
+    </w:p>
+    <w:p>
+      <w:pPr>
         <w:numPr>
           <w:ilvl w:val="0"/>
-          <w:numId w:val="2"/>
+          <w:numId w:val="5"/>
         </w:numPr>
-        <w:spacing w:after="200"/>
-        <w:rPr>
-          <w:sz w:val="22"/>
-        </w:rPr>
-      </w:pPr>
-      <w:r>
-        <w:rPr>
-          <w:sz w:val="22"/>
-        </w:rPr>
-        <w:t>Vragen opstellen</w:t>
-      </w:r>
-    </w:p>
-    <w:p>
-      <w:pPr>
-        <w:pStyle w:val="Lijstalinea1"/>
+        <w:rPr>
+          <w:sz w:val="22"/>
+        </w:rPr>
+      </w:pPr>
+      <w:r>
+        <w:rPr>
+          <w:sz w:val="22"/>
+        </w:rPr>
+        <w:t>document met daarin de ontleding van het spel in componenten</w:t>
+      </w:r>
+      <w:r>
+        <w:rPr>
+          <w:sz w:val="22"/>
+        </w:rPr>
+        <w:t xml:space="preserve"> met de </w:t>
+      </w:r>
+      <w:r>
+        <w:rPr>
+          <w:sz w:val="22"/>
+        </w:rPr>
+        <w:t>specifieke eigenschappen van de componenten (40 uur).</w:t>
+      </w:r>
+    </w:p>
+    <w:p>
+      <w:pPr>
+        <w:rPr>
+          <w:sz w:val="22"/>
+        </w:rPr>
+      </w:pPr>
+    </w:p>
+    <w:p>
+      <w:pPr>
+        <w:rPr>
+          <w:sz w:val="22"/>
+        </w:rPr>
+      </w:pPr>
+      <w:r>
+        <w:rPr>
+          <w:sz w:val="22"/>
+          <w:u w:val="single"/>
+        </w:rPr>
+        <w:t>10 december</w:t>
+      </w:r>
+      <w:r>
+        <w:rPr>
+          <w:sz w:val="22"/>
+        </w:rPr>
+        <w:t xml:space="preserve"> dient dit document klaar te zijn. Vanaf dan kan er begonnen worden met programmeren.</w:t>
+      </w:r>
+    </w:p>
+    <w:p>
+      <w:pPr>
+        <w:rPr>
+          <w:sz w:val="22"/>
+        </w:rPr>
+      </w:pPr>
+    </w:p>
+    <w:p>
+      <w:pPr>
+        <w:pStyle w:val="Kop3"/>
+      </w:pPr>
+      <w:r>
+        <w:t>Realisatiefase</w:t>
+      </w:r>
+    </w:p>
+    <w:p>
+      <w:pPr>
+        <w:rPr>
+          <w:i/>
+          <w:sz w:val="22"/>
+        </w:rPr>
+      </w:pPr>
+      <w:r>
+        <w:rPr>
+          <w:i/>
+          <w:sz w:val="22"/>
+        </w:rPr>
+        <w:t>Deel a</w:t>
+      </w:r>
+    </w:p>
+    <w:p>
+      <w:pPr>
+        <w:rPr>
+          <w:sz w:val="22"/>
+        </w:rPr>
+      </w:pPr>
+      <w:r>
+        <w:rPr>
+          <w:sz w:val="22"/>
+        </w:rPr>
+        <w:t>Begindatum: 10 december 2010</w:t>
+      </w:r>
+    </w:p>
+    <w:p>
+      <w:pPr>
+        <w:rPr>
+          <w:sz w:val="22"/>
+        </w:rPr>
+      </w:pPr>
+      <w:r>
+        <w:rPr>
+          <w:sz w:val="22"/>
+        </w:rPr>
+        <w:t>Einddatum: 7 januari 2011</w:t>
+      </w:r>
+    </w:p>
+    <w:p>
+      <w:pPr>
+        <w:rPr>
+          <w:sz w:val="22"/>
+        </w:rPr>
+      </w:pPr>
+    </w:p>
+    <w:p>
+      <w:pPr>
+        <w:rPr>
+          <w:sz w:val="22"/>
+        </w:rPr>
+      </w:pPr>
+      <w:r>
+        <w:rPr>
+          <w:sz w:val="22"/>
+        </w:rPr>
+        <w:t>Producten binnen de realisatiefase deel a met het benodigde aantal uren:</w:t>
+      </w:r>
+    </w:p>
+    <w:p>
+      <w:pPr>
         <w:numPr>
           <w:ilvl w:val="0"/>
-          <w:numId w:val="2"/>
+          <w:numId w:val="5"/>
         </w:numPr>
-        <w:spacing w:after="200"/>
-        <w:rPr>
-          <w:sz w:val="22"/>
-        </w:rPr>
-      </w:pPr>
-      <w:r>
-        <w:rPr>
-          <w:sz w:val="22"/>
-        </w:rPr>
-        <w:t>Vragen bespreken met opdrachtgever</w:t>
-      </w:r>
-    </w:p>
-    <w:p>
-      <w:pPr>
-        <w:rPr>
-          <w:sz w:val="22"/>
-        </w:rPr>
-      </w:pPr>
-    </w:p>
-    <w:p>
-      <w:pPr>
-        <w:rPr>
-          <w:sz w:val="22"/>
-        </w:rPr>
-      </w:pPr>
-      <w:r>
-        <w:rPr>
-          <w:sz w:val="22"/>
-        </w:rPr>
-        <w:br w:type="page"/>
-      </w:r>
-      <w:r>
-        <w:rPr>
-          <w:sz w:val="22"/>
-        </w:rPr>
-        <w:t xml:space="preserve">Week 38: </w:t>
-      </w:r>
-    </w:p>
-    <w:p>
-      <w:pPr>
-        <w:pStyle w:val="Lijstalinea1"/>
+        <w:rPr>
+          <w:sz w:val="22"/>
+        </w:rPr>
+      </w:pPr>
+      <w:proofErr w:type="spellStart"/>
+      <w:r>
+        <w:rPr>
+          <w:sz w:val="22"/>
+        </w:rPr>
+        <w:t>beta</w:t>
+      </w:r>
+      <w:proofErr w:type="spellEnd"/>
+      <w:r>
+        <w:rPr>
+          <w:sz w:val="22"/>
+        </w:rPr>
+        <w:t xml:space="preserve"> versie van het spel (70 uren);</w:t>
+      </w:r>
+    </w:p>
+    <w:p>
+      <w:pPr>
         <w:numPr>
           <w:ilvl w:val="0"/>
-          <w:numId w:val="2"/>
+          <w:numId w:val="5"/>
         </w:numPr>
-        <w:spacing w:after="200"/>
-        <w:rPr>
-          <w:sz w:val="22"/>
-        </w:rPr>
-      </w:pPr>
-      <w:r>
-        <w:rPr>
-          <w:sz w:val="22"/>
-        </w:rPr>
-        <w:t>Vergadering maandag</w:t>
-      </w:r>
-    </w:p>
-    <w:p>
-      <w:pPr>
-        <w:pStyle w:val="Lijstalinea1"/>
+        <w:rPr>
+          <w:sz w:val="22"/>
+        </w:rPr>
+      </w:pPr>
+      <w:r>
+        <w:rPr>
+          <w:sz w:val="22"/>
+        </w:rPr>
+        <w:t>demonstratie (10 uren).</w:t>
+      </w:r>
+    </w:p>
+    <w:p>
+      <w:pPr>
+        <w:rPr>
+          <w:sz w:val="22"/>
+        </w:rPr>
+      </w:pPr>
+    </w:p>
+    <w:p>
+      <w:pPr>
+        <w:rPr>
+          <w:sz w:val="22"/>
+        </w:rPr>
+      </w:pPr>
+      <w:r>
+        <w:rPr>
+          <w:sz w:val="22"/>
+          <w:u w:val="single"/>
+        </w:rPr>
+        <w:t>7 januari</w:t>
+      </w:r>
+      <w:r>
+        <w:rPr>
+          <w:sz w:val="22"/>
+        </w:rPr>
+        <w:t xml:space="preserve"> dient de </w:t>
+      </w:r>
+      <w:proofErr w:type="spellStart"/>
+      <w:r>
+        <w:rPr>
+          <w:sz w:val="22"/>
+        </w:rPr>
+        <w:t>beta</w:t>
+      </w:r>
+      <w:proofErr w:type="spellEnd"/>
+      <w:r>
+        <w:rPr>
+          <w:sz w:val="22"/>
+        </w:rPr>
+        <w:t xml:space="preserve"> versie van het spel te worden opgeleverd door middel van een demonstratie.</w:t>
+      </w:r>
+    </w:p>
+    <w:p>
+      <w:pPr>
+        <w:rPr>
+          <w:i/>
+          <w:sz w:val="22"/>
+        </w:rPr>
+      </w:pPr>
+    </w:p>
+    <w:p>
+      <w:pPr>
+        <w:rPr>
+          <w:i/>
+          <w:sz w:val="22"/>
+        </w:rPr>
+      </w:pPr>
+      <w:r>
+        <w:rPr>
+          <w:i/>
+          <w:sz w:val="22"/>
+        </w:rPr>
+        <w:t>Deel b</w:t>
+      </w:r>
+    </w:p>
+    <w:p>
+      <w:pPr>
+        <w:rPr>
+          <w:sz w:val="22"/>
+        </w:rPr>
+      </w:pPr>
+      <w:r>
+        <w:rPr>
+          <w:sz w:val="22"/>
+        </w:rPr>
+        <w:t>Begindatum: 7 januari 2011</w:t>
+      </w:r>
+    </w:p>
+    <w:p>
+      <w:pPr>
+        <w:rPr>
+          <w:sz w:val="22"/>
+        </w:rPr>
+      </w:pPr>
+      <w:r>
+        <w:rPr>
+          <w:sz w:val="22"/>
+        </w:rPr>
+        <w:t>Einddatum: 21 januari 2011</w:t>
+      </w:r>
+    </w:p>
+    <w:p>
+      <w:pPr>
+        <w:rPr>
+          <w:sz w:val="22"/>
+        </w:rPr>
+      </w:pPr>
+    </w:p>
+    <w:p>
+      <w:pPr>
+        <w:rPr>
+          <w:sz w:val="22"/>
+        </w:rPr>
+      </w:pPr>
+      <w:r>
+        <w:rPr>
+          <w:sz w:val="22"/>
+        </w:rPr>
+        <w:t>Producten  binnen de realisatiefase deel b met het benodigde aantal uren:</w:t>
+      </w:r>
+    </w:p>
+    <w:p>
+      <w:pPr>
         <w:numPr>
           <w:ilvl w:val="0"/>
-          <w:numId w:val="2"/>
+          <w:numId w:val="5"/>
         </w:numPr>
-        <w:spacing w:after="200"/>
-        <w:rPr>
-          <w:sz w:val="22"/>
-        </w:rPr>
-      </w:pPr>
-      <w:r>
-        <w:rPr>
-          <w:sz w:val="22"/>
-        </w:rPr>
-        <w:t>Verwerken nieuwe informatie opdrachtgever</w:t>
-      </w:r>
-    </w:p>
-    <w:p>
-      <w:pPr>
-        <w:pStyle w:val="Lijstalinea1"/>
+        <w:rPr>
+          <w:sz w:val="22"/>
+        </w:rPr>
+      </w:pPr>
+      <w:proofErr w:type="spellStart"/>
+      <w:r>
+        <w:rPr>
+          <w:sz w:val="22"/>
+        </w:rPr>
+        <w:t>final</w:t>
+      </w:r>
+      <w:proofErr w:type="spellEnd"/>
+      <w:r>
+        <w:rPr>
+          <w:sz w:val="22"/>
+        </w:rPr>
+        <w:t xml:space="preserve"> versie van het spel (40 uren);</w:t>
+      </w:r>
+    </w:p>
+    <w:p>
+      <w:pPr>
         <w:numPr>
           <w:ilvl w:val="0"/>
-          <w:numId w:val="2"/>
+          <w:numId w:val="5"/>
         </w:numPr>
-        <w:spacing w:after="200"/>
-        <w:rPr>
-          <w:sz w:val="22"/>
-        </w:rPr>
-      </w:pPr>
-      <w:r>
-        <w:rPr>
-          <w:sz w:val="22"/>
-        </w:rPr>
-        <w:t xml:space="preserve">Eerste User Interface Schetsen &amp; </w:t>
-      </w:r>
-      <w:proofErr w:type="spellStart"/>
-      <w:r>
-        <w:rPr>
-          <w:sz w:val="22"/>
-        </w:rPr>
-        <w:t>Mock-Ups</w:t>
-      </w:r>
-      <w:proofErr w:type="spellEnd"/>
-      <w:r>
-        <w:rPr>
-          <w:sz w:val="22"/>
-        </w:rPr>
-        <w:t xml:space="preserve"> maken</w:t>
-      </w:r>
-    </w:p>
-    <w:p>
-      <w:pPr>
-        <w:pStyle w:val="Lijstalinea1"/>
+        <w:rPr>
+          <w:sz w:val="22"/>
+        </w:rPr>
+      </w:pPr>
+      <w:r>
+        <w:rPr>
+          <w:sz w:val="22"/>
+        </w:rPr>
+        <w:t>trailer (15 uren);</w:t>
+      </w:r>
+    </w:p>
+    <w:p>
+      <w:pPr>
         <w:numPr>
           <w:ilvl w:val="0"/>
-          <w:numId w:val="2"/>
+          <w:numId w:val="5"/>
         </w:numPr>
-        <w:spacing w:after="200"/>
-        <w:rPr>
-          <w:sz w:val="22"/>
-        </w:rPr>
-      </w:pPr>
-      <w:r>
-        <w:rPr>
-          <w:sz w:val="22"/>
-        </w:rPr>
-        <w:t>Eerste versie Plan van Aanpak opstellen</w:t>
-      </w:r>
-    </w:p>
-    <w:p>
-      <w:pPr>
-        <w:pStyle w:val="Lijstalinea1"/>
+        <w:rPr>
+          <w:sz w:val="22"/>
+        </w:rPr>
+      </w:pPr>
+      <w:r>
+        <w:rPr>
+          <w:sz w:val="22"/>
+        </w:rPr>
+        <w:t>projectdossier (5 uren).</w:t>
+      </w:r>
+    </w:p>
+    <w:p>
+      <w:pPr>
         <w:numPr>
           <w:ilvl w:val="0"/>
-          <w:numId w:val="2"/>
+          <w:numId w:val="5"/>
         </w:numPr>
-        <w:spacing w:after="200"/>
-        <w:rPr>
-          <w:sz w:val="22"/>
-        </w:rPr>
-      </w:pPr>
-      <w:r>
-        <w:rPr>
-          <w:sz w:val="22"/>
-        </w:rPr>
-        <w:t>Vergadering woensdag</w:t>
-      </w:r>
-    </w:p>
-    <w:p>
-      <w:pPr>
-        <w:pStyle w:val="Lijstalinea1"/>
+        <w:rPr>
+          <w:sz w:val="22"/>
+        </w:rPr>
+      </w:pPr>
+    </w:p>
+    <w:p>
+      <w:pPr>
+        <w:rPr>
+          <w:sz w:val="22"/>
+        </w:rPr>
+      </w:pPr>
+      <w:r>
+        <w:rPr>
+          <w:sz w:val="22"/>
+          <w:u w:val="single"/>
+        </w:rPr>
+        <w:t>21 januari</w:t>
+      </w:r>
+      <w:r>
+        <w:rPr>
+          <w:sz w:val="22"/>
+        </w:rPr>
+        <w:t xml:space="preserve"> dienen alle producten te worden opgeleverd.</w:t>
+      </w:r>
+    </w:p>
+    <w:p>
+      <w:pPr>
+        <w:rPr>
+          <w:sz w:val="22"/>
+        </w:rPr>
+      </w:pPr>
+    </w:p>
+    <w:p>
+      <w:pPr>
+        <w:pStyle w:val="Kop3"/>
+      </w:pPr>
+      <w:r>
+        <w:t>Nazorgfase</w:t>
+      </w:r>
+    </w:p>
+    <w:p>
+      <w:pPr>
+        <w:rPr>
+          <w:sz w:val="22"/>
+        </w:rPr>
+      </w:pPr>
+      <w:r>
+        <w:rPr>
+          <w:sz w:val="22"/>
+        </w:rPr>
+        <w:t>Begindatum: 21 januari</w:t>
+      </w:r>
+    </w:p>
+    <w:p>
+      <w:pPr>
+        <w:rPr>
+          <w:sz w:val="22"/>
+        </w:rPr>
+      </w:pPr>
+      <w:r>
+        <w:rPr>
+          <w:sz w:val="22"/>
+        </w:rPr>
+        <w:t>Einddatum: 28 januari</w:t>
+      </w:r>
+    </w:p>
+    <w:p>
+      <w:pPr>
+        <w:rPr>
+          <w:sz w:val="22"/>
+        </w:rPr>
+      </w:pPr>
+    </w:p>
+    <w:p>
+      <w:pPr>
+        <w:rPr>
+          <w:sz w:val="22"/>
+        </w:rPr>
+      </w:pPr>
+      <w:r>
+        <w:rPr>
+          <w:sz w:val="22"/>
+        </w:rPr>
+        <w:t>Producten binnen de nazorgfase met het benodigde aantal uren:</w:t>
+      </w:r>
+    </w:p>
+    <w:p>
+      <w:pPr>
         <w:numPr>
           <w:ilvl w:val="0"/>
-          <w:numId w:val="2"/>
+          <w:numId w:val="5"/>
         </w:numPr>
-        <w:spacing w:after="200"/>
-        <w:rPr>
-          <w:sz w:val="22"/>
-        </w:rPr>
-      </w:pPr>
-      <w:r>
-        <w:rPr>
-          <w:sz w:val="22"/>
-        </w:rPr>
-        <w:t>Vragen opstellen</w:t>
-      </w:r>
-    </w:p>
-    <w:p>
-      <w:pPr>
-        <w:pStyle w:val="Lijstalinea1"/>
+        <w:rPr>
+          <w:sz w:val="22"/>
+        </w:rPr>
+      </w:pPr>
+      <w:r>
+        <w:rPr>
+          <w:sz w:val="22"/>
+        </w:rPr>
+        <w:t>eindpresentatie (20 uren);</w:t>
+      </w:r>
+    </w:p>
+    <w:p>
+      <w:pPr>
         <w:numPr>
           <w:ilvl w:val="0"/>
-          <w:numId w:val="2"/>
+          <w:numId w:val="5"/>
         </w:numPr>
-        <w:spacing w:after="200"/>
-        <w:rPr>
-          <w:sz w:val="22"/>
-        </w:rPr>
-      </w:pPr>
-      <w:r>
-        <w:rPr>
-          <w:sz w:val="22"/>
-        </w:rPr>
-        <w:t xml:space="preserve">User Interface Schetsen &amp; </w:t>
-      </w:r>
-      <w:proofErr w:type="spellStart"/>
-      <w:r>
-        <w:rPr>
-          <w:sz w:val="22"/>
-        </w:rPr>
-        <w:t>Mock-Ups</w:t>
-      </w:r>
-      <w:proofErr w:type="spellEnd"/>
-      <w:r>
-        <w:rPr>
-          <w:sz w:val="22"/>
-        </w:rPr>
-        <w:t xml:space="preserve"> laten beoordelen door opdrachtgever</w:t>
-      </w:r>
-    </w:p>
-    <w:p>
-      <w:pPr>
-        <w:pStyle w:val="Lijstalinea1"/>
-        <w:numPr>
-          <w:ilvl w:val="0"/>
-          <w:numId w:val="2"/>
-        </w:numPr>
-        <w:spacing w:after="200"/>
-        <w:rPr>
-          <w:sz w:val="22"/>
-        </w:rPr>
-      </w:pPr>
-      <w:r>
-        <w:rPr>
-          <w:sz w:val="22"/>
-        </w:rPr>
-        <w:t>Vragen bespreken met opdrachtgever</w:t>
-      </w:r>
-    </w:p>
-    <w:p>
-      <w:pPr>
-        <w:pStyle w:val="Lijstalinea1"/>
-        <w:numPr>
-          <w:ilvl w:val="0"/>
-          <w:numId w:val="2"/>
-        </w:numPr>
-        <w:spacing w:after="200"/>
-        <w:rPr>
-          <w:sz w:val="22"/>
-        </w:rPr>
-      </w:pPr>
-      <w:r>
-        <w:rPr>
-          <w:sz w:val="22"/>
-        </w:rPr>
-        <w:t>Begin Onderzoeksvragen</w:t>
-      </w:r>
-    </w:p>
-    <w:p>
-      <w:pPr>
-        <w:rPr>
-          <w:sz w:val="22"/>
-        </w:rPr>
-      </w:pPr>
-    </w:p>
-    <w:p>
-      <w:pPr>
-        <w:rPr>
-          <w:sz w:val="22"/>
-        </w:rPr>
-      </w:pPr>
-      <w:r>
-        <w:rPr>
-          <w:sz w:val="22"/>
-        </w:rPr>
-        <w:t xml:space="preserve">Week 39: </w:t>
-      </w:r>
-    </w:p>
-    <w:p>
-      <w:pPr>
-        <w:pStyle w:val="Lijstalinea1"/>
-        <w:numPr>
-          <w:ilvl w:val="0"/>
-          <w:numId w:val="2"/>
-        </w:numPr>
-        <w:spacing w:after="200"/>
-        <w:rPr>
-          <w:sz w:val="22"/>
-        </w:rPr>
-      </w:pPr>
-      <w:r>
-        <w:rPr>
-          <w:sz w:val="22"/>
-        </w:rPr>
-        <w:t>Vergadering maandag</w:t>
-      </w:r>
-    </w:p>
-    <w:p>
-      <w:pPr>
-        <w:pStyle w:val="Lijstalinea1"/>
-        <w:numPr>
-          <w:ilvl w:val="0"/>
-          <w:numId w:val="2"/>
-        </w:numPr>
-        <w:spacing w:after="200"/>
-        <w:rPr>
-          <w:sz w:val="22"/>
-        </w:rPr>
-      </w:pPr>
-      <w:r>
-        <w:rPr>
-          <w:sz w:val="22"/>
-        </w:rPr>
-        <w:t>Verwerken nieuwe informatie opdrachtgever</w:t>
-      </w:r>
-    </w:p>
-    <w:p>
-      <w:pPr>
-        <w:pStyle w:val="Lijstalinea1"/>
-        <w:numPr>
-          <w:ilvl w:val="0"/>
-          <w:numId w:val="2"/>
-        </w:numPr>
-        <w:spacing w:after="200"/>
-        <w:rPr>
-          <w:sz w:val="22"/>
-        </w:rPr>
-      </w:pPr>
-      <w:r>
-        <w:rPr>
-          <w:sz w:val="22"/>
-        </w:rPr>
-        <w:t>Werken aan Prototype</w:t>
-      </w:r>
-    </w:p>
-    <w:p>
-      <w:pPr>
-        <w:pStyle w:val="Lijstalinea1"/>
-        <w:numPr>
-          <w:ilvl w:val="0"/>
-          <w:numId w:val="2"/>
-        </w:numPr>
-        <w:spacing w:after="200"/>
-        <w:rPr>
-          <w:sz w:val="22"/>
-        </w:rPr>
-      </w:pPr>
-      <w:r>
-        <w:rPr>
-          <w:sz w:val="22"/>
-        </w:rPr>
-        <w:t>Plan van Aanpak vastleggen</w:t>
-      </w:r>
-    </w:p>
-    <w:p>
-      <w:pPr>
-        <w:pStyle w:val="Lijstalinea1"/>
-        <w:numPr>
-          <w:ilvl w:val="0"/>
-          <w:numId w:val="2"/>
-        </w:numPr>
-        <w:spacing w:after="200"/>
-        <w:rPr>
-          <w:sz w:val="22"/>
-        </w:rPr>
-      </w:pPr>
-      <w:r>
-        <w:rPr>
-          <w:sz w:val="22"/>
-        </w:rPr>
-        <w:t>Vergadering woensdag</w:t>
-      </w:r>
-    </w:p>
-    <w:p>
-      <w:pPr>
-        <w:pStyle w:val="Lijstalinea1"/>
-        <w:numPr>
-          <w:ilvl w:val="0"/>
-          <w:numId w:val="2"/>
-        </w:numPr>
-        <w:spacing w:after="200"/>
-        <w:rPr>
-          <w:sz w:val="22"/>
-        </w:rPr>
-      </w:pPr>
-      <w:r>
-        <w:rPr>
-          <w:sz w:val="22"/>
-        </w:rPr>
-        <w:t>Vragen opstellen</w:t>
-      </w:r>
-    </w:p>
-    <w:p>
-      <w:pPr>
-        <w:pStyle w:val="Lijstalinea1"/>
-        <w:numPr>
-          <w:ilvl w:val="0"/>
-          <w:numId w:val="2"/>
-        </w:numPr>
-        <w:spacing w:after="200"/>
-        <w:rPr>
-          <w:sz w:val="22"/>
-        </w:rPr>
-      </w:pPr>
-      <w:r>
-        <w:rPr>
-          <w:sz w:val="22"/>
-        </w:rPr>
-        <w:t>Aangepaste User Interface accorderen door opdrachtgever</w:t>
-      </w:r>
-    </w:p>
-    <w:p>
-      <w:pPr>
-        <w:pStyle w:val="Lijstalinea1"/>
-        <w:numPr>
-          <w:ilvl w:val="0"/>
-          <w:numId w:val="2"/>
-        </w:numPr>
-        <w:spacing w:after="200"/>
-        <w:rPr>
-          <w:sz w:val="22"/>
-        </w:rPr>
-      </w:pPr>
-      <w:r>
-        <w:rPr>
-          <w:sz w:val="22"/>
-        </w:rPr>
-        <w:t>Vragen bespreken met opdrachtgever</w:t>
-      </w:r>
-    </w:p>
-    <w:p>
-      <w:pPr>
-        <w:pStyle w:val="Lijstalinea1"/>
-        <w:numPr>
-          <w:ilvl w:val="0"/>
-          <w:numId w:val="2"/>
-        </w:numPr>
-        <w:spacing w:after="200"/>
-        <w:rPr>
-          <w:sz w:val="22"/>
-        </w:rPr>
-      </w:pPr>
-      <w:r>
-        <w:rPr>
-          <w:sz w:val="22"/>
-        </w:rPr>
-        <w:t xml:space="preserve">Voortzetten Onderzoeken </w:t>
-      </w:r>
-    </w:p>
-    <w:p>
-      <w:pPr>
-        <w:rPr>
-          <w:sz w:val="22"/>
-        </w:rPr>
-      </w:pPr>
-    </w:p>
-    <w:p>
-      <w:pPr>
-        <w:rPr>
-          <w:sz w:val="22"/>
-        </w:rPr>
-      </w:pPr>
-      <w:r>
-        <w:rPr>
-          <w:sz w:val="22"/>
-        </w:rPr>
-        <w:t xml:space="preserve">Week 40: </w:t>
-      </w:r>
-    </w:p>
-    <w:p>
-      <w:pPr>
-        <w:pStyle w:val="Lijstalinea1"/>
-        <w:numPr>
-          <w:ilvl w:val="0"/>
-          <w:numId w:val="2"/>
-        </w:numPr>
-        <w:spacing w:after="200"/>
-        <w:rPr>
-          <w:sz w:val="22"/>
-        </w:rPr>
-      </w:pPr>
-      <w:r>
-        <w:rPr>
-          <w:sz w:val="22"/>
-        </w:rPr>
-        <w:t>Vergadering maandag</w:t>
-      </w:r>
-    </w:p>
-    <w:p>
-      <w:pPr>
-        <w:pStyle w:val="Lijstalinea1"/>
-        <w:numPr>
-          <w:ilvl w:val="0"/>
-          <w:numId w:val="2"/>
-        </w:numPr>
-        <w:spacing w:after="200"/>
-        <w:rPr>
-          <w:sz w:val="22"/>
-        </w:rPr>
-      </w:pPr>
-      <w:r>
-        <w:rPr>
-          <w:sz w:val="22"/>
-        </w:rPr>
-        <w:t>Onderzoeken afronden</w:t>
-      </w:r>
-    </w:p>
-    <w:p>
-      <w:pPr>
-        <w:pStyle w:val="Lijstalinea1"/>
-        <w:numPr>
-          <w:ilvl w:val="0"/>
-          <w:numId w:val="2"/>
-        </w:numPr>
-        <w:spacing w:after="200"/>
-        <w:rPr>
-          <w:sz w:val="22"/>
-        </w:rPr>
-      </w:pPr>
-      <w:r>
-        <w:rPr>
-          <w:sz w:val="22"/>
-        </w:rPr>
-        <w:t>Prototype afronden</w:t>
-      </w:r>
-    </w:p>
-    <w:p>
-      <w:pPr>
-        <w:pStyle w:val="Lijstalinea1"/>
-        <w:numPr>
-          <w:ilvl w:val="0"/>
-          <w:numId w:val="2"/>
-        </w:numPr>
-        <w:spacing w:after="200"/>
-        <w:rPr>
-          <w:sz w:val="22"/>
-        </w:rPr>
-      </w:pPr>
-      <w:r>
-        <w:rPr>
-          <w:sz w:val="22"/>
-        </w:rPr>
-        <w:t>Vergadering woensdag</w:t>
-      </w:r>
-    </w:p>
-    <w:p>
-      <w:pPr>
-        <w:pStyle w:val="Lijstalinea1"/>
-        <w:numPr>
-          <w:ilvl w:val="0"/>
-          <w:numId w:val="2"/>
-        </w:numPr>
-        <w:spacing w:after="200"/>
-        <w:rPr>
-          <w:sz w:val="22"/>
-        </w:rPr>
-      </w:pPr>
-      <w:r>
-        <w:rPr>
-          <w:sz w:val="22"/>
-        </w:rPr>
-        <w:t>Vragen opstellen</w:t>
-      </w:r>
-    </w:p>
-    <w:p>
-      <w:pPr>
-        <w:pStyle w:val="Lijstalinea1"/>
-        <w:numPr>
-          <w:ilvl w:val="0"/>
-          <w:numId w:val="2"/>
-        </w:numPr>
-        <w:spacing w:after="200"/>
-        <w:rPr>
-          <w:sz w:val="22"/>
-        </w:rPr>
-      </w:pPr>
-      <w:r>
-        <w:rPr>
-          <w:sz w:val="22"/>
-        </w:rPr>
-        <w:t>Prototype laten beoordelen door opdrachtgever</w:t>
-      </w:r>
-    </w:p>
-    <w:p>
-      <w:pPr>
-        <w:pStyle w:val="Lijstalinea1"/>
-        <w:numPr>
-          <w:ilvl w:val="0"/>
-          <w:numId w:val="2"/>
-        </w:numPr>
-        <w:spacing w:after="200"/>
-        <w:rPr>
-          <w:sz w:val="22"/>
-        </w:rPr>
-      </w:pPr>
-      <w:r>
-        <w:rPr>
-          <w:sz w:val="22"/>
-        </w:rPr>
-        <w:t>Resultaten onderzoeken presenteren</w:t>
-      </w:r>
-    </w:p>
-    <w:p>
-      <w:pPr>
-        <w:pStyle w:val="Lijstalinea1"/>
-        <w:numPr>
-          <w:ilvl w:val="0"/>
-          <w:numId w:val="2"/>
-        </w:numPr>
-        <w:spacing w:after="200"/>
-        <w:rPr>
-          <w:sz w:val="22"/>
-        </w:rPr>
-      </w:pPr>
-      <w:r>
-        <w:rPr>
-          <w:sz w:val="22"/>
-        </w:rPr>
-        <w:t>Vragen bespreken met opdrachtgever</w:t>
-      </w:r>
-    </w:p>
-    <w:p>
-      <w:pPr>
-        <w:pStyle w:val="Lijstalinea1"/>
-        <w:numPr>
-          <w:ilvl w:val="0"/>
-          <w:numId w:val="2"/>
-        </w:numPr>
-        <w:spacing w:after="200"/>
-        <w:rPr>
-          <w:sz w:val="22"/>
-        </w:rPr>
-      </w:pPr>
-      <w:r>
-        <w:rPr>
-          <w:sz w:val="22"/>
-        </w:rPr>
-        <w:t xml:space="preserve">Start </w:t>
-      </w:r>
-      <w:proofErr w:type="spellStart"/>
-      <w:r>
-        <w:rPr>
-          <w:sz w:val="22"/>
-        </w:rPr>
-        <w:t>Alpha-fase</w:t>
-      </w:r>
-      <w:proofErr w:type="spellEnd"/>
-    </w:p>
-    <w:p>
-      <w:pPr>
-        <w:rPr>
-          <w:sz w:val="22"/>
-        </w:rPr>
-      </w:pPr>
-      <w:r>
-        <w:rPr>
-          <w:sz w:val="22"/>
-        </w:rPr>
-        <w:t xml:space="preserve">Week 41: </w:t>
-      </w:r>
-    </w:p>
-    <w:p>
-      <w:pPr>
-        <w:pStyle w:val="Lijstalinea1"/>
-        <w:numPr>
-          <w:ilvl w:val="0"/>
-          <w:numId w:val="2"/>
-        </w:numPr>
-        <w:spacing w:after="200"/>
-        <w:rPr>
-          <w:sz w:val="22"/>
-        </w:rPr>
-      </w:pPr>
-      <w:r>
-        <w:rPr>
-          <w:sz w:val="22"/>
-        </w:rPr>
-        <w:t>Vergadering maandag</w:t>
-      </w:r>
-    </w:p>
-    <w:p>
-      <w:pPr>
-        <w:pStyle w:val="Lijstalinea1"/>
-        <w:numPr>
-          <w:ilvl w:val="0"/>
-          <w:numId w:val="2"/>
-        </w:numPr>
-        <w:spacing w:after="200"/>
-        <w:rPr>
-          <w:sz w:val="22"/>
-        </w:rPr>
-      </w:pPr>
-      <w:r>
-        <w:rPr>
-          <w:sz w:val="22"/>
-        </w:rPr>
-        <w:t>Opmerkingen van opdrachtgever met betrekking tot Prototype bespreken en verwerken</w:t>
-      </w:r>
-    </w:p>
-    <w:p>
-      <w:pPr>
-        <w:pStyle w:val="Lijstalinea1"/>
-        <w:numPr>
-          <w:ilvl w:val="0"/>
-          <w:numId w:val="2"/>
-        </w:numPr>
-        <w:spacing w:after="200"/>
-        <w:rPr>
-          <w:sz w:val="22"/>
-        </w:rPr>
-      </w:pPr>
-      <w:r>
-        <w:rPr>
-          <w:sz w:val="22"/>
-        </w:rPr>
-        <w:t>Vergadering woensdag</w:t>
-      </w:r>
-    </w:p>
-    <w:p>
-      <w:pPr>
-        <w:pStyle w:val="Lijstalinea1"/>
-        <w:numPr>
-          <w:ilvl w:val="0"/>
-          <w:numId w:val="2"/>
-        </w:numPr>
-        <w:spacing w:after="200"/>
-        <w:rPr>
-          <w:sz w:val="22"/>
-        </w:rPr>
-      </w:pPr>
-      <w:r>
-        <w:rPr>
-          <w:sz w:val="22"/>
-        </w:rPr>
-        <w:t>Vragen opstellen</w:t>
-      </w:r>
-    </w:p>
-    <w:p>
-      <w:pPr>
-        <w:pStyle w:val="Lijstalinea1"/>
-        <w:numPr>
-          <w:ilvl w:val="0"/>
-          <w:numId w:val="2"/>
-        </w:numPr>
-        <w:spacing w:after="200"/>
-        <w:rPr>
-          <w:sz w:val="22"/>
-        </w:rPr>
-      </w:pPr>
-      <w:r>
-        <w:rPr>
-          <w:sz w:val="22"/>
-        </w:rPr>
-        <w:t xml:space="preserve">Eerste Release </w:t>
-      </w:r>
-      <w:proofErr w:type="spellStart"/>
-      <w:r>
-        <w:rPr>
-          <w:sz w:val="22"/>
-        </w:rPr>
-        <w:t>Candidate</w:t>
-      </w:r>
-      <w:proofErr w:type="spellEnd"/>
-      <w:r>
-        <w:rPr>
-          <w:sz w:val="22"/>
-        </w:rPr>
-        <w:t xml:space="preserve"> voorleggen aan opdrachtgever</w:t>
-      </w:r>
-    </w:p>
-    <w:p>
-      <w:pPr>
-        <w:pStyle w:val="Lijstalinea1"/>
-        <w:numPr>
-          <w:ilvl w:val="0"/>
-          <w:numId w:val="2"/>
-        </w:numPr>
-        <w:spacing w:after="200"/>
-        <w:rPr>
-          <w:sz w:val="22"/>
-        </w:rPr>
-      </w:pPr>
-      <w:r>
-        <w:rPr>
-          <w:sz w:val="22"/>
-        </w:rPr>
-        <w:t>Vragen bespreken met opdrachtgever</w:t>
-      </w:r>
-    </w:p>
-    <w:p>
-      <w:pPr>
-        <w:pStyle w:val="Lijstalinea1"/>
-        <w:numPr>
-          <w:ilvl w:val="0"/>
-          <w:numId w:val="2"/>
-        </w:numPr>
-        <w:spacing w:after="200"/>
-        <w:rPr>
-          <w:sz w:val="22"/>
-        </w:rPr>
-      </w:pPr>
-      <w:r>
-        <w:rPr>
-          <w:sz w:val="22"/>
-        </w:rPr>
-        <w:t xml:space="preserve">Start </w:t>
-      </w:r>
-      <w:proofErr w:type="spellStart"/>
-      <w:r>
-        <w:rPr>
-          <w:sz w:val="22"/>
-        </w:rPr>
-        <w:t>Beta-fase</w:t>
-      </w:r>
-      <w:proofErr w:type="spellEnd"/>
-    </w:p>
-    <w:p>
-      <w:pPr>
-        <w:pStyle w:val="Lijstalinea1"/>
-        <w:numPr>
-          <w:ilvl w:val="0"/>
-          <w:numId w:val="2"/>
-        </w:numPr>
-        <w:spacing w:after="200"/>
-        <w:rPr>
-          <w:sz w:val="22"/>
-        </w:rPr>
-      </w:pPr>
-      <w:r>
-        <w:rPr>
-          <w:sz w:val="22"/>
-        </w:rPr>
-        <w:t>Testen door het Team</w:t>
-      </w:r>
-    </w:p>
-    <w:p>
-      <w:pPr>
-        <w:rPr>
-          <w:sz w:val="22"/>
-        </w:rPr>
-      </w:pPr>
-    </w:p>
-    <w:p>
-      <w:pPr>
-        <w:rPr>
-          <w:sz w:val="22"/>
-        </w:rPr>
-      </w:pPr>
-      <w:r>
-        <w:rPr>
-          <w:sz w:val="22"/>
-        </w:rPr>
-        <w:t xml:space="preserve">Week 43: </w:t>
-      </w:r>
-    </w:p>
-    <w:p>
-      <w:pPr>
-        <w:pStyle w:val="Lijstalinea1"/>
-        <w:numPr>
-          <w:ilvl w:val="0"/>
-          <w:numId w:val="2"/>
-        </w:numPr>
-        <w:spacing w:after="200"/>
-        <w:rPr>
-          <w:sz w:val="22"/>
-        </w:rPr>
-      </w:pPr>
-      <w:r>
-        <w:rPr>
-          <w:sz w:val="22"/>
-        </w:rPr>
-        <w:t>Vergadering maandag</w:t>
-      </w:r>
-    </w:p>
-    <w:p>
-      <w:pPr>
-        <w:pStyle w:val="Lijstalinea1"/>
-        <w:numPr>
-          <w:ilvl w:val="0"/>
-          <w:numId w:val="2"/>
-        </w:numPr>
-        <w:spacing w:after="200"/>
-        <w:rPr>
-          <w:sz w:val="22"/>
-        </w:rPr>
-      </w:pPr>
-      <w:r>
-        <w:rPr>
-          <w:sz w:val="22"/>
-        </w:rPr>
-        <w:t xml:space="preserve">Opmerkingen van opdrachtgever met betrekking tot Release </w:t>
-      </w:r>
-      <w:proofErr w:type="spellStart"/>
-      <w:r>
-        <w:rPr>
-          <w:sz w:val="22"/>
-        </w:rPr>
-        <w:t>Candidate</w:t>
-      </w:r>
-      <w:proofErr w:type="spellEnd"/>
-      <w:r>
-        <w:rPr>
-          <w:sz w:val="22"/>
-        </w:rPr>
-        <w:t xml:space="preserve"> bespreken en verwerken</w:t>
-      </w:r>
-    </w:p>
-    <w:p>
-      <w:pPr>
-        <w:pStyle w:val="Lijstalinea1"/>
-        <w:numPr>
-          <w:ilvl w:val="0"/>
-          <w:numId w:val="2"/>
-        </w:numPr>
-        <w:spacing w:after="200"/>
-        <w:rPr>
-          <w:sz w:val="22"/>
-        </w:rPr>
-      </w:pPr>
-      <w:r>
-        <w:rPr>
-          <w:sz w:val="22"/>
-        </w:rPr>
-        <w:t>Testen door derden</w:t>
-      </w:r>
-    </w:p>
-    <w:p>
-      <w:pPr>
-        <w:pStyle w:val="Lijstalinea1"/>
-        <w:numPr>
-          <w:ilvl w:val="0"/>
-          <w:numId w:val="2"/>
-        </w:numPr>
-        <w:spacing w:after="200"/>
-        <w:rPr>
-          <w:sz w:val="22"/>
-        </w:rPr>
-      </w:pPr>
-      <w:r>
-        <w:rPr>
-          <w:sz w:val="22"/>
-        </w:rPr>
-        <w:t>Eventuele fouten corrigeren</w:t>
-      </w:r>
-    </w:p>
-    <w:p>
-      <w:pPr>
-        <w:pStyle w:val="Lijstalinea1"/>
-        <w:numPr>
-          <w:ilvl w:val="0"/>
-          <w:numId w:val="2"/>
-        </w:numPr>
-        <w:spacing w:after="200"/>
-        <w:rPr>
-          <w:sz w:val="22"/>
-        </w:rPr>
-      </w:pPr>
-      <w:r>
-        <w:rPr>
-          <w:sz w:val="22"/>
-        </w:rPr>
-        <w:t>Vergadering woensdag</w:t>
-      </w:r>
-    </w:p>
-    <w:p>
-      <w:pPr>
-        <w:pStyle w:val="Lijstalinea1"/>
-        <w:numPr>
-          <w:ilvl w:val="0"/>
-          <w:numId w:val="2"/>
-        </w:numPr>
-        <w:spacing w:after="200"/>
-        <w:rPr>
-          <w:sz w:val="22"/>
-        </w:rPr>
-      </w:pPr>
-      <w:r>
-        <w:rPr>
-          <w:sz w:val="22"/>
-        </w:rPr>
-        <w:t>Presentatie voorbereiden</w:t>
-      </w:r>
-    </w:p>
-    <w:p>
-      <w:pPr>
-        <w:pStyle w:val="Lijstalinea1"/>
-        <w:numPr>
-          <w:ilvl w:val="0"/>
-          <w:numId w:val="2"/>
-        </w:numPr>
-        <w:spacing w:after="200"/>
-        <w:rPr>
-          <w:sz w:val="22"/>
-        </w:rPr>
-      </w:pPr>
-      <w:r>
-        <w:rPr>
-          <w:sz w:val="22"/>
-        </w:rPr>
-        <w:t>Definitieve product presenteren en opleveren</w:t>
-      </w:r>
-    </w:p>
-    <w:p>
-      <w:pPr>
-        <w:spacing w:after="200"/>
+        <w:rPr>
+          <w:sz w:val="22"/>
+        </w:rPr>
+      </w:pPr>
+      <w:r>
+        <w:rPr>
+          <w:sz w:val="22"/>
+        </w:rPr>
+        <w:t>trailer (20 uren)</w:t>
+      </w:r>
+      <w:r>
+        <w:rPr>
+          <w:sz w:val="22"/>
+        </w:rPr>
+        <w:t>.</w:t>
+      </w:r>
+    </w:p>
+    <w:p>
+      <w:pPr>
+        <w:rPr>
+          <w:sz w:val="22"/>
+        </w:rPr>
+      </w:pPr>
+    </w:p>
+    <w:p>
+      <w:pPr>
+        <w:rPr>
+          <w:sz w:val="22"/>
+        </w:rPr>
+      </w:pPr>
+      <w:r>
+        <w:rPr>
+          <w:sz w:val="22"/>
+          <w:u w:val="single"/>
+        </w:rPr>
+        <w:t>28 januari</w:t>
+      </w:r>
+      <w:r>
+        <w:rPr>
+          <w:sz w:val="22"/>
+        </w:rPr>
+        <w:t xml:space="preserve"> wordt de eindpresentatie gehouden</w:t>
+      </w:r>
+      <w:r>
+        <w:rPr>
+          <w:sz w:val="22"/>
+        </w:rPr>
+        <w:t>.</w:t>
+      </w:r>
+    </w:p>
+    <w:p>
+      <w:pPr>
+        <w:rPr>
+          <w:sz w:val="22"/>
+        </w:rPr>
+      </w:pPr>
+    </w:p>
+    <w:p>
+      <w:pPr>
+        <w:pStyle w:val="Kop3"/>
+      </w:pPr>
+      <w:r>
+        <w:lastRenderedPageBreak/>
+        <w:t>Totaal aantal uren</w:t>
+      </w:r>
+    </w:p>
+    <w:p>
+      <w:pPr>
+        <w:rPr>
+          <w:sz w:val="22"/>
+        </w:rPr>
+      </w:pPr>
+      <w:r>
+        <w:rPr>
+          <w:sz w:val="22"/>
+        </w:rPr>
+        <w:t>Totaal aantal geplande uren: 323 uren.</w:t>
+      </w:r>
+    </w:p>
+    <w:p>
+      <w:pPr>
+        <w:rPr>
+          <w:sz w:val="22"/>
+        </w:rPr>
+      </w:pPr>
+      <w:r>
+        <w:rPr>
+          <w:sz w:val="22"/>
+        </w:rPr>
+        <w:t xml:space="preserve">Er zullen naar alle waarschijnlijkheid tot ongeveer 50 uur extra bijkomen voor vergaderingen en </w:t>
+      </w:r>
+      <w:r>
+        <w:rPr>
+          <w:sz w:val="22"/>
+        </w:rPr>
+        <w:t>management</w:t>
+      </w:r>
+      <w:r>
+        <w:rPr>
+          <w:sz w:val="22"/>
+        </w:rPr>
+        <w:t>.</w:t>
+      </w:r>
+    </w:p>
+    <w:p>
+      <w:pPr>
+        <w:rPr>
+          <w:sz w:val="22"/>
+        </w:rPr>
+      </w:pPr>
+      <w:r>
+        <w:rPr>
+          <w:sz w:val="22"/>
+        </w:rPr>
+        <w:t>Totaal aantal uren: 323 + ~50  = ~375 uren.</w:t>
+      </w:r>
+    </w:p>
+    <w:p>
+      <w:pPr>
         <w:rPr>
           <w:sz w:val="22"/>
         </w:rPr>
@@ -5763,588 +4764,211 @@
     <w:p>
       <w:pPr>
         <w:rPr>
-          <w:rStyle w:val="Intensievebenadrukking1"/>
-          <w:rFonts w:ascii="Cambria" w:hAnsi="Cambria"/>
-          <w:b/>
-          <w:bCs/>
-          <w:color w:val="4F81BD"/>
-          <w:sz w:val="26"/>
-          <w:szCs w:val="26"/>
-        </w:rPr>
-      </w:pPr>
-      <w:r>
-        <w:rPr>
-          <w:rStyle w:val="Intensievebenadrukking1"/>
-          <w:rFonts w:cs="Verdana"/>
-          <w:sz w:val="22"/>
-        </w:rPr>
-        <w:t>Mensuren</w:t>
-      </w:r>
-    </w:p>
-    <w:p>
-      <w:pPr>
-        <w:rPr>
-          <w:color w:val="auto"/>
-          <w:sz w:val="22"/>
-        </w:rPr>
-      </w:pPr>
-      <w:r>
-        <w:rPr>
-          <w:sz w:val="22"/>
-        </w:rPr>
-        <w:t xml:space="preserve">Voor </w:t>
-      </w:r>
-      <w:r>
-        <w:rPr>
-          <w:color w:val="auto"/>
-          <w:sz w:val="22"/>
-        </w:rPr>
-        <w:t>het project staat 4 studiepunten per persoon. Voor ieder studiepunt staat 28 studie uren. Aangezien de project groep uit vijf personen bestaat, kan er in totaal (5 x 4 x 28 = ) 560 uren aan het project besteed worden.</w:t>
-      </w:r>
-    </w:p>
-    <w:p>
-      <w:pPr>
-        <w:rPr>
-          <w:color w:val="auto"/>
-          <w:sz w:val="22"/>
-        </w:rPr>
-      </w:pPr>
-      <w:r>
-        <w:rPr>
-          <w:color w:val="auto"/>
-          <w:sz w:val="22"/>
-        </w:rPr>
-        <w:t>Bij een tarief van 10 euro per uur komt dat neer op 5600 euro aan personeelskosten.</w:t>
-      </w:r>
-    </w:p>
-    <w:p>
-      <w:pPr>
-        <w:rPr>
-          <w:sz w:val="22"/>
-        </w:rPr>
-      </w:pPr>
-    </w:p>
-    <w:p>
-      <w:pPr>
-        <w:rPr>
-          <w:rStyle w:val="Intensievebenadrukking1"/>
-        </w:rPr>
-      </w:pPr>
-      <w:r>
-        <w:rPr>
-          <w:rStyle w:val="Intensievebenadrukking1"/>
-          <w:rFonts w:cs="Verdana"/>
-          <w:sz w:val="22"/>
-        </w:rPr>
-        <w:t>Hulpmiddelen</w:t>
-      </w:r>
-    </w:p>
-    <w:p>
-      <w:pPr>
-        <w:rPr>
-          <w:sz w:val="22"/>
-        </w:rPr>
-      </w:pPr>
-      <w:r>
-        <w:rPr>
-          <w:sz w:val="22"/>
-        </w:rPr>
-        <w:t xml:space="preserve">Voor het ontwerpen van de site zullen we gebruik maken van </w:t>
+          <w:sz w:val="22"/>
+        </w:rPr>
+      </w:pPr>
+      <w:r>
+        <w:rPr>
+          <w:sz w:val="22"/>
+        </w:rPr>
+        <w:t xml:space="preserve">Omdat er tijdens dit project geen klant betrokken is, zullen we geen kostenberaming per fase maken, maar een kostenberaming </w:t>
+      </w:r>
+      <w:r>
+        <w:rPr>
+          <w:sz w:val="22"/>
+        </w:rPr>
+        <w:t>van</w:t>
+      </w:r>
+      <w:r>
+        <w:rPr>
+          <w:sz w:val="22"/>
+        </w:rPr>
+        <w:t xml:space="preserve"> het gehele project.</w:t>
+      </w:r>
+    </w:p>
+    <w:p>
+      <w:pPr>
+        <w:rPr>
+          <w:sz w:val="22"/>
+        </w:rPr>
+      </w:pPr>
+    </w:p>
+    <w:p>
+      <w:pPr>
+        <w:rPr>
+          <w:sz w:val="22"/>
+        </w:rPr>
+      </w:pPr>
+      <w:r>
+        <w:rPr>
+          <w:sz w:val="22"/>
+        </w:rPr>
+        <w:t xml:space="preserve">Uurtarief: </w:t>
+      </w:r>
+      <w:r>
+        <w:rPr>
+          <w:rFonts w:cstheme="minorHAnsi"/>
+          <w:sz w:val="22"/>
+        </w:rPr>
+        <w:t>€</w:t>
+      </w:r>
+      <w:r>
+        <w:rPr>
+          <w:sz w:val="22"/>
+        </w:rPr>
+        <w:t>15</w:t>
+      </w:r>
+      <w:r>
+        <w:rPr>
+          <w:sz w:val="22"/>
+        </w:rPr>
+        <w:br/>
+        <w:t>Totaal aantal uur: ~375</w:t>
+      </w:r>
+    </w:p>
+    <w:p>
+      <w:pPr>
+        <w:rPr>
+          <w:sz w:val="22"/>
+        </w:rPr>
+      </w:pPr>
+      <w:r>
+        <w:rPr>
+          <w:sz w:val="22"/>
+        </w:rPr>
+        <w:t xml:space="preserve">Totale kosten: 375 uren *  </w:t>
+      </w:r>
+      <w:r>
+        <w:rPr>
+          <w:rFonts w:cstheme="minorHAnsi"/>
+          <w:sz w:val="22"/>
+        </w:rPr>
+        <w:t xml:space="preserve">€ </w:t>
+      </w:r>
+      <w:r>
+        <w:rPr>
+          <w:sz w:val="22"/>
+        </w:rPr>
+        <w:t xml:space="preserve">15 = </w:t>
+      </w:r>
+      <w:r>
+        <w:rPr>
+          <w:rFonts w:cstheme="minorHAnsi"/>
+          <w:sz w:val="22"/>
+        </w:rPr>
+        <w:t xml:space="preserve">€ </w:t>
+      </w:r>
+      <w:r>
+        <w:rPr>
+          <w:sz w:val="22"/>
+        </w:rPr>
+        <w:t>5625,-</w:t>
+      </w:r>
+    </w:p>
+    <w:p/>
+    <w:p>
+      <w:pPr>
+        <w:pStyle w:val="Kop2"/>
+      </w:pPr>
+      <w:bookmarkStart w:id="33" w:name="_Toc152491459"/>
+      <w:bookmarkStart w:id="34" w:name="__RefHeading__701_1707620482"/>
+      <w:r>
+        <w:t>Kwaliteitsplan</w:t>
+      </w:r>
+      <w:bookmarkEnd w:id="33"/>
+    </w:p>
+    <w:p>
+      <w:pPr>
+        <w:rPr>
+          <w:sz w:val="22"/>
+        </w:rPr>
+      </w:pPr>
+      <w:bookmarkStart w:id="35" w:name="__RefHeading__703_1707620482"/>
+      <w:r>
+        <w:rPr>
+          <w:sz w:val="22"/>
+        </w:rPr>
+        <w:t>Het project bevat vanuit zichzelf al een aantal eisen waaraan moet worden voldaan. Om aan deze eisen te voldoen, moeten we de eisen direct in ons spelontwerp verwerken. Voor de oplevering wordt nog een test gedaan, waaruit zal moeten blijken of aan de projecteisen is voldaan.</w:t>
+      </w:r>
+    </w:p>
+    <w:p>
+      <w:pPr>
+        <w:rPr>
+          <w:sz w:val="22"/>
+        </w:rPr>
+      </w:pPr>
+    </w:p>
+    <w:p>
+      <w:pPr>
+        <w:rPr>
+          <w:sz w:val="22"/>
+        </w:rPr>
+      </w:pPr>
+      <w:r>
+        <w:rPr>
+          <w:sz w:val="22"/>
+        </w:rPr>
+        <w:t>Voor het spel geldt dat moet worden voldaan aan het spelontwerp. Dit is makkelijk te controleren door het spelontwerp erbij te pakken.</w:t>
+      </w:r>
+    </w:p>
+    <w:p>
+      <w:pPr>
+        <w:rPr>
+          <w:sz w:val="22"/>
+        </w:rPr>
+      </w:pPr>
+    </w:p>
+    <w:p>
+      <w:pPr>
+        <w:rPr>
+          <w:sz w:val="22"/>
+        </w:rPr>
+      </w:pPr>
+      <w:r>
+        <w:rPr>
+          <w:sz w:val="22"/>
+        </w:rPr>
+        <w:t>We zullen echter een testperiode in moeten calculeren om te testen of aan alle eisen is voldaan. Deze periode zal na de oplevering van de bèta versie plaats vinden.</w:t>
+      </w:r>
+    </w:p>
+    <w:p>
+      <w:pPr>
+        <w:rPr>
+          <w:sz w:val="22"/>
+        </w:rPr>
+      </w:pPr>
+    </w:p>
+    <w:p>
+      <w:pPr>
+        <w:rPr>
+          <w:sz w:val="22"/>
+        </w:rPr>
+      </w:pPr>
+      <w:r>
+        <w:rPr>
+          <w:sz w:val="22"/>
+        </w:rPr>
+        <w:t xml:space="preserve">Tijdens het ontwikkelen van de game zullen er </w:t>
       </w:r>
       <w:proofErr w:type="spellStart"/>
       <w:r>
         <w:rPr>
           <w:sz w:val="22"/>
         </w:rPr>
-        <w:t>Adobe</w:t>
+        <w:t>onverholpen</w:t>
       </w:r>
       <w:proofErr w:type="spellEnd"/>
       <w:r>
         <w:rPr>
           <w:sz w:val="22"/>
         </w:rPr>
-        <w:t xml:space="preserve"> Illustrator en </w:t>
-      </w:r>
-      <w:proofErr w:type="spellStart"/>
-      <w:r>
-        <w:rPr>
-          <w:sz w:val="22"/>
-        </w:rPr>
-        <w:t>Adobe</w:t>
-      </w:r>
-      <w:proofErr w:type="spellEnd"/>
-      <w:r>
-        <w:rPr>
-          <w:sz w:val="22"/>
-        </w:rPr>
-        <w:t xml:space="preserve"> </w:t>
-      </w:r>
-      <w:proofErr w:type="spellStart"/>
-      <w:r>
-        <w:rPr>
-          <w:sz w:val="22"/>
-        </w:rPr>
-        <w:t>Photoshop</w:t>
-      </w:r>
-      <w:proofErr w:type="spellEnd"/>
-      <w:r>
-        <w:rPr>
-          <w:sz w:val="22"/>
-        </w:rPr>
-        <w:t>.</w:t>
-      </w:r>
-    </w:p>
-    <w:p>
-      <w:pPr>
-        <w:rPr>
-          <w:sz w:val="22"/>
-        </w:rPr>
-      </w:pPr>
-      <w:r>
-        <w:rPr>
-          <w:sz w:val="22"/>
-        </w:rPr>
-        <w:t xml:space="preserve">Het coderen van de site is niet </w:t>
-      </w:r>
-      <w:proofErr w:type="spellStart"/>
-      <w:r>
-        <w:rPr>
-          <w:sz w:val="22"/>
-        </w:rPr>
-        <w:t>editor</w:t>
-      </w:r>
-      <w:proofErr w:type="spellEnd"/>
-      <w:r>
-        <w:rPr>
-          <w:sz w:val="22"/>
-        </w:rPr>
-        <w:t xml:space="preserve"> afhankelijk. Er zullen dus ook verschillende </w:t>
-      </w:r>
-      <w:proofErr w:type="spellStart"/>
-      <w:r>
-        <w:rPr>
-          <w:sz w:val="22"/>
-        </w:rPr>
-        <w:t>editors</w:t>
-      </w:r>
-      <w:proofErr w:type="spellEnd"/>
-      <w:r>
-        <w:rPr>
-          <w:sz w:val="22"/>
-        </w:rPr>
-        <w:t xml:space="preserve"> gebruikt worden, zoals Coda en </w:t>
-      </w:r>
-      <w:proofErr w:type="spellStart"/>
-      <w:r>
-        <w:rPr>
-          <w:sz w:val="22"/>
-        </w:rPr>
-        <w:t>Notepad</w:t>
-      </w:r>
-      <w:proofErr w:type="spellEnd"/>
-      <w:r>
-        <w:rPr>
-          <w:sz w:val="22"/>
-        </w:rPr>
-        <w:t>++.</w:t>
-      </w:r>
-    </w:p>
-    <w:p>
-      <w:pPr>
-        <w:rPr>
-          <w:sz w:val="22"/>
-        </w:rPr>
-      </w:pPr>
-      <w:r>
-        <w:rPr>
-          <w:sz w:val="22"/>
-        </w:rPr>
-        <w:t xml:space="preserve">De site zal tijdens de ontwikkeling gehost worden op http://www.andra.nl/bioscoop-filmpje/. Hier hebben we beschikking over PHP en </w:t>
-      </w:r>
-      <w:proofErr w:type="spellStart"/>
-      <w:r>
-        <w:rPr>
-          <w:sz w:val="22"/>
-        </w:rPr>
-        <w:t>MySQL</w:t>
-      </w:r>
-      <w:proofErr w:type="spellEnd"/>
-      <w:r>
-        <w:rPr>
-          <w:sz w:val="22"/>
-        </w:rPr>
-        <w:t>.</w:t>
-      </w:r>
-    </w:p>
-    <w:p>
-      <w:pPr>
-        <w:rPr>
-          <w:sz w:val="22"/>
-        </w:rPr>
-      </w:pPr>
-      <w:r>
-        <w:rPr>
-          <w:sz w:val="22"/>
-        </w:rPr>
-        <w:t>De planning van het project zal bijgehouden worden in een Microsoft Project document.</w:t>
+        <w:t xml:space="preserve"> fouten zitten in de code, waardoor het spel niet goed kan functioneren in bepaalde spelsituaties. Om dit te testen wordt er ook gebruik gemaakt van de testperiode na de oplevering van de bèta versie.</w:t>
       </w:r>
     </w:p>
     <w:p>
       <w:pPr>
         <w:pStyle w:val="Kop2"/>
       </w:pPr>
-    </w:p>
-    <w:p>
-      <w:pPr>
-        <w:pStyle w:val="Kop2"/>
-      </w:pPr>
-      <w:bookmarkStart w:id="33" w:name="__RefHeading__701_1707620482"/>
-      <w:bookmarkStart w:id="34" w:name="_Toc152491459"/>
-      <w:r>
-        <w:t>Kwaliteitsplan</w:t>
-      </w:r>
-      <w:bookmarkEnd w:id="34"/>
-    </w:p>
-    <w:p>
-      <w:pPr>
-        <w:rPr>
-          <w:sz w:val="22"/>
-        </w:rPr>
-      </w:pPr>
-      <w:r>
-        <w:rPr>
-          <w:sz w:val="22"/>
-        </w:rPr>
-        <w:t>De HTML en CSS code zullen worden gecontroleerd met behulp van</w:t>
-      </w:r>
-      <w:r>
-        <w:rPr>
-          <w:sz w:val="22"/>
-        </w:rPr>
-        <w:t xml:space="preserve"> de </w:t>
-      </w:r>
-      <w:proofErr w:type="spellStart"/>
-      <w:r>
-        <w:rPr>
-          <w:sz w:val="22"/>
-        </w:rPr>
-        <w:t>validator</w:t>
-      </w:r>
-      <w:proofErr w:type="spellEnd"/>
-      <w:r>
-        <w:rPr>
-          <w:sz w:val="22"/>
-        </w:rPr>
-        <w:t xml:space="preserve"> van </w:t>
-      </w:r>
-      <w:r>
-        <w:rPr>
-          <w:sz w:val="22"/>
-        </w:rPr>
-        <w:t>W3C</w:t>
-      </w:r>
-      <w:r>
-        <w:rPr>
-          <w:sz w:val="22"/>
-        </w:rPr>
-        <w:t>. Dit</w:t>
-      </w:r>
-      <w:r>
-        <w:rPr>
-          <w:sz w:val="22"/>
-        </w:rPr>
-        <w:t xml:space="preserve"> is een organisatie die probeert om standaard richtlijnen te maken voor het internet.</w:t>
-      </w:r>
-    </w:p>
-    <w:p>
-      <w:pPr>
-        <w:rPr>
-          <w:sz w:val="22"/>
-        </w:rPr>
-      </w:pPr>
-      <w:r>
-        <w:rPr>
-          <w:sz w:val="22"/>
-        </w:rPr>
-        <w:t>Als de site volledig valideert, dan is de kans erg groot dat de website zich op iedere browser op een vergelijkbare manier toont.</w:t>
-      </w:r>
-    </w:p>
-    <w:p>
-      <w:pPr>
-        <w:rPr>
-          <w:sz w:val="22"/>
-        </w:rPr>
-      </w:pPr>
-      <w:r>
-        <w:rPr>
-          <w:sz w:val="22"/>
-        </w:rPr>
-        <w:t>In de snel veranderende wereld van het internet zijn er veel nieuwe technieken die nog niet door W3C erkend worden, maar die wel veilig te gebruiken zijn. Alle code die niet volledig valideert, zal door ons verantwoord kunnen worden.</w:t>
-      </w:r>
-    </w:p>
-    <w:p>
-      <w:pPr>
-        <w:rPr>
-          <w:sz w:val="22"/>
-        </w:rPr>
-      </w:pPr>
-    </w:p>
-    <w:p>
-      <w:pPr>
-        <w:rPr>
-          <w:sz w:val="22"/>
-        </w:rPr>
-      </w:pPr>
-      <w:r>
-        <w:rPr>
-          <w:sz w:val="22"/>
-        </w:rPr>
-        <w:t xml:space="preserve">Het streven is om een site te bouwen waarvan iedere pagina compleet geladen en </w:t>
-      </w:r>
-      <w:proofErr w:type="spellStart"/>
-      <w:r>
-        <w:rPr>
-          <w:sz w:val="22"/>
-        </w:rPr>
-        <w:t>gerenderd</w:t>
-      </w:r>
-      <w:proofErr w:type="spellEnd"/>
-      <w:r>
-        <w:rPr>
-          <w:sz w:val="22"/>
-        </w:rPr>
-        <w:t xml:space="preserve"> is binnen </w:t>
-      </w:r>
-      <w:r>
-        <w:rPr>
-          <w:sz w:val="22"/>
-        </w:rPr>
-        <w:t>vijf</w:t>
-      </w:r>
-      <w:r>
-        <w:rPr>
-          <w:sz w:val="22"/>
-        </w:rPr>
-        <w:t>tien seconden. Deze laadtijd is bedoeld voor een T1 1.44Mbps verbinding.</w:t>
-      </w:r>
-      <w:r>
-        <w:rPr>
-          <w:sz w:val="22"/>
-        </w:rPr>
-        <w:br/>
-        <w:t>Ter vergelijking hebben we een paar sites van bioscoop ketens getest op snelheid. De tijden zijn allemaal bij de T1 verbinding.</w:t>
-      </w:r>
-    </w:p>
-    <w:p>
-      <w:pPr>
-        <w:rPr>
-          <w:color w:val="auto"/>
-          <w:sz w:val="22"/>
-        </w:rPr>
-      </w:pPr>
-    </w:p>
-    <w:p>
-      <w:pPr>
-        <w:pStyle w:val="Lijstalinea1"/>
-        <w:numPr>
-          <w:ilvl w:val="0"/>
-          <w:numId w:val="3"/>
-        </w:numPr>
-        <w:rPr>
-          <w:color w:val="auto"/>
-          <w:sz w:val="22"/>
-        </w:rPr>
-      </w:pPr>
-      <w:hyperlink r:id="rId9" w:history="1">
-        <w:r>
-          <w:rPr>
-            <w:rStyle w:val="Hyperlink"/>
-            <w:rFonts w:cs="Verdana"/>
-            <w:color w:val="auto"/>
-            <w:sz w:val="22"/>
-            <w:u w:val="none"/>
-          </w:rPr>
-          <w:t>www.pathe.nl</w:t>
-        </w:r>
-      </w:hyperlink>
-      <w:r>
-        <w:rPr>
-          <w:color w:val="auto"/>
-          <w:sz w:val="22"/>
-        </w:rPr>
-        <w:t xml:space="preserve">  kwam uit op: 17.15 seconden.</w:t>
-      </w:r>
-    </w:p>
-    <w:p>
-      <w:pPr>
-        <w:pStyle w:val="Lijstalinea1"/>
-        <w:numPr>
-          <w:ilvl w:val="0"/>
-          <w:numId w:val="3"/>
-        </w:numPr>
-        <w:rPr>
-          <w:color w:val="auto"/>
-          <w:sz w:val="22"/>
-        </w:rPr>
-      </w:pPr>
-      <w:hyperlink r:id="rId10" w:history="1">
-        <w:r>
-          <w:rPr>
-            <w:rStyle w:val="Hyperlink"/>
-            <w:rFonts w:cs="Verdana"/>
-            <w:color w:val="auto"/>
-            <w:sz w:val="22"/>
-            <w:u w:val="none"/>
-          </w:rPr>
-          <w:t>http://www.jt.nl</w:t>
-        </w:r>
-      </w:hyperlink>
-      <w:r>
-        <w:rPr>
-          <w:color w:val="auto"/>
-          <w:sz w:val="22"/>
-        </w:rPr>
-        <w:t xml:space="preserve"> kwam uit op: 16.96 seconden</w:t>
-      </w:r>
-    </w:p>
-    <w:p>
-      <w:pPr>
-        <w:rPr>
-          <w:color w:val="auto"/>
-          <w:sz w:val="22"/>
-        </w:rPr>
-      </w:pPr>
-    </w:p>
-    <w:p>
-      <w:pPr>
-        <w:rPr>
-          <w:color w:val="auto"/>
-          <w:sz w:val="22"/>
-        </w:rPr>
-      </w:pPr>
-      <w:r>
-        <w:rPr>
-          <w:color w:val="auto"/>
-          <w:sz w:val="22"/>
-        </w:rPr>
-        <w:t xml:space="preserve">Wij willen de korte laadsnelheid bereiken door de site te controleren door middel van deze site: </w:t>
-      </w:r>
-      <w:hyperlink r:id="rId11" w:history="1">
-        <w:r>
-          <w:rPr>
-            <w:rStyle w:val="Hyperlink"/>
-            <w:rFonts w:cs="Verdana"/>
-            <w:color w:val="auto"/>
-            <w:sz w:val="22"/>
-            <w:u w:val="none"/>
-          </w:rPr>
-          <w:t>http://www.websiteoptimization.com/services/analyze/</w:t>
-        </w:r>
-      </w:hyperlink>
-    </w:p>
-    <w:p>
-      <w:pPr>
-        <w:rPr>
-          <w:color w:val="auto"/>
-          <w:sz w:val="22"/>
-        </w:rPr>
-      </w:pPr>
-      <w:r>
-        <w:rPr>
-          <w:color w:val="auto"/>
-          <w:sz w:val="22"/>
-        </w:rPr>
-        <w:t>Die controleert de snelheid en laat zien waar de meeste tijd in zit. Enkele voorbeelden zijn: afbeeldingen, veel tekst. Bij Pathe.nl duurt het laden lang door de vele afbeeldingen, het kost namelijk 14.61 van de 17.15 seconden.</w:t>
-      </w:r>
-    </w:p>
-    <w:p>
-      <w:pPr>
-        <w:rPr>
-          <w:color w:val="auto"/>
-          <w:sz w:val="22"/>
-        </w:rPr>
-      </w:pPr>
-      <w:r>
-        <w:rPr>
-          <w:color w:val="auto"/>
-          <w:sz w:val="22"/>
-        </w:rPr>
-        <w:t>Mocht het laden van de pagina langer duren dan vijftien seconden, dan doen wij ons best om de laadtijd te verkorten.</w:t>
-      </w:r>
-      <w:r>
-        <w:rPr>
-          <w:color w:val="auto"/>
-          <w:sz w:val="22"/>
-        </w:rPr>
-        <w:br/>
-        <w:t xml:space="preserve">Om zoveel mogelijk te garanderen dat de website goed werkt op het platform </w:t>
-      </w:r>
-      <w:proofErr w:type="spellStart"/>
-      <w:r>
-        <w:rPr>
-          <w:i/>
-          <w:color w:val="auto"/>
-          <w:sz w:val="22"/>
-        </w:rPr>
-        <w:t>personal</w:t>
-      </w:r>
-      <w:proofErr w:type="spellEnd"/>
-      <w:r>
-        <w:rPr>
-          <w:i/>
-          <w:color w:val="auto"/>
-          <w:sz w:val="22"/>
-        </w:rPr>
-        <w:t xml:space="preserve"> computer</w:t>
-      </w:r>
-      <w:r>
-        <w:rPr>
-          <w:color w:val="auto"/>
-          <w:sz w:val="22"/>
-        </w:rPr>
-        <w:t xml:space="preserve">, in meerdere </w:t>
-      </w:r>
-      <w:proofErr w:type="spellStart"/>
-      <w:r>
-        <w:rPr>
-          <w:color w:val="auto"/>
-          <w:sz w:val="22"/>
-        </w:rPr>
-        <w:t>browsers</w:t>
-      </w:r>
-      <w:proofErr w:type="spellEnd"/>
-      <w:r>
-        <w:rPr>
-          <w:color w:val="auto"/>
-          <w:sz w:val="22"/>
-        </w:rPr>
-        <w:t xml:space="preserve">, controleren we de website door middel van </w:t>
-      </w:r>
-      <w:hyperlink r:id="rId12" w:history="1">
-        <w:r>
-          <w:rPr>
-            <w:rStyle w:val="Hyperlink"/>
-            <w:rFonts w:cs="Verdana"/>
-            <w:color w:val="auto"/>
-            <w:sz w:val="22"/>
-            <w:u w:val="none"/>
-          </w:rPr>
-          <w:t>http://browsershots.org</w:t>
-        </w:r>
-      </w:hyperlink>
-      <w:r>
-        <w:rPr>
-          <w:color w:val="auto"/>
-          <w:sz w:val="22"/>
-        </w:rPr>
-        <w:t>.</w:t>
-      </w:r>
-    </w:p>
-    <w:p>
-      <w:pPr>
-        <w:pStyle w:val="Kop2"/>
-      </w:pPr>
-      <w:bookmarkStart w:id="35" w:name="__RefHeading__703_1707620482"/>
     </w:p>
     <w:p>
       <w:pPr>
@@ -6912,7 +5536,7 @@
         <w:tblLook w:val="01E0"/>
       </w:tblPr>
       <w:tblGrid>
-        <w:gridCol w:w="1954"/>
+        <w:gridCol w:w="1948"/>
         <w:gridCol w:w="1857"/>
         <w:gridCol w:w="1858"/>
         <w:gridCol w:w="1858"/>
@@ -8309,7 +6933,7 @@
         </w:rPr>
       </w:pPr>
     </w:p>
-    <w:bookmarkEnd w:id="33"/>
+    <w:bookmarkEnd w:id="34"/>
     <w:bookmarkEnd w:id="35"/>
     <w:p>
       <w:pPr>
@@ -8334,15 +6958,15 @@
 </file>
 
 <file path=word/endnotes.xml><?xml version="1.0" encoding="utf-8"?>
-<w:endnotes xmlns:mv="urn:schemas-microsoft-com:mac:vml" xmlns:mo="http://schemas.microsoft.com/office/mac/office/2008/main" xmlns:ve="http://schemas.openxmlformats.org/markup-compatibility/2006" xmlns:o="urn:schemas-microsoft-com:office:office" xmlns:r="http://schemas.openxmlformats.org/officeDocument/2006/relationships" xmlns:m="http://schemas.openxmlformats.org/officeDocument/2006/math" xmlns:v="urn:schemas-microsoft-com:vml" xmlns:w10="urn:schemas-microsoft-com:office:word" xmlns:w="http://schemas.openxmlformats.org/wordprocessingml/2006/main" xmlns:wne="http://schemas.microsoft.com/office/word/2006/wordml" xmlns:wp="http://schemas.openxmlformats.org/drawingml/2006/wordprocessingDrawing">
-  <w:endnote w:type="separator" w:id="0">
+<w:endnotes xmlns:ve="http://schemas.openxmlformats.org/markup-compatibility/2006" xmlns:o="urn:schemas-microsoft-com:office:office" xmlns:r="http://schemas.openxmlformats.org/officeDocument/2006/relationships" xmlns:m="http://schemas.openxmlformats.org/officeDocument/2006/math" xmlns:v="urn:schemas-microsoft-com:vml" xmlns:wp="http://schemas.openxmlformats.org/drawingml/2006/wordprocessingDrawing" xmlns:w10="urn:schemas-microsoft-com:office:word" xmlns:w="http://schemas.openxmlformats.org/wordprocessingml/2006/main" xmlns:wne="http://schemas.microsoft.com/office/word/2006/wordml">
+  <w:endnote w:type="separator" w:id="-1">
     <w:p>
       <w:r>
         <w:separator/>
       </w:r>
     </w:p>
   </w:endnote>
-  <w:endnote w:type="continuationSeparator" w:id="1">
+  <w:endnote w:type="continuationSeparator" w:id="0">
     <w:p>
       <w:r>
         <w:continuationSeparator/>
@@ -8353,7 +6977,7 @@
 </file>
 
 <file path=word/footer1.xml><?xml version="1.0" encoding="utf-8"?>
-<w:ftr xmlns:mv="urn:schemas-microsoft-com:mac:vml" xmlns:mo="http://schemas.microsoft.com/office/mac/office/2008/main" xmlns:ve="http://schemas.openxmlformats.org/markup-compatibility/2006" xmlns:o="urn:schemas-microsoft-com:office:office" xmlns:r="http://schemas.openxmlformats.org/officeDocument/2006/relationships" xmlns:m="http://schemas.openxmlformats.org/officeDocument/2006/math" xmlns:v="urn:schemas-microsoft-com:vml" xmlns:w10="urn:schemas-microsoft-com:office:word" xmlns:w="http://schemas.openxmlformats.org/wordprocessingml/2006/main" xmlns:wne="http://schemas.microsoft.com/office/word/2006/wordml" xmlns:wp="http://schemas.openxmlformats.org/drawingml/2006/wordprocessingDrawing">
+<w:ftr xmlns:ve="http://schemas.openxmlformats.org/markup-compatibility/2006" xmlns:o="urn:schemas-microsoft-com:office:office" xmlns:r="http://schemas.openxmlformats.org/officeDocument/2006/relationships" xmlns:m="http://schemas.openxmlformats.org/officeDocument/2006/math" xmlns:v="urn:schemas-microsoft-com:vml" xmlns:wp="http://schemas.openxmlformats.org/drawingml/2006/wordprocessingDrawing" xmlns:w10="urn:schemas-microsoft-com:office:word" xmlns:w="http://schemas.openxmlformats.org/wordprocessingml/2006/main" xmlns:wne="http://schemas.microsoft.com/office/word/2006/wordml">
   <w:p>
     <w:pPr>
       <w:pStyle w:val="Voettekst"/>
@@ -8394,7 +7018,7 @@
 </file>
 
 <file path=word/footer2.xml><?xml version="1.0" encoding="utf-8"?>
-<w:ftr xmlns:mv="urn:schemas-microsoft-com:mac:vml" xmlns:mo="http://schemas.microsoft.com/office/mac/office/2008/main" xmlns:ve="http://schemas.openxmlformats.org/markup-compatibility/2006" xmlns:o="urn:schemas-microsoft-com:office:office" xmlns:r="http://schemas.openxmlformats.org/officeDocument/2006/relationships" xmlns:m="http://schemas.openxmlformats.org/officeDocument/2006/math" xmlns:v="urn:schemas-microsoft-com:vml" xmlns:w10="urn:schemas-microsoft-com:office:word" xmlns:w="http://schemas.openxmlformats.org/wordprocessingml/2006/main" xmlns:wne="http://schemas.microsoft.com/office/word/2006/wordml" xmlns:wp="http://schemas.openxmlformats.org/drawingml/2006/wordprocessingDrawing">
+<w:ftr xmlns:ve="http://schemas.openxmlformats.org/markup-compatibility/2006" xmlns:o="urn:schemas-microsoft-com:office:office" xmlns:r="http://schemas.openxmlformats.org/officeDocument/2006/relationships" xmlns:m="http://schemas.openxmlformats.org/officeDocument/2006/math" xmlns:v="urn:schemas-microsoft-com:vml" xmlns:wp="http://schemas.openxmlformats.org/drawingml/2006/wordprocessingDrawing" xmlns:w10="urn:schemas-microsoft-com:office:word" xmlns:w="http://schemas.openxmlformats.org/wordprocessingml/2006/main" xmlns:wne="http://schemas.microsoft.com/office/word/2006/wordml">
   <w:p>
     <w:pPr>
       <w:pStyle w:val="Voettekst"/>
@@ -8476,7 +7100,7 @@
         <w:noProof/>
         <w:sz w:val="22"/>
       </w:rPr>
-      <w:t>2</w:t>
+      <w:t>9</w:t>
     </w:r>
     <w:r>
       <w:rPr>
@@ -8525,7 +7149,7 @@
         <w:noProof/>
         <w:sz w:val="22"/>
       </w:rPr>
-      <w:t>12</w:t>
+      <w:t>11</w:t>
     </w:r>
     <w:r>
       <w:rPr>
@@ -8540,15 +7164,15 @@
 </file>
 
 <file path=word/footnotes.xml><?xml version="1.0" encoding="utf-8"?>
-<w:footnotes xmlns:mv="urn:schemas-microsoft-com:mac:vml" xmlns:mo="http://schemas.microsoft.com/office/mac/office/2008/main" xmlns:ve="http://schemas.openxmlformats.org/markup-compatibility/2006" xmlns:o="urn:schemas-microsoft-com:office:office" xmlns:r="http://schemas.openxmlformats.org/officeDocument/2006/relationships" xmlns:m="http://schemas.openxmlformats.org/officeDocument/2006/math" xmlns:v="urn:schemas-microsoft-com:vml" xmlns:w10="urn:schemas-microsoft-com:office:word" xmlns:w="http://schemas.openxmlformats.org/wordprocessingml/2006/main" xmlns:wne="http://schemas.microsoft.com/office/word/2006/wordml" xmlns:wp="http://schemas.openxmlformats.org/drawingml/2006/wordprocessingDrawing">
-  <w:footnote w:type="separator" w:id="0">
+<w:footnotes xmlns:ve="http://schemas.openxmlformats.org/markup-compatibility/2006" xmlns:o="urn:schemas-microsoft-com:office:office" xmlns:r="http://schemas.openxmlformats.org/officeDocument/2006/relationships" xmlns:m="http://schemas.openxmlformats.org/officeDocument/2006/math" xmlns:v="urn:schemas-microsoft-com:vml" xmlns:wp="http://schemas.openxmlformats.org/drawingml/2006/wordprocessingDrawing" xmlns:w10="urn:schemas-microsoft-com:office:word" xmlns:w="http://schemas.openxmlformats.org/wordprocessingml/2006/main" xmlns:wne="http://schemas.microsoft.com/office/word/2006/wordml">
+  <w:footnote w:type="separator" w:id="-1">
     <w:p>
       <w:r>
         <w:separator/>
       </w:r>
     </w:p>
   </w:footnote>
-  <w:footnote w:type="continuationSeparator" w:id="1">
+  <w:footnote w:type="continuationSeparator" w:id="0">
     <w:p>
       <w:r>
         <w:continuationSeparator/>
@@ -8559,7 +7183,7 @@
 </file>
 
 <file path=word/numbering.xml><?xml version="1.0" encoding="utf-8"?>
-<w:numbering xmlns:mv="urn:schemas-microsoft-com:mac:vml" xmlns:mo="http://schemas.microsoft.com/office/mac/office/2008/main" xmlns:ve="http://schemas.openxmlformats.org/markup-compatibility/2006" xmlns:o="urn:schemas-microsoft-com:office:office" xmlns:r="http://schemas.openxmlformats.org/officeDocument/2006/relationships" xmlns:m="http://schemas.openxmlformats.org/officeDocument/2006/math" xmlns:v="urn:schemas-microsoft-com:vml" xmlns:w10="urn:schemas-microsoft-com:office:word" xmlns:w="http://schemas.openxmlformats.org/wordprocessingml/2006/main" xmlns:wne="http://schemas.microsoft.com/office/word/2006/wordml" xmlns:wp="http://schemas.openxmlformats.org/drawingml/2006/wordprocessingDrawing">
+<w:numbering xmlns:ve="http://schemas.openxmlformats.org/markup-compatibility/2006" xmlns:o="urn:schemas-microsoft-com:office:office" xmlns:r="http://schemas.openxmlformats.org/officeDocument/2006/relationships" xmlns:m="http://schemas.openxmlformats.org/officeDocument/2006/math" xmlns:v="urn:schemas-microsoft-com:vml" xmlns:wp="http://schemas.openxmlformats.org/drawingml/2006/wordprocessingDrawing" xmlns:w10="urn:schemas-microsoft-com:office:word" xmlns:w="http://schemas.openxmlformats.org/wordprocessingml/2006/main" xmlns:wne="http://schemas.microsoft.com/office/word/2006/wordml">
   <w:abstractNum w:abstractNumId="0">
     <w:nsid w:val="00000001"/>
     <w:multiLevelType w:val="multilevel"/>
@@ -9134,6 +7758,454 @@
       </w:rPr>
     </w:lvl>
   </w:abstractNum>
+  <w:abstractNum w:abstractNumId="4">
+    <w:nsid w:val="05BE7237"/>
+    <w:multiLevelType w:val="hybridMultilevel"/>
+    <w:tmpl w:val="D94E078A"/>
+    <w:lvl w:ilvl="0" w:tplc="C83AD370">
+      <w:numFmt w:val="bullet"/>
+      <w:lvlText w:val="-"/>
+      <w:lvlJc w:val="left"/>
+      <w:pPr>
+        <w:ind w:left="1065" w:hanging="705"/>
+      </w:pPr>
+      <w:rPr>
+        <w:rFonts w:ascii="Verdana" w:eastAsia="Cambria" w:hAnsi="Verdana" w:cs="Verdana" w:hint="default"/>
+      </w:rPr>
+    </w:lvl>
+    <w:lvl w:ilvl="1" w:tplc="04130003" w:tentative="1">
+      <w:start w:val="1"/>
+      <w:numFmt w:val="bullet"/>
+      <w:lvlText w:val="o"/>
+      <w:lvlJc w:val="left"/>
+      <w:pPr>
+        <w:ind w:left="1440" w:hanging="360"/>
+      </w:pPr>
+      <w:rPr>
+        <w:rFonts w:ascii="Courier New" w:hAnsi="Courier New" w:cs="Courier New" w:hint="default"/>
+      </w:rPr>
+    </w:lvl>
+    <w:lvl w:ilvl="2" w:tplc="04130005" w:tentative="1">
+      <w:start w:val="1"/>
+      <w:numFmt w:val="bullet"/>
+      <w:lvlText w:val=""/>
+      <w:lvlJc w:val="left"/>
+      <w:pPr>
+        <w:ind w:left="2160" w:hanging="360"/>
+      </w:pPr>
+      <w:rPr>
+        <w:rFonts w:ascii="Wingdings" w:hAnsi="Wingdings" w:hint="default"/>
+      </w:rPr>
+    </w:lvl>
+    <w:lvl w:ilvl="3" w:tplc="04130001" w:tentative="1">
+      <w:start w:val="1"/>
+      <w:numFmt w:val="bullet"/>
+      <w:lvlText w:val=""/>
+      <w:lvlJc w:val="left"/>
+      <w:pPr>
+        <w:ind w:left="2880" w:hanging="360"/>
+      </w:pPr>
+      <w:rPr>
+        <w:rFonts w:ascii="Symbol" w:hAnsi="Symbol" w:hint="default"/>
+      </w:rPr>
+    </w:lvl>
+    <w:lvl w:ilvl="4" w:tplc="04130003" w:tentative="1">
+      <w:start w:val="1"/>
+      <w:numFmt w:val="bullet"/>
+      <w:lvlText w:val="o"/>
+      <w:lvlJc w:val="left"/>
+      <w:pPr>
+        <w:ind w:left="3600" w:hanging="360"/>
+      </w:pPr>
+      <w:rPr>
+        <w:rFonts w:ascii="Courier New" w:hAnsi="Courier New" w:cs="Courier New" w:hint="default"/>
+      </w:rPr>
+    </w:lvl>
+    <w:lvl w:ilvl="5" w:tplc="04130005" w:tentative="1">
+      <w:start w:val="1"/>
+      <w:numFmt w:val="bullet"/>
+      <w:lvlText w:val=""/>
+      <w:lvlJc w:val="left"/>
+      <w:pPr>
+        <w:ind w:left="4320" w:hanging="360"/>
+      </w:pPr>
+      <w:rPr>
+        <w:rFonts w:ascii="Wingdings" w:hAnsi="Wingdings" w:hint="default"/>
+      </w:rPr>
+    </w:lvl>
+    <w:lvl w:ilvl="6" w:tplc="04130001" w:tentative="1">
+      <w:start w:val="1"/>
+      <w:numFmt w:val="bullet"/>
+      <w:lvlText w:val=""/>
+      <w:lvlJc w:val="left"/>
+      <w:pPr>
+        <w:ind w:left="5040" w:hanging="360"/>
+      </w:pPr>
+      <w:rPr>
+        <w:rFonts w:ascii="Symbol" w:hAnsi="Symbol" w:hint="default"/>
+      </w:rPr>
+    </w:lvl>
+    <w:lvl w:ilvl="7" w:tplc="04130003" w:tentative="1">
+      <w:start w:val="1"/>
+      <w:numFmt w:val="bullet"/>
+      <w:lvlText w:val="o"/>
+      <w:lvlJc w:val="left"/>
+      <w:pPr>
+        <w:ind w:left="5760" w:hanging="360"/>
+      </w:pPr>
+      <w:rPr>
+        <w:rFonts w:ascii="Courier New" w:hAnsi="Courier New" w:cs="Courier New" w:hint="default"/>
+      </w:rPr>
+    </w:lvl>
+    <w:lvl w:ilvl="8" w:tplc="04130005" w:tentative="1">
+      <w:start w:val="1"/>
+      <w:numFmt w:val="bullet"/>
+      <w:lvlText w:val=""/>
+      <w:lvlJc w:val="left"/>
+      <w:pPr>
+        <w:ind w:left="6480" w:hanging="360"/>
+      </w:pPr>
+      <w:rPr>
+        <w:rFonts w:ascii="Wingdings" w:hAnsi="Wingdings" w:hint="default"/>
+      </w:rPr>
+    </w:lvl>
+  </w:abstractNum>
+  <w:abstractNum w:abstractNumId="5">
+    <w:nsid w:val="2D6C534F"/>
+    <w:multiLevelType w:val="hybridMultilevel"/>
+    <w:tmpl w:val="9C46BB8C"/>
+    <w:lvl w:ilvl="0" w:tplc="C83AD370">
+      <w:numFmt w:val="bullet"/>
+      <w:lvlText w:val="-"/>
+      <w:lvlJc w:val="left"/>
+      <w:pPr>
+        <w:ind w:left="1065" w:hanging="705"/>
+      </w:pPr>
+      <w:rPr>
+        <w:rFonts w:ascii="Verdana" w:eastAsia="Cambria" w:hAnsi="Verdana" w:cs="Verdana" w:hint="default"/>
+      </w:rPr>
+    </w:lvl>
+    <w:lvl w:ilvl="1" w:tplc="04130003" w:tentative="1">
+      <w:start w:val="1"/>
+      <w:numFmt w:val="bullet"/>
+      <w:lvlText w:val="o"/>
+      <w:lvlJc w:val="left"/>
+      <w:pPr>
+        <w:ind w:left="1440" w:hanging="360"/>
+      </w:pPr>
+      <w:rPr>
+        <w:rFonts w:ascii="Courier New" w:hAnsi="Courier New" w:cs="Courier New" w:hint="default"/>
+      </w:rPr>
+    </w:lvl>
+    <w:lvl w:ilvl="2" w:tplc="04130005" w:tentative="1">
+      <w:start w:val="1"/>
+      <w:numFmt w:val="bullet"/>
+      <w:lvlText w:val=""/>
+      <w:lvlJc w:val="left"/>
+      <w:pPr>
+        <w:ind w:left="2160" w:hanging="360"/>
+      </w:pPr>
+      <w:rPr>
+        <w:rFonts w:ascii="Wingdings" w:hAnsi="Wingdings" w:hint="default"/>
+      </w:rPr>
+    </w:lvl>
+    <w:lvl w:ilvl="3" w:tplc="04130001" w:tentative="1">
+      <w:start w:val="1"/>
+      <w:numFmt w:val="bullet"/>
+      <w:lvlText w:val=""/>
+      <w:lvlJc w:val="left"/>
+      <w:pPr>
+        <w:ind w:left="2880" w:hanging="360"/>
+      </w:pPr>
+      <w:rPr>
+        <w:rFonts w:ascii="Symbol" w:hAnsi="Symbol" w:hint="default"/>
+      </w:rPr>
+    </w:lvl>
+    <w:lvl w:ilvl="4" w:tplc="04130003" w:tentative="1">
+      <w:start w:val="1"/>
+      <w:numFmt w:val="bullet"/>
+      <w:lvlText w:val="o"/>
+      <w:lvlJc w:val="left"/>
+      <w:pPr>
+        <w:ind w:left="3600" w:hanging="360"/>
+      </w:pPr>
+      <w:rPr>
+        <w:rFonts w:ascii="Courier New" w:hAnsi="Courier New" w:cs="Courier New" w:hint="default"/>
+      </w:rPr>
+    </w:lvl>
+    <w:lvl w:ilvl="5" w:tplc="04130005" w:tentative="1">
+      <w:start w:val="1"/>
+      <w:numFmt w:val="bullet"/>
+      <w:lvlText w:val=""/>
+      <w:lvlJc w:val="left"/>
+      <w:pPr>
+        <w:ind w:left="4320" w:hanging="360"/>
+      </w:pPr>
+      <w:rPr>
+        <w:rFonts w:ascii="Wingdings" w:hAnsi="Wingdings" w:hint="default"/>
+      </w:rPr>
+    </w:lvl>
+    <w:lvl w:ilvl="6" w:tplc="04130001" w:tentative="1">
+      <w:start w:val="1"/>
+      <w:numFmt w:val="bullet"/>
+      <w:lvlText w:val=""/>
+      <w:lvlJc w:val="left"/>
+      <w:pPr>
+        <w:ind w:left="5040" w:hanging="360"/>
+      </w:pPr>
+      <w:rPr>
+        <w:rFonts w:ascii="Symbol" w:hAnsi="Symbol" w:hint="default"/>
+      </w:rPr>
+    </w:lvl>
+    <w:lvl w:ilvl="7" w:tplc="04130003" w:tentative="1">
+      <w:start w:val="1"/>
+      <w:numFmt w:val="bullet"/>
+      <w:lvlText w:val="o"/>
+      <w:lvlJc w:val="left"/>
+      <w:pPr>
+        <w:ind w:left="5760" w:hanging="360"/>
+      </w:pPr>
+      <w:rPr>
+        <w:rFonts w:ascii="Courier New" w:hAnsi="Courier New" w:cs="Courier New" w:hint="default"/>
+      </w:rPr>
+    </w:lvl>
+    <w:lvl w:ilvl="8" w:tplc="04130005" w:tentative="1">
+      <w:start w:val="1"/>
+      <w:numFmt w:val="bullet"/>
+      <w:lvlText w:val=""/>
+      <w:lvlJc w:val="left"/>
+      <w:pPr>
+        <w:ind w:left="6480" w:hanging="360"/>
+      </w:pPr>
+      <w:rPr>
+        <w:rFonts w:ascii="Wingdings" w:hAnsi="Wingdings" w:hint="default"/>
+      </w:rPr>
+    </w:lvl>
+  </w:abstractNum>
+  <w:abstractNum w:abstractNumId="6">
+    <w:nsid w:val="5A500B23"/>
+    <w:multiLevelType w:val="hybridMultilevel"/>
+    <w:tmpl w:val="141608D8"/>
+    <w:lvl w:ilvl="0" w:tplc="C83AD370">
+      <w:numFmt w:val="bullet"/>
+      <w:lvlText w:val="-"/>
+      <w:lvlJc w:val="left"/>
+      <w:pPr>
+        <w:ind w:left="1065" w:hanging="705"/>
+      </w:pPr>
+      <w:rPr>
+        <w:rFonts w:ascii="Verdana" w:eastAsia="Cambria" w:hAnsi="Verdana" w:cs="Verdana" w:hint="default"/>
+      </w:rPr>
+    </w:lvl>
+    <w:lvl w:ilvl="1" w:tplc="6440819E">
+      <w:numFmt w:val="bullet"/>
+      <w:lvlText w:val=""/>
+      <w:lvlJc w:val="left"/>
+      <w:pPr>
+        <w:ind w:left="1785" w:hanging="705"/>
+      </w:pPr>
+      <w:rPr>
+        <w:rFonts w:ascii="Symbol" w:eastAsia="Cambria" w:hAnsi="Symbol" w:cs="Verdana" w:hint="default"/>
+      </w:rPr>
+    </w:lvl>
+    <w:lvl w:ilvl="2" w:tplc="04130005" w:tentative="1">
+      <w:start w:val="1"/>
+      <w:numFmt w:val="bullet"/>
+      <w:lvlText w:val=""/>
+      <w:lvlJc w:val="left"/>
+      <w:pPr>
+        <w:ind w:left="2160" w:hanging="360"/>
+      </w:pPr>
+      <w:rPr>
+        <w:rFonts w:ascii="Wingdings" w:hAnsi="Wingdings" w:hint="default"/>
+      </w:rPr>
+    </w:lvl>
+    <w:lvl w:ilvl="3" w:tplc="04130001" w:tentative="1">
+      <w:start w:val="1"/>
+      <w:numFmt w:val="bullet"/>
+      <w:lvlText w:val=""/>
+      <w:lvlJc w:val="left"/>
+      <w:pPr>
+        <w:ind w:left="2880" w:hanging="360"/>
+      </w:pPr>
+      <w:rPr>
+        <w:rFonts w:ascii="Symbol" w:hAnsi="Symbol" w:hint="default"/>
+      </w:rPr>
+    </w:lvl>
+    <w:lvl w:ilvl="4" w:tplc="04130003" w:tentative="1">
+      <w:start w:val="1"/>
+      <w:numFmt w:val="bullet"/>
+      <w:lvlText w:val="o"/>
+      <w:lvlJc w:val="left"/>
+      <w:pPr>
+        <w:ind w:left="3600" w:hanging="360"/>
+      </w:pPr>
+      <w:rPr>
+        <w:rFonts w:ascii="Courier New" w:hAnsi="Courier New" w:cs="Courier New" w:hint="default"/>
+      </w:rPr>
+    </w:lvl>
+    <w:lvl w:ilvl="5" w:tplc="04130005" w:tentative="1">
+      <w:start w:val="1"/>
+      <w:numFmt w:val="bullet"/>
+      <w:lvlText w:val=""/>
+      <w:lvlJc w:val="left"/>
+      <w:pPr>
+        <w:ind w:left="4320" w:hanging="360"/>
+      </w:pPr>
+      <w:rPr>
+        <w:rFonts w:ascii="Wingdings" w:hAnsi="Wingdings" w:hint="default"/>
+      </w:rPr>
+    </w:lvl>
+    <w:lvl w:ilvl="6" w:tplc="04130001" w:tentative="1">
+      <w:start w:val="1"/>
+      <w:numFmt w:val="bullet"/>
+      <w:lvlText w:val=""/>
+      <w:lvlJc w:val="left"/>
+      <w:pPr>
+        <w:ind w:left="5040" w:hanging="360"/>
+      </w:pPr>
+      <w:rPr>
+        <w:rFonts w:ascii="Symbol" w:hAnsi="Symbol" w:hint="default"/>
+      </w:rPr>
+    </w:lvl>
+    <w:lvl w:ilvl="7" w:tplc="04130003" w:tentative="1">
+      <w:start w:val="1"/>
+      <w:numFmt w:val="bullet"/>
+      <w:lvlText w:val="o"/>
+      <w:lvlJc w:val="left"/>
+      <w:pPr>
+        <w:ind w:left="5760" w:hanging="360"/>
+      </w:pPr>
+      <w:rPr>
+        <w:rFonts w:ascii="Courier New" w:hAnsi="Courier New" w:cs="Courier New" w:hint="default"/>
+      </w:rPr>
+    </w:lvl>
+    <w:lvl w:ilvl="8" w:tplc="04130005" w:tentative="1">
+      <w:start w:val="1"/>
+      <w:numFmt w:val="bullet"/>
+      <w:lvlText w:val=""/>
+      <w:lvlJc w:val="left"/>
+      <w:pPr>
+        <w:ind w:left="6480" w:hanging="360"/>
+      </w:pPr>
+      <w:rPr>
+        <w:rFonts w:ascii="Wingdings" w:hAnsi="Wingdings" w:hint="default"/>
+      </w:rPr>
+    </w:lvl>
+  </w:abstractNum>
+  <w:abstractNum w:abstractNumId="7">
+    <w:nsid w:val="6F710FA5"/>
+    <w:multiLevelType w:val="hybridMultilevel"/>
+    <w:tmpl w:val="C0ECD8D2"/>
+    <w:lvl w:ilvl="0" w:tplc="04130001">
+      <w:start w:val="1"/>
+      <w:numFmt w:val="bullet"/>
+      <w:lvlText w:val=""/>
+      <w:lvlJc w:val="left"/>
+      <w:pPr>
+        <w:ind w:left="720" w:hanging="360"/>
+      </w:pPr>
+      <w:rPr>
+        <w:rFonts w:ascii="Symbol" w:hAnsi="Symbol" w:hint="default"/>
+      </w:rPr>
+    </w:lvl>
+    <w:lvl w:ilvl="1" w:tplc="04130003" w:tentative="1">
+      <w:start w:val="1"/>
+      <w:numFmt w:val="bullet"/>
+      <w:lvlText w:val="o"/>
+      <w:lvlJc w:val="left"/>
+      <w:pPr>
+        <w:ind w:left="1440" w:hanging="360"/>
+      </w:pPr>
+      <w:rPr>
+        <w:rFonts w:ascii="Courier New" w:hAnsi="Courier New" w:cs="Courier New" w:hint="default"/>
+      </w:rPr>
+    </w:lvl>
+    <w:lvl w:ilvl="2" w:tplc="04130005" w:tentative="1">
+      <w:start w:val="1"/>
+      <w:numFmt w:val="bullet"/>
+      <w:lvlText w:val=""/>
+      <w:lvlJc w:val="left"/>
+      <w:pPr>
+        <w:ind w:left="2160" w:hanging="360"/>
+      </w:pPr>
+      <w:rPr>
+        <w:rFonts w:ascii="Wingdings" w:hAnsi="Wingdings" w:hint="default"/>
+      </w:rPr>
+    </w:lvl>
+    <w:lvl w:ilvl="3" w:tplc="04130001" w:tentative="1">
+      <w:start w:val="1"/>
+      <w:numFmt w:val="bullet"/>
+      <w:lvlText w:val=""/>
+      <w:lvlJc w:val="left"/>
+      <w:pPr>
+        <w:ind w:left="2880" w:hanging="360"/>
+      </w:pPr>
+      <w:rPr>
+        <w:rFonts w:ascii="Symbol" w:hAnsi="Symbol" w:hint="default"/>
+      </w:rPr>
+    </w:lvl>
+    <w:lvl w:ilvl="4" w:tplc="04130003" w:tentative="1">
+      <w:start w:val="1"/>
+      <w:numFmt w:val="bullet"/>
+      <w:lvlText w:val="o"/>
+      <w:lvlJc w:val="left"/>
+      <w:pPr>
+        <w:ind w:left="3600" w:hanging="360"/>
+      </w:pPr>
+      <w:rPr>
+        <w:rFonts w:ascii="Courier New" w:hAnsi="Courier New" w:cs="Courier New" w:hint="default"/>
+      </w:rPr>
+    </w:lvl>
+    <w:lvl w:ilvl="5" w:tplc="04130005" w:tentative="1">
+      <w:start w:val="1"/>
+      <w:numFmt w:val="bullet"/>
+      <w:lvlText w:val=""/>
+      <w:lvlJc w:val="left"/>
+      <w:pPr>
+        <w:ind w:left="4320" w:hanging="360"/>
+      </w:pPr>
+      <w:rPr>
+        <w:rFonts w:ascii="Wingdings" w:hAnsi="Wingdings" w:hint="default"/>
+      </w:rPr>
+    </w:lvl>
+    <w:lvl w:ilvl="6" w:tplc="04130001" w:tentative="1">
+      <w:start w:val="1"/>
+      <w:numFmt w:val="bullet"/>
+      <w:lvlText w:val=""/>
+      <w:lvlJc w:val="left"/>
+      <w:pPr>
+        <w:ind w:left="5040" w:hanging="360"/>
+      </w:pPr>
+      <w:rPr>
+        <w:rFonts w:ascii="Symbol" w:hAnsi="Symbol" w:hint="default"/>
+      </w:rPr>
+    </w:lvl>
+    <w:lvl w:ilvl="7" w:tplc="04130003" w:tentative="1">
+      <w:start w:val="1"/>
+      <w:numFmt w:val="bullet"/>
+      <w:lvlText w:val="o"/>
+      <w:lvlJc w:val="left"/>
+      <w:pPr>
+        <w:ind w:left="5760" w:hanging="360"/>
+      </w:pPr>
+      <w:rPr>
+        <w:rFonts w:ascii="Courier New" w:hAnsi="Courier New" w:cs="Courier New" w:hint="default"/>
+      </w:rPr>
+    </w:lvl>
+    <w:lvl w:ilvl="8" w:tplc="04130005" w:tentative="1">
+      <w:start w:val="1"/>
+      <w:numFmt w:val="bullet"/>
+      <w:lvlText w:val=""/>
+      <w:lvlJc w:val="left"/>
+      <w:pPr>
+        <w:ind w:left="6480" w:hanging="360"/>
+      </w:pPr>
+      <w:rPr>
+        <w:rFonts w:ascii="Wingdings" w:hAnsi="Wingdings" w:hint="default"/>
+      </w:rPr>
+    </w:lvl>
+  </w:abstractNum>
   <w:num w:numId="1">
     <w:abstractNumId w:val="0"/>
   </w:num>
@@ -9145,6 +8217,18 @@
   </w:num>
   <w:num w:numId="4">
     <w:abstractNumId w:val="3"/>
+  </w:num>
+  <w:num w:numId="5">
+    <w:abstractNumId w:val="6"/>
+  </w:num>
+  <w:num w:numId="6">
+    <w:abstractNumId w:val="7"/>
+  </w:num>
+  <w:num w:numId="7">
+    <w:abstractNumId w:val="4"/>
+  </w:num>
+  <w:num w:numId="8">
+    <w:abstractNumId w:val="5"/>
   </w:num>
 </w:numbering>
 </file>
@@ -9160,7 +8244,7 @@
     </w:rPrDefault>
     <w:pPrDefault/>
   </w:docDefaults>
-  <w:latentStyles w:defLockedState="1" w:defUIPriority="99" w:defSemiHidden="1" w:defUnhideWhenUsed="1" w:defQFormat="0" w:count="276">
+  <w:latentStyles w:defLockedState="1" w:defUIPriority="99" w:defSemiHidden="1" w:defUnhideWhenUsed="1" w:defQFormat="0" w:count="267">
     <w:lsdException w:name="Normal" w:semiHidden="0" w:uiPriority="0" w:unhideWhenUsed="0" w:qFormat="1"/>
     <w:lsdException w:name="heading 1" w:semiHidden="0" w:uiPriority="9" w:unhideWhenUsed="0" w:qFormat="1"/>
     <w:lsdException w:name="heading 2" w:semiHidden="0" w:uiPriority="9" w:unhideWhenUsed="0" w:qFormat="1"/>
@@ -9299,7 +8383,7 @@
     <w:lsdException w:name="Bibliography" w:locked="0" w:uiPriority="37"/>
     <w:lsdException w:name="TOC Heading" w:locked="0" w:semiHidden="0" w:uiPriority="39" w:unhideWhenUsed="0" w:qFormat="1"/>
   </w:latentStyles>
-  <w:style w:type="paragraph" w:default="1" w:styleId="Normaal">
+  <w:style w:type="paragraph" w:default="1" w:styleId="Standaard">
     <w:name w:val="Normal"/>
     <w:qFormat/>
     <w:rsid w:val="00192202"/>
@@ -9317,9 +8401,9 @@
   </w:style>
   <w:style w:type="paragraph" w:styleId="Kop1">
     <w:name w:val="heading 1"/>
-    <w:basedOn w:val="Normaal"/>
+    <w:basedOn w:val="Standaard"/>
     <w:next w:val="Plattetekst"/>
-    <w:link w:val="Kop1Teken"/>
+    <w:link w:val="Kop1Char"/>
     <w:uiPriority w:val="99"/>
     <w:qFormat/>
     <w:rsid w:val="00192202"/>
@@ -9342,9 +8426,9 @@
   </w:style>
   <w:style w:type="paragraph" w:styleId="Kop2">
     <w:name w:val="heading 2"/>
-    <w:basedOn w:val="Normaal"/>
+    <w:basedOn w:val="Standaard"/>
     <w:next w:val="Plattetekst"/>
-    <w:link w:val="Kop2Teken"/>
+    <w:link w:val="Kop2Char"/>
     <w:uiPriority w:val="99"/>
     <w:qFormat/>
     <w:rsid w:val="00192202"/>
@@ -9366,13 +8450,38 @@
       <w:szCs w:val="26"/>
     </w:rPr>
   </w:style>
+  <w:style w:type="paragraph" w:styleId="Kop3">
+    <w:name w:val="heading 3"/>
+    <w:basedOn w:val="Standaard"/>
+    <w:next w:val="Standaard"/>
+    <w:link w:val="Kop3Char"/>
+    <w:uiPriority w:val="9"/>
+    <w:unhideWhenUsed/>
+    <w:qFormat/>
+    <w:locked/>
+    <w:rsid w:val="005764E3"/>
+    <w:pPr>
+      <w:keepNext/>
+      <w:spacing w:before="240" w:after="60"/>
+      <w:outlineLvl w:val="2"/>
+    </w:pPr>
+    <w:rPr>
+      <w:rFonts w:ascii="Cambria" w:eastAsia="Times New Roman" w:hAnsi="Cambria" w:cs="Times New Roman"/>
+      <w:b/>
+      <w:bCs/>
+      <w:sz w:val="26"/>
+      <w:szCs w:val="26"/>
+    </w:rPr>
+  </w:style>
   <w:style w:type="character" w:default="1" w:styleId="Standaardalinea-lettertype">
     <w:name w:val="Default Paragraph Font"/>
+    <w:uiPriority w:val="1"/>
     <w:semiHidden/>
     <w:unhideWhenUsed/>
   </w:style>
   <w:style w:type="table" w:default="1" w:styleId="Standaardtabel">
     <w:name w:val="Normal Table"/>
+    <w:uiPriority w:val="99"/>
     <w:semiHidden/>
     <w:unhideWhenUsed/>
     <w:qFormat/>
@@ -9388,6 +8497,7 @@
   </w:style>
   <w:style w:type="numbering" w:default="1" w:styleId="Geenlijst">
     <w:name w:val="No List"/>
+    <w:uiPriority w:val="99"/>
     <w:semiHidden/>
     <w:unhideWhenUsed/>
   </w:style>
@@ -9415,9 +8525,9 @@
   </w:style>
   <w:style w:type="paragraph" w:styleId="Titel">
     <w:name w:val="Title"/>
-    <w:basedOn w:val="Normaal"/>
+    <w:basedOn w:val="Standaard"/>
     <w:next w:val="Subtitel"/>
-    <w:link w:val="TitelTeken"/>
+    <w:link w:val="TitelChar"/>
     <w:uiPriority w:val="99"/>
     <w:qFormat/>
     <w:rsid w:val="00192202"/>
@@ -9449,8 +8559,8 @@
       <w:rFonts w:cs="Times New Roman"/>
     </w:rPr>
   </w:style>
-  <w:style w:type="character" w:customStyle="1" w:styleId="TitelTeken">
-    <w:name w:val="Titel Teken"/>
+  <w:style w:type="character" w:customStyle="1" w:styleId="TitelChar">
+    <w:name w:val="Titel Char"/>
     <w:basedOn w:val="Standaardalinea-lettertype"/>
     <w:link w:val="Titel"/>
     <w:uiPriority w:val="99"/>
@@ -9470,9 +8580,9 @@
   </w:style>
   <w:style w:type="paragraph" w:styleId="Subtitel">
     <w:name w:val="Subtitle"/>
-    <w:basedOn w:val="Normaal"/>
-    <w:next w:val="Normaal"/>
-    <w:link w:val="SubtitelTeken"/>
+    <w:basedOn w:val="Standaard"/>
+    <w:next w:val="Standaard"/>
+    <w:link w:val="SubtitelChar"/>
     <w:uiPriority w:val="99"/>
     <w:qFormat/>
     <w:rsid w:val="00192202"/>
@@ -9489,8 +8599,8 @@
       <w:spacing w:val="15"/>
     </w:rPr>
   </w:style>
-  <w:style w:type="character" w:customStyle="1" w:styleId="SubtitelTeken">
-    <w:name w:val="Subtitel Teken"/>
+  <w:style w:type="character" w:customStyle="1" w:styleId="SubtitelChar">
+    <w:name w:val="Subtitel Char"/>
     <w:basedOn w:val="Standaardalinea-lettertype"/>
     <w:link w:val="Subtitel"/>
     <w:uiPriority w:val="99"/>
@@ -9506,8 +8616,8 @@
       <w:lang w:val="nl-NL" w:eastAsia="ar-SA" w:bidi="ar-SA"/>
     </w:rPr>
   </w:style>
-  <w:style w:type="character" w:customStyle="1" w:styleId="Kop1Teken">
-    <w:name w:val="Kop 1 Teken"/>
+  <w:style w:type="character" w:customStyle="1" w:styleId="Kop1Char">
+    <w:name w:val="Kop 1 Char"/>
     <w:basedOn w:val="Standaardalinea-lettertype"/>
     <w:link w:val="Kop1"/>
     <w:uiPriority w:val="99"/>
@@ -9524,8 +8634,8 @@
       <w:lang w:val="nl-NL" w:eastAsia="ar-SA" w:bidi="ar-SA"/>
     </w:rPr>
   </w:style>
-  <w:style w:type="character" w:customStyle="1" w:styleId="Kop2Teken">
-    <w:name w:val="Kop 2 Teken"/>
+  <w:style w:type="character" w:customStyle="1" w:styleId="Kop2Char">
+    <w:name w:val="Kop 2 Char"/>
     <w:basedOn w:val="Standaardalinea-lettertype"/>
     <w:link w:val="Kop2"/>
     <w:uiPriority w:val="99"/>
@@ -9703,7 +8813,7 @@
   </w:style>
   <w:style w:type="paragraph" w:customStyle="1" w:styleId="Kop">
     <w:name w:val="Kop"/>
-    <w:basedOn w:val="Normaal"/>
+    <w:basedOn w:val="Standaard"/>
     <w:next w:val="Plattetekst"/>
     <w:uiPriority w:val="99"/>
     <w:rsid w:val="00192202"/>
@@ -9719,16 +8829,16 @@
   </w:style>
   <w:style w:type="paragraph" w:styleId="Plattetekst">
     <w:name w:val="Body Text"/>
-    <w:basedOn w:val="Normaal"/>
-    <w:link w:val="PlattetekstTeken"/>
+    <w:basedOn w:val="Standaard"/>
+    <w:link w:val="PlattetekstChar"/>
     <w:uiPriority w:val="99"/>
     <w:rsid w:val="00192202"/>
     <w:pPr>
       <w:spacing w:after="120"/>
     </w:pPr>
   </w:style>
-  <w:style w:type="character" w:customStyle="1" w:styleId="PlattetekstTeken">
-    <w:name w:val="Platte tekst Teken"/>
+  <w:style w:type="character" w:customStyle="1" w:styleId="PlattetekstChar">
+    <w:name w:val="Platte tekst Char"/>
     <w:basedOn w:val="Standaardalinea-lettertype"/>
     <w:link w:val="Plattetekst"/>
     <w:uiPriority w:val="99"/>
@@ -9752,7 +8862,7 @@
   </w:style>
   <w:style w:type="paragraph" w:styleId="Bijschrift">
     <w:name w:val="caption"/>
-    <w:basedOn w:val="Normaal"/>
+    <w:basedOn w:val="Standaard"/>
     <w:uiPriority w:val="99"/>
     <w:qFormat/>
     <w:rsid w:val="00192202"/>
@@ -9768,7 +8878,7 @@
   </w:style>
   <w:style w:type="paragraph" w:customStyle="1" w:styleId="Index">
     <w:name w:val="Index"/>
-    <w:basedOn w:val="Normaal"/>
+    <w:basedOn w:val="Standaard"/>
     <w:uiPriority w:val="99"/>
     <w:rsid w:val="00192202"/>
     <w:pPr>
@@ -9780,7 +8890,7 @@
   </w:style>
   <w:style w:type="paragraph" w:customStyle="1" w:styleId="Heading">
     <w:name w:val="Heading"/>
-    <w:basedOn w:val="Normaal"/>
+    <w:basedOn w:val="Standaard"/>
     <w:next w:val="Plattetekst"/>
     <w:uiPriority w:val="99"/>
     <w:rsid w:val="00192202"/>
@@ -9796,14 +8906,14 @@
   </w:style>
   <w:style w:type="paragraph" w:customStyle="1" w:styleId="Lijstalinea1">
     <w:name w:val="Lijstalinea1"/>
-    <w:basedOn w:val="Normaal"/>
+    <w:basedOn w:val="Standaard"/>
     <w:uiPriority w:val="99"/>
     <w:rsid w:val="00192202"/>
   </w:style>
   <w:style w:type="paragraph" w:styleId="Koptekst">
     <w:name w:val="header"/>
-    <w:basedOn w:val="Normaal"/>
-    <w:link w:val="KoptekstTeken"/>
+    <w:basedOn w:val="Standaard"/>
+    <w:link w:val="KoptekstChar"/>
     <w:uiPriority w:val="99"/>
     <w:rsid w:val="00192202"/>
     <w:pPr>
@@ -9814,8 +8924,8 @@
       </w:tabs>
     </w:pPr>
   </w:style>
-  <w:style w:type="character" w:customStyle="1" w:styleId="KoptekstTeken">
-    <w:name w:val="Koptekst Teken"/>
+  <w:style w:type="character" w:customStyle="1" w:styleId="KoptekstChar">
+    <w:name w:val="Koptekst Char"/>
     <w:basedOn w:val="Standaardalinea-lettertype"/>
     <w:link w:val="Koptekst"/>
     <w:uiPriority w:val="99"/>
@@ -9830,8 +8940,8 @@
   </w:style>
   <w:style w:type="paragraph" w:styleId="Voettekst">
     <w:name w:val="footer"/>
-    <w:basedOn w:val="Normaal"/>
-    <w:link w:val="VoettekstTeken"/>
+    <w:basedOn w:val="Standaard"/>
+    <w:link w:val="VoettekstChar"/>
     <w:uiPriority w:val="99"/>
     <w:rsid w:val="00192202"/>
     <w:pPr>
@@ -9842,8 +8952,8 @@
       </w:tabs>
     </w:pPr>
   </w:style>
-  <w:style w:type="character" w:customStyle="1" w:styleId="VoettekstTeken">
-    <w:name w:val="Voettekst Teken"/>
+  <w:style w:type="character" w:customStyle="1" w:styleId="VoettekstChar">
+    <w:name w:val="Voettekst Char"/>
     <w:basedOn w:val="Standaardalinea-lettertype"/>
     <w:link w:val="Voettekst"/>
     <w:uiPriority w:val="99"/>
@@ -9877,7 +8987,7 @@
   </w:style>
   <w:style w:type="paragraph" w:styleId="Inhopg1">
     <w:name w:val="toc 1"/>
-    <w:basedOn w:val="Normaal"/>
+    <w:basedOn w:val="Standaard"/>
     <w:uiPriority w:val="39"/>
     <w:rsid w:val="00192202"/>
     <w:pPr>
@@ -9891,7 +9001,7 @@
   </w:style>
   <w:style w:type="paragraph" w:styleId="Inhopg2">
     <w:name w:val="toc 2"/>
-    <w:basedOn w:val="Normaal"/>
+    <w:basedOn w:val="Standaard"/>
     <w:uiPriority w:val="39"/>
     <w:rsid w:val="00192202"/>
     <w:rPr>
@@ -9902,7 +9012,7 @@
   </w:style>
   <w:style w:type="paragraph" w:styleId="Inhopg3">
     <w:name w:val="toc 3"/>
-    <w:basedOn w:val="Normaal"/>
+    <w:basedOn w:val="Standaard"/>
     <w:uiPriority w:val="99"/>
     <w:rsid w:val="00192202"/>
     <w:pPr>
@@ -9917,7 +9027,7 @@
   </w:style>
   <w:style w:type="paragraph" w:styleId="Inhopg4">
     <w:name w:val="toc 4"/>
-    <w:basedOn w:val="Normaal"/>
+    <w:basedOn w:val="Standaard"/>
     <w:uiPriority w:val="99"/>
     <w:rsid w:val="00192202"/>
     <w:pPr>
@@ -9934,7 +9044,7 @@
   </w:style>
   <w:style w:type="paragraph" w:styleId="Inhopg5">
     <w:name w:val="toc 5"/>
-    <w:basedOn w:val="Normaal"/>
+    <w:basedOn w:val="Standaard"/>
     <w:uiPriority w:val="99"/>
     <w:rsid w:val="00192202"/>
     <w:pPr>
@@ -9951,7 +9061,7 @@
   </w:style>
   <w:style w:type="paragraph" w:styleId="Inhopg6">
     <w:name w:val="toc 6"/>
-    <w:basedOn w:val="Normaal"/>
+    <w:basedOn w:val="Standaard"/>
     <w:uiPriority w:val="99"/>
     <w:rsid w:val="00192202"/>
     <w:pPr>
@@ -9968,7 +9078,7 @@
   </w:style>
   <w:style w:type="paragraph" w:styleId="Inhopg7">
     <w:name w:val="toc 7"/>
-    <w:basedOn w:val="Normaal"/>
+    <w:basedOn w:val="Standaard"/>
     <w:uiPriority w:val="99"/>
     <w:rsid w:val="00192202"/>
     <w:pPr>
@@ -9985,7 +9095,7 @@
   </w:style>
   <w:style w:type="paragraph" w:styleId="Inhopg8">
     <w:name w:val="toc 8"/>
-    <w:basedOn w:val="Normaal"/>
+    <w:basedOn w:val="Standaard"/>
     <w:uiPriority w:val="99"/>
     <w:rsid w:val="00192202"/>
     <w:pPr>
@@ -10002,7 +9112,7 @@
   </w:style>
   <w:style w:type="paragraph" w:styleId="Inhopg9">
     <w:name w:val="toc 9"/>
-    <w:basedOn w:val="Normaal"/>
+    <w:basedOn w:val="Standaard"/>
     <w:uiPriority w:val="99"/>
     <w:rsid w:val="00192202"/>
     <w:pPr>
@@ -10019,13 +9129,13 @@
   </w:style>
   <w:style w:type="paragraph" w:styleId="Ballontekst">
     <w:name w:val="Balloon Text"/>
-    <w:basedOn w:val="Normaal"/>
-    <w:link w:val="BallontekstTeken"/>
+    <w:basedOn w:val="Standaard"/>
+    <w:link w:val="BallontekstChar"/>
     <w:uiPriority w:val="99"/>
     <w:rsid w:val="00192202"/>
   </w:style>
-  <w:style w:type="character" w:customStyle="1" w:styleId="BallontekstTeken">
-    <w:name w:val="Ballontekst Teken"/>
+  <w:style w:type="character" w:customStyle="1" w:styleId="BallontekstChar">
+    <w:name w:val="Ballontekst Char"/>
     <w:basedOn w:val="Standaardalinea-lettertype"/>
     <w:link w:val="Ballontekst"/>
     <w:uiPriority w:val="99"/>
@@ -10040,7 +9150,7 @@
   </w:style>
   <w:style w:type="paragraph" w:customStyle="1" w:styleId="TableContents">
     <w:name w:val="Table Contents"/>
-    <w:basedOn w:val="Normaal"/>
+    <w:basedOn w:val="Standaard"/>
     <w:uiPriority w:val="99"/>
     <w:rsid w:val="00192202"/>
     <w:pPr>
@@ -10064,7 +9174,7 @@
   </w:style>
   <w:style w:type="paragraph" w:customStyle="1" w:styleId="Inhoudtabel">
     <w:name w:val="Inhoud tabel"/>
-    <w:basedOn w:val="Normaal"/>
+    <w:basedOn w:val="Standaard"/>
     <w:uiPriority w:val="99"/>
     <w:rsid w:val="00192202"/>
     <w:pPr>
@@ -10116,7 +9226,7 @@
   <w:style w:type="paragraph" w:styleId="Kopvaninhoudsopgave">
     <w:name w:val="TOC Heading"/>
     <w:basedOn w:val="Kop1"/>
-    <w:next w:val="Normaal"/>
+    <w:next w:val="Standaard"/>
     <w:uiPriority w:val="99"/>
     <w:qFormat/>
     <w:rsid w:val="00192202"/>
@@ -10155,6 +9265,23 @@
     <w:rsid w:val="000A3C5D"/>
     <w:rPr>
       <w:rFonts w:cs="Times New Roman"/>
+    </w:rPr>
+  </w:style>
+  <w:style w:type="character" w:customStyle="1" w:styleId="Kop3Char">
+    <w:name w:val="Kop 3 Char"/>
+    <w:basedOn w:val="Standaardalinea-lettertype"/>
+    <w:link w:val="Kop3"/>
+    <w:uiPriority w:val="9"/>
+    <w:rsid w:val="005764E3"/>
+    <w:rPr>
+      <w:rFonts w:ascii="Cambria" w:eastAsia="Times New Roman" w:hAnsi="Cambria" w:cs="Times New Roman"/>
+      <w:b/>
+      <w:bCs/>
+      <w:color w:val="000000"/>
+      <w:kern w:val="1"/>
+      <w:sz w:val="26"/>
+      <w:szCs w:val="26"/>
+      <w:lang w:eastAsia="ar-SA"/>
     </w:rPr>
   </w:style>
 </w:styles>

--- a/trunk/docs/Projectdossier/02 - Plan van Aanpak/Plan van aanpak - v0.1.docx
+++ b/trunk/docs/Projectdossier/02 - Plan van Aanpak/Plan van aanpak - v0.1.docx
@@ -1,6 +1,6 @@
 
 <file path=word/document.xml><?xml version="1.0" encoding="utf-8"?>
-<w:document xmlns:ve="http://schemas.openxmlformats.org/markup-compatibility/2006" xmlns:o="urn:schemas-microsoft-com:office:office" xmlns:r="http://schemas.openxmlformats.org/officeDocument/2006/relationships" xmlns:m="http://schemas.openxmlformats.org/officeDocument/2006/math" xmlns:v="urn:schemas-microsoft-com:vml" xmlns:wp="http://schemas.openxmlformats.org/drawingml/2006/wordprocessingDrawing" xmlns:w10="urn:schemas-microsoft-com:office:word" xmlns:w="http://schemas.openxmlformats.org/wordprocessingml/2006/main" xmlns:wne="http://schemas.microsoft.com/office/word/2006/wordml">
+<w:document xmlns:wpc="http://schemas.microsoft.com/office/word/2010/wordprocessingCanvas" xmlns:mc="http://schemas.openxmlformats.org/markup-compatibility/2006" xmlns:o="urn:schemas-microsoft-com:office:office" xmlns:r="http://schemas.openxmlformats.org/officeDocument/2006/relationships" xmlns:m="http://schemas.openxmlformats.org/officeDocument/2006/math" xmlns:v="urn:schemas-microsoft-com:vml" xmlns:wp14="http://schemas.microsoft.com/office/word/2010/wordprocessingDrawing" xmlns:wp="http://schemas.openxmlformats.org/drawingml/2006/wordprocessingDrawing" xmlns:w10="urn:schemas-microsoft-com:office:word" xmlns:w="http://schemas.openxmlformats.org/wordprocessingml/2006/main" xmlns:w14="http://schemas.microsoft.com/office/word/2010/wordml" xmlns:wpg="http://schemas.microsoft.com/office/word/2010/wordprocessingGroup" xmlns:wpi="http://schemas.microsoft.com/office/word/2010/wordprocessingInk" xmlns:wne="http://schemas.microsoft.com/office/word/2006/wordml" xmlns:wps="http://schemas.microsoft.com/office/word/2010/wordprocessingShape" mc:Ignorable="w14 wp14">
   <w:body>
     <w:p>
       <w:pPr>
@@ -89,7 +89,6 @@
           <w:sz w:val="106"/>
         </w:rPr>
       </w:pPr>
-      <w:proofErr w:type="spellStart"/>
       <w:r>
         <w:rPr>
           <w:rFonts w:ascii="Impact" w:hAnsi="Impact"/>
@@ -104,7 +103,6 @@
         </w:rPr>
         <w:t>e</w:t>
       </w:r>
-      <w:proofErr w:type="spellEnd"/>
       <w:r>
         <w:rPr>
           <w:rFonts w:ascii="Impact" w:hAnsi="Impact"/>
@@ -330,16 +328,8 @@
         <w:rPr>
           <w:sz w:val="22"/>
         </w:rPr>
-        <w:t xml:space="preserve">Tom </w:t>
-      </w:r>
-      <w:proofErr w:type="spellStart"/>
-      <w:r>
-        <w:rPr>
-          <w:sz w:val="22"/>
-        </w:rPr>
-        <w:t>Nieuwenhuys</w:t>
-      </w:r>
-      <w:proofErr w:type="spellEnd"/>
+        <w:t>Tom Nieuwenhuys</w:t>
+      </w:r>
       <w:r>
         <w:rPr>
           <w:sz w:val="22"/>
@@ -444,12 +434,12 @@
           <w:tab w:val="right" w:leader="dot" w:pos="9062"/>
         </w:tabs>
         <w:rPr>
-          <w:rFonts w:asciiTheme="minorHAnsi" w:eastAsiaTheme="minorEastAsia" w:hAnsiTheme="minorHAnsi" w:cstheme="minorBidi"/>
+          <w:rFonts w:eastAsia="Times New Roman" w:cs="Times New Roman"/>
           <w:b w:val="0"/>
           <w:noProof/>
           <w:color w:val="auto"/>
           <w:kern w:val="0"/>
-          <w:lang w:val="en-US" w:eastAsia="nl-NL"/>
+          <w:lang w:eastAsia="nl-NL"/>
         </w:rPr>
       </w:pPr>
       <w:r>
@@ -525,13 +515,13 @@
           <w:tab w:val="right" w:leader="dot" w:pos="9062"/>
         </w:tabs>
         <w:rPr>
-          <w:rFonts w:asciiTheme="minorHAnsi" w:eastAsiaTheme="minorEastAsia" w:hAnsiTheme="minorHAnsi" w:cstheme="minorBidi"/>
+          <w:rFonts w:ascii="Calibri" w:eastAsia="Times New Roman" w:hAnsi="Calibri" w:cs="Times New Roman"/>
           <w:noProof/>
           <w:color w:val="auto"/>
           <w:kern w:val="0"/>
           <w:sz w:val="24"/>
           <w:szCs w:val="24"/>
-          <w:lang w:val="en-US" w:eastAsia="nl-NL"/>
+          <w:lang w:eastAsia="nl-NL"/>
         </w:rPr>
       </w:pPr>
       <w:r>
@@ -589,13 +579,13 @@
           <w:tab w:val="right" w:leader="dot" w:pos="9062"/>
         </w:tabs>
         <w:rPr>
-          <w:rFonts w:asciiTheme="minorHAnsi" w:eastAsiaTheme="minorEastAsia" w:hAnsiTheme="minorHAnsi" w:cstheme="minorBidi"/>
+          <w:rFonts w:ascii="Calibri" w:eastAsia="Times New Roman" w:hAnsi="Calibri" w:cs="Times New Roman"/>
           <w:noProof/>
           <w:color w:val="auto"/>
           <w:kern w:val="0"/>
           <w:sz w:val="24"/>
           <w:szCs w:val="24"/>
-          <w:lang w:val="en-US" w:eastAsia="nl-NL"/>
+          <w:lang w:eastAsia="nl-NL"/>
         </w:rPr>
       </w:pPr>
       <w:r>
@@ -653,13 +643,13 @@
           <w:tab w:val="right" w:leader="dot" w:pos="9062"/>
         </w:tabs>
         <w:rPr>
-          <w:rFonts w:asciiTheme="minorHAnsi" w:eastAsiaTheme="minorEastAsia" w:hAnsiTheme="minorHAnsi" w:cstheme="minorBidi"/>
+          <w:rFonts w:ascii="Calibri" w:eastAsia="Times New Roman" w:hAnsi="Calibri" w:cs="Times New Roman"/>
           <w:noProof/>
           <w:color w:val="auto"/>
           <w:kern w:val="0"/>
           <w:sz w:val="24"/>
           <w:szCs w:val="24"/>
-          <w:lang w:val="en-US" w:eastAsia="nl-NL"/>
+          <w:lang w:eastAsia="nl-NL"/>
         </w:rPr>
       </w:pPr>
       <w:r>
@@ -717,13 +707,13 @@
           <w:tab w:val="right" w:leader="dot" w:pos="9062"/>
         </w:tabs>
         <w:rPr>
-          <w:rFonts w:asciiTheme="minorHAnsi" w:eastAsiaTheme="minorEastAsia" w:hAnsiTheme="minorHAnsi" w:cstheme="minorBidi"/>
+          <w:rFonts w:ascii="Calibri" w:eastAsia="Times New Roman" w:hAnsi="Calibri" w:cs="Times New Roman"/>
           <w:noProof/>
           <w:color w:val="auto"/>
           <w:kern w:val="0"/>
           <w:sz w:val="24"/>
           <w:szCs w:val="24"/>
-          <w:lang w:val="en-US" w:eastAsia="nl-NL"/>
+          <w:lang w:eastAsia="nl-NL"/>
         </w:rPr>
       </w:pPr>
       <w:r>
@@ -781,13 +771,13 @@
           <w:tab w:val="right" w:leader="dot" w:pos="9062"/>
         </w:tabs>
         <w:rPr>
-          <w:rFonts w:asciiTheme="minorHAnsi" w:eastAsiaTheme="minorEastAsia" w:hAnsiTheme="minorHAnsi" w:cstheme="minorBidi"/>
+          <w:rFonts w:ascii="Calibri" w:eastAsia="Times New Roman" w:hAnsi="Calibri" w:cs="Times New Roman"/>
           <w:noProof/>
           <w:color w:val="auto"/>
           <w:kern w:val="0"/>
           <w:sz w:val="24"/>
           <w:szCs w:val="24"/>
-          <w:lang w:val="en-US" w:eastAsia="nl-NL"/>
+          <w:lang w:eastAsia="nl-NL"/>
         </w:rPr>
       </w:pPr>
       <w:r>
@@ -845,13 +835,13 @@
           <w:tab w:val="right" w:leader="dot" w:pos="9062"/>
         </w:tabs>
         <w:rPr>
-          <w:rFonts w:asciiTheme="minorHAnsi" w:eastAsiaTheme="minorEastAsia" w:hAnsiTheme="minorHAnsi" w:cstheme="minorBidi"/>
+          <w:rFonts w:ascii="Calibri" w:eastAsia="Times New Roman" w:hAnsi="Calibri" w:cs="Times New Roman"/>
           <w:noProof/>
           <w:color w:val="auto"/>
           <w:kern w:val="0"/>
           <w:sz w:val="24"/>
           <w:szCs w:val="24"/>
-          <w:lang w:val="en-US" w:eastAsia="nl-NL"/>
+          <w:lang w:eastAsia="nl-NL"/>
         </w:rPr>
       </w:pPr>
       <w:r>
@@ -909,12 +899,12 @@
           <w:tab w:val="right" w:leader="dot" w:pos="9062"/>
         </w:tabs>
         <w:rPr>
-          <w:rFonts w:asciiTheme="minorHAnsi" w:eastAsiaTheme="minorEastAsia" w:hAnsiTheme="minorHAnsi" w:cstheme="minorBidi"/>
+          <w:rFonts w:eastAsia="Times New Roman" w:cs="Times New Roman"/>
           <w:b w:val="0"/>
           <w:noProof/>
           <w:color w:val="auto"/>
           <w:kern w:val="0"/>
-          <w:lang w:val="en-US" w:eastAsia="nl-NL"/>
+          <w:lang w:eastAsia="nl-NL"/>
         </w:rPr>
       </w:pPr>
       <w:r>
@@ -972,13 +962,13 @@
           <w:tab w:val="right" w:leader="dot" w:pos="9062"/>
         </w:tabs>
         <w:rPr>
-          <w:rFonts w:asciiTheme="minorHAnsi" w:eastAsiaTheme="minorEastAsia" w:hAnsiTheme="minorHAnsi" w:cstheme="minorBidi"/>
+          <w:rFonts w:ascii="Calibri" w:eastAsia="Times New Roman" w:hAnsi="Calibri" w:cs="Times New Roman"/>
           <w:noProof/>
           <w:color w:val="auto"/>
           <w:kern w:val="0"/>
           <w:sz w:val="24"/>
           <w:szCs w:val="24"/>
-          <w:lang w:val="en-US" w:eastAsia="nl-NL"/>
+          <w:lang w:eastAsia="nl-NL"/>
         </w:rPr>
       </w:pPr>
       <w:r>
@@ -1036,13 +1026,13 @@
           <w:tab w:val="right" w:leader="dot" w:pos="9062"/>
         </w:tabs>
         <w:rPr>
-          <w:rFonts w:asciiTheme="minorHAnsi" w:eastAsiaTheme="minorEastAsia" w:hAnsiTheme="minorHAnsi" w:cstheme="minorBidi"/>
+          <w:rFonts w:ascii="Calibri" w:eastAsia="Times New Roman" w:hAnsi="Calibri" w:cs="Times New Roman"/>
           <w:noProof/>
           <w:color w:val="auto"/>
           <w:kern w:val="0"/>
           <w:sz w:val="24"/>
           <w:szCs w:val="24"/>
-          <w:lang w:val="en-US" w:eastAsia="nl-NL"/>
+          <w:lang w:eastAsia="nl-NL"/>
         </w:rPr>
       </w:pPr>
       <w:r>
@@ -1100,13 +1090,13 @@
           <w:tab w:val="right" w:leader="dot" w:pos="9062"/>
         </w:tabs>
         <w:rPr>
-          <w:rFonts w:asciiTheme="minorHAnsi" w:eastAsiaTheme="minorEastAsia" w:hAnsiTheme="minorHAnsi" w:cstheme="minorBidi"/>
+          <w:rFonts w:ascii="Calibri" w:eastAsia="Times New Roman" w:hAnsi="Calibri" w:cs="Times New Roman"/>
           <w:noProof/>
           <w:color w:val="auto"/>
           <w:kern w:val="0"/>
           <w:sz w:val="24"/>
           <w:szCs w:val="24"/>
-          <w:lang w:val="en-US" w:eastAsia="nl-NL"/>
+          <w:lang w:eastAsia="nl-NL"/>
         </w:rPr>
       </w:pPr>
       <w:r>
@@ -1164,13 +1154,13 @@
           <w:tab w:val="right" w:leader="dot" w:pos="9062"/>
         </w:tabs>
         <w:rPr>
-          <w:rFonts w:asciiTheme="minorHAnsi" w:eastAsiaTheme="minorEastAsia" w:hAnsiTheme="minorHAnsi" w:cstheme="minorBidi"/>
+          <w:rFonts w:ascii="Calibri" w:eastAsia="Times New Roman" w:hAnsi="Calibri" w:cs="Times New Roman"/>
           <w:noProof/>
           <w:color w:val="auto"/>
           <w:kern w:val="0"/>
           <w:sz w:val="24"/>
           <w:szCs w:val="24"/>
-          <w:lang w:val="en-US" w:eastAsia="nl-NL"/>
+          <w:lang w:eastAsia="nl-NL"/>
         </w:rPr>
       </w:pPr>
       <w:r>
@@ -1228,13 +1218,13 @@
           <w:tab w:val="right" w:leader="dot" w:pos="9062"/>
         </w:tabs>
         <w:rPr>
-          <w:rFonts w:asciiTheme="minorHAnsi" w:eastAsiaTheme="minorEastAsia" w:hAnsiTheme="minorHAnsi" w:cstheme="minorBidi"/>
+          <w:rFonts w:ascii="Calibri" w:eastAsia="Times New Roman" w:hAnsi="Calibri" w:cs="Times New Roman"/>
           <w:noProof/>
           <w:color w:val="auto"/>
           <w:kern w:val="0"/>
           <w:sz w:val="24"/>
           <w:szCs w:val="24"/>
-          <w:lang w:val="en-US" w:eastAsia="nl-NL"/>
+          <w:lang w:eastAsia="nl-NL"/>
         </w:rPr>
       </w:pPr>
       <w:r>
@@ -1292,13 +1282,13 @@
           <w:tab w:val="right" w:leader="dot" w:pos="9062"/>
         </w:tabs>
         <w:rPr>
-          <w:rFonts w:asciiTheme="minorHAnsi" w:eastAsiaTheme="minorEastAsia" w:hAnsiTheme="minorHAnsi" w:cstheme="minorBidi"/>
+          <w:rFonts w:ascii="Calibri" w:eastAsia="Times New Roman" w:hAnsi="Calibri" w:cs="Times New Roman"/>
           <w:noProof/>
           <w:color w:val="auto"/>
           <w:kern w:val="0"/>
           <w:sz w:val="24"/>
           <w:szCs w:val="24"/>
-          <w:lang w:val="en-US" w:eastAsia="nl-NL"/>
+          <w:lang w:eastAsia="nl-NL"/>
         </w:rPr>
       </w:pPr>
       <w:r>
@@ -1356,12 +1346,12 @@
           <w:tab w:val="right" w:leader="dot" w:pos="9062"/>
         </w:tabs>
         <w:rPr>
-          <w:rFonts w:asciiTheme="minorHAnsi" w:eastAsiaTheme="minorEastAsia" w:hAnsiTheme="minorHAnsi" w:cstheme="minorBidi"/>
+          <w:rFonts w:eastAsia="Times New Roman" w:cs="Times New Roman"/>
           <w:b w:val="0"/>
           <w:noProof/>
           <w:color w:val="auto"/>
           <w:kern w:val="0"/>
-          <w:lang w:val="en-US" w:eastAsia="nl-NL"/>
+          <w:lang w:eastAsia="nl-NL"/>
         </w:rPr>
       </w:pPr>
       <w:r>
@@ -1419,13 +1409,13 @@
           <w:tab w:val="right" w:leader="dot" w:pos="9062"/>
         </w:tabs>
         <w:rPr>
-          <w:rFonts w:asciiTheme="minorHAnsi" w:eastAsiaTheme="minorEastAsia" w:hAnsiTheme="minorHAnsi" w:cstheme="minorBidi"/>
+          <w:rFonts w:ascii="Calibri" w:eastAsia="Times New Roman" w:hAnsi="Calibri" w:cs="Times New Roman"/>
           <w:noProof/>
           <w:color w:val="auto"/>
           <w:kern w:val="0"/>
           <w:sz w:val="24"/>
           <w:szCs w:val="24"/>
-          <w:lang w:val="en-US" w:eastAsia="nl-NL"/>
+          <w:lang w:eastAsia="nl-NL"/>
         </w:rPr>
       </w:pPr>
       <w:r>
@@ -1483,13 +1473,13 @@
           <w:tab w:val="right" w:leader="dot" w:pos="9062"/>
         </w:tabs>
         <w:rPr>
-          <w:rFonts w:asciiTheme="minorHAnsi" w:eastAsiaTheme="minorEastAsia" w:hAnsiTheme="minorHAnsi" w:cstheme="minorBidi"/>
+          <w:rFonts w:ascii="Calibri" w:eastAsia="Times New Roman" w:hAnsi="Calibri" w:cs="Times New Roman"/>
           <w:noProof/>
           <w:color w:val="auto"/>
           <w:kern w:val="0"/>
           <w:sz w:val="24"/>
           <w:szCs w:val="24"/>
-          <w:lang w:val="en-US" w:eastAsia="nl-NL"/>
+          <w:lang w:eastAsia="nl-NL"/>
         </w:rPr>
       </w:pPr>
       <w:r>
@@ -1547,13 +1537,13 @@
           <w:tab w:val="right" w:leader="dot" w:pos="9062"/>
         </w:tabs>
         <w:rPr>
-          <w:rFonts w:asciiTheme="minorHAnsi" w:eastAsiaTheme="minorEastAsia" w:hAnsiTheme="minorHAnsi" w:cstheme="minorBidi"/>
+          <w:rFonts w:ascii="Calibri" w:eastAsia="Times New Roman" w:hAnsi="Calibri" w:cs="Times New Roman"/>
           <w:noProof/>
           <w:color w:val="auto"/>
           <w:kern w:val="0"/>
           <w:sz w:val="24"/>
           <w:szCs w:val="24"/>
-          <w:lang w:val="en-US" w:eastAsia="nl-NL"/>
+          <w:lang w:eastAsia="nl-NL"/>
         </w:rPr>
       </w:pPr>
       <w:r>
@@ -1611,13 +1601,13 @@
           <w:tab w:val="right" w:leader="dot" w:pos="9062"/>
         </w:tabs>
         <w:rPr>
-          <w:rFonts w:asciiTheme="minorHAnsi" w:eastAsiaTheme="minorEastAsia" w:hAnsiTheme="minorHAnsi" w:cstheme="minorBidi"/>
+          <w:rFonts w:ascii="Calibri" w:eastAsia="Times New Roman" w:hAnsi="Calibri" w:cs="Times New Roman"/>
           <w:noProof/>
           <w:color w:val="auto"/>
           <w:kern w:val="0"/>
           <w:sz w:val="24"/>
           <w:szCs w:val="24"/>
-          <w:lang w:val="en-US" w:eastAsia="nl-NL"/>
+          <w:lang w:eastAsia="nl-NL"/>
         </w:rPr>
       </w:pPr>
       <w:r>
@@ -1675,13 +1665,13 @@
           <w:tab w:val="right" w:leader="dot" w:pos="9062"/>
         </w:tabs>
         <w:rPr>
-          <w:rFonts w:asciiTheme="minorHAnsi" w:eastAsiaTheme="minorEastAsia" w:hAnsiTheme="minorHAnsi" w:cstheme="minorBidi"/>
+          <w:rFonts w:ascii="Calibri" w:eastAsia="Times New Roman" w:hAnsi="Calibri" w:cs="Times New Roman"/>
           <w:noProof/>
           <w:color w:val="auto"/>
           <w:kern w:val="0"/>
           <w:sz w:val="24"/>
           <w:szCs w:val="24"/>
-          <w:lang w:val="en-US" w:eastAsia="nl-NL"/>
+          <w:lang w:eastAsia="nl-NL"/>
         </w:rPr>
       </w:pPr>
       <w:r>
@@ -1739,13 +1729,13 @@
           <w:tab w:val="right" w:leader="dot" w:pos="9062"/>
         </w:tabs>
         <w:rPr>
-          <w:rFonts w:asciiTheme="minorHAnsi" w:eastAsiaTheme="minorEastAsia" w:hAnsiTheme="minorHAnsi" w:cstheme="minorBidi"/>
+          <w:rFonts w:ascii="Calibri" w:eastAsia="Times New Roman" w:hAnsi="Calibri" w:cs="Times New Roman"/>
           <w:noProof/>
           <w:color w:val="auto"/>
           <w:kern w:val="0"/>
           <w:sz w:val="24"/>
           <w:szCs w:val="24"/>
-          <w:lang w:val="en-US" w:eastAsia="nl-NL"/>
+          <w:lang w:eastAsia="nl-NL"/>
         </w:rPr>
       </w:pPr>
       <w:r>
@@ -1992,54 +1982,20 @@
         </w:rPr>
         <w:t xml:space="preserve">Het streven is om een zogenaamd </w:t>
       </w:r>
-      <w:proofErr w:type="spellStart"/>
       <w:r>
         <w:rPr>
           <w:i/>
           <w:sz w:val="22"/>
         </w:rPr>
-        <w:t>mazing</w:t>
-      </w:r>
-      <w:proofErr w:type="spellEnd"/>
+        <w:t>mazing tower defenc</w:t>
+      </w:r>
       <w:r>
         <w:rPr>
           <w:i/>
           <w:sz w:val="22"/>
         </w:rPr>
-        <w:t xml:space="preserve"> </w:t>
-      </w:r>
-      <w:proofErr w:type="spellStart"/>
-      <w:r>
-        <w:rPr>
-          <w:i/>
-          <w:sz w:val="22"/>
-        </w:rPr>
-        <w:t>tower</w:t>
-      </w:r>
-      <w:proofErr w:type="spellEnd"/>
-      <w:r>
-        <w:rPr>
-          <w:i/>
-          <w:sz w:val="22"/>
-        </w:rPr>
-        <w:t xml:space="preserve"> </w:t>
-      </w:r>
-      <w:proofErr w:type="spellStart"/>
-      <w:r>
-        <w:rPr>
-          <w:i/>
-          <w:sz w:val="22"/>
-        </w:rPr>
-        <w:t>defenc</w:t>
-      </w:r>
-      <w:r>
-        <w:rPr>
-          <w:i/>
-          <w:sz w:val="22"/>
-        </w:rPr>
         <w:t>e</w:t>
       </w:r>
-      <w:proofErr w:type="spellEnd"/>
       <w:r>
         <w:rPr>
           <w:sz w:val="22"/>
@@ -2084,31 +2040,13 @@
         </w:rPr>
         <w:t xml:space="preserve">projectgroep een </w:t>
       </w:r>
-      <w:proofErr w:type="spellStart"/>
       <w:r>
         <w:rPr>
           <w:i/>
           <w:sz w:val="22"/>
         </w:rPr>
-        <w:t>tower</w:t>
-      </w:r>
-      <w:proofErr w:type="spellEnd"/>
-      <w:r>
-        <w:rPr>
-          <w:i/>
-          <w:sz w:val="22"/>
-        </w:rPr>
-        <w:t xml:space="preserve"> </w:t>
-      </w:r>
-      <w:proofErr w:type="spellStart"/>
-      <w:r>
-        <w:rPr>
-          <w:i/>
-          <w:sz w:val="22"/>
-        </w:rPr>
-        <w:t>defence</w:t>
-      </w:r>
-      <w:proofErr w:type="spellEnd"/>
+        <w:t>tower defence</w:t>
+      </w:r>
       <w:r>
         <w:rPr>
           <w:sz w:val="22"/>
@@ -2119,21 +2057,7 @@
         <w:rPr>
           <w:sz w:val="22"/>
         </w:rPr>
-        <w:t xml:space="preserve"> De afmetingen van het spel zullen maximaal 700 bij 700 pixels zijn. Bij het spel wordt een </w:t>
-      </w:r>
-      <w:proofErr w:type="spellStart"/>
-      <w:r>
-        <w:rPr>
-          <w:sz w:val="22"/>
-        </w:rPr>
-        <w:t>html</w:t>
-      </w:r>
-      <w:proofErr w:type="spellEnd"/>
-      <w:r>
-        <w:rPr>
-          <w:sz w:val="22"/>
-        </w:rPr>
-        <w:t xml:space="preserve"> pagina geleverd waarin het spel geplaatst wordt.</w:t>
+        <w:t xml:space="preserve"> De afmetingen van het spel zullen maximaal 700 bij 700 pixels zijn. Bij het spel wordt een html pagina geleverd waarin het spel geplaatst wordt.</w:t>
       </w:r>
     </w:p>
     <w:p>
@@ -2232,7 +2156,7 @@
           <w:bottom w:w="55" w:type="dxa"/>
           <w:right w:w="55" w:type="dxa"/>
         </w:tblCellMar>
-        <w:tblLook w:val="0000"/>
+        <w:tblLook w:val="0000" w:firstRow="0" w:lastRow="0" w:firstColumn="0" w:lastColumn="0" w:noHBand="0" w:noVBand="0"/>
       </w:tblPr>
       <w:tblGrid>
         <w:gridCol w:w="3023"/>
@@ -2344,23 +2268,13 @@
                 <w:szCs w:val="21"/>
               </w:rPr>
             </w:pPr>
-            <w:proofErr w:type="spellStart"/>
             <w:r>
               <w:rPr>
                 <w:rFonts w:ascii="Arial" w:hAnsi="Arial" w:cs="Arial"/>
                 <w:sz w:val="22"/>
                 <w:szCs w:val="21"/>
               </w:rPr>
-              <w:t>Milestones</w:t>
-            </w:r>
-            <w:proofErr w:type="spellEnd"/>
-            <w:r>
-              <w:rPr>
-                <w:rFonts w:ascii="Arial" w:hAnsi="Arial" w:cs="Arial"/>
-                <w:sz w:val="22"/>
-                <w:szCs w:val="21"/>
-              </w:rPr>
-              <w:t xml:space="preserve"> niet halen.</w:t>
+              <w:t>Milestones niet halen.</w:t>
             </w:r>
           </w:p>
         </w:tc>
@@ -2608,23 +2522,7 @@
                 <w:sz w:val="21"/>
                 <w:szCs w:val="21"/>
               </w:rPr>
-              <w:t xml:space="preserve">Elkaar raadplegen, Video </w:t>
-            </w:r>
-            <w:proofErr w:type="spellStart"/>
-            <w:r>
-              <w:rPr>
-                <w:sz w:val="21"/>
-                <w:szCs w:val="21"/>
-              </w:rPr>
-              <w:t>tutorials</w:t>
-            </w:r>
-            <w:proofErr w:type="spellEnd"/>
-            <w:r>
-              <w:rPr>
-                <w:sz w:val="21"/>
-                <w:szCs w:val="21"/>
-              </w:rPr>
-              <w:t xml:space="preserve">, Docenten raadplegen, Externe begeleider raadplegen. </w:t>
+              <w:t xml:space="preserve">Elkaar raadplegen, Video tutorials, Docenten raadplegen, Externe begeleider raadplegen. </w:t>
             </w:r>
           </w:p>
         </w:tc>
@@ -3148,47 +3046,13 @@
         </w:rPr>
         <w:t xml:space="preserve">Toen duidelijk werd dat er een game ontwikkeld moest worden, heeft de projectgroep verschillende speltypen en -genres overwogen. Uiteindelijk is gezamenlijk gekozen voor een spel van het type </w:t>
       </w:r>
-      <w:proofErr w:type="spellStart"/>
       <w:r>
         <w:rPr>
           <w:i/>
           <w:sz w:val="22"/>
         </w:rPr>
-        <w:t>mazing</w:t>
-      </w:r>
-      <w:proofErr w:type="spellEnd"/>
-      <w:r>
-        <w:rPr>
-          <w:i/>
-          <w:sz w:val="22"/>
-        </w:rPr>
-        <w:t xml:space="preserve"> </w:t>
-      </w:r>
-      <w:proofErr w:type="spellStart"/>
-      <w:r>
-        <w:rPr>
-          <w:i/>
-          <w:sz w:val="22"/>
-        </w:rPr>
-        <w:t>tower</w:t>
-      </w:r>
-      <w:proofErr w:type="spellEnd"/>
-      <w:r>
-        <w:rPr>
-          <w:i/>
-          <w:sz w:val="22"/>
-        </w:rPr>
-        <w:t xml:space="preserve"> </w:t>
-      </w:r>
-      <w:proofErr w:type="spellStart"/>
-      <w:r>
-        <w:rPr>
-          <w:i/>
-          <w:sz w:val="22"/>
-        </w:rPr>
-        <w:t>defence</w:t>
-      </w:r>
-      <w:proofErr w:type="spellEnd"/>
+        <w:t>mazing tower defence</w:t>
+      </w:r>
       <w:r>
         <w:rPr>
           <w:sz w:val="22"/>
@@ -3238,41 +3102,13 @@
         <w:rPr>
           <w:sz w:val="22"/>
         </w:rPr>
-        <w:t xml:space="preserve">Tijdens de </w:t>
-      </w:r>
-      <w:proofErr w:type="spellStart"/>
-      <w:r>
-        <w:rPr>
-          <w:sz w:val="22"/>
-        </w:rPr>
-        <w:t>kick-off</w:t>
-      </w:r>
-      <w:proofErr w:type="spellEnd"/>
-      <w:r>
-        <w:rPr>
-          <w:sz w:val="22"/>
-        </w:rPr>
-        <w:t xml:space="preserve"> voor dit project is duidelijk geworden dat er een </w:t>
-      </w:r>
-      <w:r>
-        <w:rPr>
-          <w:sz w:val="22"/>
-        </w:rPr>
-        <w:t xml:space="preserve">spel ontwikkeld moet worden dat door één persoon gespeeld kan worden. Het spel moet kunnen functioneren als een onderdeel van een </w:t>
-      </w:r>
-      <w:proofErr w:type="spellStart"/>
-      <w:r>
-        <w:rPr>
-          <w:sz w:val="22"/>
-        </w:rPr>
-        <w:t>html-pagina</w:t>
-      </w:r>
-      <w:proofErr w:type="spellEnd"/>
-      <w:r>
-        <w:rPr>
-          <w:sz w:val="22"/>
-        </w:rPr>
-        <w:t>.</w:t>
+        <w:t xml:space="preserve">Tijdens de kick-off voor dit project is duidelijk geworden dat er een </w:t>
+      </w:r>
+      <w:r>
+        <w:rPr>
+          <w:sz w:val="22"/>
+        </w:rPr>
+        <w:t>spel ontwikkeld moet worden dat door één persoon gespeeld kan worden. Het spel moet kunnen functioneren als een onderdeel van een html-pagina.</w:t>
       </w:r>
     </w:p>
     <w:p>
@@ -3300,50 +3136,18 @@
         </w:rPr>
         <w:t xml:space="preserve">Het spel moet </w:t>
       </w:r>
-      <w:proofErr w:type="spellStart"/>
       <w:r>
         <w:rPr>
           <w:i/>
           <w:sz w:val="22"/>
         </w:rPr>
-        <w:t>meaningful</w:t>
-      </w:r>
-      <w:proofErr w:type="spellEnd"/>
-      <w:r>
-        <w:rPr>
-          <w:i/>
-          <w:sz w:val="22"/>
-        </w:rPr>
-        <w:t xml:space="preserve"> </w:t>
-      </w:r>
-      <w:proofErr w:type="spellStart"/>
-      <w:r>
-        <w:rPr>
-          <w:i/>
-          <w:sz w:val="22"/>
-        </w:rPr>
-        <w:t>play</w:t>
-      </w:r>
-      <w:proofErr w:type="spellEnd"/>
-      <w:r>
-        <w:rPr>
-          <w:sz w:val="22"/>
-        </w:rPr>
-        <w:t xml:space="preserve"> bieden, in de vorm van vooruitgang in score, </w:t>
-      </w:r>
-      <w:proofErr w:type="spellStart"/>
-      <w:r>
-        <w:rPr>
-          <w:sz w:val="22"/>
-        </w:rPr>
-        <w:t>levels</w:t>
-      </w:r>
-      <w:proofErr w:type="spellEnd"/>
-      <w:r>
-        <w:rPr>
-          <w:sz w:val="22"/>
-        </w:rPr>
-        <w:t xml:space="preserve"> en/of verhaallijn. Ook worden creativiteit en het gebruik van technische oplossingen (zoals complexe wiskunde en/of kunstmatige intelligentie) </w:t>
+        <w:t>meaningful play</w:t>
+      </w:r>
+      <w:r>
+        <w:rPr>
+          <w:sz w:val="22"/>
+        </w:rPr>
+        <w:t xml:space="preserve"> bieden, in de vorm van vooruitgang in score, levels en/of verhaallijn. Ook worden creativiteit en het gebruik van technische oplossingen (zoals complexe wiskunde en/of kunstmatige intelligentie) </w:t>
       </w:r>
       <w:r>
         <w:rPr>
@@ -3497,21 +3301,7 @@
         <w:rPr>
           <w:sz w:val="22"/>
         </w:rPr>
-        <w:t xml:space="preserve">Vervolgens zal er naar een </w:t>
-      </w:r>
-      <w:proofErr w:type="spellStart"/>
-      <w:r>
-        <w:rPr>
-          <w:sz w:val="22"/>
-        </w:rPr>
-        <w:t>beta-versie</w:t>
-      </w:r>
-      <w:proofErr w:type="spellEnd"/>
-      <w:r>
-        <w:rPr>
-          <w:sz w:val="22"/>
-        </w:rPr>
-        <w:t xml:space="preserve"> toe gewerkt worden. Deze versie moet alle geplande functionaliteiten bezitten, maar er kunnen op dat moment nog fouten in het spel zitten.</w:t>
+        <w:t>Vervolgens zal er naar een beta-versie toe gewerkt worden. Deze versie moet alle geplande functionaliteiten bezitten, maar er kunnen op dat moment nog fouten in het spel zitten.</w:t>
       </w:r>
     </w:p>
     <w:p>
@@ -3571,8 +3361,8 @@
           <w:sz w:val="22"/>
         </w:rPr>
         <w:sectPr>
-          <w:footerReference w:type="even" r:id="rId7"/>
-          <w:footerReference w:type="default" r:id="rId8"/>
+          <w:footerReference w:type="even" r:id="rId8"/>
+          <w:footerReference w:type="default" r:id="rId9"/>
           <w:pgSz w:w="11906" w:h="16838"/>
           <w:pgMar w:top="1417" w:right="1417" w:bottom="1276" w:left="1417" w:header="720" w:footer="720" w:gutter="0"/>
           <w:cols w:space="720"/>
@@ -4309,19 +4099,11 @@
           <w:sz w:val="22"/>
         </w:rPr>
       </w:pPr>
-      <w:proofErr w:type="spellStart"/>
-      <w:r>
-        <w:rPr>
-          <w:sz w:val="22"/>
-        </w:rPr>
-        <w:t>beta</w:t>
-      </w:r>
-      <w:proofErr w:type="spellEnd"/>
-      <w:r>
-        <w:rPr>
-          <w:sz w:val="22"/>
-        </w:rPr>
-        <w:t xml:space="preserve"> versie van het spel (70 uren);</w:t>
+      <w:r>
+        <w:rPr>
+          <w:sz w:val="22"/>
+        </w:rPr>
+        <w:t>beta versie van het spel (70 uren);</w:t>
       </w:r>
     </w:p>
     <w:p>
@@ -4365,21 +4147,7 @@
         <w:rPr>
           <w:sz w:val="22"/>
         </w:rPr>
-        <w:t xml:space="preserve"> dient de </w:t>
-      </w:r>
-      <w:proofErr w:type="spellStart"/>
-      <w:r>
-        <w:rPr>
-          <w:sz w:val="22"/>
-        </w:rPr>
-        <w:t>beta</w:t>
-      </w:r>
-      <w:proofErr w:type="spellEnd"/>
-      <w:r>
-        <w:rPr>
-          <w:sz w:val="22"/>
-        </w:rPr>
-        <w:t xml:space="preserve"> versie van het spel te worden opgeleverd door middel van een demonstratie.</w:t>
+        <w:t xml:space="preserve"> dient de beta versie van het spel te worden opgeleverd door middel van een demonstratie.</w:t>
       </w:r>
     </w:p>
     <w:p>
@@ -4461,19 +4229,11 @@
           <w:sz w:val="22"/>
         </w:rPr>
       </w:pPr>
-      <w:proofErr w:type="spellStart"/>
-      <w:r>
-        <w:rPr>
-          <w:sz w:val="22"/>
-        </w:rPr>
-        <w:t>final</w:t>
-      </w:r>
-      <w:proofErr w:type="spellEnd"/>
-      <w:r>
-        <w:rPr>
-          <w:sz w:val="22"/>
-        </w:rPr>
-        <w:t xml:space="preserve"> versie van het spel (40 uren);</w:t>
+      <w:r>
+        <w:rPr>
+          <w:sz w:val="22"/>
+        </w:rPr>
+        <w:t>final versie van het spel (40 uren);</w:t>
       </w:r>
     </w:p>
     <w:p>
@@ -4807,7 +4567,7 @@
       </w:r>
       <w:r>
         <w:rPr>
-          <w:rFonts w:cstheme="minorHAnsi"/>
+          <w:rFonts w:cs="Calibri"/>
           <w:sz w:val="22"/>
         </w:rPr>
         <w:t>€</w:t>
@@ -4840,7 +4600,7 @@
       </w:r>
       <w:r>
         <w:rPr>
-          <w:rFonts w:cstheme="minorHAnsi"/>
+          <w:rFonts w:cs="Calibri"/>
           <w:sz w:val="22"/>
         </w:rPr>
         <w:t xml:space="preserve">€ </w:t>
@@ -4853,7 +4613,7 @@
       </w:r>
       <w:r>
         <w:rPr>
-          <w:rFonts w:cstheme="minorHAnsi"/>
+          <w:rFonts w:cs="Calibri"/>
           <w:sz w:val="22"/>
         </w:rPr>
         <w:t xml:space="preserve">€ </w:t>
@@ -4948,21 +4708,7 @@
         <w:rPr>
           <w:sz w:val="22"/>
         </w:rPr>
-        <w:t xml:space="preserve">Tijdens het ontwikkelen van de game zullen er </w:t>
-      </w:r>
-      <w:proofErr w:type="spellStart"/>
-      <w:r>
-        <w:rPr>
-          <w:sz w:val="22"/>
-        </w:rPr>
-        <w:t>onverholpen</w:t>
-      </w:r>
-      <w:proofErr w:type="spellEnd"/>
-      <w:r>
-        <w:rPr>
-          <w:sz w:val="22"/>
-        </w:rPr>
-        <w:t xml:space="preserve"> fouten zitten in de code, waardoor het spel niet goed kan functioneren in bepaalde spelsituaties. Om dit te testen wordt er ook gebruik gemaakt van de testperiode na de oplevering van de bèta versie.</w:t>
+        <w:t>Tijdens het ontwikkelen van de game zullen er onverholpen fouten zitten in de code, waardoor het spel niet goed kan functioneren in bepaalde spelsituaties. Om dit te testen wordt er ook gebruik gemaakt van de testperiode na de oplevering van de bèta versie.</w:t>
       </w:r>
     </w:p>
     <w:p>
@@ -4973,69 +4719,154 @@
     <w:p>
       <w:pPr>
         <w:pStyle w:val="Kop2"/>
-      </w:pPr>
-      <w:bookmarkStart w:id="36" w:name="_Toc152491460"/>
-      <w:r>
+        <w:pageBreakBefore/>
+      </w:pPr>
+      <w:bookmarkStart w:id="36" w:name="_Toc272934922"/>
+      <w:r>
+        <w:lastRenderedPageBreak/>
         <w:t>Informatieplan</w:t>
       </w:r>
       <w:bookmarkEnd w:id="36"/>
     </w:p>
-    <w:p>
-      <w:pPr>
-        <w:rPr>
-          <w:sz w:val="22"/>
-        </w:rPr>
-      </w:pPr>
-      <w:r>
-        <w:rPr>
-          <w:sz w:val="22"/>
-        </w:rPr>
-        <w:t>Alle documenten met betrekking tot dit project worden verzameld in de gedeelde Dropbox map. Dit zorgt ervoor dat alle documenten op meerdere plaatsen “synchroon bestaan”. Daarbij biedt Dropbox de mogelijkheid om verwijderde documenten te herstellen, in het geval van een vergissing.</w:t>
-      </w:r>
-    </w:p>
-    <w:p>
-      <w:pPr>
-        <w:rPr>
-          <w:sz w:val="22"/>
-        </w:rPr>
-      </w:pPr>
-      <w:r>
-        <w:rPr>
-          <w:sz w:val="22"/>
-        </w:rPr>
-        <w:t>Alle documenten worden van een heldere naam voorzien, bijvoorkeur met een “omgekeerde” datum erin verwerkt.</w:t>
-      </w:r>
-    </w:p>
-    <w:p>
-      <w:pPr>
-        <w:rPr>
-          <w:sz w:val="22"/>
-        </w:rPr>
-      </w:pPr>
-    </w:p>
-    <w:p>
-      <w:pPr>
-        <w:rPr>
-          <w:sz w:val="22"/>
-        </w:rPr>
-      </w:pPr>
-      <w:r>
-        <w:rPr>
-          <w:sz w:val="22"/>
-        </w:rPr>
-        <w:t>Code wordt per element ingesprongen opgemaakt. Iedere functie krijgt een naam die het resultaat van die functie beschrijft, waar mogelijk met een werkwoord. Verder wordt iedere functie kort beschreven met behulp van commentaar.</w:t>
-      </w:r>
-    </w:p>
-    <w:p>
-      <w:pPr>
-        <w:rPr>
-          <w:sz w:val="22"/>
-        </w:rPr>
-      </w:pPr>
-      <w:r>
-        <w:rPr>
-          <w:sz w:val="22"/>
-        </w:rPr>
+    <w:p/>
+    <w:p>
+      <w:pPr>
+        <w:rPr>
+          <w:sz w:val="22"/>
+          <w:szCs w:val="22"/>
+        </w:rPr>
+      </w:pPr>
+      <w:r>
+        <w:rPr>
+          <w:sz w:val="22"/>
+          <w:szCs w:val="22"/>
+        </w:rPr>
+        <w:t>Er wordt gecodeerd in de programmeertaal Java. Er wordt gezorgd voor een duidelijke opmaak van de code. Daarnaast wordt geprobeerd om herhaling van code te voorkomen. Elk object dat wordt aangemaakt, krijgt zijn eigen klasse. In deze klassen heeft elk attribuut een get en een set methode, bovendien moet er bij elke methode een korte uitleg komen over de desbetreffende methode. Hiervoor wordt de JavaDoc notatie gebruikt.</w:t>
+      </w:r>
+    </w:p>
+    <w:p>
+      <w:pPr>
+        <w:rPr>
+          <w:sz w:val="22"/>
+          <w:szCs w:val="22"/>
+        </w:rPr>
+      </w:pPr>
+    </w:p>
+    <w:p>
+      <w:pPr>
+        <w:rPr>
+          <w:sz w:val="22"/>
+          <w:szCs w:val="22"/>
+        </w:rPr>
+      </w:pPr>
+      <w:r>
+        <w:rPr>
+          <w:sz w:val="22"/>
+          <w:szCs w:val="22"/>
+        </w:rPr>
+        <w:t xml:space="preserve">Voor het opslaan van bestanden, wordt de extensie .docx gebruikt. </w:t>
+      </w:r>
+    </w:p>
+    <w:p>
+      <w:pPr>
+        <w:rPr>
+          <w:sz w:val="22"/>
+          <w:szCs w:val="22"/>
+        </w:rPr>
+      </w:pPr>
+    </w:p>
+    <w:p>
+      <w:pPr>
+        <w:rPr>
+          <w:sz w:val="22"/>
+          <w:szCs w:val="22"/>
+        </w:rPr>
+      </w:pPr>
+      <w:r>
+        <w:rPr>
+          <w:sz w:val="22"/>
+          <w:szCs w:val="22"/>
+        </w:rPr>
+        <w:t xml:space="preserve">Er wordt gebruik gemaakt van SVN om data op een centrale server op te slaan, zo kunnen alle bestanden gemakkelijk worden gedeeld. Bovendien kan er gemakkelijk een vorige versie opgehaald worden, in geval dat het programma niet langer blijkt te werken. Er zijn echter wel een aantal regels voor het gebruik van SVN. </w:t>
+      </w:r>
+    </w:p>
+    <w:p>
+      <w:pPr>
+        <w:pStyle w:val="Lijstalinea"/>
+        <w:numPr>
+          <w:ilvl w:val="0"/>
+          <w:numId w:val="9"/>
+        </w:numPr>
+        <w:rPr>
+          <w:rFonts w:ascii="Verdana" w:hAnsi="Verdana"/>
+          <w:sz w:val="22"/>
+          <w:szCs w:val="22"/>
+          <w:lang w:val="nl-NL"/>
+        </w:rPr>
+      </w:pPr>
+      <w:r>
+        <w:rPr>
+          <w:rFonts w:ascii="Verdana" w:hAnsi="Verdana"/>
+          <w:sz w:val="22"/>
+          <w:szCs w:val="22"/>
+          <w:lang w:val="nl-NL"/>
+        </w:rPr>
+        <w:t>Vóór het committen van een document of van code, wordt er eerst een update gedaan zodat er niks overschreven wordt;</w:t>
+      </w:r>
+    </w:p>
+    <w:p>
+      <w:pPr>
+        <w:pStyle w:val="Lijstalinea"/>
+        <w:numPr>
+          <w:ilvl w:val="0"/>
+          <w:numId w:val="9"/>
+        </w:numPr>
+        <w:rPr>
+          <w:rFonts w:ascii="Verdana" w:hAnsi="Verdana"/>
+          <w:sz w:val="22"/>
+          <w:szCs w:val="22"/>
+          <w:lang w:val="nl-NL"/>
+        </w:rPr>
+      </w:pPr>
+      <w:r>
+        <w:rPr>
+          <w:rFonts w:ascii="Verdana" w:hAnsi="Verdana"/>
+          <w:sz w:val="22"/>
+          <w:szCs w:val="22"/>
+          <w:lang w:val="nl-NL"/>
+        </w:rPr>
+        <w:t>Code wordt pas gecommit als duidelijk is dat de nieuwe code werkt;</w:t>
+      </w:r>
+    </w:p>
+    <w:p>
+      <w:pPr>
+        <w:pStyle w:val="Lijstalinea"/>
+        <w:numPr>
+          <w:ilvl w:val="0"/>
+          <w:numId w:val="9"/>
+        </w:numPr>
+        <w:rPr>
+          <w:rFonts w:ascii="Verdana" w:hAnsi="Verdana"/>
+          <w:sz w:val="22"/>
+          <w:szCs w:val="22"/>
+          <w:lang w:val="nl-NL"/>
+        </w:rPr>
+      </w:pPr>
+      <w:r>
+        <w:rPr>
+          <w:rFonts w:ascii="Verdana" w:hAnsi="Verdana"/>
+          <w:sz w:val="22"/>
+          <w:szCs w:val="22"/>
+          <w:lang w:val="nl-NL"/>
+        </w:rPr>
+        <w:t>Bij het committen wordt er een duidelijk omschrijving gegeven van wat er veranderd is. Op deze manier kan er gemakkelijk nagegaan worden wat er allemaal gebeurd is en kunnen fouten makkelijker gevonden worden.</w:t>
+      </w:r>
+    </w:p>
+    <w:p>
+      <w:pPr>
+        <w:pStyle w:val="Plattetekst"/>
+      </w:pPr>
+      <w:r>
         <w:br w:type="page"/>
       </w:r>
     </w:p>
@@ -5043,370 +4874,368 @@
       <w:pPr>
         <w:pStyle w:val="Kop2"/>
       </w:pPr>
-      <w:bookmarkStart w:id="37" w:name="__RefHeading__705_1707620482"/>
-      <w:bookmarkStart w:id="38" w:name="_Toc152491461"/>
+      <w:r>
+        <w:t>Organisatieplan</w:t>
+      </w:r>
+    </w:p>
+    <w:p/>
+    <w:p>
+      <w:pPr>
+        <w:rPr>
+          <w:sz w:val="22"/>
+          <w:szCs w:val="22"/>
+        </w:rPr>
+      </w:pPr>
+      <w:r>
+        <w:rPr>
+          <w:sz w:val="22"/>
+          <w:szCs w:val="22"/>
+        </w:rPr>
+        <w:t>De projectgroep bestaat uit de volgende leden:</w:t>
+      </w:r>
+    </w:p>
+    <w:p>
+      <w:pPr>
+        <w:pStyle w:val="Lijstalinea"/>
+        <w:numPr>
+          <w:ilvl w:val="0"/>
+          <w:numId w:val="10"/>
+        </w:numPr>
+        <w:rPr>
+          <w:rFonts w:ascii="Verdana" w:hAnsi="Verdana"/>
+          <w:sz w:val="22"/>
+          <w:szCs w:val="22"/>
+          <w:lang w:val="nl-NL"/>
+        </w:rPr>
+      </w:pPr>
+      <w:r>
+        <w:rPr>
+          <w:rFonts w:ascii="Verdana" w:hAnsi="Verdana"/>
+          <w:sz w:val="22"/>
+          <w:szCs w:val="22"/>
+          <w:lang w:val="nl-NL"/>
+        </w:rPr>
+        <w:t>Maarten van den Hoek</w:t>
+      </w:r>
+    </w:p>
+    <w:p>
+      <w:pPr>
+        <w:pStyle w:val="Lijstalinea"/>
+        <w:numPr>
+          <w:ilvl w:val="0"/>
+          <w:numId w:val="10"/>
+        </w:numPr>
+        <w:rPr>
+          <w:rFonts w:ascii="Verdana" w:hAnsi="Verdana"/>
+          <w:sz w:val="22"/>
+          <w:szCs w:val="22"/>
+          <w:lang w:val="nl-NL"/>
+        </w:rPr>
+      </w:pPr>
+      <w:r>
+        <w:rPr>
+          <w:rFonts w:ascii="Verdana" w:hAnsi="Verdana"/>
+          <w:sz w:val="22"/>
+          <w:szCs w:val="22"/>
+          <w:lang w:val="nl-NL"/>
+        </w:rPr>
+        <w:t>Felix van Leeuwen</w:t>
+      </w:r>
+    </w:p>
+    <w:p>
+      <w:pPr>
+        <w:pStyle w:val="Lijstalinea"/>
+        <w:numPr>
+          <w:ilvl w:val="0"/>
+          <w:numId w:val="10"/>
+        </w:numPr>
+        <w:rPr>
+          <w:rFonts w:ascii="Verdana" w:hAnsi="Verdana"/>
+          <w:sz w:val="22"/>
+          <w:szCs w:val="22"/>
+          <w:lang w:val="nl-NL"/>
+        </w:rPr>
+      </w:pPr>
+      <w:r>
+        <w:rPr>
+          <w:rFonts w:ascii="Verdana" w:hAnsi="Verdana"/>
+          <w:sz w:val="22"/>
+          <w:szCs w:val="22"/>
+          <w:lang w:val="nl-NL"/>
+        </w:rPr>
+        <w:t>Tom Nieuwenhuijs</w:t>
+      </w:r>
+    </w:p>
+    <w:p>
+      <w:pPr>
+        <w:pStyle w:val="Lijstalinea"/>
+        <w:numPr>
+          <w:ilvl w:val="0"/>
+          <w:numId w:val="10"/>
+        </w:numPr>
+        <w:rPr>
+          <w:rFonts w:ascii="Verdana" w:hAnsi="Verdana"/>
+          <w:sz w:val="22"/>
+          <w:szCs w:val="22"/>
+          <w:lang w:val="nl-NL"/>
+        </w:rPr>
+      </w:pPr>
+      <w:r>
+        <w:rPr>
+          <w:rFonts w:ascii="Verdana" w:hAnsi="Verdana"/>
+          <w:sz w:val="22"/>
+          <w:szCs w:val="22"/>
+          <w:lang w:val="nl-NL"/>
+        </w:rPr>
+        <w:t>Andra Veraart – projectleider</w:t>
+      </w:r>
+    </w:p>
+    <w:p>
+      <w:pPr>
+        <w:rPr>
+          <w:sz w:val="22"/>
+          <w:szCs w:val="22"/>
+        </w:rPr>
+      </w:pPr>
+    </w:p>
+    <w:p>
+      <w:pPr>
+        <w:rPr>
+          <w:sz w:val="22"/>
+          <w:szCs w:val="22"/>
+        </w:rPr>
+      </w:pPr>
+      <w:r>
+        <w:rPr>
+          <w:sz w:val="22"/>
+          <w:szCs w:val="22"/>
+        </w:rPr>
+        <w:t>Binnen de groep heeft iedereen zijn eigen taken en daardoor zijn eigen stukje code te schrijven. In de meeste gevallen zal dit in aparte gevallen kunnen, maar soms zal een bestaande klasse uitgebreid moeten worden.</w:t>
+      </w:r>
+    </w:p>
+    <w:p>
+      <w:pPr>
+        <w:rPr>
+          <w:sz w:val="22"/>
+          <w:szCs w:val="22"/>
+        </w:rPr>
+      </w:pPr>
+    </w:p>
+    <w:p>
+      <w:pPr>
+        <w:rPr>
+          <w:sz w:val="22"/>
+          <w:szCs w:val="22"/>
+        </w:rPr>
+      </w:pPr>
+      <w:r>
+        <w:rPr>
+          <w:sz w:val="22"/>
+          <w:szCs w:val="22"/>
+        </w:rPr>
+        <w:t>Momenteel zijn de onderdelen verdeeld in:</w:t>
+      </w:r>
+    </w:p>
+    <w:p>
+      <w:pPr>
+        <w:pStyle w:val="Lijstalinea"/>
+        <w:numPr>
+          <w:ilvl w:val="0"/>
+          <w:numId w:val="11"/>
+        </w:numPr>
+        <w:rPr>
+          <w:rFonts w:ascii="Verdana" w:hAnsi="Verdana"/>
+          <w:sz w:val="22"/>
+          <w:szCs w:val="22"/>
+          <w:lang w:val="nl-NL"/>
+        </w:rPr>
+      </w:pPr>
+      <w:r>
+        <w:rPr>
+          <w:rFonts w:ascii="Verdana" w:hAnsi="Verdana"/>
+          <w:sz w:val="22"/>
+          <w:szCs w:val="22"/>
+          <w:lang w:val="nl-NL"/>
+        </w:rPr>
+        <w:t xml:space="preserve">Het pathfinding algoritme, dit wordt geschreven door Felix. </w:t>
+      </w:r>
+    </w:p>
+    <w:p>
+      <w:pPr>
+        <w:pStyle w:val="Lijstalinea"/>
+        <w:numPr>
+          <w:ilvl w:val="0"/>
+          <w:numId w:val="11"/>
+        </w:numPr>
+        <w:rPr>
+          <w:rFonts w:ascii="Verdana" w:hAnsi="Verdana"/>
+          <w:sz w:val="22"/>
+          <w:szCs w:val="22"/>
+          <w:lang w:val="nl-NL"/>
+        </w:rPr>
+      </w:pPr>
+      <w:r>
+        <w:rPr>
+          <w:rFonts w:ascii="Verdana" w:hAnsi="Verdana"/>
+          <w:sz w:val="22"/>
+          <w:szCs w:val="22"/>
+          <w:lang w:val="nl-NL"/>
+        </w:rPr>
+        <w:t>Het kunnen plaatsen en verkopen van nieuwe torens, dit wordt gedaan door Maarten en Tom.</w:t>
+      </w:r>
+    </w:p>
+    <w:p>
+      <w:pPr>
+        <w:pStyle w:val="Lijstalinea"/>
+        <w:numPr>
+          <w:ilvl w:val="0"/>
+          <w:numId w:val="11"/>
+        </w:numPr>
+        <w:rPr>
+          <w:rFonts w:ascii="Verdana" w:hAnsi="Verdana"/>
+          <w:sz w:val="22"/>
+          <w:szCs w:val="22"/>
+          <w:lang w:val="nl-NL"/>
+        </w:rPr>
+      </w:pPr>
+      <w:r>
+        <w:rPr>
+          <w:rFonts w:ascii="Verdana" w:hAnsi="Verdana"/>
+          <w:sz w:val="22"/>
+          <w:szCs w:val="22"/>
+          <w:lang w:val="nl-NL"/>
+        </w:rPr>
+        <w:t>Het schieten van de torens, vooralsnog zonder collision detection, dit wordt gedaan door Andra.</w:t>
+      </w:r>
+    </w:p>
+    <w:p>
+      <w:pPr>
+        <w:rPr>
+          <w:sz w:val="22"/>
+          <w:szCs w:val="22"/>
+        </w:rPr>
+      </w:pPr>
+    </w:p>
+    <w:p>
+      <w:pPr>
+        <w:rPr>
+          <w:sz w:val="22"/>
+          <w:szCs w:val="22"/>
+        </w:rPr>
+      </w:pPr>
+      <w:r>
+        <w:rPr>
+          <w:sz w:val="22"/>
+          <w:szCs w:val="22"/>
+        </w:rPr>
+        <w:t>Onderling contact verloopt via de geplande vergaderingen en contacturen. Daarbuiten zal normaal gesproken email gebruikt worden. Bij zaken die zo snel mogelijk geregeld moeten worden (minder dan 24 uur) heeft telefonisch contact of sms de voorkeur.</w:t>
+      </w:r>
+    </w:p>
+    <w:p/>
+    <w:p>
+      <w:pPr>
+        <w:rPr>
+          <w:sz w:val="22"/>
+        </w:rPr>
+      </w:pPr>
+    </w:p>
+    <w:p>
+      <w:pPr>
+        <w:pStyle w:val="Kop2"/>
+      </w:pPr>
+      <w:bookmarkStart w:id="37" w:name="__RefHeading__707_1707620482"/>
+      <w:bookmarkStart w:id="38" w:name="_Toc152491462"/>
       <w:bookmarkEnd w:id="37"/>
       <w:r>
-        <w:t>Organisatieplan</w:t>
+        <w:t>Voortgangsbewaking</w:t>
       </w:r>
       <w:bookmarkEnd w:id="38"/>
     </w:p>
     <w:p>
       <w:pPr>
         <w:rPr>
-          <w:sz w:val="22"/>
-        </w:rPr>
-      </w:pPr>
-      <w:r>
-        <w:rPr>
-          <w:sz w:val="22"/>
-        </w:rPr>
-        <w:t>De projectgroep bestaat uit de volgende leden:</w:t>
-      </w:r>
-    </w:p>
-    <w:p>
-      <w:pPr>
-        <w:rPr>
-          <w:sz w:val="22"/>
-        </w:rPr>
-      </w:pPr>
-    </w:p>
-    <w:p>
-      <w:pPr>
-        <w:rPr>
-          <w:sz w:val="22"/>
-        </w:rPr>
-      </w:pPr>
-      <w:r>
-        <w:rPr>
-          <w:sz w:val="22"/>
-        </w:rPr>
-        <w:t>Andra Veraart</w:t>
-      </w:r>
-      <w:r>
-        <w:rPr>
-          <w:sz w:val="22"/>
-        </w:rPr>
-        <w:t xml:space="preserve"> –</w:t>
-      </w:r>
-      <w:r>
-        <w:rPr>
-          <w:sz w:val="22"/>
-        </w:rPr>
-        <w:t xml:space="preserve"> </w:t>
-      </w:r>
-      <w:r>
-        <w:rPr>
-          <w:sz w:val="22"/>
-        </w:rPr>
-        <w:t>p</w:t>
-      </w:r>
-      <w:r>
-        <w:rPr>
-          <w:sz w:val="22"/>
-        </w:rPr>
-        <w:t>rojectleider</w:t>
-      </w:r>
-    </w:p>
-    <w:p>
-      <w:pPr>
-        <w:rPr>
-          <w:sz w:val="22"/>
-        </w:rPr>
-      </w:pPr>
-      <w:r>
-        <w:rPr>
-          <w:sz w:val="22"/>
-        </w:rPr>
-        <w:t xml:space="preserve">Ian </w:t>
-      </w:r>
-      <w:proofErr w:type="spellStart"/>
-      <w:r>
-        <w:rPr>
-          <w:sz w:val="22"/>
-        </w:rPr>
-        <w:t>Moen</w:t>
-      </w:r>
-      <w:proofErr w:type="spellEnd"/>
-    </w:p>
-    <w:p>
-      <w:pPr>
-        <w:rPr>
-          <w:sz w:val="22"/>
-        </w:rPr>
-      </w:pPr>
-      <w:r>
-        <w:rPr>
-          <w:sz w:val="22"/>
-        </w:rPr>
-        <w:t>Manfred de Rijp</w:t>
-      </w:r>
-    </w:p>
-    <w:p>
-      <w:pPr>
-        <w:rPr>
-          <w:sz w:val="22"/>
-        </w:rPr>
-      </w:pPr>
-      <w:proofErr w:type="spellStart"/>
-      <w:r>
-        <w:rPr>
-          <w:sz w:val="22"/>
-        </w:rPr>
-        <w:t>Scott</w:t>
-      </w:r>
-      <w:proofErr w:type="spellEnd"/>
-      <w:r>
-        <w:rPr>
-          <w:sz w:val="22"/>
-        </w:rPr>
-        <w:t xml:space="preserve"> Hoefnagel</w:t>
-      </w:r>
-    </w:p>
-    <w:p>
-      <w:pPr>
-        <w:rPr>
-          <w:sz w:val="22"/>
-        </w:rPr>
-      </w:pPr>
-      <w:r>
-        <w:rPr>
-          <w:sz w:val="22"/>
-        </w:rPr>
-        <w:t>Erik Bakker</w:t>
-      </w:r>
-    </w:p>
-    <w:p>
-      <w:pPr>
-        <w:rPr>
-          <w:sz w:val="22"/>
-        </w:rPr>
-      </w:pPr>
-    </w:p>
-    <w:p>
-      <w:pPr>
-        <w:rPr>
-          <w:sz w:val="22"/>
-        </w:rPr>
-      </w:pPr>
-      <w:r>
-        <w:rPr>
-          <w:sz w:val="22"/>
-        </w:rPr>
-        <w:t xml:space="preserve">Andra en Manfred zijn samen verantwoordelijk voor de ontwikkeling van de </w:t>
-      </w:r>
-      <w:proofErr w:type="spellStart"/>
-      <w:r>
-        <w:rPr>
-          <w:i/>
-          <w:sz w:val="22"/>
-        </w:rPr>
-        <w:t>personal</w:t>
-      </w:r>
-      <w:proofErr w:type="spellEnd"/>
-      <w:r>
-        <w:rPr>
-          <w:i/>
-          <w:sz w:val="22"/>
-        </w:rPr>
-        <w:t xml:space="preserve"> computer</w:t>
-      </w:r>
-      <w:r>
-        <w:rPr>
-          <w:sz w:val="22"/>
-        </w:rPr>
-        <w:t xml:space="preserve"> versie van de website, alsmede voor de implementatie van zoekmachine optimalisatie op basis van het onderzoek dat Manfred hiernaar doet.</w:t>
-      </w:r>
-    </w:p>
-    <w:p>
-      <w:pPr>
-        <w:rPr>
-          <w:sz w:val="22"/>
-        </w:rPr>
-      </w:pPr>
-      <w:r>
-        <w:rPr>
-          <w:sz w:val="22"/>
-        </w:rPr>
-        <w:t xml:space="preserve">Ian en </w:t>
-      </w:r>
-      <w:proofErr w:type="spellStart"/>
-      <w:r>
-        <w:rPr>
-          <w:sz w:val="22"/>
-        </w:rPr>
-        <w:t>Scott</w:t>
-      </w:r>
-      <w:proofErr w:type="spellEnd"/>
-      <w:r>
-        <w:rPr>
-          <w:sz w:val="22"/>
-        </w:rPr>
-        <w:t xml:space="preserve"> zijn samen verantwoordelijk voor de ontwikkeling van de </w:t>
-      </w:r>
-      <w:r>
-        <w:rPr>
-          <w:i/>
-          <w:sz w:val="22"/>
-        </w:rPr>
-        <w:t>terminal</w:t>
-      </w:r>
-      <w:r>
-        <w:rPr>
-          <w:sz w:val="22"/>
-        </w:rPr>
-        <w:t xml:space="preserve"> versie van de website.</w:t>
-      </w:r>
-    </w:p>
-    <w:p>
-      <w:pPr>
-        <w:rPr>
-          <w:sz w:val="22"/>
-        </w:rPr>
-      </w:pPr>
-      <w:r>
-        <w:rPr>
-          <w:sz w:val="22"/>
-        </w:rPr>
-        <w:t>Ian is daarnaast ook verantwoordelijk voor de projectplanning.</w:t>
-      </w:r>
-    </w:p>
-    <w:p>
-      <w:pPr>
-        <w:rPr>
-          <w:sz w:val="22"/>
-        </w:rPr>
-      </w:pPr>
-      <w:r>
-        <w:rPr>
-          <w:sz w:val="22"/>
-        </w:rPr>
-        <w:t xml:space="preserve">Erik is verantwoordelijk voor de ontwikkeling van de </w:t>
-      </w:r>
-      <w:proofErr w:type="spellStart"/>
-      <w:r>
-        <w:rPr>
-          <w:i/>
-          <w:sz w:val="22"/>
-        </w:rPr>
-        <w:t>smartphone</w:t>
-      </w:r>
-      <w:proofErr w:type="spellEnd"/>
-      <w:r>
-        <w:rPr>
-          <w:sz w:val="22"/>
-        </w:rPr>
-        <w:t xml:space="preserve"> versie van de website, op basis van het onderzoek dat hij doet naar mobiele platformen.</w:t>
-      </w:r>
-    </w:p>
-    <w:p>
-      <w:pPr>
-        <w:rPr>
-          <w:sz w:val="22"/>
-        </w:rPr>
-      </w:pPr>
-    </w:p>
-    <w:p>
-      <w:pPr>
-        <w:rPr>
-          <w:sz w:val="22"/>
-        </w:rPr>
-      </w:pPr>
-      <w:r>
-        <w:rPr>
-          <w:sz w:val="22"/>
-        </w:rPr>
-        <w:t>Onderling contact, en contact met de opdrachtgever, verloop via de geplande vergaderingen en contacturen. Daarbuiten zal normaal gesproken email gebruikt worden. Bij tijdskritische zaken (minder dan 24 uur) heeft telefonisch contact of sms de voorkeur.</w:t>
-      </w:r>
-    </w:p>
-    <w:p>
-      <w:pPr>
-        <w:rPr>
-          <w:sz w:val="22"/>
-        </w:rPr>
-      </w:pPr>
-    </w:p>
-    <w:p>
-      <w:pPr>
-        <w:pStyle w:val="Kop2"/>
-      </w:pPr>
-      <w:bookmarkStart w:id="39" w:name="__RefHeading__707_1707620482"/>
-      <w:bookmarkStart w:id="40" w:name="_Toc152491462"/>
+          <w:color w:val="auto"/>
+          <w:sz w:val="22"/>
+        </w:rPr>
+      </w:pPr>
+      <w:r>
+        <w:rPr>
+          <w:color w:val="auto"/>
+          <w:sz w:val="22"/>
+        </w:rPr>
+        <w:t>Bij dit project gaan w</w:t>
+      </w:r>
+      <w:r>
+        <w:rPr>
+          <w:color w:val="auto"/>
+          <w:sz w:val="22"/>
+        </w:rPr>
+        <w:t>e</w:t>
+      </w:r>
+      <w:r>
+        <w:rPr>
+          <w:color w:val="auto"/>
+          <w:sz w:val="22"/>
+        </w:rPr>
+        <w:t xml:space="preserve"> gebruik maken van voortgangsreportage`s om </w:t>
+      </w:r>
+      <w:r>
+        <w:rPr>
+          <w:color w:val="auto"/>
+          <w:sz w:val="22"/>
+        </w:rPr>
+        <w:t>te controleren of de originele planning gehaald word</w:t>
+      </w:r>
+      <w:bookmarkStart w:id="39" w:name="_GoBack"/>
+      <w:r>
+        <w:rPr>
+          <w:color w:val="auto"/>
+          <w:sz w:val="22"/>
+        </w:rPr>
+        <w:t xml:space="preserve">t. De planner </w:t>
+      </w:r>
+      <w:r>
+        <w:rPr>
+          <w:color w:val="auto"/>
+          <w:sz w:val="22"/>
+        </w:rPr>
+        <w:t xml:space="preserve">gaat </w:t>
+      </w:r>
+      <w:r>
+        <w:rPr>
+          <w:color w:val="auto"/>
+          <w:sz w:val="22"/>
+        </w:rPr>
+        <w:t>dit</w:t>
+      </w:r>
+      <w:r>
+        <w:rPr>
+          <w:color w:val="auto"/>
+          <w:sz w:val="22"/>
+        </w:rPr>
+        <w:t xml:space="preserve"> bij houden. Elke week word</w:t>
+      </w:r>
+      <w:r>
+        <w:rPr>
+          <w:color w:val="auto"/>
+          <w:sz w:val="22"/>
+        </w:rPr>
+        <w:t>t</w:t>
+      </w:r>
+      <w:r>
+        <w:rPr>
+          <w:color w:val="auto"/>
+          <w:sz w:val="22"/>
+        </w:rPr>
+        <w:t xml:space="preserve"> er bij de opdrachtgever een voortgangsrapportage </w:t>
+      </w:r>
       <w:bookmarkEnd w:id="39"/>
       <w:r>
-        <w:t>Voortgangsbewaking</w:t>
-      </w:r>
-      <w:bookmarkEnd w:id="40"/>
-    </w:p>
-    <w:p>
-      <w:pPr>
         <w:rPr>
           <w:color w:val="auto"/>
           <w:sz w:val="22"/>
         </w:rPr>
-      </w:pPr>
-      <w:r>
-        <w:rPr>
-          <w:color w:val="auto"/>
-          <w:sz w:val="22"/>
-        </w:rPr>
-        <w:t>Bij dit project gaan w</w:t>
-      </w:r>
-      <w:r>
-        <w:rPr>
-          <w:color w:val="auto"/>
-          <w:sz w:val="22"/>
-        </w:rPr>
-        <w:t>e</w:t>
-      </w:r>
-      <w:r>
-        <w:rPr>
-          <w:color w:val="auto"/>
-          <w:sz w:val="22"/>
-        </w:rPr>
-        <w:t xml:space="preserve"> gebruik maken van voortgangsreportage`s om </w:t>
-      </w:r>
-      <w:r>
-        <w:rPr>
-          <w:color w:val="auto"/>
-          <w:sz w:val="22"/>
-        </w:rPr>
-        <w:t xml:space="preserve">te controleren of de originele planning gehaald wordt. De planner </w:t>
-      </w:r>
-      <w:r>
-        <w:rPr>
-          <w:color w:val="auto"/>
-          <w:sz w:val="22"/>
-        </w:rPr>
-        <w:t xml:space="preserve">gaat </w:t>
-      </w:r>
-      <w:r>
-        <w:rPr>
-          <w:color w:val="auto"/>
-          <w:sz w:val="22"/>
-        </w:rPr>
-        <w:t>dit</w:t>
-      </w:r>
-      <w:r>
-        <w:rPr>
-          <w:color w:val="auto"/>
-          <w:sz w:val="22"/>
-        </w:rPr>
-        <w:t xml:space="preserve"> bij houden. Elke week word</w:t>
-      </w:r>
-      <w:r>
-        <w:rPr>
-          <w:color w:val="auto"/>
-          <w:sz w:val="22"/>
-        </w:rPr>
-        <w:t>t</w:t>
-      </w:r>
-      <w:r>
-        <w:rPr>
-          <w:color w:val="auto"/>
-          <w:sz w:val="22"/>
-        </w:rPr>
-        <w:t xml:space="preserve"> er bij de opdrachtgever een voortgangsrapportage ingeleverd en ook bij de vergaderingen word</w:t>
+        <w:t>ingeleverd en ook bij de vergaderingen word</w:t>
       </w:r>
       <w:r>
         <w:rPr>
@@ -5533,7 +5362,7 @@
           <w:insideH w:val="single" w:sz="4" w:space="0" w:color="auto"/>
           <w:insideV w:val="single" w:sz="4" w:space="0" w:color="auto"/>
         </w:tblBorders>
-        <w:tblLook w:val="01E0"/>
+        <w:tblLook w:val="01E0" w:firstRow="1" w:lastRow="1" w:firstColumn="1" w:lastColumn="1" w:noHBand="0" w:noVBand="0"/>
       </w:tblPr>
       <w:tblGrid>
         <w:gridCol w:w="1948"/>
@@ -5694,23 +5523,7 @@
                 <w:sz w:val="22"/>
                 <w:szCs w:val="20"/>
               </w:rPr>
-              <w:t xml:space="preserve">22 </w:t>
-            </w:r>
-            <w:proofErr w:type="spellStart"/>
-            <w:r>
-              <w:rPr>
-                <w:sz w:val="22"/>
-                <w:szCs w:val="20"/>
-              </w:rPr>
-              <w:t>Sep</w:t>
-            </w:r>
-            <w:proofErr w:type="spellEnd"/>
-            <w:r>
-              <w:rPr>
-                <w:sz w:val="22"/>
-                <w:szCs w:val="20"/>
-              </w:rPr>
-              <w:t xml:space="preserve"> ‘10</w:t>
+              <w:t>22 Sep ‘10</w:t>
             </w:r>
           </w:p>
         </w:tc>
@@ -5730,23 +5543,7 @@
                 <w:sz w:val="22"/>
                 <w:szCs w:val="20"/>
               </w:rPr>
-              <w:t xml:space="preserve">29 </w:t>
-            </w:r>
-            <w:proofErr w:type="spellStart"/>
-            <w:r>
-              <w:rPr>
-                <w:sz w:val="22"/>
-                <w:szCs w:val="20"/>
-              </w:rPr>
-              <w:t>Sep</w:t>
-            </w:r>
-            <w:proofErr w:type="spellEnd"/>
-            <w:r>
-              <w:rPr>
-                <w:sz w:val="22"/>
-                <w:szCs w:val="20"/>
-              </w:rPr>
-              <w:t xml:space="preserve"> ‘10</w:t>
+              <w:t>29 Sep ‘10</w:t>
             </w:r>
           </w:p>
         </w:tc>
@@ -5766,23 +5563,7 @@
                 <w:sz w:val="22"/>
                 <w:szCs w:val="20"/>
               </w:rPr>
-              <w:t xml:space="preserve">6 </w:t>
-            </w:r>
-            <w:proofErr w:type="spellStart"/>
-            <w:r>
-              <w:rPr>
-                <w:sz w:val="22"/>
-                <w:szCs w:val="20"/>
-              </w:rPr>
-              <w:t>Okt</w:t>
-            </w:r>
-            <w:proofErr w:type="spellEnd"/>
-            <w:r>
-              <w:rPr>
-                <w:sz w:val="22"/>
-                <w:szCs w:val="20"/>
-              </w:rPr>
-              <w:t xml:space="preserve"> ‘10</w:t>
+              <w:t>6 Okt ‘10</w:t>
             </w:r>
           </w:p>
         </w:tc>
@@ -5802,23 +5583,7 @@
                 <w:sz w:val="22"/>
                 <w:szCs w:val="20"/>
               </w:rPr>
-              <w:t xml:space="preserve">13 </w:t>
-            </w:r>
-            <w:proofErr w:type="spellStart"/>
-            <w:r>
-              <w:rPr>
-                <w:sz w:val="22"/>
-                <w:szCs w:val="20"/>
-              </w:rPr>
-              <w:t>Okt</w:t>
-            </w:r>
-            <w:proofErr w:type="spellEnd"/>
-            <w:r>
-              <w:rPr>
-                <w:sz w:val="22"/>
-                <w:szCs w:val="20"/>
-              </w:rPr>
-              <w:t xml:space="preserve"> ‘10</w:t>
+              <w:t>13 Okt ‘10</w:t>
             </w:r>
           </w:p>
         </w:tc>
@@ -5873,23 +5638,7 @@
                 <w:sz w:val="22"/>
                 <w:szCs w:val="20"/>
               </w:rPr>
-              <w:t xml:space="preserve">20 </w:t>
-            </w:r>
-            <w:proofErr w:type="spellStart"/>
-            <w:r>
-              <w:rPr>
-                <w:sz w:val="22"/>
-                <w:szCs w:val="20"/>
-              </w:rPr>
-              <w:t>Sep</w:t>
-            </w:r>
-            <w:proofErr w:type="spellEnd"/>
-            <w:r>
-              <w:rPr>
-                <w:sz w:val="22"/>
-                <w:szCs w:val="20"/>
-              </w:rPr>
-              <w:t xml:space="preserve"> ‘10</w:t>
+              <w:t>20 Sep ‘10</w:t>
             </w:r>
           </w:p>
         </w:tc>
@@ -5909,23 +5658,7 @@
                 <w:sz w:val="22"/>
                 <w:szCs w:val="20"/>
               </w:rPr>
-              <w:t xml:space="preserve">27 </w:t>
-            </w:r>
-            <w:proofErr w:type="spellStart"/>
-            <w:r>
-              <w:rPr>
-                <w:sz w:val="22"/>
-                <w:szCs w:val="20"/>
-              </w:rPr>
-              <w:t>Sep</w:t>
-            </w:r>
-            <w:proofErr w:type="spellEnd"/>
-            <w:r>
-              <w:rPr>
-                <w:sz w:val="22"/>
-                <w:szCs w:val="20"/>
-              </w:rPr>
-              <w:t xml:space="preserve"> ‘10</w:t>
+              <w:t>27 Sep ‘10</w:t>
             </w:r>
           </w:p>
         </w:tc>
@@ -5945,23 +5678,7 @@
                 <w:sz w:val="22"/>
                 <w:szCs w:val="20"/>
               </w:rPr>
-              <w:t xml:space="preserve">3 </w:t>
-            </w:r>
-            <w:proofErr w:type="spellStart"/>
-            <w:r>
-              <w:rPr>
-                <w:sz w:val="22"/>
-                <w:szCs w:val="20"/>
-              </w:rPr>
-              <w:t>Okt</w:t>
-            </w:r>
-            <w:proofErr w:type="spellEnd"/>
-            <w:r>
-              <w:rPr>
-                <w:sz w:val="22"/>
-                <w:szCs w:val="20"/>
-              </w:rPr>
-              <w:t xml:space="preserve"> ‘10</w:t>
+              <w:t>3 Okt ‘10</w:t>
             </w:r>
           </w:p>
         </w:tc>
@@ -5981,23 +5698,7 @@
                 <w:sz w:val="22"/>
                 <w:szCs w:val="20"/>
               </w:rPr>
-              <w:t xml:space="preserve">10 </w:t>
-            </w:r>
-            <w:proofErr w:type="spellStart"/>
-            <w:r>
-              <w:rPr>
-                <w:sz w:val="22"/>
-                <w:szCs w:val="20"/>
-              </w:rPr>
-              <w:t>Okt</w:t>
-            </w:r>
-            <w:proofErr w:type="spellEnd"/>
-            <w:r>
-              <w:rPr>
-                <w:sz w:val="22"/>
-                <w:szCs w:val="20"/>
-              </w:rPr>
-              <w:t xml:space="preserve"> ‘10</w:t>
+              <w:t>10 Okt ‘10</w:t>
             </w:r>
           </w:p>
         </w:tc>
@@ -6034,7 +5735,7 @@
           <w:insideH w:val="single" w:sz="4" w:space="0" w:color="auto"/>
           <w:insideV w:val="single" w:sz="4" w:space="0" w:color="auto"/>
         </w:tblBorders>
-        <w:tblLook w:val="01E0"/>
+        <w:tblLook w:val="01E0" w:firstRow="1" w:lastRow="1" w:firstColumn="1" w:lastColumn="1" w:noHBand="0" w:noVBand="0"/>
       </w:tblPr>
       <w:tblGrid>
         <w:gridCol w:w="3096"/>
@@ -6154,23 +5855,7 @@
                 <w:sz w:val="22"/>
                 <w:szCs w:val="20"/>
               </w:rPr>
-              <w:t xml:space="preserve">20 </w:t>
-            </w:r>
-            <w:proofErr w:type="spellStart"/>
-            <w:r>
-              <w:rPr>
-                <w:sz w:val="22"/>
-                <w:szCs w:val="20"/>
-              </w:rPr>
-              <w:t>Sep</w:t>
-            </w:r>
-            <w:proofErr w:type="spellEnd"/>
-            <w:r>
-              <w:rPr>
-                <w:sz w:val="22"/>
-                <w:szCs w:val="20"/>
-              </w:rPr>
-              <w:t xml:space="preserve"> ‘10</w:t>
+              <w:t>20 Sep ‘10</w:t>
             </w:r>
           </w:p>
         </w:tc>
@@ -6254,23 +5939,7 @@
                 <w:sz w:val="22"/>
                 <w:szCs w:val="20"/>
               </w:rPr>
-              <w:t xml:space="preserve">22 </w:t>
-            </w:r>
-            <w:proofErr w:type="spellStart"/>
-            <w:r>
-              <w:rPr>
-                <w:sz w:val="22"/>
-                <w:szCs w:val="20"/>
-              </w:rPr>
-              <w:t>Sep</w:t>
-            </w:r>
-            <w:proofErr w:type="spellEnd"/>
-            <w:r>
-              <w:rPr>
-                <w:sz w:val="22"/>
-                <w:szCs w:val="20"/>
-              </w:rPr>
-              <w:t xml:space="preserve"> ‘10</w:t>
+              <w:t>22 Sep ‘10</w:t>
             </w:r>
           </w:p>
         </w:tc>
@@ -6324,17 +5993,8 @@
                 <w:sz w:val="22"/>
                 <w:szCs w:val="20"/>
               </w:rPr>
-              <w:t xml:space="preserve">PVA </w:t>
+              <w:t>PVA Corectie</w:t>
             </w:r>
-            <w:proofErr w:type="spellStart"/>
-            <w:r>
-              <w:rPr>
-                <w:sz w:val="22"/>
-                <w:szCs w:val="20"/>
-              </w:rPr>
-              <w:t>Corectie</w:t>
-            </w:r>
-            <w:proofErr w:type="spellEnd"/>
           </w:p>
           <w:p>
             <w:pPr>
@@ -6363,23 +6023,7 @@
                 <w:sz w:val="22"/>
                 <w:szCs w:val="20"/>
               </w:rPr>
-              <w:t xml:space="preserve">27 </w:t>
-            </w:r>
-            <w:proofErr w:type="spellStart"/>
-            <w:r>
-              <w:rPr>
-                <w:sz w:val="22"/>
-                <w:szCs w:val="20"/>
-              </w:rPr>
-              <w:t>Sep</w:t>
-            </w:r>
-            <w:proofErr w:type="spellEnd"/>
-            <w:r>
-              <w:rPr>
-                <w:sz w:val="22"/>
-                <w:szCs w:val="20"/>
-              </w:rPr>
-              <w:t xml:space="preserve"> ‘10</w:t>
+              <w:t>27 Sep ‘10</w:t>
             </w:r>
           </w:p>
         </w:tc>
@@ -6412,39 +6056,7 @@
                 <w:sz w:val="22"/>
                 <w:szCs w:val="20"/>
               </w:rPr>
-              <w:t xml:space="preserve">PVA </w:t>
-            </w:r>
-            <w:proofErr w:type="spellStart"/>
-            <w:r>
-              <w:rPr>
-                <w:sz w:val="22"/>
-                <w:szCs w:val="20"/>
-              </w:rPr>
-              <w:t>Corectie</w:t>
-            </w:r>
-            <w:proofErr w:type="spellEnd"/>
-            <w:r>
-              <w:rPr>
-                <w:sz w:val="22"/>
-                <w:szCs w:val="20"/>
-              </w:rPr>
-              <w:t xml:space="preserve">/ </w:t>
-            </w:r>
-            <w:proofErr w:type="spellStart"/>
-            <w:r>
-              <w:rPr>
-                <w:sz w:val="22"/>
-                <w:szCs w:val="20"/>
-              </w:rPr>
-              <w:t>Html</w:t>
-            </w:r>
-            <w:proofErr w:type="spellEnd"/>
-            <w:r>
-              <w:rPr>
-                <w:sz w:val="22"/>
-                <w:szCs w:val="20"/>
-              </w:rPr>
-              <w:t xml:space="preserve"> Codering</w:t>
+              <w:t>PVA Corectie/ Html Codering</w:t>
             </w:r>
           </w:p>
         </w:tc>
@@ -6465,23 +6077,7 @@
                 <w:sz w:val="22"/>
                 <w:szCs w:val="20"/>
               </w:rPr>
-              <w:t xml:space="preserve">29 </w:t>
-            </w:r>
-            <w:proofErr w:type="spellStart"/>
-            <w:r>
-              <w:rPr>
-                <w:sz w:val="22"/>
-                <w:szCs w:val="20"/>
-              </w:rPr>
-              <w:t>Sep</w:t>
-            </w:r>
-            <w:proofErr w:type="spellEnd"/>
-            <w:r>
-              <w:rPr>
-                <w:sz w:val="22"/>
-                <w:szCs w:val="20"/>
-              </w:rPr>
-              <w:t xml:space="preserve"> ‘10</w:t>
+              <w:t>29 Sep ‘10</w:t>
             </w:r>
           </w:p>
         </w:tc>
@@ -6501,39 +6097,7 @@
                 <w:sz w:val="22"/>
                 <w:szCs w:val="20"/>
               </w:rPr>
-              <w:t xml:space="preserve">PVA </w:t>
-            </w:r>
-            <w:proofErr w:type="spellStart"/>
-            <w:r>
-              <w:rPr>
-                <w:sz w:val="22"/>
-                <w:szCs w:val="20"/>
-              </w:rPr>
-              <w:t>Corectie</w:t>
-            </w:r>
-            <w:proofErr w:type="spellEnd"/>
-            <w:r>
-              <w:rPr>
-                <w:sz w:val="22"/>
-                <w:szCs w:val="20"/>
-              </w:rPr>
-              <w:t xml:space="preserve">/ </w:t>
-            </w:r>
-            <w:proofErr w:type="spellStart"/>
-            <w:r>
-              <w:rPr>
-                <w:sz w:val="22"/>
-                <w:szCs w:val="20"/>
-              </w:rPr>
-              <w:t>Html</w:t>
-            </w:r>
-            <w:proofErr w:type="spellEnd"/>
-            <w:r>
-              <w:rPr>
-                <w:sz w:val="22"/>
-                <w:szCs w:val="20"/>
-              </w:rPr>
-              <w:t xml:space="preserve"> Codering</w:t>
+              <w:t>PVA Corectie/ Html Codering</w:t>
             </w:r>
           </w:p>
         </w:tc>
@@ -6548,21 +6112,12 @@
                 <w:szCs w:val="20"/>
               </w:rPr>
             </w:pPr>
-            <w:proofErr w:type="spellStart"/>
             <w:r>
               <w:rPr>
                 <w:sz w:val="22"/>
                 <w:szCs w:val="20"/>
               </w:rPr>
-              <w:t>Html</w:t>
-            </w:r>
-            <w:proofErr w:type="spellEnd"/>
-            <w:r>
-              <w:rPr>
-                <w:sz w:val="22"/>
-                <w:szCs w:val="20"/>
-              </w:rPr>
-              <w:t xml:space="preserve"> Codering</w:t>
+              <w:t>Html Codering</w:t>
             </w:r>
           </w:p>
         </w:tc>
@@ -6583,23 +6138,7 @@
                 <w:sz w:val="22"/>
                 <w:szCs w:val="20"/>
               </w:rPr>
-              <w:t xml:space="preserve">3 </w:t>
-            </w:r>
-            <w:proofErr w:type="spellStart"/>
-            <w:r>
-              <w:rPr>
-                <w:sz w:val="22"/>
-                <w:szCs w:val="20"/>
-              </w:rPr>
-              <w:t>Okt</w:t>
-            </w:r>
-            <w:proofErr w:type="spellEnd"/>
-            <w:r>
-              <w:rPr>
-                <w:sz w:val="22"/>
-                <w:szCs w:val="20"/>
-              </w:rPr>
-              <w:t xml:space="preserve"> ‘10</w:t>
+              <w:t>3 Okt ‘10</w:t>
             </w:r>
           </w:p>
         </w:tc>
@@ -6633,17 +6172,8 @@
                 <w:sz w:val="22"/>
                 <w:szCs w:val="20"/>
               </w:rPr>
-              <w:t xml:space="preserve">Prototype Site/ Release </w:t>
+              <w:t>Prototype Site/ Release Cantidat</w:t>
             </w:r>
-            <w:proofErr w:type="spellStart"/>
-            <w:r>
-              <w:rPr>
-                <w:sz w:val="22"/>
-                <w:szCs w:val="20"/>
-              </w:rPr>
-              <w:t>Cantidat</w:t>
-            </w:r>
-            <w:proofErr w:type="spellEnd"/>
           </w:p>
         </w:tc>
       </w:tr>
@@ -6663,23 +6193,7 @@
                 <w:sz w:val="22"/>
                 <w:szCs w:val="20"/>
               </w:rPr>
-              <w:t xml:space="preserve">6 </w:t>
-            </w:r>
-            <w:proofErr w:type="spellStart"/>
-            <w:r>
-              <w:rPr>
-                <w:sz w:val="22"/>
-                <w:szCs w:val="20"/>
-              </w:rPr>
-              <w:t>Okt</w:t>
-            </w:r>
-            <w:proofErr w:type="spellEnd"/>
-            <w:r>
-              <w:rPr>
-                <w:sz w:val="22"/>
-                <w:szCs w:val="20"/>
-              </w:rPr>
-              <w:t xml:space="preserve"> ‘10</w:t>
+              <w:t>6 Okt ‘10</w:t>
             </w:r>
           </w:p>
         </w:tc>
@@ -6743,23 +6257,7 @@
                 <w:sz w:val="22"/>
                 <w:szCs w:val="20"/>
               </w:rPr>
-              <w:t xml:space="preserve">10 </w:t>
-            </w:r>
-            <w:proofErr w:type="spellStart"/>
-            <w:r>
-              <w:rPr>
-                <w:sz w:val="22"/>
-                <w:szCs w:val="20"/>
-              </w:rPr>
-              <w:t>Okt</w:t>
-            </w:r>
-            <w:proofErr w:type="spellEnd"/>
-            <w:r>
-              <w:rPr>
-                <w:sz w:val="22"/>
-                <w:szCs w:val="20"/>
-              </w:rPr>
-              <w:t xml:space="preserve"> ‘10</w:t>
+              <w:t>10 Okt ‘10</w:t>
             </w:r>
           </w:p>
         </w:tc>
@@ -6793,17 +6291,8 @@
                 <w:sz w:val="22"/>
                 <w:szCs w:val="20"/>
               </w:rPr>
-              <w:t xml:space="preserve">Gold </w:t>
+              <w:t>Gold Master</w:t>
             </w:r>
-            <w:proofErr w:type="spellStart"/>
-            <w:r>
-              <w:rPr>
-                <w:sz w:val="22"/>
-                <w:szCs w:val="20"/>
-              </w:rPr>
-              <w:t>Master</w:t>
-            </w:r>
-            <w:proofErr w:type="spellEnd"/>
           </w:p>
           <w:p>
             <w:pPr>
@@ -6832,23 +6321,7 @@
                 <w:sz w:val="22"/>
                 <w:szCs w:val="20"/>
               </w:rPr>
-              <w:t xml:space="preserve">13 </w:t>
-            </w:r>
-            <w:proofErr w:type="spellStart"/>
-            <w:r>
-              <w:rPr>
-                <w:sz w:val="22"/>
-                <w:szCs w:val="20"/>
-              </w:rPr>
-              <w:t>Okt</w:t>
-            </w:r>
-            <w:proofErr w:type="spellEnd"/>
-            <w:r>
-              <w:rPr>
-                <w:sz w:val="22"/>
-                <w:szCs w:val="20"/>
-              </w:rPr>
-              <w:t xml:space="preserve"> ‘10</w:t>
+              <w:t>13 Okt ‘10</w:t>
             </w:r>
           </w:p>
         </w:tc>
@@ -6868,17 +6341,8 @@
                 <w:sz w:val="22"/>
                 <w:szCs w:val="20"/>
               </w:rPr>
-              <w:t xml:space="preserve">Gold </w:t>
+              <w:t>Gold Master</w:t>
             </w:r>
-            <w:proofErr w:type="spellStart"/>
-            <w:r>
-              <w:rPr>
-                <w:sz w:val="22"/>
-                <w:szCs w:val="20"/>
-              </w:rPr>
-              <w:t>Master</w:t>
-            </w:r>
-            <w:proofErr w:type="spellEnd"/>
           </w:p>
         </w:tc>
         <w:tc>
@@ -6958,7 +6422,7 @@
 </file>
 
 <file path=word/endnotes.xml><?xml version="1.0" encoding="utf-8"?>
-<w:endnotes xmlns:ve="http://schemas.openxmlformats.org/markup-compatibility/2006" xmlns:o="urn:schemas-microsoft-com:office:office" xmlns:r="http://schemas.openxmlformats.org/officeDocument/2006/relationships" xmlns:m="http://schemas.openxmlformats.org/officeDocument/2006/math" xmlns:v="urn:schemas-microsoft-com:vml" xmlns:wp="http://schemas.openxmlformats.org/drawingml/2006/wordprocessingDrawing" xmlns:w10="urn:schemas-microsoft-com:office:word" xmlns:w="http://schemas.openxmlformats.org/wordprocessingml/2006/main" xmlns:wne="http://schemas.microsoft.com/office/word/2006/wordml">
+<w:endnotes xmlns:wpc="http://schemas.microsoft.com/office/word/2010/wordprocessingCanvas" xmlns:mc="http://schemas.openxmlformats.org/markup-compatibility/2006" xmlns:o="urn:schemas-microsoft-com:office:office" xmlns:r="http://schemas.openxmlformats.org/officeDocument/2006/relationships" xmlns:m="http://schemas.openxmlformats.org/officeDocument/2006/math" xmlns:v="urn:schemas-microsoft-com:vml" xmlns:wp14="http://schemas.microsoft.com/office/word/2010/wordprocessingDrawing" xmlns:wp="http://schemas.openxmlformats.org/drawingml/2006/wordprocessingDrawing" xmlns:w10="urn:schemas-microsoft-com:office:word" xmlns:w="http://schemas.openxmlformats.org/wordprocessingml/2006/main" xmlns:w14="http://schemas.microsoft.com/office/word/2010/wordml" xmlns:wpg="http://schemas.microsoft.com/office/word/2010/wordprocessingGroup" xmlns:wpi="http://schemas.microsoft.com/office/word/2010/wordprocessingInk" xmlns:wne="http://schemas.microsoft.com/office/word/2006/wordml" xmlns:wps="http://schemas.microsoft.com/office/word/2010/wordprocessingShape" mc:Ignorable="w14 wp14">
   <w:endnote w:type="separator" w:id="-1">
     <w:p>
       <w:r>
@@ -6977,7 +6441,7 @@
 </file>
 
 <file path=word/footer1.xml><?xml version="1.0" encoding="utf-8"?>
-<w:ftr xmlns:ve="http://schemas.openxmlformats.org/markup-compatibility/2006" xmlns:o="urn:schemas-microsoft-com:office:office" xmlns:r="http://schemas.openxmlformats.org/officeDocument/2006/relationships" xmlns:m="http://schemas.openxmlformats.org/officeDocument/2006/math" xmlns:v="urn:schemas-microsoft-com:vml" xmlns:wp="http://schemas.openxmlformats.org/drawingml/2006/wordprocessingDrawing" xmlns:w10="urn:schemas-microsoft-com:office:word" xmlns:w="http://schemas.openxmlformats.org/wordprocessingml/2006/main" xmlns:wne="http://schemas.microsoft.com/office/word/2006/wordml">
+<w:ftr xmlns:wpc="http://schemas.microsoft.com/office/word/2010/wordprocessingCanvas" xmlns:mc="http://schemas.openxmlformats.org/markup-compatibility/2006" xmlns:o="urn:schemas-microsoft-com:office:office" xmlns:r="http://schemas.openxmlformats.org/officeDocument/2006/relationships" xmlns:m="http://schemas.openxmlformats.org/officeDocument/2006/math" xmlns:v="urn:schemas-microsoft-com:vml" xmlns:wp14="http://schemas.microsoft.com/office/word/2010/wordprocessingDrawing" xmlns:wp="http://schemas.openxmlformats.org/drawingml/2006/wordprocessingDrawing" xmlns:w10="urn:schemas-microsoft-com:office:word" xmlns:w="http://schemas.openxmlformats.org/wordprocessingml/2006/main" xmlns:w14="http://schemas.microsoft.com/office/word/2010/wordml" xmlns:wpg="http://schemas.microsoft.com/office/word/2010/wordprocessingGroup" xmlns:wpi="http://schemas.microsoft.com/office/word/2010/wordprocessingInk" xmlns:wne="http://schemas.microsoft.com/office/word/2006/wordml" xmlns:wps="http://schemas.microsoft.com/office/word/2010/wordprocessingShape" mc:Ignorable="w14 wp14">
   <w:p>
     <w:pPr>
       <w:pStyle w:val="Voettekst"/>
@@ -7018,7 +6482,7 @@
 </file>
 
 <file path=word/footer2.xml><?xml version="1.0" encoding="utf-8"?>
-<w:ftr xmlns:ve="http://schemas.openxmlformats.org/markup-compatibility/2006" xmlns:o="urn:schemas-microsoft-com:office:office" xmlns:r="http://schemas.openxmlformats.org/officeDocument/2006/relationships" xmlns:m="http://schemas.openxmlformats.org/officeDocument/2006/math" xmlns:v="urn:schemas-microsoft-com:vml" xmlns:wp="http://schemas.openxmlformats.org/drawingml/2006/wordprocessingDrawing" xmlns:w10="urn:schemas-microsoft-com:office:word" xmlns:w="http://schemas.openxmlformats.org/wordprocessingml/2006/main" xmlns:wne="http://schemas.microsoft.com/office/word/2006/wordml">
+<w:ftr xmlns:wpc="http://schemas.microsoft.com/office/word/2010/wordprocessingCanvas" xmlns:mc="http://schemas.openxmlformats.org/markup-compatibility/2006" xmlns:o="urn:schemas-microsoft-com:office:office" xmlns:r="http://schemas.openxmlformats.org/officeDocument/2006/relationships" xmlns:m="http://schemas.openxmlformats.org/officeDocument/2006/math" xmlns:v="urn:schemas-microsoft-com:vml" xmlns:wp14="http://schemas.microsoft.com/office/word/2010/wordprocessingDrawing" xmlns:wp="http://schemas.openxmlformats.org/drawingml/2006/wordprocessingDrawing" xmlns:w10="urn:schemas-microsoft-com:office:word" xmlns:w="http://schemas.openxmlformats.org/wordprocessingml/2006/main" xmlns:w14="http://schemas.microsoft.com/office/word/2010/wordml" xmlns:wpg="http://schemas.microsoft.com/office/word/2010/wordprocessingGroup" xmlns:wpi="http://schemas.microsoft.com/office/word/2010/wordprocessingInk" xmlns:wne="http://schemas.microsoft.com/office/word/2006/wordml" xmlns:wps="http://schemas.microsoft.com/office/word/2010/wordprocessingShape" mc:Ignorable="w14 wp14">
   <w:p>
     <w:pPr>
       <w:pStyle w:val="Voettekst"/>
@@ -7100,7 +6564,7 @@
         <w:noProof/>
         <w:sz w:val="22"/>
       </w:rPr>
-      <w:t>9</w:t>
+      <w:t>11</w:t>
     </w:r>
     <w:r>
       <w:rPr>
@@ -7149,7 +6613,7 @@
         <w:noProof/>
         <w:sz w:val="22"/>
       </w:rPr>
-      <w:t>11</w:t>
+      <w:t>12</w:t>
     </w:r>
     <w:r>
       <w:rPr>
@@ -7164,7 +6628,7 @@
 </file>
 
 <file path=word/footnotes.xml><?xml version="1.0" encoding="utf-8"?>
-<w:footnotes xmlns:ve="http://schemas.openxmlformats.org/markup-compatibility/2006" xmlns:o="urn:schemas-microsoft-com:office:office" xmlns:r="http://schemas.openxmlformats.org/officeDocument/2006/relationships" xmlns:m="http://schemas.openxmlformats.org/officeDocument/2006/math" xmlns:v="urn:schemas-microsoft-com:vml" xmlns:wp="http://schemas.openxmlformats.org/drawingml/2006/wordprocessingDrawing" xmlns:w10="urn:schemas-microsoft-com:office:word" xmlns:w="http://schemas.openxmlformats.org/wordprocessingml/2006/main" xmlns:wne="http://schemas.microsoft.com/office/word/2006/wordml">
+<w:footnotes xmlns:wpc="http://schemas.microsoft.com/office/word/2010/wordprocessingCanvas" xmlns:mc="http://schemas.openxmlformats.org/markup-compatibility/2006" xmlns:o="urn:schemas-microsoft-com:office:office" xmlns:r="http://schemas.openxmlformats.org/officeDocument/2006/relationships" xmlns:m="http://schemas.openxmlformats.org/officeDocument/2006/math" xmlns:v="urn:schemas-microsoft-com:vml" xmlns:wp14="http://schemas.microsoft.com/office/word/2010/wordprocessingDrawing" xmlns:wp="http://schemas.openxmlformats.org/drawingml/2006/wordprocessingDrawing" xmlns:w10="urn:schemas-microsoft-com:office:word" xmlns:w="http://schemas.openxmlformats.org/wordprocessingml/2006/main" xmlns:w14="http://schemas.microsoft.com/office/word/2010/wordml" xmlns:wpg="http://schemas.microsoft.com/office/word/2010/wordprocessingGroup" xmlns:wpi="http://schemas.microsoft.com/office/word/2010/wordprocessingInk" xmlns:wne="http://schemas.microsoft.com/office/word/2006/wordml" xmlns:wps="http://schemas.microsoft.com/office/word/2010/wordprocessingShape" mc:Ignorable="w14 wp14">
   <w:footnote w:type="separator" w:id="-1">
     <w:p>
       <w:r>
@@ -7183,7 +6647,7 @@
 </file>
 
 <file path=word/numbering.xml><?xml version="1.0" encoding="utf-8"?>
-<w:numbering xmlns:ve="http://schemas.openxmlformats.org/markup-compatibility/2006" xmlns:o="urn:schemas-microsoft-com:office:office" xmlns:r="http://schemas.openxmlformats.org/officeDocument/2006/relationships" xmlns:m="http://schemas.openxmlformats.org/officeDocument/2006/math" xmlns:v="urn:schemas-microsoft-com:vml" xmlns:wp="http://schemas.openxmlformats.org/drawingml/2006/wordprocessingDrawing" xmlns:w10="urn:schemas-microsoft-com:office:word" xmlns:w="http://schemas.openxmlformats.org/wordprocessingml/2006/main" xmlns:wne="http://schemas.microsoft.com/office/word/2006/wordml">
+<w:numbering xmlns:wpc="http://schemas.microsoft.com/office/word/2010/wordprocessingCanvas" xmlns:mc="http://schemas.openxmlformats.org/markup-compatibility/2006" xmlns:o="urn:schemas-microsoft-com:office:office" xmlns:r="http://schemas.openxmlformats.org/officeDocument/2006/relationships" xmlns:m="http://schemas.openxmlformats.org/officeDocument/2006/math" xmlns:v="urn:schemas-microsoft-com:vml" xmlns:wp14="http://schemas.microsoft.com/office/word/2010/wordprocessingDrawing" xmlns:wp="http://schemas.openxmlformats.org/drawingml/2006/wordprocessingDrawing" xmlns:w10="urn:schemas-microsoft-com:office:word" xmlns:w="http://schemas.openxmlformats.org/wordprocessingml/2006/main" xmlns:w14="http://schemas.microsoft.com/office/word/2010/wordml" xmlns:wpg="http://schemas.microsoft.com/office/word/2010/wordprocessingGroup" xmlns:wpi="http://schemas.microsoft.com/office/word/2010/wordprocessingInk" xmlns:wne="http://schemas.microsoft.com/office/word/2006/wordml" xmlns:wps="http://schemas.microsoft.com/office/word/2010/wordprocessingShape" mc:Ignorable="w14 wp14">
   <w:abstractNum w:abstractNumId="0">
     <w:nsid w:val="00000001"/>
     <w:multiLevelType w:val="multilevel"/>
@@ -8094,6 +7558,232 @@
     </w:lvl>
   </w:abstractNum>
   <w:abstractNum w:abstractNumId="7">
+    <w:nsid w:val="5E681814"/>
+    <w:multiLevelType w:val="hybridMultilevel"/>
+    <w:tmpl w:val="303E3326"/>
+    <w:lvl w:ilvl="0" w:tplc="04130001">
+      <w:start w:val="1"/>
+      <w:numFmt w:val="bullet"/>
+      <w:lvlText w:val=""/>
+      <w:lvlJc w:val="left"/>
+      <w:pPr>
+        <w:ind w:left="720" w:hanging="360"/>
+      </w:pPr>
+      <w:rPr>
+        <w:rFonts w:ascii="Symbol" w:hAnsi="Symbol" w:hint="default"/>
+      </w:rPr>
+    </w:lvl>
+    <w:lvl w:ilvl="1" w:tplc="04130003">
+      <w:start w:val="1"/>
+      <w:numFmt w:val="bullet"/>
+      <w:lvlText w:val="o"/>
+      <w:lvlJc w:val="left"/>
+      <w:pPr>
+        <w:ind w:left="1440" w:hanging="360"/>
+      </w:pPr>
+      <w:rPr>
+        <w:rFonts w:ascii="Courier New" w:hAnsi="Courier New" w:cs="Courier New" w:hint="default"/>
+      </w:rPr>
+    </w:lvl>
+    <w:lvl w:ilvl="2" w:tplc="04130005">
+      <w:start w:val="1"/>
+      <w:numFmt w:val="bullet"/>
+      <w:lvlText w:val=""/>
+      <w:lvlJc w:val="left"/>
+      <w:pPr>
+        <w:ind w:left="2160" w:hanging="360"/>
+      </w:pPr>
+      <w:rPr>
+        <w:rFonts w:ascii="Wingdings" w:hAnsi="Wingdings" w:hint="default"/>
+      </w:rPr>
+    </w:lvl>
+    <w:lvl w:ilvl="3" w:tplc="04130001">
+      <w:start w:val="1"/>
+      <w:numFmt w:val="bullet"/>
+      <w:lvlText w:val=""/>
+      <w:lvlJc w:val="left"/>
+      <w:pPr>
+        <w:ind w:left="2880" w:hanging="360"/>
+      </w:pPr>
+      <w:rPr>
+        <w:rFonts w:ascii="Symbol" w:hAnsi="Symbol" w:hint="default"/>
+      </w:rPr>
+    </w:lvl>
+    <w:lvl w:ilvl="4" w:tplc="04130003">
+      <w:start w:val="1"/>
+      <w:numFmt w:val="bullet"/>
+      <w:lvlText w:val="o"/>
+      <w:lvlJc w:val="left"/>
+      <w:pPr>
+        <w:ind w:left="3600" w:hanging="360"/>
+      </w:pPr>
+      <w:rPr>
+        <w:rFonts w:ascii="Courier New" w:hAnsi="Courier New" w:cs="Courier New" w:hint="default"/>
+      </w:rPr>
+    </w:lvl>
+    <w:lvl w:ilvl="5" w:tplc="04130005">
+      <w:start w:val="1"/>
+      <w:numFmt w:val="bullet"/>
+      <w:lvlText w:val=""/>
+      <w:lvlJc w:val="left"/>
+      <w:pPr>
+        <w:ind w:left="4320" w:hanging="360"/>
+      </w:pPr>
+      <w:rPr>
+        <w:rFonts w:ascii="Wingdings" w:hAnsi="Wingdings" w:hint="default"/>
+      </w:rPr>
+    </w:lvl>
+    <w:lvl w:ilvl="6" w:tplc="04130001">
+      <w:start w:val="1"/>
+      <w:numFmt w:val="bullet"/>
+      <w:lvlText w:val=""/>
+      <w:lvlJc w:val="left"/>
+      <w:pPr>
+        <w:ind w:left="5040" w:hanging="360"/>
+      </w:pPr>
+      <w:rPr>
+        <w:rFonts w:ascii="Symbol" w:hAnsi="Symbol" w:hint="default"/>
+      </w:rPr>
+    </w:lvl>
+    <w:lvl w:ilvl="7" w:tplc="04130003">
+      <w:start w:val="1"/>
+      <w:numFmt w:val="bullet"/>
+      <w:lvlText w:val="o"/>
+      <w:lvlJc w:val="left"/>
+      <w:pPr>
+        <w:ind w:left="5760" w:hanging="360"/>
+      </w:pPr>
+      <w:rPr>
+        <w:rFonts w:ascii="Courier New" w:hAnsi="Courier New" w:cs="Courier New" w:hint="default"/>
+      </w:rPr>
+    </w:lvl>
+    <w:lvl w:ilvl="8" w:tplc="04130005">
+      <w:start w:val="1"/>
+      <w:numFmt w:val="bullet"/>
+      <w:lvlText w:val=""/>
+      <w:lvlJc w:val="left"/>
+      <w:pPr>
+        <w:ind w:left="6480" w:hanging="360"/>
+      </w:pPr>
+      <w:rPr>
+        <w:rFonts w:ascii="Wingdings" w:hAnsi="Wingdings" w:hint="default"/>
+      </w:rPr>
+    </w:lvl>
+  </w:abstractNum>
+  <w:abstractNum w:abstractNumId="8">
+    <w:nsid w:val="6787790B"/>
+    <w:multiLevelType w:val="hybridMultilevel"/>
+    <w:tmpl w:val="E0580E52"/>
+    <w:lvl w:ilvl="0" w:tplc="04130001">
+      <w:start w:val="1"/>
+      <w:numFmt w:val="bullet"/>
+      <w:lvlText w:val=""/>
+      <w:lvlJc w:val="left"/>
+      <w:pPr>
+        <w:ind w:left="720" w:hanging="360"/>
+      </w:pPr>
+      <w:rPr>
+        <w:rFonts w:ascii="Symbol" w:hAnsi="Symbol" w:hint="default"/>
+      </w:rPr>
+    </w:lvl>
+    <w:lvl w:ilvl="1" w:tplc="04130003">
+      <w:start w:val="1"/>
+      <w:numFmt w:val="bullet"/>
+      <w:lvlText w:val="o"/>
+      <w:lvlJc w:val="left"/>
+      <w:pPr>
+        <w:ind w:left="1440" w:hanging="360"/>
+      </w:pPr>
+      <w:rPr>
+        <w:rFonts w:ascii="Courier New" w:hAnsi="Courier New" w:cs="Courier New" w:hint="default"/>
+      </w:rPr>
+    </w:lvl>
+    <w:lvl w:ilvl="2" w:tplc="04130005">
+      <w:start w:val="1"/>
+      <w:numFmt w:val="bullet"/>
+      <w:lvlText w:val=""/>
+      <w:lvlJc w:val="left"/>
+      <w:pPr>
+        <w:ind w:left="2160" w:hanging="360"/>
+      </w:pPr>
+      <w:rPr>
+        <w:rFonts w:ascii="Wingdings" w:hAnsi="Wingdings" w:hint="default"/>
+      </w:rPr>
+    </w:lvl>
+    <w:lvl w:ilvl="3" w:tplc="04130001">
+      <w:start w:val="1"/>
+      <w:numFmt w:val="bullet"/>
+      <w:lvlText w:val=""/>
+      <w:lvlJc w:val="left"/>
+      <w:pPr>
+        <w:ind w:left="2880" w:hanging="360"/>
+      </w:pPr>
+      <w:rPr>
+        <w:rFonts w:ascii="Symbol" w:hAnsi="Symbol" w:hint="default"/>
+      </w:rPr>
+    </w:lvl>
+    <w:lvl w:ilvl="4" w:tplc="04130003">
+      <w:start w:val="1"/>
+      <w:numFmt w:val="bullet"/>
+      <w:lvlText w:val="o"/>
+      <w:lvlJc w:val="left"/>
+      <w:pPr>
+        <w:ind w:left="3600" w:hanging="360"/>
+      </w:pPr>
+      <w:rPr>
+        <w:rFonts w:ascii="Courier New" w:hAnsi="Courier New" w:cs="Courier New" w:hint="default"/>
+      </w:rPr>
+    </w:lvl>
+    <w:lvl w:ilvl="5" w:tplc="04130005">
+      <w:start w:val="1"/>
+      <w:numFmt w:val="bullet"/>
+      <w:lvlText w:val=""/>
+      <w:lvlJc w:val="left"/>
+      <w:pPr>
+        <w:ind w:left="4320" w:hanging="360"/>
+      </w:pPr>
+      <w:rPr>
+        <w:rFonts w:ascii="Wingdings" w:hAnsi="Wingdings" w:hint="default"/>
+      </w:rPr>
+    </w:lvl>
+    <w:lvl w:ilvl="6" w:tplc="04130001">
+      <w:start w:val="1"/>
+      <w:numFmt w:val="bullet"/>
+      <w:lvlText w:val=""/>
+      <w:lvlJc w:val="left"/>
+      <w:pPr>
+        <w:ind w:left="5040" w:hanging="360"/>
+      </w:pPr>
+      <w:rPr>
+        <w:rFonts w:ascii="Symbol" w:hAnsi="Symbol" w:hint="default"/>
+      </w:rPr>
+    </w:lvl>
+    <w:lvl w:ilvl="7" w:tplc="04130003">
+      <w:start w:val="1"/>
+      <w:numFmt w:val="bullet"/>
+      <w:lvlText w:val="o"/>
+      <w:lvlJc w:val="left"/>
+      <w:pPr>
+        <w:ind w:left="5760" w:hanging="360"/>
+      </w:pPr>
+      <w:rPr>
+        <w:rFonts w:ascii="Courier New" w:hAnsi="Courier New" w:cs="Courier New" w:hint="default"/>
+      </w:rPr>
+    </w:lvl>
+    <w:lvl w:ilvl="8" w:tplc="04130005">
+      <w:start w:val="1"/>
+      <w:numFmt w:val="bullet"/>
+      <w:lvlText w:val=""/>
+      <w:lvlJc w:val="left"/>
+      <w:pPr>
+        <w:ind w:left="6480" w:hanging="360"/>
+      </w:pPr>
+      <w:rPr>
+        <w:rFonts w:ascii="Wingdings" w:hAnsi="Wingdings" w:hint="default"/>
+      </w:rPr>
+    </w:lvl>
+  </w:abstractNum>
+  <w:abstractNum w:abstractNumId="9">
     <w:nsid w:val="6F710FA5"/>
     <w:multiLevelType w:val="hybridMultilevel"/>
     <w:tmpl w:val="C0ECD8D2"/>
@@ -8194,6 +7884,119 @@
       </w:rPr>
     </w:lvl>
     <w:lvl w:ilvl="8" w:tplc="04130005" w:tentative="1">
+      <w:start w:val="1"/>
+      <w:numFmt w:val="bullet"/>
+      <w:lvlText w:val=""/>
+      <w:lvlJc w:val="left"/>
+      <w:pPr>
+        <w:ind w:left="6480" w:hanging="360"/>
+      </w:pPr>
+      <w:rPr>
+        <w:rFonts w:ascii="Wingdings" w:hAnsi="Wingdings" w:hint="default"/>
+      </w:rPr>
+    </w:lvl>
+  </w:abstractNum>
+  <w:abstractNum w:abstractNumId="10">
+    <w:nsid w:val="6F7C2923"/>
+    <w:multiLevelType w:val="hybridMultilevel"/>
+    <w:tmpl w:val="C0F891A6"/>
+    <w:lvl w:ilvl="0" w:tplc="04130001">
+      <w:start w:val="1"/>
+      <w:numFmt w:val="bullet"/>
+      <w:lvlText w:val=""/>
+      <w:lvlJc w:val="left"/>
+      <w:pPr>
+        <w:ind w:left="720" w:hanging="360"/>
+      </w:pPr>
+      <w:rPr>
+        <w:rFonts w:ascii="Symbol" w:hAnsi="Symbol" w:hint="default"/>
+      </w:rPr>
+    </w:lvl>
+    <w:lvl w:ilvl="1" w:tplc="04130003">
+      <w:start w:val="1"/>
+      <w:numFmt w:val="bullet"/>
+      <w:lvlText w:val="o"/>
+      <w:lvlJc w:val="left"/>
+      <w:pPr>
+        <w:ind w:left="1440" w:hanging="360"/>
+      </w:pPr>
+      <w:rPr>
+        <w:rFonts w:ascii="Courier New" w:hAnsi="Courier New" w:cs="Courier New" w:hint="default"/>
+      </w:rPr>
+    </w:lvl>
+    <w:lvl w:ilvl="2" w:tplc="04130005">
+      <w:start w:val="1"/>
+      <w:numFmt w:val="bullet"/>
+      <w:lvlText w:val=""/>
+      <w:lvlJc w:val="left"/>
+      <w:pPr>
+        <w:ind w:left="2160" w:hanging="360"/>
+      </w:pPr>
+      <w:rPr>
+        <w:rFonts w:ascii="Wingdings" w:hAnsi="Wingdings" w:hint="default"/>
+      </w:rPr>
+    </w:lvl>
+    <w:lvl w:ilvl="3" w:tplc="04130001">
+      <w:start w:val="1"/>
+      <w:numFmt w:val="bullet"/>
+      <w:lvlText w:val=""/>
+      <w:lvlJc w:val="left"/>
+      <w:pPr>
+        <w:ind w:left="2880" w:hanging="360"/>
+      </w:pPr>
+      <w:rPr>
+        <w:rFonts w:ascii="Symbol" w:hAnsi="Symbol" w:hint="default"/>
+      </w:rPr>
+    </w:lvl>
+    <w:lvl w:ilvl="4" w:tplc="04130003">
+      <w:start w:val="1"/>
+      <w:numFmt w:val="bullet"/>
+      <w:lvlText w:val="o"/>
+      <w:lvlJc w:val="left"/>
+      <w:pPr>
+        <w:ind w:left="3600" w:hanging="360"/>
+      </w:pPr>
+      <w:rPr>
+        <w:rFonts w:ascii="Courier New" w:hAnsi="Courier New" w:cs="Courier New" w:hint="default"/>
+      </w:rPr>
+    </w:lvl>
+    <w:lvl w:ilvl="5" w:tplc="04130005">
+      <w:start w:val="1"/>
+      <w:numFmt w:val="bullet"/>
+      <w:lvlText w:val=""/>
+      <w:lvlJc w:val="left"/>
+      <w:pPr>
+        <w:ind w:left="4320" w:hanging="360"/>
+      </w:pPr>
+      <w:rPr>
+        <w:rFonts w:ascii="Wingdings" w:hAnsi="Wingdings" w:hint="default"/>
+      </w:rPr>
+    </w:lvl>
+    <w:lvl w:ilvl="6" w:tplc="04130001">
+      <w:start w:val="1"/>
+      <w:numFmt w:val="bullet"/>
+      <w:lvlText w:val=""/>
+      <w:lvlJc w:val="left"/>
+      <w:pPr>
+        <w:ind w:left="5040" w:hanging="360"/>
+      </w:pPr>
+      <w:rPr>
+        <w:rFonts w:ascii="Symbol" w:hAnsi="Symbol" w:hint="default"/>
+      </w:rPr>
+    </w:lvl>
+    <w:lvl w:ilvl="7" w:tplc="04130003">
+      <w:start w:val="1"/>
+      <w:numFmt w:val="bullet"/>
+      <w:lvlText w:val="o"/>
+      <w:lvlJc w:val="left"/>
+      <w:pPr>
+        <w:ind w:left="5760" w:hanging="360"/>
+      </w:pPr>
+      <w:rPr>
+        <w:rFonts w:ascii="Courier New" w:hAnsi="Courier New" w:cs="Courier New" w:hint="default"/>
+      </w:rPr>
+    </w:lvl>
+    <w:lvl w:ilvl="8" w:tplc="04130005">
       <w:start w:val="1"/>
       <w:numFmt w:val="bullet"/>
       <w:lvlText w:val=""/>
@@ -8222,7 +8025,7 @@
     <w:abstractNumId w:val="6"/>
   </w:num>
   <w:num w:numId="6">
-    <w:abstractNumId w:val="7"/>
+    <w:abstractNumId w:val="9"/>
   </w:num>
   <w:num w:numId="7">
     <w:abstractNumId w:val="4"/>
@@ -8230,11 +8033,47 @@
   <w:num w:numId="8">
     <w:abstractNumId w:val="5"/>
   </w:num>
+  <w:num w:numId="9">
+    <w:abstractNumId w:val="10"/>
+    <w:lvlOverride w:ilvl="0"/>
+    <w:lvlOverride w:ilvl="1"/>
+    <w:lvlOverride w:ilvl="2"/>
+    <w:lvlOverride w:ilvl="3"/>
+    <w:lvlOverride w:ilvl="4"/>
+    <w:lvlOverride w:ilvl="5"/>
+    <w:lvlOverride w:ilvl="6"/>
+    <w:lvlOverride w:ilvl="7"/>
+    <w:lvlOverride w:ilvl="8"/>
+  </w:num>
+  <w:num w:numId="10">
+    <w:abstractNumId w:val="8"/>
+    <w:lvlOverride w:ilvl="0"/>
+    <w:lvlOverride w:ilvl="1"/>
+    <w:lvlOverride w:ilvl="2"/>
+    <w:lvlOverride w:ilvl="3"/>
+    <w:lvlOverride w:ilvl="4"/>
+    <w:lvlOverride w:ilvl="5"/>
+    <w:lvlOverride w:ilvl="6"/>
+    <w:lvlOverride w:ilvl="7"/>
+    <w:lvlOverride w:ilvl="8"/>
+  </w:num>
+  <w:num w:numId="11">
+    <w:abstractNumId w:val="7"/>
+    <w:lvlOverride w:ilvl="0"/>
+    <w:lvlOverride w:ilvl="1"/>
+    <w:lvlOverride w:ilvl="2"/>
+    <w:lvlOverride w:ilvl="3"/>
+    <w:lvlOverride w:ilvl="4"/>
+    <w:lvlOverride w:ilvl="5"/>
+    <w:lvlOverride w:ilvl="6"/>
+    <w:lvlOverride w:ilvl="7"/>
+    <w:lvlOverride w:ilvl="8"/>
+  </w:num>
 </w:numbering>
 </file>
 
 <file path=word/styles.xml><?xml version="1.0" encoding="utf-8"?>
-<w:styles xmlns:r="http://schemas.openxmlformats.org/officeDocument/2006/relationships" xmlns:w="http://schemas.openxmlformats.org/wordprocessingml/2006/main">
+<w:styles xmlns:mc="http://schemas.openxmlformats.org/markup-compatibility/2006" xmlns:r="http://schemas.openxmlformats.org/officeDocument/2006/relationships" xmlns:w="http://schemas.openxmlformats.org/wordprocessingml/2006/main" xmlns:w14="http://schemas.microsoft.com/office/word/2010/wordml" mc:Ignorable="w14">
   <w:docDefaults>
     <w:rPrDefault>
       <w:rPr>
@@ -8484,7 +8323,6 @@
     <w:uiPriority w:val="99"/>
     <w:semiHidden/>
     <w:unhideWhenUsed/>
-    <w:qFormat/>
     <w:tblPr>
       <w:tblInd w:w="0" w:type="dxa"/>
       <w:tblCellMar>
@@ -8503,8 +8341,6 @@
   </w:style>
   <w:style w:type="character" w:customStyle="1" w:styleId="Heading1Char">
     <w:name w:val="Heading 1 Char"/>
-    <w:basedOn w:val="Standaardalinea-lettertype"/>
-    <w:link w:val="Kop1"/>
     <w:uiPriority w:val="99"/>
     <w:locked/>
     <w:rsid w:val="00192202"/>
@@ -8514,8 +8350,6 @@
   </w:style>
   <w:style w:type="character" w:customStyle="1" w:styleId="Heading2Char">
     <w:name w:val="Heading 2 Char"/>
-    <w:basedOn w:val="Standaardalinea-lettertype"/>
-    <w:link w:val="Kop2"/>
     <w:uiPriority w:val="99"/>
     <w:locked/>
     <w:rsid w:val="00192202"/>
@@ -8526,7 +8360,7 @@
   <w:style w:type="paragraph" w:styleId="Titel">
     <w:name w:val="Title"/>
     <w:basedOn w:val="Standaard"/>
-    <w:next w:val="Subtitel"/>
+    <w:next w:val="Ondertitel"/>
     <w:link w:val="TitelChar"/>
     <w:uiPriority w:val="99"/>
     <w:qFormat/>
@@ -8550,8 +8384,6 @@
   </w:style>
   <w:style w:type="character" w:customStyle="1" w:styleId="TitleChar">
     <w:name w:val="Title Char"/>
-    <w:basedOn w:val="Standaardalinea-lettertype"/>
-    <w:link w:val="Titel"/>
     <w:uiPriority w:val="99"/>
     <w:locked/>
     <w:rsid w:val="00192202"/>
@@ -8561,7 +8393,6 @@
   </w:style>
   <w:style w:type="character" w:customStyle="1" w:styleId="TitelChar">
     <w:name w:val="Titel Char"/>
-    <w:basedOn w:val="Standaardalinea-lettertype"/>
     <w:link w:val="Titel"/>
     <w:uiPriority w:val="99"/>
     <w:locked/>
@@ -8578,11 +8409,11 @@
       <w:lang w:val="nl-NL" w:eastAsia="ar-SA" w:bidi="ar-SA"/>
     </w:rPr>
   </w:style>
-  <w:style w:type="paragraph" w:styleId="Subtitel">
+  <w:style w:type="paragraph" w:styleId="Ondertitel">
     <w:name w:val="Subtitle"/>
     <w:basedOn w:val="Standaard"/>
     <w:next w:val="Standaard"/>
-    <w:link w:val="SubtitelChar"/>
+    <w:link w:val="OndertitelChar"/>
     <w:uiPriority w:val="99"/>
     <w:qFormat/>
     <w:rsid w:val="00192202"/>
@@ -8599,10 +8430,9 @@
       <w:spacing w:val="15"/>
     </w:rPr>
   </w:style>
-  <w:style w:type="character" w:customStyle="1" w:styleId="SubtitelChar">
-    <w:name w:val="Subtitel Char"/>
-    <w:basedOn w:val="Standaardalinea-lettertype"/>
-    <w:link w:val="Subtitel"/>
+  <w:style w:type="character" w:customStyle="1" w:styleId="OndertitelChar">
+    <w:name w:val="Ondertitel Char"/>
+    <w:link w:val="Ondertitel"/>
     <w:uiPriority w:val="99"/>
     <w:locked/>
     <w:rsid w:val="00192202"/>
@@ -8618,7 +8448,6 @@
   </w:style>
   <w:style w:type="character" w:customStyle="1" w:styleId="Kop1Char">
     <w:name w:val="Kop 1 Char"/>
-    <w:basedOn w:val="Standaardalinea-lettertype"/>
     <w:link w:val="Kop1"/>
     <w:uiPriority w:val="99"/>
     <w:locked/>
@@ -8636,7 +8465,6 @@
   </w:style>
   <w:style w:type="character" w:customStyle="1" w:styleId="Kop2Char">
     <w:name w:val="Kop 2 Char"/>
-    <w:basedOn w:val="Standaardalinea-lettertype"/>
     <w:link w:val="Kop2"/>
     <w:uiPriority w:val="99"/>
     <w:locked/>
@@ -8757,7 +8585,6 @@
   </w:style>
   <w:style w:type="character" w:customStyle="1" w:styleId="Intensievebenadrukking1">
     <w:name w:val="Intensieve benadrukking1"/>
-    <w:basedOn w:val="Standaardalinea-lettertype"/>
     <w:uiPriority w:val="99"/>
     <w:rsid w:val="00192202"/>
     <w:rPr>
@@ -8766,7 +8593,6 @@
   </w:style>
   <w:style w:type="character" w:customStyle="1" w:styleId="HeaderChar">
     <w:name w:val="Header Char"/>
-    <w:basedOn w:val="Standaardalinea-lettertype"/>
     <w:uiPriority w:val="99"/>
     <w:rsid w:val="00192202"/>
     <w:rPr>
@@ -8775,7 +8601,6 @@
   </w:style>
   <w:style w:type="character" w:customStyle="1" w:styleId="FooterChar">
     <w:name w:val="Footer Char"/>
-    <w:basedOn w:val="Standaardalinea-lettertype"/>
     <w:uiPriority w:val="99"/>
     <w:rsid w:val="00192202"/>
     <w:rPr>
@@ -8784,7 +8609,6 @@
   </w:style>
   <w:style w:type="character" w:customStyle="1" w:styleId="Paginanummer1">
     <w:name w:val="Paginanummer1"/>
-    <w:basedOn w:val="Standaardalinea-lettertype"/>
     <w:uiPriority w:val="99"/>
     <w:rsid w:val="00192202"/>
     <w:rPr>
@@ -8793,7 +8617,6 @@
   </w:style>
   <w:style w:type="character" w:customStyle="1" w:styleId="BalloonTextChar">
     <w:name w:val="Balloon Text Char"/>
-    <w:basedOn w:val="Standaardalinea-lettertype"/>
     <w:uiPriority w:val="99"/>
     <w:rsid w:val="00192202"/>
     <w:rPr>
@@ -8802,7 +8625,6 @@
   </w:style>
   <w:style w:type="character" w:styleId="Hyperlink">
     <w:name w:val="Hyperlink"/>
-    <w:basedOn w:val="Standaardalinea-lettertype"/>
     <w:uiPriority w:val="99"/>
     <w:rsid w:val="00192202"/>
     <w:rPr>
@@ -8839,7 +8661,6 @@
   </w:style>
   <w:style w:type="character" w:customStyle="1" w:styleId="PlattetekstChar">
     <w:name w:val="Platte tekst Char"/>
-    <w:basedOn w:val="Standaardalinea-lettertype"/>
     <w:link w:val="Plattetekst"/>
     <w:uiPriority w:val="99"/>
     <w:locked/>
@@ -8926,7 +8747,6 @@
   </w:style>
   <w:style w:type="character" w:customStyle="1" w:styleId="KoptekstChar">
     <w:name w:val="Koptekst Char"/>
-    <w:basedOn w:val="Standaardalinea-lettertype"/>
     <w:link w:val="Koptekst"/>
     <w:uiPriority w:val="99"/>
     <w:locked/>
@@ -8954,7 +8774,6 @@
   </w:style>
   <w:style w:type="character" w:customStyle="1" w:styleId="VoettekstChar">
     <w:name w:val="Voettekst Char"/>
-    <w:basedOn w:val="Standaardalinea-lettertype"/>
     <w:link w:val="Voettekst"/>
     <w:uiPriority w:val="99"/>
     <w:locked/>
@@ -9136,7 +8955,6 @@
   </w:style>
   <w:style w:type="character" w:customStyle="1" w:styleId="BallontekstChar">
     <w:name w:val="Ballontekst Char"/>
-    <w:basedOn w:val="Standaardalinea-lettertype"/>
     <w:link w:val="Ballontekst"/>
     <w:uiPriority w:val="99"/>
     <w:locked/>
@@ -9247,7 +9065,6 @@
   </w:style>
   <w:style w:type="character" w:styleId="GevolgdeHyperlink">
     <w:name w:val="FollowedHyperlink"/>
-    <w:basedOn w:val="Standaardalinea-lettertype"/>
     <w:uiPriority w:val="99"/>
     <w:semiHidden/>
     <w:rsid w:val="00D22A10"/>
@@ -9259,7 +9076,6 @@
   </w:style>
   <w:style w:type="character" w:styleId="Paginanummer">
     <w:name w:val="page number"/>
-    <w:basedOn w:val="Standaardalinea-lettertype"/>
     <w:uiPriority w:val="99"/>
     <w:semiHidden/>
     <w:rsid w:val="000A3C5D"/>
@@ -9269,7 +9085,6 @@
   </w:style>
   <w:style w:type="character" w:customStyle="1" w:styleId="Kop3Char">
     <w:name w:val="Kop 3 Char"/>
-    <w:basedOn w:val="Standaardalinea-lettertype"/>
     <w:link w:val="Kop3"/>
     <w:uiPriority w:val="9"/>
     <w:rsid w:val="005764E3"/>
@@ -9283,6 +9098,214 @@
       <w:szCs w:val="26"/>
       <w:lang w:eastAsia="ar-SA"/>
     </w:rPr>
+  </w:style>
+  <w:style w:type="paragraph" w:styleId="Lijstalinea">
+    <w:name w:val="List Paragraph"/>
+    <w:basedOn w:val="Standaard"/>
+    <w:uiPriority w:val="34"/>
+    <w:qFormat/>
+    <w:rsid w:val="00AE5714"/>
+    <w:pPr>
+      <w:spacing w:line="100" w:lineRule="atLeast"/>
+      <w:ind w:left="720"/>
+      <w:contextualSpacing/>
+    </w:pPr>
+    <w:rPr>
+      <w:rFonts w:ascii="Calibri" w:eastAsia="SimSun" w:hAnsi="Calibri" w:cs="font397"/>
+      <w:color w:val="auto"/>
+      <w:kern w:val="2"/>
+      <w:lang w:val="en-US" w:eastAsia="en-US" w:bidi="en-US"/>
+    </w:rPr>
+  </w:style>
+</w:styles>
+</file>
+
+<file path=word/stylesWithEffects.xml><?xml version="1.0" encoding="utf-8"?>
+<w:styles xmlns:wpc="http://schemas.microsoft.com/office/word/2010/wordprocessingCanvas" xmlns:mc="http://schemas.openxmlformats.org/markup-compatibility/2006" xmlns:o="urn:schemas-microsoft-com:office:office" xmlns:r="http://schemas.openxmlformats.org/officeDocument/2006/relationships" xmlns:m="http://schemas.openxmlformats.org/officeDocument/2006/math" xmlns:v="urn:schemas-microsoft-com:vml" xmlns:wp14="http://schemas.microsoft.com/office/word/2010/wordprocessingDrawing" xmlns:wp="http://schemas.openxmlformats.org/drawingml/2006/wordprocessingDrawing" xmlns:w10="urn:schemas-microsoft-com:office:word" xmlns:w="http://schemas.openxmlformats.org/wordprocessingml/2006/main" xmlns:w14="http://schemas.microsoft.com/office/word/2010/wordml" xmlns:wpg="http://schemas.microsoft.com/office/word/2010/wordprocessingGroup" xmlns:wpi="http://schemas.microsoft.com/office/word/2010/wordprocessingInk" xmlns:wne="http://schemas.microsoft.com/office/word/2006/wordml" xmlns:wps="http://schemas.microsoft.com/office/word/2010/wordprocessingShape" mc:Ignorable="w14 wp14">
+  <w:docDefaults>
+    <w:rPrDefault>
+      <w:rPr>
+        <w:rFonts w:asciiTheme="minorHAnsi" w:eastAsiaTheme="minorEastAsia" w:hAnsiTheme="minorHAnsi" w:cstheme="minorBidi"/>
+        <w:sz w:val="22"/>
+        <w:szCs w:val="22"/>
+        <w:lang w:val="nl-NL" w:eastAsia="nl-NL" w:bidi="ar-SA"/>
+      </w:rPr>
+    </w:rPrDefault>
+    <w:pPrDefault>
+      <w:pPr>
+        <w:spacing w:after="200" w:line="276" w:lineRule="auto"/>
+      </w:pPr>
+    </w:pPrDefault>
+  </w:docDefaults>
+  <w:latentStyles w:defLockedState="0" w:defUIPriority="99" w:defSemiHidden="1" w:defUnhideWhenUsed="1" w:defQFormat="0" w:count="267">
+    <w:lsdException w:name="Normal" w:semiHidden="0" w:uiPriority="0" w:unhideWhenUsed="0" w:qFormat="1"/>
+    <w:lsdException w:name="heading 1" w:semiHidden="0" w:uiPriority="9" w:unhideWhenUsed="0" w:qFormat="1"/>
+    <w:lsdException w:name="heading 2" w:uiPriority="9" w:qFormat="1"/>
+    <w:lsdException w:name="heading 3" w:uiPriority="9" w:qFormat="1"/>
+    <w:lsdException w:name="heading 4" w:uiPriority="9" w:qFormat="1"/>
+    <w:lsdException w:name="heading 5" w:uiPriority="9" w:qFormat="1"/>
+    <w:lsdException w:name="heading 6" w:uiPriority="9" w:qFormat="1"/>
+    <w:lsdException w:name="heading 7" w:uiPriority="9" w:qFormat="1"/>
+    <w:lsdException w:name="heading 8" w:uiPriority="9" w:qFormat="1"/>
+    <w:lsdException w:name="heading 9" w:uiPriority="9" w:qFormat="1"/>
+    <w:lsdException w:name="toc 1" w:uiPriority="39"/>
+    <w:lsdException w:name="toc 2" w:uiPriority="39"/>
+    <w:lsdException w:name="toc 3" w:uiPriority="39"/>
+    <w:lsdException w:name="toc 4" w:uiPriority="39"/>
+    <w:lsdException w:name="toc 5" w:uiPriority="39"/>
+    <w:lsdException w:name="toc 6" w:uiPriority="39"/>
+    <w:lsdException w:name="toc 7" w:uiPriority="39"/>
+    <w:lsdException w:name="toc 8" w:uiPriority="39"/>
+    <w:lsdException w:name="toc 9" w:uiPriority="39"/>
+    <w:lsdException w:name="caption" w:uiPriority="35" w:qFormat="1"/>
+    <w:lsdException w:name="Title" w:semiHidden="0" w:uiPriority="10" w:unhideWhenUsed="0" w:qFormat="1"/>
+    <w:lsdException w:name="Default Paragraph Font" w:uiPriority="1"/>
+    <w:lsdException w:name="Subtitle" w:semiHidden="0" w:uiPriority="11" w:unhideWhenUsed="0" w:qFormat="1"/>
+    <w:lsdException w:name="Strong" w:semiHidden="0" w:uiPriority="22" w:unhideWhenUsed="0" w:qFormat="1"/>
+    <w:lsdException w:name="Emphasis" w:semiHidden="0" w:uiPriority="20" w:unhideWhenUsed="0" w:qFormat="1"/>
+    <w:lsdException w:name="Table Grid" w:semiHidden="0" w:uiPriority="59" w:unhideWhenUsed="0"/>
+    <w:lsdException w:name="Placeholder Text" w:unhideWhenUsed="0"/>
+    <w:lsdException w:name="No Spacing" w:semiHidden="0" w:uiPriority="1" w:unhideWhenUsed="0" w:qFormat="1"/>
+    <w:lsdException w:name="Light Shading" w:semiHidden="0" w:uiPriority="60" w:unhideWhenUsed="0"/>
+    <w:lsdException w:name="Light List" w:semiHidden="0" w:uiPriority="61" w:unhideWhenUsed="0"/>
+    <w:lsdException w:name="Light Grid" w:semiHidden="0" w:uiPriority="62" w:unhideWhenUsed="0"/>
+    <w:lsdException w:name="Medium Shading 1" w:semiHidden="0" w:uiPriority="63" w:unhideWhenUsed="0"/>
+    <w:lsdException w:name="Medium Shading 2" w:semiHidden="0" w:uiPriority="64" w:unhideWhenUsed="0"/>
+    <w:lsdException w:name="Medium List 1" w:semiHidden="0" w:uiPriority="65" w:unhideWhenUsed="0"/>
+    <w:lsdException w:name="Medium List 2" w:semiHidden="0" w:uiPriority="66" w:unhideWhenUsed="0"/>
+    <w:lsdException w:name="Medium Grid 1" w:semiHidden="0" w:uiPriority="67" w:unhideWhenUsed="0"/>
+    <w:lsdException w:name="Medium Grid 2" w:semiHidden="0" w:uiPriority="68" w:unhideWhenUsed="0"/>
+    <w:lsdException w:name="Medium Grid 3" w:semiHidden="0" w:uiPriority="69" w:unhideWhenUsed="0"/>
+    <w:lsdException w:name="Dark List" w:semiHidden="0" w:uiPriority="70" w:unhideWhenUsed="0"/>
+    <w:lsdException w:name="Colorful Shading" w:semiHidden="0" w:uiPriority="71" w:unhideWhenUsed="0"/>
+    <w:lsdException w:name="Colorful List" w:semiHidden="0" w:uiPriority="72" w:unhideWhenUsed="0"/>
+    <w:lsdException w:name="Colorful Grid" w:semiHidden="0" w:uiPriority="73" w:unhideWhenUsed="0"/>
+    <w:lsdException w:name="Light Shading Accent 1" w:semiHidden="0" w:uiPriority="60" w:unhideWhenUsed="0"/>
+    <w:lsdException w:name="Light List Accent 1" w:semiHidden="0" w:uiPriority="61" w:unhideWhenUsed="0"/>
+    <w:lsdException w:name="Light Grid Accent 1" w:semiHidden="0" w:uiPriority="62" w:unhideWhenUsed="0"/>
+    <w:lsdException w:name="Medium Shading 1 Accent 1" w:semiHidden="0" w:uiPriority="63" w:unhideWhenUsed="0"/>
+    <w:lsdException w:name="Medium Shading 2 Accent 1" w:semiHidden="0" w:uiPriority="64" w:unhideWhenUsed="0"/>
+    <w:lsdException w:name="Medium List 1 Accent 1" w:semiHidden="0" w:uiPriority="65" w:unhideWhenUsed="0"/>
+    <w:lsdException w:name="Revision" w:unhideWhenUsed="0"/>
+    <w:lsdException w:name="List Paragraph" w:semiHidden="0" w:uiPriority="34" w:unhideWhenUsed="0" w:qFormat="1"/>
+    <w:lsdException w:name="Quote" w:semiHidden="0" w:uiPriority="29" w:unhideWhenUsed="0" w:qFormat="1"/>
+    <w:lsdException w:name="Intense Quote" w:semiHidden="0" w:uiPriority="30" w:unhideWhenUsed="0" w:qFormat="1"/>
+    <w:lsdException w:name="Medium List 2 Accent 1" w:semiHidden="0" w:uiPriority="66" w:unhideWhenUsed="0"/>
+    <w:lsdException w:name="Medium Grid 1 Accent 1" w:semiHidden="0" w:uiPriority="67" w:unhideWhenUsed="0"/>
+    <w:lsdException w:name="Medium Grid 2 Accent 1" w:semiHidden="0" w:uiPriority="68" w:unhideWhenUsed="0"/>
+    <w:lsdException w:name="Medium Grid 3 Accent 1" w:semiHidden="0" w:uiPriority="69" w:unhideWhenUsed="0"/>
+    <w:lsdException w:name="Dark List Accent 1" w:semiHidden="0" w:uiPriority="70" w:unhideWhenUsed="0"/>
+    <w:lsdException w:name="Colorful Shading Accent 1" w:semiHidden="0" w:uiPriority="71" w:unhideWhenUsed="0"/>
+    <w:lsdException w:name="Colorful List Accent 1" w:semiHidden="0" w:uiPriority="72" w:unhideWhenUsed="0"/>
+    <w:lsdException w:name="Colorful Grid Accent 1" w:semiHidden="0" w:uiPriority="73" w:unhideWhenUsed="0"/>
+    <w:lsdException w:name="Light Shading Accent 2" w:semiHidden="0" w:uiPriority="60" w:unhideWhenUsed="0"/>
+    <w:lsdException w:name="Light List Accent 2" w:semiHidden="0" w:uiPriority="61" w:unhideWhenUsed="0"/>
+    <w:lsdException w:name="Light Grid Accent 2" w:semiHidden="0" w:uiPriority="62" w:unhideWhenUsed="0"/>
+    <w:lsdException w:name="Medium Shading 1 Accent 2" w:semiHidden="0" w:uiPriority="63" w:unhideWhenUsed="0"/>
+    <w:lsdException w:name="Medium Shading 2 Accent 2" w:semiHidden="0" w:uiPriority="64" w:unhideWhenUsed="0"/>
+    <w:lsdException w:name="Medium List 1 Accent 2" w:semiHidden="0" w:uiPriority="65" w:unhideWhenUsed="0"/>
+    <w:lsdException w:name="Medium List 2 Accent 2" w:semiHidden="0" w:uiPriority="66" w:unhideWhenUsed="0"/>
+    <w:lsdException w:name="Medium Grid 1 Accent 2" w:semiHidden="0" w:uiPriority="67" w:unhideWhenUsed="0"/>
+    <w:lsdException w:name="Medium Grid 2 Accent 2" w:semiHidden="0" w:uiPriority="68" w:unhideWhenUsed="0"/>
+    <w:lsdException w:name="Medium Grid 3 Accent 2" w:semiHidden="0" w:uiPriority="69" w:unhideWhenUsed="0"/>
+    <w:lsdException w:name="Dark List Accent 2" w:semiHidden="0" w:uiPriority="70" w:unhideWhenUsed="0"/>
+    <w:lsdException w:name="Colorful Shading Accent 2" w:semiHidden="0" w:uiPriority="71" w:unhideWhenUsed="0"/>
+    <w:lsdException w:name="Colorful List Accent 2" w:semiHidden="0" w:uiPriority="72" w:unhideWhenUsed="0"/>
+    <w:lsdException w:name="Colorful Grid Accent 2" w:semiHidden="0" w:uiPriority="73" w:unhideWhenUsed="0"/>
+    <w:lsdException w:name="Light Shading Accent 3" w:semiHidden="0" w:uiPriority="60" w:unhideWhenUsed="0"/>
+    <w:lsdException w:name="Light List Accent 3" w:semiHidden="0" w:uiPriority="61" w:unhideWhenUsed="0"/>
+    <w:lsdException w:name="Light Grid Accent 3" w:semiHidden="0" w:uiPriority="62" w:unhideWhenUsed="0"/>
+    <w:lsdException w:name="Medium Shading 1 Accent 3" w:semiHidden="0" w:uiPriority="63" w:unhideWhenUsed="0"/>
+    <w:lsdException w:name="Medium Shading 2 Accent 3" w:semiHidden="0" w:uiPriority="64" w:unhideWhenUsed="0"/>
+    <w:lsdException w:name="Medium List 1 Accent 3" w:semiHidden="0" w:uiPriority="65" w:unhideWhenUsed="0"/>
+    <w:lsdException w:name="Medium List 2 Accent 3" w:semiHidden="0" w:uiPriority="66" w:unhideWhenUsed="0"/>
+    <w:lsdException w:name="Medium Grid 1 Accent 3" w:semiHidden="0" w:uiPriority="67" w:unhideWhenUsed="0"/>
+    <w:lsdException w:name="Medium Grid 2 Accent 3" w:semiHidden="0" w:uiPriority="68" w:unhideWhenUsed="0"/>
+    <w:lsdException w:name="Medium Grid 3 Accent 3" w:semiHidden="0" w:uiPriority="69" w:unhideWhenUsed="0"/>
+    <w:lsdException w:name="Dark List Accent 3" w:semiHidden="0" w:uiPriority="70" w:unhideWhenUsed="0"/>
+    <w:lsdException w:name="Colorful Shading Accent 3" w:semiHidden="0" w:uiPriority="71" w:unhideWhenUsed="0"/>
+    <w:lsdException w:name="Colorful List Accent 3" w:semiHidden="0" w:uiPriority="72" w:unhideWhenUsed="0"/>
+    <w:lsdException w:name="Colorful Grid Accent 3" w:semiHidden="0" w:uiPriority="73" w:unhideWhenUsed="0"/>
+    <w:lsdException w:name="Light Shading Accent 4" w:semiHidden="0" w:uiPriority="60" w:unhideWhenUsed="0"/>
+    <w:lsdException w:name="Light List Accent 4" w:semiHidden="0" w:uiPriority="61" w:unhideWhenUsed="0"/>
+    <w:lsdException w:name="Light Grid Accent 4" w:semiHidden="0" w:uiPriority="62" w:unhideWhenUsed="0"/>
+    <w:lsdException w:name="Medium Shading 1 Accent 4" w:semiHidden="0" w:uiPriority="63" w:unhideWhenUsed="0"/>
+    <w:lsdException w:name="Medium Shading 2 Accent 4" w:semiHidden="0" w:uiPriority="64" w:unhideWhenUsed="0"/>
+    <w:lsdException w:name="Medium List 1 Accent 4" w:semiHidden="0" w:uiPriority="65" w:unhideWhenUsed="0"/>
+    <w:lsdException w:name="Medium List 2 Accent 4" w:semiHidden="0" w:uiPriority="66" w:unhideWhenUsed="0"/>
+    <w:lsdException w:name="Medium Grid 1 Accent 4" w:semiHidden="0" w:uiPriority="67" w:unhideWhenUsed="0"/>
+    <w:lsdException w:name="Medium Grid 2 Accent 4" w:semiHidden="0" w:uiPriority="68" w:unhideWhenUsed="0"/>
+    <w:lsdException w:name="Medium Grid 3 Accent 4" w:semiHidden="0" w:uiPriority="69" w:unhideWhenUsed="0"/>
+    <w:lsdException w:name="Dark List Accent 4" w:semiHidden="0" w:uiPriority="70" w:unhideWhenUsed="0"/>
+    <w:lsdException w:name="Colorful Shading Accent 4" w:semiHidden="0" w:uiPriority="71" w:unhideWhenUsed="0"/>
+    <w:lsdException w:name="Colorful List Accent 4" w:semiHidden="0" w:uiPriority="72" w:unhideWhenUsed="0"/>
+    <w:lsdException w:name="Colorful Grid Accent 4" w:semiHidden="0" w:uiPriority="73" w:unhideWhenUsed="0"/>
+    <w:lsdException w:name="Light Shading Accent 5" w:semiHidden="0" w:uiPriority="60" w:unhideWhenUsed="0"/>
+    <w:lsdException w:name="Light List Accent 5" w:semiHidden="0" w:uiPriority="61" w:unhideWhenUsed="0"/>
+    <w:lsdException w:name="Light Grid Accent 5" w:semiHidden="0" w:uiPriority="62" w:unhideWhenUsed="0"/>
+    <w:lsdException w:name="Medium Shading 1 Accent 5" w:semiHidden="0" w:uiPriority="63" w:unhideWhenUsed="0"/>
+    <w:lsdException w:name="Medium Shading 2 Accent 5" w:semiHidden="0" w:uiPriority="64" w:unhideWhenUsed="0"/>
+    <w:lsdException w:name="Medium List 1 Accent 5" w:semiHidden="0" w:uiPriority="65" w:unhideWhenUsed="0"/>
+    <w:lsdException w:name="Medium List 2 Accent 5" w:semiHidden="0" w:uiPriority="66" w:unhideWhenUsed="0"/>
+    <w:lsdException w:name="Medium Grid 1 Accent 5" w:semiHidden="0" w:uiPriority="67" w:unhideWhenUsed="0"/>
+    <w:lsdException w:name="Medium Grid 2 Accent 5" w:semiHidden="0" w:uiPriority="68" w:unhideWhenUsed="0"/>
+    <w:lsdException w:name="Medium Grid 3 Accent 5" w:semiHidden="0" w:uiPriority="69" w:unhideWhenUsed="0"/>
+    <w:lsdException w:name="Dark List Accent 5" w:semiHidden="0" w:uiPriority="70" w:unhideWhenUsed="0"/>
+    <w:lsdException w:name="Colorful Shading Accent 5" w:semiHidden="0" w:uiPriority="71" w:unhideWhenUsed="0"/>
+    <w:lsdException w:name="Colorful List Accent 5" w:semiHidden="0" w:uiPriority="72" w:unhideWhenUsed="0"/>
+    <w:lsdException w:name="Colorful Grid Accent 5" w:semiHidden="0" w:uiPriority="73" w:unhideWhenUsed="0"/>
+    <w:lsdException w:name="Light Shading Accent 6" w:semiHidden="0" w:uiPriority="60" w:unhideWhenUsed="0"/>
+    <w:lsdException w:name="Light List Accent 6" w:semiHidden="0" w:uiPriority="61" w:unhideWhenUsed="0"/>
+    <w:lsdException w:name="Light Grid Accent 6" w:semiHidden="0" w:uiPriority="62" w:unhideWhenUsed="0"/>
+    <w:lsdException w:name="Medium Shading 1 Accent 6" w:semiHidden="0" w:uiPriority="63" w:unhideWhenUsed="0"/>
+    <w:lsdException w:name="Medium Shading 2 Accent 6" w:semiHidden="0" w:uiPriority="64" w:unhideWhenUsed="0"/>
+    <w:lsdException w:name="Medium List 1 Accent 6" w:semiHidden="0" w:uiPriority="65" w:unhideWhenUsed="0"/>
+    <w:lsdException w:name="Medium List 2 Accent 6" w:semiHidden="0" w:uiPriority="66" w:unhideWhenUsed="0"/>
+    <w:lsdException w:name="Medium Grid 1 Accent 6" w:semiHidden="0" w:uiPriority="67" w:unhideWhenUsed="0"/>
+    <w:lsdException w:name="Medium Grid 2 Accent 6" w:semiHidden="0" w:uiPriority="68" w:unhideWhenUsed="0"/>
+    <w:lsdException w:name="Medium Grid 3 Accent 6" w:semiHidden="0" w:uiPriority="69" w:unhideWhenUsed="0"/>
+    <w:lsdException w:name="Dark List Accent 6" w:semiHidden="0" w:uiPriority="70" w:unhideWhenUsed="0"/>
+    <w:lsdException w:name="Colorful Shading Accent 6" w:semiHidden="0" w:uiPriority="71" w:unhideWhenUsed="0"/>
+    <w:lsdException w:name="Colorful List Accent 6" w:semiHidden="0" w:uiPriority="72" w:unhideWhenUsed="0"/>
+    <w:lsdException w:name="Colorful Grid Accent 6" w:semiHidden="0" w:uiPriority="73" w:unhideWhenUsed="0"/>
+    <w:lsdException w:name="Subtle Emphasis" w:semiHidden="0" w:uiPriority="19" w:unhideWhenUsed="0" w:qFormat="1"/>
+    <w:lsdException w:name="Intense Emphasis" w:semiHidden="0" w:uiPriority="21" w:unhideWhenUsed="0" w:qFormat="1"/>
+    <w:lsdException w:name="Subtle Reference" w:semiHidden="0" w:uiPriority="31" w:unhideWhenUsed="0" w:qFormat="1"/>
+    <w:lsdException w:name="Intense Reference" w:semiHidden="0" w:uiPriority="32" w:unhideWhenUsed="0" w:qFormat="1"/>
+    <w:lsdException w:name="Book Title" w:semiHidden="0" w:uiPriority="33" w:unhideWhenUsed="0" w:qFormat="1"/>
+    <w:lsdException w:name="Bibliography" w:uiPriority="37"/>
+    <w:lsdException w:name="TOC Heading" w:uiPriority="39" w:qFormat="1"/>
+  </w:latentStyles>
+  <w:style w:type="paragraph" w:default="1" w:styleId="Standaard">
+    <w:name w:val="Normal"/>
+    <w:qFormat/>
+  </w:style>
+  <w:style w:type="character" w:default="1" w:styleId="Standaardalinea-lettertype">
+    <w:name w:val="Default Paragraph Font"/>
+    <w:uiPriority w:val="1"/>
+    <w:semiHidden/>
+    <w:unhideWhenUsed/>
+  </w:style>
+  <w:style w:type="table" w:default="1" w:styleId="Standaardtabel">
+    <w:name w:val="Normal Table"/>
+    <w:uiPriority w:val="99"/>
+    <w:semiHidden/>
+    <w:unhideWhenUsed/>
+    <w:tblPr>
+      <w:tblInd w:w="0" w:type="dxa"/>
+      <w:tblCellMar>
+        <w:top w:w="0" w:type="dxa"/>
+        <w:left w:w="108" w:type="dxa"/>
+        <w:bottom w:w="0" w:type="dxa"/>
+        <w:right w:w="108" w:type="dxa"/>
+      </w:tblCellMar>
+    </w:tblPr>
+  </w:style>
+  <w:style w:type="numbering" w:default="1" w:styleId="Geenlijst">
+    <w:name w:val="No List"/>
+    <w:uiPriority w:val="99"/>
+    <w:semiHidden/>
+    <w:unhideWhenUsed/>
   </w:style>
 </w:styles>
 </file>

--- a/trunk/docs/Projectdossier/02 - Plan van Aanpak/Plan van aanpak - v0.1.docx
+++ b/trunk/docs/Projectdossier/02 - Plan van Aanpak/Plan van aanpak - v0.1.docx
@@ -1,6 +1,6 @@
 
 <file path=word/document.xml><?xml version="1.0" encoding="utf-8"?>
-<w:document xmlns:wpc="http://schemas.microsoft.com/office/word/2010/wordprocessingCanvas" xmlns:mc="http://schemas.openxmlformats.org/markup-compatibility/2006" xmlns:o="urn:schemas-microsoft-com:office:office" xmlns:r="http://schemas.openxmlformats.org/officeDocument/2006/relationships" xmlns:m="http://schemas.openxmlformats.org/officeDocument/2006/math" xmlns:v="urn:schemas-microsoft-com:vml" xmlns:wp14="http://schemas.microsoft.com/office/word/2010/wordprocessingDrawing" xmlns:wp="http://schemas.openxmlformats.org/drawingml/2006/wordprocessingDrawing" xmlns:w10="urn:schemas-microsoft-com:office:word" xmlns:w="http://schemas.openxmlformats.org/wordprocessingml/2006/main" xmlns:w14="http://schemas.microsoft.com/office/word/2010/wordml" xmlns:wpg="http://schemas.microsoft.com/office/word/2010/wordprocessingGroup" xmlns:wpi="http://schemas.microsoft.com/office/word/2010/wordprocessingInk" xmlns:wne="http://schemas.microsoft.com/office/word/2006/wordml" xmlns:wps="http://schemas.microsoft.com/office/word/2010/wordprocessingShape" mc:Ignorable="w14 wp14">
+<w:document xmlns:ve="http://schemas.openxmlformats.org/markup-compatibility/2006" xmlns:o="urn:schemas-microsoft-com:office:office" xmlns:r="http://schemas.openxmlformats.org/officeDocument/2006/relationships" xmlns:m="http://schemas.openxmlformats.org/officeDocument/2006/math" xmlns:v="urn:schemas-microsoft-com:vml" xmlns:wp="http://schemas.openxmlformats.org/drawingml/2006/wordprocessingDrawing" xmlns:w10="urn:schemas-microsoft-com:office:word" xmlns:w="http://schemas.openxmlformats.org/wordprocessingml/2006/main" xmlns:wne="http://schemas.microsoft.com/office/word/2006/wordml">
   <w:body>
     <w:p>
       <w:pPr>
@@ -89,6 +89,7 @@
           <w:sz w:val="106"/>
         </w:rPr>
       </w:pPr>
+      <w:proofErr w:type="spellStart"/>
       <w:r>
         <w:rPr>
           <w:rFonts w:ascii="Impact" w:hAnsi="Impact"/>
@@ -103,6 +104,7 @@
         </w:rPr>
         <w:t>e</w:t>
       </w:r>
+      <w:proofErr w:type="spellEnd"/>
       <w:r>
         <w:rPr>
           <w:rFonts w:ascii="Impact" w:hAnsi="Impact"/>
@@ -328,8 +330,16 @@
         <w:rPr>
           <w:sz w:val="22"/>
         </w:rPr>
-        <w:t>Tom Nieuwenhuys</w:t>
-      </w:r>
+        <w:t xml:space="preserve">Tom </w:t>
+      </w:r>
+      <w:proofErr w:type="spellStart"/>
+      <w:r>
+        <w:rPr>
+          <w:sz w:val="22"/>
+        </w:rPr>
+        <w:t>Nieuwenhuys</w:t>
+      </w:r>
+      <w:proofErr w:type="spellEnd"/>
       <w:r>
         <w:rPr>
           <w:sz w:val="22"/>
@@ -349,11 +359,19 @@
           <w:sz w:val="22"/>
         </w:rPr>
       </w:pPr>
-      <w:r>
-        <w:rPr>
-          <w:sz w:val="22"/>
-        </w:rPr>
-        <w:t>Andra Veraart – 0835868</w:t>
+      <w:proofErr w:type="spellStart"/>
+      <w:r>
+        <w:rPr>
+          <w:sz w:val="22"/>
+        </w:rPr>
+        <w:t>Andra</w:t>
+      </w:r>
+      <w:proofErr w:type="spellEnd"/>
+      <w:r>
+        <w:rPr>
+          <w:sz w:val="22"/>
+        </w:rPr>
+        <w:t xml:space="preserve"> Veraart – 0835868</w:t>
       </w:r>
     </w:p>
     <w:p>
@@ -434,11 +452,13 @@
           <w:tab w:val="right" w:leader="dot" w:pos="9062"/>
         </w:tabs>
         <w:rPr>
-          <w:rFonts w:eastAsia="Times New Roman" w:cs="Times New Roman"/>
+          <w:rFonts w:asciiTheme="minorHAnsi" w:eastAsiaTheme="minorEastAsia" w:hAnsiTheme="minorHAnsi" w:cstheme="minorBidi"/>
           <w:b w:val="0"/>
           <w:noProof/>
           <w:color w:val="auto"/>
           <w:kern w:val="0"/>
+          <w:sz w:val="22"/>
+          <w:szCs w:val="22"/>
           <w:lang w:eastAsia="nl-NL"/>
         </w:rPr>
       </w:pPr>
@@ -460,53 +480,63 @@
         </w:rPr>
         <w:fldChar w:fldCharType="separate"/>
       </w:r>
-      <w:r>
-        <w:rPr>
-          <w:noProof/>
-        </w:rPr>
-        <w:t>Projectinhoud</w:t>
-      </w:r>
-      <w:r>
-        <w:rPr>
-          <w:noProof/>
-        </w:rPr>
-        <w:tab/>
-      </w:r>
-      <w:r>
-        <w:rPr>
-          <w:noProof/>
-        </w:rPr>
-        <w:fldChar w:fldCharType="begin"/>
-      </w:r>
-      <w:r>
-        <w:rPr>
-          <w:noProof/>
-        </w:rPr>
-        <w:instrText xml:space="preserve"> PAGEREF _Toc152491442 \h </w:instrText>
-      </w:r>
-      <w:r>
-        <w:rPr>
-          <w:noProof/>
-        </w:rPr>
-      </w:r>
-      <w:r>
-        <w:rPr>
-          <w:noProof/>
-        </w:rPr>
-        <w:fldChar w:fldCharType="separate"/>
-      </w:r>
-      <w:r>
-        <w:rPr>
-          <w:noProof/>
-        </w:rPr>
-        <w:t>3</w:t>
-      </w:r>
-      <w:r>
-        <w:rPr>
-          <w:noProof/>
-        </w:rPr>
-        <w:fldChar w:fldCharType="end"/>
-      </w:r>
+      <w:hyperlink w:anchor="_Toc278884307" w:history="1">
+        <w:r>
+          <w:rPr>
+            <w:rStyle w:val="Hyperlink"/>
+            <w:noProof/>
+          </w:rPr>
+          <w:t>Projectinhoud</w:t>
+        </w:r>
+        <w:r>
+          <w:rPr>
+            <w:noProof/>
+            <w:webHidden/>
+          </w:rPr>
+          <w:tab/>
+        </w:r>
+        <w:r>
+          <w:rPr>
+            <w:noProof/>
+            <w:webHidden/>
+          </w:rPr>
+          <w:fldChar w:fldCharType="begin"/>
+        </w:r>
+        <w:r>
+          <w:rPr>
+            <w:noProof/>
+            <w:webHidden/>
+          </w:rPr>
+          <w:instrText xml:space="preserve"> PAGEREF _Toc278884307 \h </w:instrText>
+        </w:r>
+        <w:r>
+          <w:rPr>
+            <w:noProof/>
+            <w:webHidden/>
+          </w:rPr>
+        </w:r>
+        <w:r>
+          <w:rPr>
+            <w:noProof/>
+            <w:webHidden/>
+          </w:rPr>
+          <w:fldChar w:fldCharType="separate"/>
+        </w:r>
+        <w:r>
+          <w:rPr>
+            <w:noProof/>
+            <w:webHidden/>
+          </w:rPr>
+          <w:t>3</w:t>
+        </w:r>
+        <w:r>
+          <w:rPr>
+            <w:noProof/>
+            <w:webHidden/>
+          </w:rPr>
+          <w:fldChar w:fldCharType="end"/>
+        </w:r>
+      </w:hyperlink>
     </w:p>
     <w:p>
       <w:pPr>
@@ -515,62 +545,70 @@
           <w:tab w:val="right" w:leader="dot" w:pos="9062"/>
         </w:tabs>
         <w:rPr>
-          <w:rFonts w:ascii="Calibri" w:eastAsia="Times New Roman" w:hAnsi="Calibri" w:cs="Times New Roman"/>
+          <w:rFonts w:asciiTheme="minorHAnsi" w:eastAsiaTheme="minorEastAsia" w:hAnsiTheme="minorHAnsi" w:cstheme="minorBidi"/>
           <w:noProof/>
           <w:color w:val="auto"/>
           <w:kern w:val="0"/>
-          <w:sz w:val="24"/>
-          <w:szCs w:val="24"/>
           <w:lang w:eastAsia="nl-NL"/>
         </w:rPr>
       </w:pPr>
-      <w:r>
-        <w:rPr>
-          <w:noProof/>
-        </w:rPr>
-        <w:t>Achtergrond</w:t>
-      </w:r>
-      <w:r>
-        <w:rPr>
-          <w:noProof/>
-        </w:rPr>
-        <w:tab/>
-      </w:r>
-      <w:r>
-        <w:rPr>
-          <w:noProof/>
-        </w:rPr>
-        <w:fldChar w:fldCharType="begin"/>
-      </w:r>
-      <w:r>
-        <w:rPr>
-          <w:noProof/>
-        </w:rPr>
-        <w:instrText xml:space="preserve"> PAGEREF _Toc152491443 \h </w:instrText>
-      </w:r>
-      <w:r>
-        <w:rPr>
-          <w:noProof/>
-        </w:rPr>
-      </w:r>
-      <w:r>
-        <w:rPr>
-          <w:noProof/>
-        </w:rPr>
-        <w:fldChar w:fldCharType="separate"/>
-      </w:r>
-      <w:r>
-        <w:rPr>
-          <w:noProof/>
-        </w:rPr>
-        <w:t>3</w:t>
-      </w:r>
-      <w:r>
-        <w:rPr>
-          <w:noProof/>
-        </w:rPr>
-        <w:fldChar w:fldCharType="end"/>
-      </w:r>
+      <w:hyperlink w:anchor="_Toc278884308" w:history="1">
+        <w:r>
+          <w:rPr>
+            <w:rStyle w:val="Hyperlink"/>
+            <w:noProof/>
+          </w:rPr>
+          <w:t>Achtergrond</w:t>
+        </w:r>
+        <w:r>
+          <w:rPr>
+            <w:noProof/>
+            <w:webHidden/>
+          </w:rPr>
+          <w:tab/>
+        </w:r>
+        <w:r>
+          <w:rPr>
+            <w:noProof/>
+            <w:webHidden/>
+          </w:rPr>
+          <w:fldChar w:fldCharType="begin"/>
+        </w:r>
+        <w:r>
+          <w:rPr>
+            <w:noProof/>
+            <w:webHidden/>
+          </w:rPr>
+          <w:instrText xml:space="preserve"> PAGEREF _Toc278884308 \h </w:instrText>
+        </w:r>
+        <w:r>
+          <w:rPr>
+            <w:noProof/>
+            <w:webHidden/>
+          </w:rPr>
+        </w:r>
+        <w:r>
+          <w:rPr>
+            <w:noProof/>
+            <w:webHidden/>
+          </w:rPr>
+          <w:fldChar w:fldCharType="separate"/>
+        </w:r>
+        <w:r>
+          <w:rPr>
+            <w:noProof/>
+            <w:webHidden/>
+          </w:rPr>
+          <w:t>3</w:t>
+        </w:r>
+        <w:r>
+          <w:rPr>
+            <w:noProof/>
+            <w:webHidden/>
+          </w:rPr>
+          <w:fldChar w:fldCharType="end"/>
+        </w:r>
+      </w:hyperlink>
     </w:p>
     <w:p>
       <w:pPr>
@@ -579,62 +617,70 @@
           <w:tab w:val="right" w:leader="dot" w:pos="9062"/>
         </w:tabs>
         <w:rPr>
-          <w:rFonts w:ascii="Calibri" w:eastAsia="Times New Roman" w:hAnsi="Calibri" w:cs="Times New Roman"/>
+          <w:rFonts w:asciiTheme="minorHAnsi" w:eastAsiaTheme="minorEastAsia" w:hAnsiTheme="minorHAnsi" w:cstheme="minorBidi"/>
           <w:noProof/>
           <w:color w:val="auto"/>
           <w:kern w:val="0"/>
-          <w:sz w:val="24"/>
-          <w:szCs w:val="24"/>
           <w:lang w:eastAsia="nl-NL"/>
         </w:rPr>
       </w:pPr>
-      <w:r>
-        <w:rPr>
-          <w:noProof/>
-        </w:rPr>
-        <w:t>Probleemstelling</w:t>
-      </w:r>
-      <w:r>
-        <w:rPr>
-          <w:noProof/>
-        </w:rPr>
-        <w:tab/>
-      </w:r>
-      <w:r>
-        <w:rPr>
-          <w:noProof/>
-        </w:rPr>
-        <w:fldChar w:fldCharType="begin"/>
-      </w:r>
-      <w:r>
-        <w:rPr>
-          <w:noProof/>
-        </w:rPr>
-        <w:instrText xml:space="preserve"> PAGEREF _Toc152491444 \h </w:instrText>
-      </w:r>
-      <w:r>
-        <w:rPr>
-          <w:noProof/>
-        </w:rPr>
-      </w:r>
-      <w:r>
-        <w:rPr>
-          <w:noProof/>
-        </w:rPr>
-        <w:fldChar w:fldCharType="separate"/>
-      </w:r>
-      <w:r>
-        <w:rPr>
-          <w:noProof/>
-        </w:rPr>
-        <w:t>3</w:t>
-      </w:r>
-      <w:r>
-        <w:rPr>
-          <w:noProof/>
-        </w:rPr>
-        <w:fldChar w:fldCharType="end"/>
-      </w:r>
+      <w:hyperlink w:anchor="_Toc278884309" w:history="1">
+        <w:r>
+          <w:rPr>
+            <w:rStyle w:val="Hyperlink"/>
+            <w:noProof/>
+          </w:rPr>
+          <w:t>Probleemstelling</w:t>
+        </w:r>
+        <w:r>
+          <w:rPr>
+            <w:noProof/>
+            <w:webHidden/>
+          </w:rPr>
+          <w:tab/>
+        </w:r>
+        <w:r>
+          <w:rPr>
+            <w:noProof/>
+            <w:webHidden/>
+          </w:rPr>
+          <w:fldChar w:fldCharType="begin"/>
+        </w:r>
+        <w:r>
+          <w:rPr>
+            <w:noProof/>
+            <w:webHidden/>
+          </w:rPr>
+          <w:instrText xml:space="preserve"> PAGEREF _Toc278884309 \h </w:instrText>
+        </w:r>
+        <w:r>
+          <w:rPr>
+            <w:noProof/>
+            <w:webHidden/>
+          </w:rPr>
+        </w:r>
+        <w:r>
+          <w:rPr>
+            <w:noProof/>
+            <w:webHidden/>
+          </w:rPr>
+          <w:fldChar w:fldCharType="separate"/>
+        </w:r>
+        <w:r>
+          <w:rPr>
+            <w:noProof/>
+            <w:webHidden/>
+          </w:rPr>
+          <w:t>3</w:t>
+        </w:r>
+        <w:r>
+          <w:rPr>
+            <w:noProof/>
+            <w:webHidden/>
+          </w:rPr>
+          <w:fldChar w:fldCharType="end"/>
+        </w:r>
+      </w:hyperlink>
     </w:p>
     <w:p>
       <w:pPr>
@@ -643,62 +689,70 @@
           <w:tab w:val="right" w:leader="dot" w:pos="9062"/>
         </w:tabs>
         <w:rPr>
-          <w:rFonts w:ascii="Calibri" w:eastAsia="Times New Roman" w:hAnsi="Calibri" w:cs="Times New Roman"/>
+          <w:rFonts w:asciiTheme="minorHAnsi" w:eastAsiaTheme="minorEastAsia" w:hAnsiTheme="minorHAnsi" w:cstheme="minorBidi"/>
           <w:noProof/>
           <w:color w:val="auto"/>
           <w:kern w:val="0"/>
-          <w:sz w:val="24"/>
-          <w:szCs w:val="24"/>
           <w:lang w:eastAsia="nl-NL"/>
         </w:rPr>
       </w:pPr>
-      <w:r>
-        <w:rPr>
-          <w:noProof/>
-        </w:rPr>
-        <w:t>Doelstelling</w:t>
-      </w:r>
-      <w:r>
-        <w:rPr>
-          <w:noProof/>
-        </w:rPr>
-        <w:tab/>
-      </w:r>
-      <w:r>
-        <w:rPr>
-          <w:noProof/>
-        </w:rPr>
-        <w:fldChar w:fldCharType="begin"/>
-      </w:r>
-      <w:r>
-        <w:rPr>
-          <w:noProof/>
-        </w:rPr>
-        <w:instrText xml:space="preserve"> PAGEREF _Toc152491445 \h </w:instrText>
-      </w:r>
-      <w:r>
-        <w:rPr>
-          <w:noProof/>
-        </w:rPr>
-      </w:r>
-      <w:r>
-        <w:rPr>
-          <w:noProof/>
-        </w:rPr>
-        <w:fldChar w:fldCharType="separate"/>
-      </w:r>
-      <w:r>
-        <w:rPr>
-          <w:noProof/>
-        </w:rPr>
-        <w:t>3</w:t>
-      </w:r>
-      <w:r>
-        <w:rPr>
-          <w:noProof/>
-        </w:rPr>
-        <w:fldChar w:fldCharType="end"/>
-      </w:r>
+      <w:hyperlink w:anchor="_Toc278884310" w:history="1">
+        <w:r>
+          <w:rPr>
+            <w:rStyle w:val="Hyperlink"/>
+            <w:noProof/>
+          </w:rPr>
+          <w:t>Doelstelling</w:t>
+        </w:r>
+        <w:r>
+          <w:rPr>
+            <w:noProof/>
+            <w:webHidden/>
+          </w:rPr>
+          <w:tab/>
+        </w:r>
+        <w:r>
+          <w:rPr>
+            <w:noProof/>
+            <w:webHidden/>
+          </w:rPr>
+          <w:fldChar w:fldCharType="begin"/>
+        </w:r>
+        <w:r>
+          <w:rPr>
+            <w:noProof/>
+            <w:webHidden/>
+          </w:rPr>
+          <w:instrText xml:space="preserve"> PAGEREF _Toc278884310 \h </w:instrText>
+        </w:r>
+        <w:r>
+          <w:rPr>
+            <w:noProof/>
+            <w:webHidden/>
+          </w:rPr>
+        </w:r>
+        <w:r>
+          <w:rPr>
+            <w:noProof/>
+            <w:webHidden/>
+          </w:rPr>
+          <w:fldChar w:fldCharType="separate"/>
+        </w:r>
+        <w:r>
+          <w:rPr>
+            <w:noProof/>
+            <w:webHidden/>
+          </w:rPr>
+          <w:t>3</w:t>
+        </w:r>
+        <w:r>
+          <w:rPr>
+            <w:noProof/>
+            <w:webHidden/>
+          </w:rPr>
+          <w:fldChar w:fldCharType="end"/>
+        </w:r>
+      </w:hyperlink>
     </w:p>
     <w:p>
       <w:pPr>
@@ -707,62 +761,70 @@
           <w:tab w:val="right" w:leader="dot" w:pos="9062"/>
         </w:tabs>
         <w:rPr>
-          <w:rFonts w:ascii="Calibri" w:eastAsia="Times New Roman" w:hAnsi="Calibri" w:cs="Times New Roman"/>
+          <w:rFonts w:asciiTheme="minorHAnsi" w:eastAsiaTheme="minorEastAsia" w:hAnsiTheme="minorHAnsi" w:cstheme="minorBidi"/>
           <w:noProof/>
           <w:color w:val="auto"/>
           <w:kern w:val="0"/>
-          <w:sz w:val="24"/>
-          <w:szCs w:val="24"/>
           <w:lang w:eastAsia="nl-NL"/>
         </w:rPr>
       </w:pPr>
-      <w:r>
-        <w:rPr>
-          <w:noProof/>
-        </w:rPr>
-        <w:t>Resultaat</w:t>
-      </w:r>
-      <w:r>
-        <w:rPr>
-          <w:noProof/>
-        </w:rPr>
-        <w:tab/>
-      </w:r>
-      <w:r>
-        <w:rPr>
-          <w:noProof/>
-        </w:rPr>
-        <w:fldChar w:fldCharType="begin"/>
-      </w:r>
-      <w:r>
-        <w:rPr>
-          <w:noProof/>
-        </w:rPr>
-        <w:instrText xml:space="preserve"> PAGEREF _Toc152491446 \h </w:instrText>
-      </w:r>
-      <w:r>
-        <w:rPr>
-          <w:noProof/>
-        </w:rPr>
-      </w:r>
-      <w:r>
-        <w:rPr>
-          <w:noProof/>
-        </w:rPr>
-        <w:fldChar w:fldCharType="separate"/>
-      </w:r>
-      <w:r>
-        <w:rPr>
-          <w:noProof/>
-        </w:rPr>
-        <w:t>3</w:t>
-      </w:r>
-      <w:r>
-        <w:rPr>
-          <w:noProof/>
-        </w:rPr>
-        <w:fldChar w:fldCharType="end"/>
-      </w:r>
+      <w:hyperlink w:anchor="_Toc278884311" w:history="1">
+        <w:r>
+          <w:rPr>
+            <w:rStyle w:val="Hyperlink"/>
+            <w:noProof/>
+          </w:rPr>
+          <w:t>Resultaat</w:t>
+        </w:r>
+        <w:r>
+          <w:rPr>
+            <w:noProof/>
+            <w:webHidden/>
+          </w:rPr>
+          <w:tab/>
+        </w:r>
+        <w:r>
+          <w:rPr>
+            <w:noProof/>
+            <w:webHidden/>
+          </w:rPr>
+          <w:fldChar w:fldCharType="begin"/>
+        </w:r>
+        <w:r>
+          <w:rPr>
+            <w:noProof/>
+            <w:webHidden/>
+          </w:rPr>
+          <w:instrText xml:space="preserve"> PAGEREF _Toc278884311 \h </w:instrText>
+        </w:r>
+        <w:r>
+          <w:rPr>
+            <w:noProof/>
+            <w:webHidden/>
+          </w:rPr>
+        </w:r>
+        <w:r>
+          <w:rPr>
+            <w:noProof/>
+            <w:webHidden/>
+          </w:rPr>
+          <w:fldChar w:fldCharType="separate"/>
+        </w:r>
+        <w:r>
+          <w:rPr>
+            <w:noProof/>
+            <w:webHidden/>
+          </w:rPr>
+          <w:t>3</w:t>
+        </w:r>
+        <w:r>
+          <w:rPr>
+            <w:noProof/>
+            <w:webHidden/>
+          </w:rPr>
+          <w:fldChar w:fldCharType="end"/>
+        </w:r>
+      </w:hyperlink>
     </w:p>
     <w:p>
       <w:pPr>
@@ -771,62 +833,70 @@
           <w:tab w:val="right" w:leader="dot" w:pos="9062"/>
         </w:tabs>
         <w:rPr>
-          <w:rFonts w:ascii="Calibri" w:eastAsia="Times New Roman" w:hAnsi="Calibri" w:cs="Times New Roman"/>
+          <w:rFonts w:asciiTheme="minorHAnsi" w:eastAsiaTheme="minorEastAsia" w:hAnsiTheme="minorHAnsi" w:cstheme="minorBidi"/>
           <w:noProof/>
           <w:color w:val="auto"/>
           <w:kern w:val="0"/>
-          <w:sz w:val="24"/>
-          <w:szCs w:val="24"/>
           <w:lang w:eastAsia="nl-NL"/>
         </w:rPr>
       </w:pPr>
-      <w:r>
-        <w:rPr>
-          <w:noProof/>
-        </w:rPr>
-        <w:t>Afbakening</w:t>
-      </w:r>
-      <w:r>
-        <w:rPr>
-          <w:noProof/>
-        </w:rPr>
-        <w:tab/>
-      </w:r>
-      <w:r>
-        <w:rPr>
-          <w:noProof/>
-        </w:rPr>
-        <w:fldChar w:fldCharType="begin"/>
-      </w:r>
-      <w:r>
-        <w:rPr>
-          <w:noProof/>
-        </w:rPr>
-        <w:instrText xml:space="preserve"> PAGEREF _Toc152491447 \h </w:instrText>
-      </w:r>
-      <w:r>
-        <w:rPr>
-          <w:noProof/>
-        </w:rPr>
-      </w:r>
-      <w:r>
-        <w:rPr>
-          <w:noProof/>
-        </w:rPr>
-        <w:fldChar w:fldCharType="separate"/>
-      </w:r>
-      <w:r>
-        <w:rPr>
-          <w:noProof/>
-        </w:rPr>
-        <w:t>3</w:t>
-      </w:r>
-      <w:r>
-        <w:rPr>
-          <w:noProof/>
-        </w:rPr>
-        <w:fldChar w:fldCharType="end"/>
-      </w:r>
+      <w:hyperlink w:anchor="_Toc278884312" w:history="1">
+        <w:r>
+          <w:rPr>
+            <w:rStyle w:val="Hyperlink"/>
+            <w:noProof/>
+          </w:rPr>
+          <w:t>Afbakening</w:t>
+        </w:r>
+        <w:r>
+          <w:rPr>
+            <w:noProof/>
+            <w:webHidden/>
+          </w:rPr>
+          <w:tab/>
+        </w:r>
+        <w:r>
+          <w:rPr>
+            <w:noProof/>
+            <w:webHidden/>
+          </w:rPr>
+          <w:fldChar w:fldCharType="begin"/>
+        </w:r>
+        <w:r>
+          <w:rPr>
+            <w:noProof/>
+            <w:webHidden/>
+          </w:rPr>
+          <w:instrText xml:space="preserve"> PAGEREF _Toc278884312 \h </w:instrText>
+        </w:r>
+        <w:r>
+          <w:rPr>
+            <w:noProof/>
+            <w:webHidden/>
+          </w:rPr>
+        </w:r>
+        <w:r>
+          <w:rPr>
+            <w:noProof/>
+            <w:webHidden/>
+          </w:rPr>
+          <w:fldChar w:fldCharType="separate"/>
+        </w:r>
+        <w:r>
+          <w:rPr>
+            <w:noProof/>
+            <w:webHidden/>
+          </w:rPr>
+          <w:t>3</w:t>
+        </w:r>
+        <w:r>
+          <w:rPr>
+            <w:noProof/>
+            <w:webHidden/>
+          </w:rPr>
+          <w:fldChar w:fldCharType="end"/>
+        </w:r>
+      </w:hyperlink>
     </w:p>
     <w:p>
       <w:pPr>
@@ -835,62 +905,70 @@
           <w:tab w:val="right" w:leader="dot" w:pos="9062"/>
         </w:tabs>
         <w:rPr>
-          <w:rFonts w:ascii="Calibri" w:eastAsia="Times New Roman" w:hAnsi="Calibri" w:cs="Times New Roman"/>
+          <w:rFonts w:asciiTheme="minorHAnsi" w:eastAsiaTheme="minorEastAsia" w:hAnsiTheme="minorHAnsi" w:cstheme="minorBidi"/>
           <w:noProof/>
           <w:color w:val="auto"/>
           <w:kern w:val="0"/>
-          <w:sz w:val="24"/>
-          <w:szCs w:val="24"/>
           <w:lang w:eastAsia="nl-NL"/>
         </w:rPr>
       </w:pPr>
-      <w:r>
-        <w:rPr>
-          <w:noProof/>
-        </w:rPr>
-        <w:t>Risico’s</w:t>
-      </w:r>
-      <w:r>
-        <w:rPr>
-          <w:noProof/>
-        </w:rPr>
-        <w:tab/>
-      </w:r>
-      <w:r>
-        <w:rPr>
-          <w:noProof/>
-        </w:rPr>
-        <w:fldChar w:fldCharType="begin"/>
-      </w:r>
-      <w:r>
-        <w:rPr>
-          <w:noProof/>
-        </w:rPr>
-        <w:instrText xml:space="preserve"> PAGEREF _Toc152491448 \h </w:instrText>
-      </w:r>
-      <w:r>
-        <w:rPr>
-          <w:noProof/>
-        </w:rPr>
-      </w:r>
-      <w:r>
-        <w:rPr>
-          <w:noProof/>
-        </w:rPr>
-        <w:fldChar w:fldCharType="separate"/>
-      </w:r>
-      <w:r>
-        <w:rPr>
-          <w:noProof/>
-        </w:rPr>
-        <w:t>4</w:t>
-      </w:r>
-      <w:r>
-        <w:rPr>
-          <w:noProof/>
-        </w:rPr>
-        <w:fldChar w:fldCharType="end"/>
-      </w:r>
+      <w:hyperlink w:anchor="_Toc278884313" w:history="1">
+        <w:r>
+          <w:rPr>
+            <w:rStyle w:val="Hyperlink"/>
+            <w:noProof/>
+          </w:rPr>
+          <w:t>Risico’s</w:t>
+        </w:r>
+        <w:r>
+          <w:rPr>
+            <w:noProof/>
+            <w:webHidden/>
+          </w:rPr>
+          <w:tab/>
+        </w:r>
+        <w:r>
+          <w:rPr>
+            <w:noProof/>
+            <w:webHidden/>
+          </w:rPr>
+          <w:fldChar w:fldCharType="begin"/>
+        </w:r>
+        <w:r>
+          <w:rPr>
+            <w:noProof/>
+            <w:webHidden/>
+          </w:rPr>
+          <w:instrText xml:space="preserve"> PAGEREF _Toc278884313 \h </w:instrText>
+        </w:r>
+        <w:r>
+          <w:rPr>
+            <w:noProof/>
+            <w:webHidden/>
+          </w:rPr>
+        </w:r>
+        <w:r>
+          <w:rPr>
+            <w:noProof/>
+            <w:webHidden/>
+          </w:rPr>
+          <w:fldChar w:fldCharType="separate"/>
+        </w:r>
+        <w:r>
+          <w:rPr>
+            <w:noProof/>
+            <w:webHidden/>
+          </w:rPr>
+          <w:t>4</w:t>
+        </w:r>
+        <w:r>
+          <w:rPr>
+            <w:noProof/>
+            <w:webHidden/>
+          </w:rPr>
+          <w:fldChar w:fldCharType="end"/>
+        </w:r>
+      </w:hyperlink>
     </w:p>
     <w:p>
       <w:pPr>
@@ -899,61 +977,73 @@
           <w:tab w:val="right" w:leader="dot" w:pos="9062"/>
         </w:tabs>
         <w:rPr>
-          <w:rFonts w:eastAsia="Times New Roman" w:cs="Times New Roman"/>
+          <w:rFonts w:asciiTheme="minorHAnsi" w:eastAsiaTheme="minorEastAsia" w:hAnsiTheme="minorHAnsi" w:cstheme="minorBidi"/>
           <w:b w:val="0"/>
           <w:noProof/>
           <w:color w:val="auto"/>
           <w:kern w:val="0"/>
+          <w:sz w:val="22"/>
+          <w:szCs w:val="22"/>
           <w:lang w:eastAsia="nl-NL"/>
         </w:rPr>
       </w:pPr>
-      <w:r>
-        <w:rPr>
-          <w:noProof/>
-        </w:rPr>
-        <w:t>Het werk per fase</w:t>
-      </w:r>
-      <w:r>
-        <w:rPr>
-          <w:noProof/>
-        </w:rPr>
-        <w:tab/>
-      </w:r>
-      <w:r>
-        <w:rPr>
-          <w:noProof/>
-        </w:rPr>
-        <w:fldChar w:fldCharType="begin"/>
-      </w:r>
-      <w:r>
-        <w:rPr>
-          <w:noProof/>
-        </w:rPr>
-        <w:instrText xml:space="preserve"> PAGEREF _Toc152491449 \h </w:instrText>
-      </w:r>
-      <w:r>
-        <w:rPr>
-          <w:noProof/>
-        </w:rPr>
-      </w:r>
-      <w:r>
-        <w:rPr>
-          <w:noProof/>
-        </w:rPr>
-        <w:fldChar w:fldCharType="separate"/>
-      </w:r>
-      <w:r>
-        <w:rPr>
-          <w:noProof/>
-        </w:rPr>
-        <w:t>5</w:t>
-      </w:r>
-      <w:r>
-        <w:rPr>
-          <w:noProof/>
-        </w:rPr>
-        <w:fldChar w:fldCharType="end"/>
-      </w:r>
+      <w:hyperlink w:anchor="_Toc278884314" w:history="1">
+        <w:r>
+          <w:rPr>
+            <w:rStyle w:val="Hyperlink"/>
+            <w:noProof/>
+          </w:rPr>
+          <w:t>Het werk per fase</w:t>
+        </w:r>
+        <w:r>
+          <w:rPr>
+            <w:noProof/>
+            <w:webHidden/>
+          </w:rPr>
+          <w:tab/>
+        </w:r>
+        <w:r>
+          <w:rPr>
+            <w:noProof/>
+            <w:webHidden/>
+          </w:rPr>
+          <w:fldChar w:fldCharType="begin"/>
+        </w:r>
+        <w:r>
+          <w:rPr>
+            <w:noProof/>
+            <w:webHidden/>
+          </w:rPr>
+          <w:instrText xml:space="preserve"> PAGEREF _Toc278884314 \h </w:instrText>
+        </w:r>
+        <w:r>
+          <w:rPr>
+            <w:noProof/>
+            <w:webHidden/>
+          </w:rPr>
+        </w:r>
+        <w:r>
+          <w:rPr>
+            <w:noProof/>
+            <w:webHidden/>
+          </w:rPr>
+          <w:fldChar w:fldCharType="separate"/>
+        </w:r>
+        <w:r>
+          <w:rPr>
+            <w:noProof/>
+            <w:webHidden/>
+          </w:rPr>
+          <w:t>5</w:t>
+        </w:r>
+        <w:r>
+          <w:rPr>
+            <w:noProof/>
+            <w:webHidden/>
+          </w:rPr>
+          <w:fldChar w:fldCharType="end"/>
+        </w:r>
+      </w:hyperlink>
     </w:p>
     <w:p>
       <w:pPr>
@@ -962,62 +1052,70 @@
           <w:tab w:val="right" w:leader="dot" w:pos="9062"/>
         </w:tabs>
         <w:rPr>
-          <w:rFonts w:ascii="Calibri" w:eastAsia="Times New Roman" w:hAnsi="Calibri" w:cs="Times New Roman"/>
+          <w:rFonts w:asciiTheme="minorHAnsi" w:eastAsiaTheme="minorEastAsia" w:hAnsiTheme="minorHAnsi" w:cstheme="minorBidi"/>
           <w:noProof/>
           <w:color w:val="auto"/>
           <w:kern w:val="0"/>
-          <w:sz w:val="24"/>
-          <w:szCs w:val="24"/>
           <w:lang w:eastAsia="nl-NL"/>
         </w:rPr>
       </w:pPr>
-      <w:r>
-        <w:rPr>
-          <w:noProof/>
-        </w:rPr>
-        <w:t>De Initiatieffase</w:t>
-      </w:r>
-      <w:r>
-        <w:rPr>
-          <w:noProof/>
-        </w:rPr>
-        <w:tab/>
-      </w:r>
-      <w:r>
-        <w:rPr>
-          <w:noProof/>
-        </w:rPr>
-        <w:fldChar w:fldCharType="begin"/>
-      </w:r>
-      <w:r>
-        <w:rPr>
-          <w:noProof/>
-        </w:rPr>
-        <w:instrText xml:space="preserve"> PAGEREF _Toc152491450 \h </w:instrText>
-      </w:r>
-      <w:r>
-        <w:rPr>
-          <w:noProof/>
-        </w:rPr>
-      </w:r>
-      <w:r>
-        <w:rPr>
-          <w:noProof/>
-        </w:rPr>
-        <w:fldChar w:fldCharType="separate"/>
-      </w:r>
-      <w:r>
-        <w:rPr>
-          <w:noProof/>
-        </w:rPr>
-        <w:t>5</w:t>
-      </w:r>
-      <w:r>
-        <w:rPr>
-          <w:noProof/>
-        </w:rPr>
-        <w:fldChar w:fldCharType="end"/>
-      </w:r>
+      <w:hyperlink w:anchor="_Toc278884315" w:history="1">
+        <w:r>
+          <w:rPr>
+            <w:rStyle w:val="Hyperlink"/>
+            <w:noProof/>
+          </w:rPr>
+          <w:t>De Initiatieffase</w:t>
+        </w:r>
+        <w:r>
+          <w:rPr>
+            <w:noProof/>
+            <w:webHidden/>
+          </w:rPr>
+          <w:tab/>
+        </w:r>
+        <w:r>
+          <w:rPr>
+            <w:noProof/>
+            <w:webHidden/>
+          </w:rPr>
+          <w:fldChar w:fldCharType="begin"/>
+        </w:r>
+        <w:r>
+          <w:rPr>
+            <w:noProof/>
+            <w:webHidden/>
+          </w:rPr>
+          <w:instrText xml:space="preserve"> PAGEREF _Toc278884315 \h </w:instrText>
+        </w:r>
+        <w:r>
+          <w:rPr>
+            <w:noProof/>
+            <w:webHidden/>
+          </w:rPr>
+        </w:r>
+        <w:r>
+          <w:rPr>
+            <w:noProof/>
+            <w:webHidden/>
+          </w:rPr>
+          <w:fldChar w:fldCharType="separate"/>
+        </w:r>
+        <w:r>
+          <w:rPr>
+            <w:noProof/>
+            <w:webHidden/>
+          </w:rPr>
+          <w:t>5</w:t>
+        </w:r>
+        <w:r>
+          <w:rPr>
+            <w:noProof/>
+            <w:webHidden/>
+          </w:rPr>
+          <w:fldChar w:fldCharType="end"/>
+        </w:r>
+      </w:hyperlink>
     </w:p>
     <w:p>
       <w:pPr>
@@ -1026,62 +1124,70 @@
           <w:tab w:val="right" w:leader="dot" w:pos="9062"/>
         </w:tabs>
         <w:rPr>
-          <w:rFonts w:ascii="Calibri" w:eastAsia="Times New Roman" w:hAnsi="Calibri" w:cs="Times New Roman"/>
+          <w:rFonts w:asciiTheme="minorHAnsi" w:eastAsiaTheme="minorEastAsia" w:hAnsiTheme="minorHAnsi" w:cstheme="minorBidi"/>
           <w:noProof/>
           <w:color w:val="auto"/>
           <w:kern w:val="0"/>
-          <w:sz w:val="24"/>
-          <w:szCs w:val="24"/>
           <w:lang w:eastAsia="nl-NL"/>
         </w:rPr>
       </w:pPr>
-      <w:r>
-        <w:rPr>
-          <w:noProof/>
-        </w:rPr>
-        <w:t>Definitiefase</w:t>
-      </w:r>
-      <w:r>
-        <w:rPr>
-          <w:noProof/>
-        </w:rPr>
-        <w:tab/>
-      </w:r>
-      <w:r>
-        <w:rPr>
-          <w:noProof/>
-        </w:rPr>
-        <w:fldChar w:fldCharType="begin"/>
-      </w:r>
-      <w:r>
-        <w:rPr>
-          <w:noProof/>
-        </w:rPr>
-        <w:instrText xml:space="preserve"> PAGEREF _Toc152491451 \h </w:instrText>
-      </w:r>
-      <w:r>
-        <w:rPr>
-          <w:noProof/>
-        </w:rPr>
-      </w:r>
-      <w:r>
-        <w:rPr>
-          <w:noProof/>
-        </w:rPr>
-        <w:fldChar w:fldCharType="separate"/>
-      </w:r>
-      <w:r>
-        <w:rPr>
-          <w:noProof/>
-        </w:rPr>
-        <w:t>5</w:t>
-      </w:r>
-      <w:r>
-        <w:rPr>
-          <w:noProof/>
-        </w:rPr>
-        <w:fldChar w:fldCharType="end"/>
-      </w:r>
+      <w:hyperlink w:anchor="_Toc278884316" w:history="1">
+        <w:r>
+          <w:rPr>
+            <w:rStyle w:val="Hyperlink"/>
+            <w:noProof/>
+          </w:rPr>
+          <w:t>Definitiefase</w:t>
+        </w:r>
+        <w:r>
+          <w:rPr>
+            <w:noProof/>
+            <w:webHidden/>
+          </w:rPr>
+          <w:tab/>
+        </w:r>
+        <w:r>
+          <w:rPr>
+            <w:noProof/>
+            <w:webHidden/>
+          </w:rPr>
+          <w:fldChar w:fldCharType="begin"/>
+        </w:r>
+        <w:r>
+          <w:rPr>
+            <w:noProof/>
+            <w:webHidden/>
+          </w:rPr>
+          <w:instrText xml:space="preserve"> PAGEREF _Toc278884316 \h </w:instrText>
+        </w:r>
+        <w:r>
+          <w:rPr>
+            <w:noProof/>
+            <w:webHidden/>
+          </w:rPr>
+        </w:r>
+        <w:r>
+          <w:rPr>
+            <w:noProof/>
+            <w:webHidden/>
+          </w:rPr>
+          <w:fldChar w:fldCharType="separate"/>
+        </w:r>
+        <w:r>
+          <w:rPr>
+            <w:noProof/>
+            <w:webHidden/>
+          </w:rPr>
+          <w:t>5</w:t>
+        </w:r>
+        <w:r>
+          <w:rPr>
+            <w:noProof/>
+            <w:webHidden/>
+          </w:rPr>
+          <w:fldChar w:fldCharType="end"/>
+        </w:r>
+      </w:hyperlink>
     </w:p>
     <w:p>
       <w:pPr>
@@ -1090,62 +1196,70 @@
           <w:tab w:val="right" w:leader="dot" w:pos="9062"/>
         </w:tabs>
         <w:rPr>
-          <w:rFonts w:ascii="Calibri" w:eastAsia="Times New Roman" w:hAnsi="Calibri" w:cs="Times New Roman"/>
+          <w:rFonts w:asciiTheme="minorHAnsi" w:eastAsiaTheme="minorEastAsia" w:hAnsiTheme="minorHAnsi" w:cstheme="minorBidi"/>
           <w:noProof/>
           <w:color w:val="auto"/>
           <w:kern w:val="0"/>
-          <w:sz w:val="24"/>
-          <w:szCs w:val="24"/>
           <w:lang w:eastAsia="nl-NL"/>
         </w:rPr>
       </w:pPr>
-      <w:r>
-        <w:rPr>
-          <w:noProof/>
-        </w:rPr>
-        <w:t>Ontwerpfase</w:t>
-      </w:r>
-      <w:r>
-        <w:rPr>
-          <w:noProof/>
-        </w:rPr>
-        <w:tab/>
-      </w:r>
-      <w:r>
-        <w:rPr>
-          <w:noProof/>
-        </w:rPr>
-        <w:fldChar w:fldCharType="begin"/>
-      </w:r>
-      <w:r>
-        <w:rPr>
-          <w:noProof/>
-        </w:rPr>
-        <w:instrText xml:space="preserve"> PAGEREF _Toc152491452 \h </w:instrText>
-      </w:r>
-      <w:r>
-        <w:rPr>
-          <w:noProof/>
-        </w:rPr>
-      </w:r>
-      <w:r>
-        <w:rPr>
-          <w:noProof/>
-        </w:rPr>
-        <w:fldChar w:fldCharType="separate"/>
-      </w:r>
-      <w:r>
-        <w:rPr>
-          <w:noProof/>
-        </w:rPr>
-        <w:t>5</w:t>
-      </w:r>
-      <w:r>
-        <w:rPr>
-          <w:noProof/>
-        </w:rPr>
-        <w:fldChar w:fldCharType="end"/>
-      </w:r>
+      <w:hyperlink w:anchor="_Toc278884317" w:history="1">
+        <w:r>
+          <w:rPr>
+            <w:rStyle w:val="Hyperlink"/>
+            <w:noProof/>
+          </w:rPr>
+          <w:t>Ontwerpfase</w:t>
+        </w:r>
+        <w:r>
+          <w:rPr>
+            <w:noProof/>
+            <w:webHidden/>
+          </w:rPr>
+          <w:tab/>
+        </w:r>
+        <w:r>
+          <w:rPr>
+            <w:noProof/>
+            <w:webHidden/>
+          </w:rPr>
+          <w:fldChar w:fldCharType="begin"/>
+        </w:r>
+        <w:r>
+          <w:rPr>
+            <w:noProof/>
+            <w:webHidden/>
+          </w:rPr>
+          <w:instrText xml:space="preserve"> PAGEREF _Toc278884317 \h </w:instrText>
+        </w:r>
+        <w:r>
+          <w:rPr>
+            <w:noProof/>
+            <w:webHidden/>
+          </w:rPr>
+        </w:r>
+        <w:r>
+          <w:rPr>
+            <w:noProof/>
+            <w:webHidden/>
+          </w:rPr>
+          <w:fldChar w:fldCharType="separate"/>
+        </w:r>
+        <w:r>
+          <w:rPr>
+            <w:noProof/>
+            <w:webHidden/>
+          </w:rPr>
+          <w:t>5</w:t>
+        </w:r>
+        <w:r>
+          <w:rPr>
+            <w:noProof/>
+            <w:webHidden/>
+          </w:rPr>
+          <w:fldChar w:fldCharType="end"/>
+        </w:r>
+      </w:hyperlink>
     </w:p>
     <w:p>
       <w:pPr>
@@ -1154,62 +1268,70 @@
           <w:tab w:val="right" w:leader="dot" w:pos="9062"/>
         </w:tabs>
         <w:rPr>
-          <w:rFonts w:ascii="Calibri" w:eastAsia="Times New Roman" w:hAnsi="Calibri" w:cs="Times New Roman"/>
+          <w:rFonts w:asciiTheme="minorHAnsi" w:eastAsiaTheme="minorEastAsia" w:hAnsiTheme="minorHAnsi" w:cstheme="minorBidi"/>
           <w:noProof/>
           <w:color w:val="auto"/>
           <w:kern w:val="0"/>
-          <w:sz w:val="24"/>
-          <w:szCs w:val="24"/>
           <w:lang w:eastAsia="nl-NL"/>
         </w:rPr>
       </w:pPr>
-      <w:r>
-        <w:rPr>
-          <w:noProof/>
-        </w:rPr>
-        <w:t>Voorbereidingsfase</w:t>
-      </w:r>
-      <w:r>
-        <w:rPr>
-          <w:noProof/>
-        </w:rPr>
-        <w:tab/>
-      </w:r>
-      <w:r>
-        <w:rPr>
-          <w:noProof/>
-        </w:rPr>
-        <w:fldChar w:fldCharType="begin"/>
-      </w:r>
-      <w:r>
-        <w:rPr>
-          <w:noProof/>
-        </w:rPr>
-        <w:instrText xml:space="preserve"> PAGEREF _Toc152491453 \h </w:instrText>
-      </w:r>
-      <w:r>
-        <w:rPr>
-          <w:noProof/>
-        </w:rPr>
-      </w:r>
-      <w:r>
-        <w:rPr>
-          <w:noProof/>
-        </w:rPr>
-        <w:fldChar w:fldCharType="separate"/>
-      </w:r>
-      <w:r>
-        <w:rPr>
-          <w:noProof/>
-        </w:rPr>
-        <w:t>5</w:t>
-      </w:r>
-      <w:r>
-        <w:rPr>
-          <w:noProof/>
-        </w:rPr>
-        <w:fldChar w:fldCharType="end"/>
-      </w:r>
+      <w:hyperlink w:anchor="_Toc278884318" w:history="1">
+        <w:r>
+          <w:rPr>
+            <w:rStyle w:val="Hyperlink"/>
+            <w:noProof/>
+          </w:rPr>
+          <w:t>Voorbereidingsfase</w:t>
+        </w:r>
+        <w:r>
+          <w:rPr>
+            <w:noProof/>
+            <w:webHidden/>
+          </w:rPr>
+          <w:tab/>
+        </w:r>
+        <w:r>
+          <w:rPr>
+            <w:noProof/>
+            <w:webHidden/>
+          </w:rPr>
+          <w:fldChar w:fldCharType="begin"/>
+        </w:r>
+        <w:r>
+          <w:rPr>
+            <w:noProof/>
+            <w:webHidden/>
+          </w:rPr>
+          <w:instrText xml:space="preserve"> PAGEREF _Toc278884318 \h </w:instrText>
+        </w:r>
+        <w:r>
+          <w:rPr>
+            <w:noProof/>
+            <w:webHidden/>
+          </w:rPr>
+        </w:r>
+        <w:r>
+          <w:rPr>
+            <w:noProof/>
+            <w:webHidden/>
+          </w:rPr>
+          <w:fldChar w:fldCharType="separate"/>
+        </w:r>
+        <w:r>
+          <w:rPr>
+            <w:noProof/>
+            <w:webHidden/>
+          </w:rPr>
+          <w:t>5</w:t>
+        </w:r>
+        <w:r>
+          <w:rPr>
+            <w:noProof/>
+            <w:webHidden/>
+          </w:rPr>
+          <w:fldChar w:fldCharType="end"/>
+        </w:r>
+      </w:hyperlink>
     </w:p>
     <w:p>
       <w:pPr>
@@ -1218,62 +1340,70 @@
           <w:tab w:val="right" w:leader="dot" w:pos="9062"/>
         </w:tabs>
         <w:rPr>
-          <w:rFonts w:ascii="Calibri" w:eastAsia="Times New Roman" w:hAnsi="Calibri" w:cs="Times New Roman"/>
+          <w:rFonts w:asciiTheme="minorHAnsi" w:eastAsiaTheme="minorEastAsia" w:hAnsiTheme="minorHAnsi" w:cstheme="minorBidi"/>
           <w:noProof/>
           <w:color w:val="auto"/>
           <w:kern w:val="0"/>
-          <w:sz w:val="24"/>
-          <w:szCs w:val="24"/>
           <w:lang w:eastAsia="nl-NL"/>
         </w:rPr>
       </w:pPr>
-      <w:r>
-        <w:rPr>
-          <w:noProof/>
-        </w:rPr>
-        <w:t>Realisatiefase</w:t>
-      </w:r>
-      <w:r>
-        <w:rPr>
-          <w:noProof/>
-        </w:rPr>
-        <w:tab/>
-      </w:r>
-      <w:r>
-        <w:rPr>
-          <w:noProof/>
-        </w:rPr>
-        <w:fldChar w:fldCharType="begin"/>
-      </w:r>
-      <w:r>
-        <w:rPr>
-          <w:noProof/>
-        </w:rPr>
-        <w:instrText xml:space="preserve"> PAGEREF _Toc152491454 \h </w:instrText>
-      </w:r>
-      <w:r>
-        <w:rPr>
-          <w:noProof/>
-        </w:rPr>
-      </w:r>
-      <w:r>
-        <w:rPr>
-          <w:noProof/>
-        </w:rPr>
-        <w:fldChar w:fldCharType="separate"/>
-      </w:r>
-      <w:r>
-        <w:rPr>
-          <w:noProof/>
-        </w:rPr>
-        <w:t>6</w:t>
-      </w:r>
-      <w:r>
-        <w:rPr>
-          <w:noProof/>
-        </w:rPr>
-        <w:fldChar w:fldCharType="end"/>
-      </w:r>
+      <w:hyperlink w:anchor="_Toc278884319" w:history="1">
+        <w:r>
+          <w:rPr>
+            <w:rStyle w:val="Hyperlink"/>
+            <w:noProof/>
+          </w:rPr>
+          <w:t>Realisatiefase</w:t>
+        </w:r>
+        <w:r>
+          <w:rPr>
+            <w:noProof/>
+            <w:webHidden/>
+          </w:rPr>
+          <w:tab/>
+        </w:r>
+        <w:r>
+          <w:rPr>
+            <w:noProof/>
+            <w:webHidden/>
+          </w:rPr>
+          <w:fldChar w:fldCharType="begin"/>
+        </w:r>
+        <w:r>
+          <w:rPr>
+            <w:noProof/>
+            <w:webHidden/>
+          </w:rPr>
+          <w:instrText xml:space="preserve"> PAGEREF _Toc278884319 \h </w:instrText>
+        </w:r>
+        <w:r>
+          <w:rPr>
+            <w:noProof/>
+            <w:webHidden/>
+          </w:rPr>
+        </w:r>
+        <w:r>
+          <w:rPr>
+            <w:noProof/>
+            <w:webHidden/>
+          </w:rPr>
+          <w:fldChar w:fldCharType="separate"/>
+        </w:r>
+        <w:r>
+          <w:rPr>
+            <w:noProof/>
+            <w:webHidden/>
+          </w:rPr>
+          <w:t>6</w:t>
+        </w:r>
+        <w:r>
+          <w:rPr>
+            <w:noProof/>
+            <w:webHidden/>
+          </w:rPr>
+          <w:fldChar w:fldCharType="end"/>
+        </w:r>
+      </w:hyperlink>
     </w:p>
     <w:p>
       <w:pPr>
@@ -1282,62 +1412,70 @@
           <w:tab w:val="right" w:leader="dot" w:pos="9062"/>
         </w:tabs>
         <w:rPr>
-          <w:rFonts w:ascii="Calibri" w:eastAsia="Times New Roman" w:hAnsi="Calibri" w:cs="Times New Roman"/>
+          <w:rFonts w:asciiTheme="minorHAnsi" w:eastAsiaTheme="minorEastAsia" w:hAnsiTheme="minorHAnsi" w:cstheme="minorBidi"/>
           <w:noProof/>
           <w:color w:val="auto"/>
           <w:kern w:val="0"/>
-          <w:sz w:val="24"/>
-          <w:szCs w:val="24"/>
           <w:lang w:eastAsia="nl-NL"/>
         </w:rPr>
       </w:pPr>
-      <w:r>
-        <w:rPr>
-          <w:noProof/>
-        </w:rPr>
-        <w:t>Nazorgfase</w:t>
-      </w:r>
-      <w:r>
-        <w:rPr>
-          <w:noProof/>
-        </w:rPr>
-        <w:tab/>
-      </w:r>
-      <w:r>
-        <w:rPr>
-          <w:noProof/>
-        </w:rPr>
-        <w:fldChar w:fldCharType="begin"/>
-      </w:r>
-      <w:r>
-        <w:rPr>
-          <w:noProof/>
-        </w:rPr>
-        <w:instrText xml:space="preserve"> PAGEREF _Toc152491455 \h </w:instrText>
-      </w:r>
-      <w:r>
-        <w:rPr>
-          <w:noProof/>
-        </w:rPr>
-      </w:r>
-      <w:r>
-        <w:rPr>
-          <w:noProof/>
-        </w:rPr>
-        <w:fldChar w:fldCharType="separate"/>
-      </w:r>
-      <w:r>
-        <w:rPr>
-          <w:noProof/>
-        </w:rPr>
-        <w:t>6</w:t>
-      </w:r>
-      <w:r>
-        <w:rPr>
-          <w:noProof/>
-        </w:rPr>
-        <w:fldChar w:fldCharType="end"/>
-      </w:r>
+      <w:hyperlink w:anchor="_Toc278884320" w:history="1">
+        <w:r>
+          <w:rPr>
+            <w:rStyle w:val="Hyperlink"/>
+            <w:noProof/>
+          </w:rPr>
+          <w:t>Nazorgfase</w:t>
+        </w:r>
+        <w:r>
+          <w:rPr>
+            <w:noProof/>
+            <w:webHidden/>
+          </w:rPr>
+          <w:tab/>
+        </w:r>
+        <w:r>
+          <w:rPr>
+            <w:noProof/>
+            <w:webHidden/>
+          </w:rPr>
+          <w:fldChar w:fldCharType="begin"/>
+        </w:r>
+        <w:r>
+          <w:rPr>
+            <w:noProof/>
+            <w:webHidden/>
+          </w:rPr>
+          <w:instrText xml:space="preserve"> PAGEREF _Toc278884320 \h </w:instrText>
+        </w:r>
+        <w:r>
+          <w:rPr>
+            <w:noProof/>
+            <w:webHidden/>
+          </w:rPr>
+        </w:r>
+        <w:r>
+          <w:rPr>
+            <w:noProof/>
+            <w:webHidden/>
+          </w:rPr>
+          <w:fldChar w:fldCharType="separate"/>
+        </w:r>
+        <w:r>
+          <w:rPr>
+            <w:noProof/>
+            <w:webHidden/>
+          </w:rPr>
+          <w:t>6</w:t>
+        </w:r>
+        <w:r>
+          <w:rPr>
+            <w:noProof/>
+            <w:webHidden/>
+          </w:rPr>
+          <w:fldChar w:fldCharType="end"/>
+        </w:r>
+      </w:hyperlink>
     </w:p>
     <w:p>
       <w:pPr>
@@ -1346,61 +1484,73 @@
           <w:tab w:val="right" w:leader="dot" w:pos="9062"/>
         </w:tabs>
         <w:rPr>
-          <w:rFonts w:eastAsia="Times New Roman" w:cs="Times New Roman"/>
+          <w:rFonts w:asciiTheme="minorHAnsi" w:eastAsiaTheme="minorEastAsia" w:hAnsiTheme="minorHAnsi" w:cstheme="minorBidi"/>
           <w:b w:val="0"/>
           <w:noProof/>
           <w:color w:val="auto"/>
           <w:kern w:val="0"/>
+          <w:sz w:val="22"/>
+          <w:szCs w:val="22"/>
           <w:lang w:eastAsia="nl-NL"/>
         </w:rPr>
       </w:pPr>
-      <w:r>
-        <w:rPr>
-          <w:noProof/>
-        </w:rPr>
-        <w:t>De beheersplannen</w:t>
-      </w:r>
-      <w:r>
-        <w:rPr>
-          <w:noProof/>
-        </w:rPr>
-        <w:tab/>
-      </w:r>
-      <w:r>
-        <w:rPr>
-          <w:noProof/>
-        </w:rPr>
-        <w:fldChar w:fldCharType="begin"/>
-      </w:r>
-      <w:r>
-        <w:rPr>
-          <w:noProof/>
-        </w:rPr>
-        <w:instrText xml:space="preserve"> PAGEREF _Toc152491456 \h </w:instrText>
-      </w:r>
-      <w:r>
-        <w:rPr>
-          <w:noProof/>
-        </w:rPr>
-      </w:r>
-      <w:r>
-        <w:rPr>
-          <w:noProof/>
-        </w:rPr>
-        <w:fldChar w:fldCharType="separate"/>
-      </w:r>
-      <w:r>
-        <w:rPr>
-          <w:noProof/>
-        </w:rPr>
-        <w:t>7</w:t>
-      </w:r>
-      <w:r>
-        <w:rPr>
-          <w:noProof/>
-        </w:rPr>
-        <w:fldChar w:fldCharType="end"/>
-      </w:r>
+      <w:hyperlink w:anchor="_Toc278884321" w:history="1">
+        <w:r>
+          <w:rPr>
+            <w:rStyle w:val="Hyperlink"/>
+            <w:noProof/>
+          </w:rPr>
+          <w:t>De beheersplannen</w:t>
+        </w:r>
+        <w:r>
+          <w:rPr>
+            <w:noProof/>
+            <w:webHidden/>
+          </w:rPr>
+          <w:tab/>
+        </w:r>
+        <w:r>
+          <w:rPr>
+            <w:noProof/>
+            <w:webHidden/>
+          </w:rPr>
+          <w:fldChar w:fldCharType="begin"/>
+        </w:r>
+        <w:r>
+          <w:rPr>
+            <w:noProof/>
+            <w:webHidden/>
+          </w:rPr>
+          <w:instrText xml:space="preserve"> PAGEREF _Toc278884321 \h </w:instrText>
+        </w:r>
+        <w:r>
+          <w:rPr>
+            <w:noProof/>
+            <w:webHidden/>
+          </w:rPr>
+        </w:r>
+        <w:r>
+          <w:rPr>
+            <w:noProof/>
+            <w:webHidden/>
+          </w:rPr>
+          <w:fldChar w:fldCharType="separate"/>
+        </w:r>
+        <w:r>
+          <w:rPr>
+            <w:noProof/>
+            <w:webHidden/>
+          </w:rPr>
+          <w:t>7</w:t>
+        </w:r>
+        <w:r>
+          <w:rPr>
+            <w:noProof/>
+            <w:webHidden/>
+          </w:rPr>
+          <w:fldChar w:fldCharType="end"/>
+        </w:r>
+      </w:hyperlink>
     </w:p>
     <w:p>
       <w:pPr>
@@ -1409,62 +1559,581 @@
           <w:tab w:val="right" w:leader="dot" w:pos="9062"/>
         </w:tabs>
         <w:rPr>
-          <w:rFonts w:ascii="Calibri" w:eastAsia="Times New Roman" w:hAnsi="Calibri" w:cs="Times New Roman"/>
+          <w:rFonts w:asciiTheme="minorHAnsi" w:eastAsiaTheme="minorEastAsia" w:hAnsiTheme="minorHAnsi" w:cstheme="minorBidi"/>
           <w:noProof/>
           <w:color w:val="auto"/>
           <w:kern w:val="0"/>
-          <w:sz w:val="24"/>
-          <w:szCs w:val="24"/>
           <w:lang w:eastAsia="nl-NL"/>
         </w:rPr>
       </w:pPr>
-      <w:r>
-        <w:rPr>
+      <w:hyperlink w:anchor="_Toc278884322" w:history="1">
+        <w:r>
+          <w:rPr>
+            <w:rStyle w:val="Hyperlink"/>
+            <w:noProof/>
+          </w:rPr>
+          <w:t>Tijdsplan</w:t>
+        </w:r>
+        <w:r>
+          <w:rPr>
+            <w:noProof/>
+            <w:webHidden/>
+          </w:rPr>
+          <w:tab/>
+        </w:r>
+        <w:r>
+          <w:rPr>
+            <w:noProof/>
+            <w:webHidden/>
+          </w:rPr>
+          <w:fldChar w:fldCharType="begin"/>
+        </w:r>
+        <w:r>
+          <w:rPr>
+            <w:noProof/>
+            <w:webHidden/>
+          </w:rPr>
+          <w:instrText xml:space="preserve"> PAGEREF _Toc278884322 \h </w:instrText>
+        </w:r>
+        <w:r>
+          <w:rPr>
+            <w:noProof/>
+            <w:webHidden/>
+          </w:rPr>
+        </w:r>
+        <w:r>
+          <w:rPr>
+            <w:noProof/>
+            <w:webHidden/>
+          </w:rPr>
+          <w:fldChar w:fldCharType="separate"/>
+        </w:r>
+        <w:r>
+          <w:rPr>
+            <w:noProof/>
+            <w:webHidden/>
+          </w:rPr>
+          <w:t>7</w:t>
+        </w:r>
+        <w:r>
+          <w:rPr>
+            <w:noProof/>
+            <w:webHidden/>
+          </w:rPr>
+          <w:fldChar w:fldCharType="end"/>
+        </w:r>
+      </w:hyperlink>
+    </w:p>
+    <w:p>
+      <w:pPr>
+        <w:pStyle w:val="Inhopg3"/>
+        <w:tabs>
+          <w:tab w:val="right" w:leader="dot" w:pos="9062"/>
+        </w:tabs>
+        <w:rPr>
+          <w:rFonts w:asciiTheme="minorHAnsi" w:eastAsiaTheme="minorEastAsia" w:hAnsiTheme="minorHAnsi" w:cstheme="minorBidi"/>
+          <w:i w:val="0"/>
           <w:noProof/>
-        </w:rPr>
-        <w:t>Tijdsplan</w:t>
-      </w:r>
-      <w:r>
-        <w:rPr>
+          <w:color w:val="auto"/>
+          <w:kern w:val="0"/>
+          <w:lang w:eastAsia="nl-NL"/>
+        </w:rPr>
+      </w:pPr>
+      <w:hyperlink w:anchor="_Toc278884323" w:history="1">
+        <w:r>
+          <w:rPr>
+            <w:rStyle w:val="Hyperlink"/>
+            <w:noProof/>
+          </w:rPr>
+          <w:t>Initiatieffase</w:t>
+        </w:r>
+        <w:r>
+          <w:rPr>
+            <w:noProof/>
+            <w:webHidden/>
+          </w:rPr>
+          <w:tab/>
+        </w:r>
+        <w:r>
+          <w:rPr>
+            <w:noProof/>
+            <w:webHidden/>
+          </w:rPr>
+          <w:fldChar w:fldCharType="begin"/>
+        </w:r>
+        <w:r>
+          <w:rPr>
+            <w:noProof/>
+            <w:webHidden/>
+          </w:rPr>
+          <w:instrText xml:space="preserve"> PAGEREF _Toc278884323 \h </w:instrText>
+        </w:r>
+        <w:r>
+          <w:rPr>
+            <w:noProof/>
+            <w:webHidden/>
+          </w:rPr>
+        </w:r>
+        <w:r>
+          <w:rPr>
+            <w:noProof/>
+            <w:webHidden/>
+          </w:rPr>
+          <w:fldChar w:fldCharType="separate"/>
+        </w:r>
+        <w:r>
+          <w:rPr>
+            <w:noProof/>
+            <w:webHidden/>
+          </w:rPr>
+          <w:t>7</w:t>
+        </w:r>
+        <w:r>
+          <w:rPr>
+            <w:noProof/>
+            <w:webHidden/>
+          </w:rPr>
+          <w:fldChar w:fldCharType="end"/>
+        </w:r>
+      </w:hyperlink>
+    </w:p>
+    <w:p>
+      <w:pPr>
+        <w:pStyle w:val="Inhopg3"/>
+        <w:tabs>
+          <w:tab w:val="right" w:leader="dot" w:pos="9062"/>
+        </w:tabs>
+        <w:rPr>
+          <w:rFonts w:asciiTheme="minorHAnsi" w:eastAsiaTheme="minorEastAsia" w:hAnsiTheme="minorHAnsi" w:cstheme="minorBidi"/>
+          <w:i w:val="0"/>
           <w:noProof/>
-        </w:rPr>
-        <w:tab/>
-      </w:r>
-      <w:r>
-        <w:rPr>
+          <w:color w:val="auto"/>
+          <w:kern w:val="0"/>
+          <w:lang w:eastAsia="nl-NL"/>
+        </w:rPr>
+      </w:pPr>
+      <w:hyperlink w:anchor="_Toc278884324" w:history="1">
+        <w:r>
+          <w:rPr>
+            <w:rStyle w:val="Hyperlink"/>
+            <w:noProof/>
+          </w:rPr>
+          <w:t>Definitiefase</w:t>
+        </w:r>
+        <w:r>
+          <w:rPr>
+            <w:noProof/>
+            <w:webHidden/>
+          </w:rPr>
+          <w:tab/>
+        </w:r>
+        <w:r>
+          <w:rPr>
+            <w:noProof/>
+            <w:webHidden/>
+          </w:rPr>
+          <w:fldChar w:fldCharType="begin"/>
+        </w:r>
+        <w:r>
+          <w:rPr>
+            <w:noProof/>
+            <w:webHidden/>
+          </w:rPr>
+          <w:instrText xml:space="preserve"> PAGEREF _Toc278884324 \h </w:instrText>
+        </w:r>
+        <w:r>
+          <w:rPr>
+            <w:noProof/>
+            <w:webHidden/>
+          </w:rPr>
+        </w:r>
+        <w:r>
+          <w:rPr>
+            <w:noProof/>
+            <w:webHidden/>
+          </w:rPr>
+          <w:fldChar w:fldCharType="separate"/>
+        </w:r>
+        <w:r>
+          <w:rPr>
+            <w:noProof/>
+            <w:webHidden/>
+          </w:rPr>
+          <w:t>7</w:t>
+        </w:r>
+        <w:r>
+          <w:rPr>
+            <w:noProof/>
+            <w:webHidden/>
+          </w:rPr>
+          <w:fldChar w:fldCharType="end"/>
+        </w:r>
+      </w:hyperlink>
+    </w:p>
+    <w:p>
+      <w:pPr>
+        <w:pStyle w:val="Inhopg3"/>
+        <w:tabs>
+          <w:tab w:val="right" w:leader="dot" w:pos="9062"/>
+        </w:tabs>
+        <w:rPr>
+          <w:rFonts w:asciiTheme="minorHAnsi" w:eastAsiaTheme="minorEastAsia" w:hAnsiTheme="minorHAnsi" w:cstheme="minorBidi"/>
+          <w:i w:val="0"/>
           <w:noProof/>
-        </w:rPr>
-        <w:fldChar w:fldCharType="begin"/>
-      </w:r>
-      <w:r>
-        <w:rPr>
+          <w:color w:val="auto"/>
+          <w:kern w:val="0"/>
+          <w:lang w:eastAsia="nl-NL"/>
+        </w:rPr>
+      </w:pPr>
+      <w:hyperlink w:anchor="_Toc278884325" w:history="1">
+        <w:r>
+          <w:rPr>
+            <w:rStyle w:val="Hyperlink"/>
+            <w:noProof/>
+          </w:rPr>
+          <w:t>Ontwerpfase</w:t>
+        </w:r>
+        <w:r>
+          <w:rPr>
+            <w:noProof/>
+            <w:webHidden/>
+          </w:rPr>
+          <w:tab/>
+        </w:r>
+        <w:r>
+          <w:rPr>
+            <w:noProof/>
+            <w:webHidden/>
+          </w:rPr>
+          <w:fldChar w:fldCharType="begin"/>
+        </w:r>
+        <w:r>
+          <w:rPr>
+            <w:noProof/>
+            <w:webHidden/>
+          </w:rPr>
+          <w:instrText xml:space="preserve"> PAGEREF _Toc278884325 \h </w:instrText>
+        </w:r>
+        <w:r>
+          <w:rPr>
+            <w:noProof/>
+            <w:webHidden/>
+          </w:rPr>
+        </w:r>
+        <w:r>
+          <w:rPr>
+            <w:noProof/>
+            <w:webHidden/>
+          </w:rPr>
+          <w:fldChar w:fldCharType="separate"/>
+        </w:r>
+        <w:r>
+          <w:rPr>
+            <w:noProof/>
+            <w:webHidden/>
+          </w:rPr>
+          <w:t>7</w:t>
+        </w:r>
+        <w:r>
+          <w:rPr>
+            <w:noProof/>
+            <w:webHidden/>
+          </w:rPr>
+          <w:fldChar w:fldCharType="end"/>
+        </w:r>
+      </w:hyperlink>
+    </w:p>
+    <w:p>
+      <w:pPr>
+        <w:pStyle w:val="Inhopg3"/>
+        <w:tabs>
+          <w:tab w:val="right" w:leader="dot" w:pos="9062"/>
+        </w:tabs>
+        <w:rPr>
+          <w:rFonts w:asciiTheme="minorHAnsi" w:eastAsiaTheme="minorEastAsia" w:hAnsiTheme="minorHAnsi" w:cstheme="minorBidi"/>
+          <w:i w:val="0"/>
           <w:noProof/>
-        </w:rPr>
-        <w:instrText xml:space="preserve"> PAGEREF _Toc152491457 \h </w:instrText>
-      </w:r>
-      <w:r>
-        <w:rPr>
+          <w:color w:val="auto"/>
+          <w:kern w:val="0"/>
+          <w:lang w:eastAsia="nl-NL"/>
+        </w:rPr>
+      </w:pPr>
+      <w:hyperlink w:anchor="_Toc278884326" w:history="1">
+        <w:r>
+          <w:rPr>
+            <w:rStyle w:val="Hyperlink"/>
+            <w:noProof/>
+          </w:rPr>
+          <w:t>Voorbereidingsfase</w:t>
+        </w:r>
+        <w:r>
+          <w:rPr>
+            <w:noProof/>
+            <w:webHidden/>
+          </w:rPr>
+          <w:tab/>
+        </w:r>
+        <w:r>
+          <w:rPr>
+            <w:noProof/>
+            <w:webHidden/>
+          </w:rPr>
+          <w:fldChar w:fldCharType="begin"/>
+        </w:r>
+        <w:r>
+          <w:rPr>
+            <w:noProof/>
+            <w:webHidden/>
+          </w:rPr>
+          <w:instrText xml:space="preserve"> PAGEREF _Toc278884326 \h </w:instrText>
+        </w:r>
+        <w:r>
+          <w:rPr>
+            <w:noProof/>
+            <w:webHidden/>
+          </w:rPr>
+        </w:r>
+        <w:r>
+          <w:rPr>
+            <w:noProof/>
+            <w:webHidden/>
+          </w:rPr>
+          <w:fldChar w:fldCharType="separate"/>
+        </w:r>
+        <w:r>
+          <w:rPr>
+            <w:noProof/>
+            <w:webHidden/>
+          </w:rPr>
+          <w:t>8</w:t>
+        </w:r>
+        <w:r>
+          <w:rPr>
+            <w:noProof/>
+            <w:webHidden/>
+          </w:rPr>
+          <w:fldChar w:fldCharType="end"/>
+        </w:r>
+      </w:hyperlink>
+    </w:p>
+    <w:p>
+      <w:pPr>
+        <w:pStyle w:val="Inhopg3"/>
+        <w:tabs>
+          <w:tab w:val="right" w:leader="dot" w:pos="9062"/>
+        </w:tabs>
+        <w:rPr>
+          <w:rFonts w:asciiTheme="minorHAnsi" w:eastAsiaTheme="minorEastAsia" w:hAnsiTheme="minorHAnsi" w:cstheme="minorBidi"/>
+          <w:i w:val="0"/>
           <w:noProof/>
-        </w:rPr>
-      </w:r>
-      <w:r>
-        <w:rPr>
+          <w:color w:val="auto"/>
+          <w:kern w:val="0"/>
+          <w:lang w:eastAsia="nl-NL"/>
+        </w:rPr>
+      </w:pPr>
+      <w:hyperlink w:anchor="_Toc278884327" w:history="1">
+        <w:r>
+          <w:rPr>
+            <w:rStyle w:val="Hyperlink"/>
+            <w:noProof/>
+          </w:rPr>
+          <w:t>Realisatiefase</w:t>
+        </w:r>
+        <w:r>
+          <w:rPr>
+            <w:noProof/>
+            <w:webHidden/>
+          </w:rPr>
+          <w:tab/>
+        </w:r>
+        <w:r>
+          <w:rPr>
+            <w:noProof/>
+            <w:webHidden/>
+          </w:rPr>
+          <w:fldChar w:fldCharType="begin"/>
+        </w:r>
+        <w:r>
+          <w:rPr>
+            <w:noProof/>
+            <w:webHidden/>
+          </w:rPr>
+          <w:instrText xml:space="preserve"> PAGEREF _Toc278884327 \h </w:instrText>
+        </w:r>
+        <w:r>
+          <w:rPr>
+            <w:noProof/>
+            <w:webHidden/>
+          </w:rPr>
+        </w:r>
+        <w:r>
+          <w:rPr>
+            <w:noProof/>
+            <w:webHidden/>
+          </w:rPr>
+          <w:fldChar w:fldCharType="separate"/>
+        </w:r>
+        <w:r>
+          <w:rPr>
+            <w:noProof/>
+            <w:webHidden/>
+          </w:rPr>
+          <w:t>8</w:t>
+        </w:r>
+        <w:r>
+          <w:rPr>
+            <w:noProof/>
+            <w:webHidden/>
+          </w:rPr>
+          <w:fldChar w:fldCharType="end"/>
+        </w:r>
+      </w:hyperlink>
+    </w:p>
+    <w:p>
+      <w:pPr>
+        <w:pStyle w:val="Inhopg3"/>
+        <w:tabs>
+          <w:tab w:val="right" w:leader="dot" w:pos="9062"/>
+        </w:tabs>
+        <w:rPr>
+          <w:rFonts w:asciiTheme="minorHAnsi" w:eastAsiaTheme="minorEastAsia" w:hAnsiTheme="minorHAnsi" w:cstheme="minorBidi"/>
+          <w:i w:val="0"/>
           <w:noProof/>
-        </w:rPr>
-        <w:fldChar w:fldCharType="separate"/>
-      </w:r>
-      <w:r>
-        <w:rPr>
+          <w:color w:val="auto"/>
+          <w:kern w:val="0"/>
+          <w:lang w:eastAsia="nl-NL"/>
+        </w:rPr>
+      </w:pPr>
+      <w:hyperlink w:anchor="_Toc278884328" w:history="1">
+        <w:r>
+          <w:rPr>
+            <w:rStyle w:val="Hyperlink"/>
+            <w:noProof/>
+          </w:rPr>
+          <w:t>Nazorgfase</w:t>
+        </w:r>
+        <w:r>
+          <w:rPr>
+            <w:noProof/>
+            <w:webHidden/>
+          </w:rPr>
+          <w:tab/>
+        </w:r>
+        <w:r>
+          <w:rPr>
+            <w:noProof/>
+            <w:webHidden/>
+          </w:rPr>
+          <w:fldChar w:fldCharType="begin"/>
+        </w:r>
+        <w:r>
+          <w:rPr>
+            <w:noProof/>
+            <w:webHidden/>
+          </w:rPr>
+          <w:instrText xml:space="preserve"> PAGEREF _Toc278884328 \h </w:instrText>
+        </w:r>
+        <w:r>
+          <w:rPr>
+            <w:noProof/>
+            <w:webHidden/>
+          </w:rPr>
+        </w:r>
+        <w:r>
+          <w:rPr>
+            <w:noProof/>
+            <w:webHidden/>
+          </w:rPr>
+          <w:fldChar w:fldCharType="separate"/>
+        </w:r>
+        <w:r>
+          <w:rPr>
+            <w:noProof/>
+            <w:webHidden/>
+          </w:rPr>
+          <w:t>8</w:t>
+        </w:r>
+        <w:r>
+          <w:rPr>
+            <w:noProof/>
+            <w:webHidden/>
+          </w:rPr>
+          <w:fldChar w:fldCharType="end"/>
+        </w:r>
+      </w:hyperlink>
+    </w:p>
+    <w:p>
+      <w:pPr>
+        <w:pStyle w:val="Inhopg3"/>
+        <w:tabs>
+          <w:tab w:val="right" w:leader="dot" w:pos="9062"/>
+        </w:tabs>
+        <w:rPr>
+          <w:rFonts w:asciiTheme="minorHAnsi" w:eastAsiaTheme="minorEastAsia" w:hAnsiTheme="minorHAnsi" w:cstheme="minorBidi"/>
+          <w:i w:val="0"/>
           <w:noProof/>
-        </w:rPr>
-        <w:t>7</w:t>
-      </w:r>
-      <w:r>
-        <w:rPr>
-          <w:noProof/>
-        </w:rPr>
-        <w:fldChar w:fldCharType="end"/>
-      </w:r>
+          <w:color w:val="auto"/>
+          <w:kern w:val="0"/>
+          <w:lang w:eastAsia="nl-NL"/>
+        </w:rPr>
+      </w:pPr>
+      <w:hyperlink w:anchor="_Toc278884329" w:history="1">
+        <w:r>
+          <w:rPr>
+            <w:rStyle w:val="Hyperlink"/>
+            <w:noProof/>
+          </w:rPr>
+          <w:t>Totaal aantal uren</w:t>
+        </w:r>
+        <w:r>
+          <w:rPr>
+            <w:noProof/>
+            <w:webHidden/>
+          </w:rPr>
+          <w:tab/>
+        </w:r>
+        <w:r>
+          <w:rPr>
+            <w:noProof/>
+            <w:webHidden/>
+          </w:rPr>
+          <w:fldChar w:fldCharType="begin"/>
+        </w:r>
+        <w:r>
+          <w:rPr>
+            <w:noProof/>
+            <w:webHidden/>
+          </w:rPr>
+          <w:instrText xml:space="preserve"> PAGEREF _Toc278884329 \h </w:instrText>
+        </w:r>
+        <w:r>
+          <w:rPr>
+            <w:noProof/>
+            <w:webHidden/>
+          </w:rPr>
+        </w:r>
+        <w:r>
+          <w:rPr>
+            <w:noProof/>
+            <w:webHidden/>
+          </w:rPr>
+          <w:fldChar w:fldCharType="separate"/>
+        </w:r>
+        <w:r>
+          <w:rPr>
+            <w:noProof/>
+            <w:webHidden/>
+          </w:rPr>
+          <w:t>9</w:t>
+        </w:r>
+        <w:r>
+          <w:rPr>
+            <w:noProof/>
+            <w:webHidden/>
+          </w:rPr>
+          <w:fldChar w:fldCharType="end"/>
+        </w:r>
+      </w:hyperlink>
     </w:p>
     <w:p>
       <w:pPr>
@@ -1473,62 +2142,70 @@
           <w:tab w:val="right" w:leader="dot" w:pos="9062"/>
         </w:tabs>
         <w:rPr>
-          <w:rFonts w:ascii="Calibri" w:eastAsia="Times New Roman" w:hAnsi="Calibri" w:cs="Times New Roman"/>
+          <w:rFonts w:asciiTheme="minorHAnsi" w:eastAsiaTheme="minorEastAsia" w:hAnsiTheme="minorHAnsi" w:cstheme="minorBidi"/>
           <w:noProof/>
           <w:color w:val="auto"/>
           <w:kern w:val="0"/>
-          <w:sz w:val="24"/>
-          <w:szCs w:val="24"/>
           <w:lang w:eastAsia="nl-NL"/>
         </w:rPr>
       </w:pPr>
-      <w:r>
-        <w:rPr>
-          <w:noProof/>
-        </w:rPr>
-        <w:t>Geldplan</w:t>
-      </w:r>
-      <w:r>
-        <w:rPr>
-          <w:noProof/>
-        </w:rPr>
-        <w:tab/>
-      </w:r>
-      <w:r>
-        <w:rPr>
-          <w:noProof/>
-        </w:rPr>
-        <w:fldChar w:fldCharType="begin"/>
-      </w:r>
-      <w:r>
-        <w:rPr>
-          <w:noProof/>
-        </w:rPr>
-        <w:instrText xml:space="preserve"> PAGEREF _Toc152491458 \h </w:instrText>
-      </w:r>
-      <w:r>
-        <w:rPr>
-          <w:noProof/>
-        </w:rPr>
-      </w:r>
-      <w:r>
-        <w:rPr>
-          <w:noProof/>
-        </w:rPr>
-        <w:fldChar w:fldCharType="separate"/>
-      </w:r>
-      <w:r>
-        <w:rPr>
-          <w:noProof/>
-        </w:rPr>
-        <w:t>9</w:t>
-      </w:r>
-      <w:r>
-        <w:rPr>
-          <w:noProof/>
-        </w:rPr>
-        <w:fldChar w:fldCharType="end"/>
-      </w:r>
+      <w:hyperlink w:anchor="_Toc278884330" w:history="1">
+        <w:r>
+          <w:rPr>
+            <w:rStyle w:val="Hyperlink"/>
+            <w:noProof/>
+          </w:rPr>
+          <w:t>Geldplan</w:t>
+        </w:r>
+        <w:r>
+          <w:rPr>
+            <w:noProof/>
+            <w:webHidden/>
+          </w:rPr>
+          <w:tab/>
+        </w:r>
+        <w:r>
+          <w:rPr>
+            <w:noProof/>
+            <w:webHidden/>
+          </w:rPr>
+          <w:fldChar w:fldCharType="begin"/>
+        </w:r>
+        <w:r>
+          <w:rPr>
+            <w:noProof/>
+            <w:webHidden/>
+          </w:rPr>
+          <w:instrText xml:space="preserve"> PAGEREF _Toc278884330 \h </w:instrText>
+        </w:r>
+        <w:r>
+          <w:rPr>
+            <w:noProof/>
+            <w:webHidden/>
+          </w:rPr>
+        </w:r>
+        <w:r>
+          <w:rPr>
+            <w:noProof/>
+            <w:webHidden/>
+          </w:rPr>
+          <w:fldChar w:fldCharType="separate"/>
+        </w:r>
+        <w:r>
+          <w:rPr>
+            <w:noProof/>
+            <w:webHidden/>
+          </w:rPr>
+          <w:t>9</w:t>
+        </w:r>
+        <w:r>
+          <w:rPr>
+            <w:noProof/>
+            <w:webHidden/>
+          </w:rPr>
+          <w:fldChar w:fldCharType="end"/>
+        </w:r>
+      </w:hyperlink>
     </w:p>
     <w:p>
       <w:pPr>
@@ -1537,62 +2214,70 @@
           <w:tab w:val="right" w:leader="dot" w:pos="9062"/>
         </w:tabs>
         <w:rPr>
-          <w:rFonts w:ascii="Calibri" w:eastAsia="Times New Roman" w:hAnsi="Calibri" w:cs="Times New Roman"/>
+          <w:rFonts w:asciiTheme="minorHAnsi" w:eastAsiaTheme="minorEastAsia" w:hAnsiTheme="minorHAnsi" w:cstheme="minorBidi"/>
           <w:noProof/>
           <w:color w:val="auto"/>
           <w:kern w:val="0"/>
-          <w:sz w:val="24"/>
-          <w:szCs w:val="24"/>
           <w:lang w:eastAsia="nl-NL"/>
         </w:rPr>
       </w:pPr>
-      <w:r>
-        <w:rPr>
-          <w:noProof/>
-        </w:rPr>
-        <w:t>Kwaliteitsplan</w:t>
-      </w:r>
-      <w:r>
-        <w:rPr>
-          <w:noProof/>
-        </w:rPr>
-        <w:tab/>
-      </w:r>
-      <w:r>
-        <w:rPr>
-          <w:noProof/>
-        </w:rPr>
-        <w:fldChar w:fldCharType="begin"/>
-      </w:r>
-      <w:r>
-        <w:rPr>
-          <w:noProof/>
-        </w:rPr>
-        <w:instrText xml:space="preserve"> PAGEREF _Toc152491459 \h </w:instrText>
-      </w:r>
-      <w:r>
-        <w:rPr>
-          <w:noProof/>
-        </w:rPr>
-      </w:r>
-      <w:r>
-        <w:rPr>
-          <w:noProof/>
-        </w:rPr>
-        <w:fldChar w:fldCharType="separate"/>
-      </w:r>
-      <w:r>
-        <w:rPr>
-          <w:noProof/>
-        </w:rPr>
-        <w:t>10</w:t>
-      </w:r>
-      <w:r>
-        <w:rPr>
-          <w:noProof/>
-        </w:rPr>
-        <w:fldChar w:fldCharType="end"/>
-      </w:r>
+      <w:hyperlink w:anchor="_Toc278884331" w:history="1">
+        <w:r>
+          <w:rPr>
+            <w:rStyle w:val="Hyperlink"/>
+            <w:noProof/>
+          </w:rPr>
+          <w:t>Kwaliteitsplan</w:t>
+        </w:r>
+        <w:r>
+          <w:rPr>
+            <w:noProof/>
+            <w:webHidden/>
+          </w:rPr>
+          <w:tab/>
+        </w:r>
+        <w:r>
+          <w:rPr>
+            <w:noProof/>
+            <w:webHidden/>
+          </w:rPr>
+          <w:fldChar w:fldCharType="begin"/>
+        </w:r>
+        <w:r>
+          <w:rPr>
+            <w:noProof/>
+            <w:webHidden/>
+          </w:rPr>
+          <w:instrText xml:space="preserve"> PAGEREF _Toc278884331 \h </w:instrText>
+        </w:r>
+        <w:r>
+          <w:rPr>
+            <w:noProof/>
+            <w:webHidden/>
+          </w:rPr>
+        </w:r>
+        <w:r>
+          <w:rPr>
+            <w:noProof/>
+            <w:webHidden/>
+          </w:rPr>
+          <w:fldChar w:fldCharType="separate"/>
+        </w:r>
+        <w:r>
+          <w:rPr>
+            <w:noProof/>
+            <w:webHidden/>
+          </w:rPr>
+          <w:t>9</w:t>
+        </w:r>
+        <w:r>
+          <w:rPr>
+            <w:noProof/>
+            <w:webHidden/>
+          </w:rPr>
+          <w:fldChar w:fldCharType="end"/>
+        </w:r>
+      </w:hyperlink>
     </w:p>
     <w:p>
       <w:pPr>
@@ -1601,62 +2286,70 @@
           <w:tab w:val="right" w:leader="dot" w:pos="9062"/>
         </w:tabs>
         <w:rPr>
-          <w:rFonts w:ascii="Calibri" w:eastAsia="Times New Roman" w:hAnsi="Calibri" w:cs="Times New Roman"/>
+          <w:rFonts w:asciiTheme="minorHAnsi" w:eastAsiaTheme="minorEastAsia" w:hAnsiTheme="minorHAnsi" w:cstheme="minorBidi"/>
           <w:noProof/>
           <w:color w:val="auto"/>
           <w:kern w:val="0"/>
-          <w:sz w:val="24"/>
-          <w:szCs w:val="24"/>
           <w:lang w:eastAsia="nl-NL"/>
         </w:rPr>
       </w:pPr>
-      <w:r>
-        <w:rPr>
-          <w:noProof/>
-        </w:rPr>
-        <w:t>Informatieplan</w:t>
-      </w:r>
-      <w:r>
-        <w:rPr>
-          <w:noProof/>
-        </w:rPr>
-        <w:tab/>
-      </w:r>
-      <w:r>
-        <w:rPr>
-          <w:noProof/>
-        </w:rPr>
-        <w:fldChar w:fldCharType="begin"/>
-      </w:r>
-      <w:r>
-        <w:rPr>
-          <w:noProof/>
-        </w:rPr>
-        <w:instrText xml:space="preserve"> PAGEREF _Toc152491460 \h </w:instrText>
-      </w:r>
-      <w:r>
-        <w:rPr>
-          <w:noProof/>
-        </w:rPr>
-      </w:r>
-      <w:r>
-        <w:rPr>
-          <w:noProof/>
-        </w:rPr>
-        <w:fldChar w:fldCharType="separate"/>
-      </w:r>
-      <w:r>
-        <w:rPr>
-          <w:noProof/>
-        </w:rPr>
-        <w:t>10</w:t>
-      </w:r>
-      <w:r>
-        <w:rPr>
-          <w:noProof/>
-        </w:rPr>
-        <w:fldChar w:fldCharType="end"/>
-      </w:r>
+      <w:hyperlink w:anchor="_Toc278884332" w:history="1">
+        <w:r>
+          <w:rPr>
+            <w:rStyle w:val="Hyperlink"/>
+            <w:noProof/>
+          </w:rPr>
+          <w:t>Informatieplan</w:t>
+        </w:r>
+        <w:r>
+          <w:rPr>
+            <w:noProof/>
+            <w:webHidden/>
+          </w:rPr>
+          <w:tab/>
+        </w:r>
+        <w:r>
+          <w:rPr>
+            <w:noProof/>
+            <w:webHidden/>
+          </w:rPr>
+          <w:fldChar w:fldCharType="begin"/>
+        </w:r>
+        <w:r>
+          <w:rPr>
+            <w:noProof/>
+            <w:webHidden/>
+          </w:rPr>
+          <w:instrText xml:space="preserve"> PAGEREF _Toc278884332 \h </w:instrText>
+        </w:r>
+        <w:r>
+          <w:rPr>
+            <w:noProof/>
+            <w:webHidden/>
+          </w:rPr>
+        </w:r>
+        <w:r>
+          <w:rPr>
+            <w:noProof/>
+            <w:webHidden/>
+          </w:rPr>
+          <w:fldChar w:fldCharType="separate"/>
+        </w:r>
+        <w:r>
+          <w:rPr>
+            <w:noProof/>
+            <w:webHidden/>
+          </w:rPr>
+          <w:t>10</w:t>
+        </w:r>
+        <w:r>
+          <w:rPr>
+            <w:noProof/>
+            <w:webHidden/>
+          </w:rPr>
+          <w:fldChar w:fldCharType="end"/>
+        </w:r>
+      </w:hyperlink>
     </w:p>
     <w:p>
       <w:pPr>
@@ -1665,62 +2358,70 @@
           <w:tab w:val="right" w:leader="dot" w:pos="9062"/>
         </w:tabs>
         <w:rPr>
-          <w:rFonts w:ascii="Calibri" w:eastAsia="Times New Roman" w:hAnsi="Calibri" w:cs="Times New Roman"/>
+          <w:rFonts w:asciiTheme="minorHAnsi" w:eastAsiaTheme="minorEastAsia" w:hAnsiTheme="minorHAnsi" w:cstheme="minorBidi"/>
           <w:noProof/>
           <w:color w:val="auto"/>
           <w:kern w:val="0"/>
-          <w:sz w:val="24"/>
-          <w:szCs w:val="24"/>
           <w:lang w:eastAsia="nl-NL"/>
         </w:rPr>
       </w:pPr>
-      <w:r>
-        <w:rPr>
-          <w:noProof/>
-        </w:rPr>
-        <w:t>Organisatieplan</w:t>
-      </w:r>
-      <w:r>
-        <w:rPr>
-          <w:noProof/>
-        </w:rPr>
-        <w:tab/>
-      </w:r>
-      <w:r>
-        <w:rPr>
-          <w:noProof/>
-        </w:rPr>
-        <w:fldChar w:fldCharType="begin"/>
-      </w:r>
-      <w:r>
-        <w:rPr>
-          <w:noProof/>
-        </w:rPr>
-        <w:instrText xml:space="preserve"> PAGEREF _Toc152491461 \h </w:instrText>
-      </w:r>
-      <w:r>
-        <w:rPr>
-          <w:noProof/>
-        </w:rPr>
-      </w:r>
-      <w:r>
-        <w:rPr>
-          <w:noProof/>
-        </w:rPr>
-        <w:fldChar w:fldCharType="separate"/>
-      </w:r>
-      <w:r>
-        <w:rPr>
-          <w:noProof/>
-        </w:rPr>
-        <w:t>11</w:t>
-      </w:r>
-      <w:r>
-        <w:rPr>
-          <w:noProof/>
-        </w:rPr>
-        <w:fldChar w:fldCharType="end"/>
-      </w:r>
+      <w:hyperlink w:anchor="_Toc278884333" w:history="1">
+        <w:r>
+          <w:rPr>
+            <w:rStyle w:val="Hyperlink"/>
+            <w:noProof/>
+          </w:rPr>
+          <w:t>Organisatieplan</w:t>
+        </w:r>
+        <w:r>
+          <w:rPr>
+            <w:noProof/>
+            <w:webHidden/>
+          </w:rPr>
+          <w:tab/>
+        </w:r>
+        <w:r>
+          <w:rPr>
+            <w:noProof/>
+            <w:webHidden/>
+          </w:rPr>
+          <w:fldChar w:fldCharType="begin"/>
+        </w:r>
+        <w:r>
+          <w:rPr>
+            <w:noProof/>
+            <w:webHidden/>
+          </w:rPr>
+          <w:instrText xml:space="preserve"> PAGEREF _Toc278884333 \h </w:instrText>
+        </w:r>
+        <w:r>
+          <w:rPr>
+            <w:noProof/>
+            <w:webHidden/>
+          </w:rPr>
+        </w:r>
+        <w:r>
+          <w:rPr>
+            <w:noProof/>
+            <w:webHidden/>
+          </w:rPr>
+          <w:fldChar w:fldCharType="separate"/>
+        </w:r>
+        <w:r>
+          <w:rPr>
+            <w:noProof/>
+            <w:webHidden/>
+          </w:rPr>
+          <w:t>11</w:t>
+        </w:r>
+        <w:r>
+          <w:rPr>
+            <w:noProof/>
+            <w:webHidden/>
+          </w:rPr>
+          <w:fldChar w:fldCharType="end"/>
+        </w:r>
+      </w:hyperlink>
     </w:p>
     <w:p>
       <w:pPr>
@@ -1729,62 +2430,70 @@
           <w:tab w:val="right" w:leader="dot" w:pos="9062"/>
         </w:tabs>
         <w:rPr>
-          <w:rFonts w:ascii="Calibri" w:eastAsia="Times New Roman" w:hAnsi="Calibri" w:cs="Times New Roman"/>
+          <w:rFonts w:asciiTheme="minorHAnsi" w:eastAsiaTheme="minorEastAsia" w:hAnsiTheme="minorHAnsi" w:cstheme="minorBidi"/>
           <w:noProof/>
           <w:color w:val="auto"/>
           <w:kern w:val="0"/>
-          <w:sz w:val="24"/>
-          <w:szCs w:val="24"/>
           <w:lang w:eastAsia="nl-NL"/>
         </w:rPr>
       </w:pPr>
-      <w:r>
-        <w:rPr>
-          <w:noProof/>
-        </w:rPr>
-        <w:t>Voortgangsbewaking</w:t>
-      </w:r>
-      <w:r>
-        <w:rPr>
-          <w:noProof/>
-        </w:rPr>
-        <w:tab/>
-      </w:r>
-      <w:r>
-        <w:rPr>
-          <w:noProof/>
-        </w:rPr>
-        <w:fldChar w:fldCharType="begin"/>
-      </w:r>
-      <w:r>
-        <w:rPr>
-          <w:noProof/>
-        </w:rPr>
-        <w:instrText xml:space="preserve"> PAGEREF _Toc152491462 \h </w:instrText>
-      </w:r>
-      <w:r>
-        <w:rPr>
-          <w:noProof/>
-        </w:rPr>
-      </w:r>
-      <w:r>
-        <w:rPr>
-          <w:noProof/>
-        </w:rPr>
-        <w:fldChar w:fldCharType="separate"/>
-      </w:r>
-      <w:r>
-        <w:rPr>
-          <w:noProof/>
-        </w:rPr>
-        <w:t>11</w:t>
-      </w:r>
-      <w:r>
-        <w:rPr>
-          <w:noProof/>
-        </w:rPr>
-        <w:fldChar w:fldCharType="end"/>
-      </w:r>
+      <w:hyperlink w:anchor="_Toc278884334" w:history="1">
+        <w:r>
+          <w:rPr>
+            <w:rStyle w:val="Hyperlink"/>
+            <w:noProof/>
+          </w:rPr>
+          <w:t>Voortgangsbewaking</w:t>
+        </w:r>
+        <w:r>
+          <w:rPr>
+            <w:noProof/>
+            <w:webHidden/>
+          </w:rPr>
+          <w:tab/>
+        </w:r>
+        <w:r>
+          <w:rPr>
+            <w:noProof/>
+            <w:webHidden/>
+          </w:rPr>
+          <w:fldChar w:fldCharType="begin"/>
+        </w:r>
+        <w:r>
+          <w:rPr>
+            <w:noProof/>
+            <w:webHidden/>
+          </w:rPr>
+          <w:instrText xml:space="preserve"> PAGEREF _Toc278884334 \h </w:instrText>
+        </w:r>
+        <w:r>
+          <w:rPr>
+            <w:noProof/>
+            <w:webHidden/>
+          </w:rPr>
+        </w:r>
+        <w:r>
+          <w:rPr>
+            <w:noProof/>
+            <w:webHidden/>
+          </w:rPr>
+          <w:fldChar w:fldCharType="separate"/>
+        </w:r>
+        <w:r>
+          <w:rPr>
+            <w:noProof/>
+            <w:webHidden/>
+          </w:rPr>
+          <w:t>11</w:t>
+        </w:r>
+        <w:r>
+          <w:rPr>
+            <w:noProof/>
+            <w:webHidden/>
+          </w:rPr>
+          <w:fldChar w:fldCharType="end"/>
+        </w:r>
+      </w:hyperlink>
     </w:p>
     <w:p>
       <w:pPr>
@@ -1808,7 +2517,7 @@
           <w:numId w:val="0"/>
         </w:numPr>
       </w:pPr>
-      <w:bookmarkStart w:id="0" w:name="_Toc152491442"/>
+      <w:bookmarkStart w:id="0" w:name="_Toc278884307"/>
       <w:r>
         <w:lastRenderedPageBreak/>
         <w:t>Projectinhoud</w:t>
@@ -1899,7 +2608,7 @@
         <w:pStyle w:val="Kop2"/>
       </w:pPr>
       <w:bookmarkStart w:id="1" w:name="__RefHeading__669_1707620482"/>
-      <w:bookmarkStart w:id="2" w:name="_Toc152491443"/>
+      <w:bookmarkStart w:id="2" w:name="_Toc278884308"/>
       <w:bookmarkEnd w:id="1"/>
       <w:r>
         <w:t>Achtergrond</w:t>
@@ -1931,7 +2640,7 @@
         <w:pStyle w:val="Kop2"/>
       </w:pPr>
       <w:bookmarkStart w:id="3" w:name="__RefHeading__671_1707620482"/>
-      <w:bookmarkStart w:id="4" w:name="_Toc152491444"/>
+      <w:bookmarkStart w:id="4" w:name="_Toc278884309"/>
       <w:bookmarkEnd w:id="3"/>
       <w:r>
         <w:t>Probleemstelling</w:t>
@@ -1963,7 +2672,7 @@
         <w:pStyle w:val="Kop2"/>
       </w:pPr>
       <w:bookmarkStart w:id="5" w:name="__RefHeading__673_1707620482"/>
-      <w:bookmarkStart w:id="6" w:name="_Toc152491445"/>
+      <w:bookmarkStart w:id="6" w:name="_Toc278884310"/>
       <w:bookmarkEnd w:id="5"/>
       <w:r>
         <w:t>Doelstelling</w:t>
@@ -1982,20 +2691,54 @@
         </w:rPr>
         <w:t xml:space="preserve">Het streven is om een zogenaamd </w:t>
       </w:r>
+      <w:proofErr w:type="spellStart"/>
       <w:r>
         <w:rPr>
           <w:i/>
           <w:sz w:val="22"/>
         </w:rPr>
-        <w:t>mazing tower defenc</w:t>
-      </w:r>
+        <w:t>mazing</w:t>
+      </w:r>
+      <w:proofErr w:type="spellEnd"/>
       <w:r>
         <w:rPr>
           <w:i/>
           <w:sz w:val="22"/>
         </w:rPr>
+        <w:t xml:space="preserve"> </w:t>
+      </w:r>
+      <w:proofErr w:type="spellStart"/>
+      <w:r>
+        <w:rPr>
+          <w:i/>
+          <w:sz w:val="22"/>
+        </w:rPr>
+        <w:t>tower</w:t>
+      </w:r>
+      <w:proofErr w:type="spellEnd"/>
+      <w:r>
+        <w:rPr>
+          <w:i/>
+          <w:sz w:val="22"/>
+        </w:rPr>
+        <w:t xml:space="preserve"> </w:t>
+      </w:r>
+      <w:proofErr w:type="spellStart"/>
+      <w:r>
+        <w:rPr>
+          <w:i/>
+          <w:sz w:val="22"/>
+        </w:rPr>
+        <w:t>defenc</w:t>
+      </w:r>
+      <w:r>
+        <w:rPr>
+          <w:i/>
+          <w:sz w:val="22"/>
+        </w:rPr>
         <w:t>e</w:t>
       </w:r>
+      <w:proofErr w:type="spellEnd"/>
       <w:r>
         <w:rPr>
           <w:sz w:val="22"/>
@@ -2015,7 +2758,7 @@
         <w:pStyle w:val="Kop2"/>
       </w:pPr>
       <w:bookmarkStart w:id="7" w:name="__RefHeading__675_1707620482"/>
-      <w:bookmarkStart w:id="8" w:name="_Toc152491446"/>
+      <w:bookmarkStart w:id="8" w:name="_Toc278884311"/>
       <w:bookmarkEnd w:id="7"/>
       <w:r>
         <w:t>Resultaat</w:t>
@@ -2040,13 +2783,31 @@
         </w:rPr>
         <w:t xml:space="preserve">projectgroep een </w:t>
       </w:r>
+      <w:proofErr w:type="spellStart"/>
       <w:r>
         <w:rPr>
           <w:i/>
           <w:sz w:val="22"/>
         </w:rPr>
-        <w:t>tower defence</w:t>
-      </w:r>
+        <w:t>tower</w:t>
+      </w:r>
+      <w:proofErr w:type="spellEnd"/>
+      <w:r>
+        <w:rPr>
+          <w:i/>
+          <w:sz w:val="22"/>
+        </w:rPr>
+        <w:t xml:space="preserve"> </w:t>
+      </w:r>
+      <w:proofErr w:type="spellStart"/>
+      <w:r>
+        <w:rPr>
+          <w:i/>
+          <w:sz w:val="22"/>
+        </w:rPr>
+        <w:t>defence</w:t>
+      </w:r>
+      <w:proofErr w:type="spellEnd"/>
       <w:r>
         <w:rPr>
           <w:sz w:val="22"/>
@@ -2057,7 +2818,21 @@
         <w:rPr>
           <w:sz w:val="22"/>
         </w:rPr>
-        <w:t xml:space="preserve"> De afmetingen van het spel zullen maximaal 700 bij 700 pixels zijn. Bij het spel wordt een html pagina geleverd waarin het spel geplaatst wordt.</w:t>
+        <w:t xml:space="preserve"> De afmetingen van het spel zullen maximaal 700 bij 700 pixels zijn. Bij het spel wordt een </w:t>
+      </w:r>
+      <w:proofErr w:type="spellStart"/>
+      <w:r>
+        <w:rPr>
+          <w:sz w:val="22"/>
+        </w:rPr>
+        <w:t>html</w:t>
+      </w:r>
+      <w:proofErr w:type="spellEnd"/>
+      <w:r>
+        <w:rPr>
+          <w:sz w:val="22"/>
+        </w:rPr>
+        <w:t xml:space="preserve"> pagina geleverd waarin het spel geplaatst wordt.</w:t>
       </w:r>
     </w:p>
     <w:p>
@@ -2086,7 +2861,7 @@
         <w:pStyle w:val="Kop2"/>
       </w:pPr>
       <w:bookmarkStart w:id="9" w:name="__RefHeading__677_1707620482"/>
-      <w:bookmarkStart w:id="10" w:name="_Toc152491447"/>
+      <w:bookmarkStart w:id="10" w:name="_Toc278884312"/>
       <w:bookmarkEnd w:id="9"/>
       <w:r>
         <w:t>Afbakening</w:t>
@@ -2133,7 +2908,7 @@
       <w:r>
         <w:br w:type="page"/>
       </w:r>
-      <w:bookmarkStart w:id="12" w:name="_Toc152491448"/>
+      <w:bookmarkStart w:id="12" w:name="_Toc278884313"/>
       <w:r>
         <w:lastRenderedPageBreak/>
         <w:t>Risico’s</w:t>
@@ -2156,7 +2931,7 @@
           <w:bottom w:w="55" w:type="dxa"/>
           <w:right w:w="55" w:type="dxa"/>
         </w:tblCellMar>
-        <w:tblLook w:val="0000" w:firstRow="0" w:lastRow="0" w:firstColumn="0" w:lastColumn="0" w:noHBand="0" w:noVBand="0"/>
+        <w:tblLook w:val="0000"/>
       </w:tblPr>
       <w:tblGrid>
         <w:gridCol w:w="3023"/>
@@ -2268,13 +3043,23 @@
                 <w:szCs w:val="21"/>
               </w:rPr>
             </w:pPr>
+            <w:proofErr w:type="spellStart"/>
             <w:r>
               <w:rPr>
                 <w:rFonts w:ascii="Arial" w:hAnsi="Arial" w:cs="Arial"/>
                 <w:sz w:val="22"/>
                 <w:szCs w:val="21"/>
               </w:rPr>
-              <w:t>Milestones niet halen.</w:t>
+              <w:t>Milestones</w:t>
+            </w:r>
+            <w:proofErr w:type="spellEnd"/>
+            <w:r>
+              <w:rPr>
+                <w:rFonts w:ascii="Arial" w:hAnsi="Arial" w:cs="Arial"/>
+                <w:sz w:val="22"/>
+                <w:szCs w:val="21"/>
+              </w:rPr>
+              <w:t xml:space="preserve"> niet halen.</w:t>
             </w:r>
           </w:p>
         </w:tc>
@@ -2522,7 +3307,23 @@
                 <w:sz w:val="21"/>
                 <w:szCs w:val="21"/>
               </w:rPr>
-              <w:t xml:space="preserve">Elkaar raadplegen, Video tutorials, Docenten raadplegen, Externe begeleider raadplegen. </w:t>
+              <w:t xml:space="preserve">Elkaar raadplegen, Video </w:t>
+            </w:r>
+            <w:proofErr w:type="spellStart"/>
+            <w:r>
+              <w:rPr>
+                <w:sz w:val="21"/>
+                <w:szCs w:val="21"/>
+              </w:rPr>
+              <w:t>tutorials</w:t>
+            </w:r>
+            <w:proofErr w:type="spellEnd"/>
+            <w:r>
+              <w:rPr>
+                <w:sz w:val="21"/>
+                <w:szCs w:val="21"/>
+              </w:rPr>
+              <w:t xml:space="preserve">, Docenten raadplegen, Externe begeleider raadplegen. </w:t>
             </w:r>
           </w:p>
         </w:tc>
@@ -2823,13 +3624,23 @@
                 <w:szCs w:val="21"/>
               </w:rPr>
             </w:pPr>
+            <w:proofErr w:type="spellStart"/>
             <w:r>
               <w:rPr>
                 <w:rFonts w:ascii="Arial" w:hAnsi="Arial" w:cs="Arial"/>
                 <w:sz w:val="22"/>
                 <w:szCs w:val="21"/>
               </w:rPr>
-              <w:t>Programeer Fouten</w:t>
+              <w:t>Programeer</w:t>
+            </w:r>
+            <w:proofErr w:type="spellEnd"/>
+            <w:r>
+              <w:rPr>
+                <w:rFonts w:ascii="Arial" w:hAnsi="Arial" w:cs="Arial"/>
+                <w:sz w:val="22"/>
+                <w:szCs w:val="21"/>
+              </w:rPr>
+              <w:t xml:space="preserve"> Fouten</w:t>
             </w:r>
           </w:p>
         </w:tc>
@@ -2889,7 +3700,23 @@
                 <w:sz w:val="21"/>
                 <w:szCs w:val="21"/>
               </w:rPr>
-              <w:t>Door alle Groep`s leden programeer code te herhalen/lezen/controleren</w:t>
+              <w:t xml:space="preserve">Door alle Groep`s leden </w:t>
+            </w:r>
+            <w:proofErr w:type="spellStart"/>
+            <w:r>
+              <w:rPr>
+                <w:sz w:val="21"/>
+                <w:szCs w:val="21"/>
+              </w:rPr>
+              <w:t>programeer</w:t>
+            </w:r>
+            <w:proofErr w:type="spellEnd"/>
+            <w:r>
+              <w:rPr>
+                <w:sz w:val="21"/>
+                <w:szCs w:val="21"/>
+              </w:rPr>
+              <w:t xml:space="preserve"> code te herhalen/lezen/controleren</w:t>
             </w:r>
           </w:p>
         </w:tc>
@@ -2987,7 +3814,7 @@
         </w:numPr>
       </w:pPr>
       <w:bookmarkStart w:id="13" w:name="__RefHeading__681_1707620482"/>
-      <w:bookmarkStart w:id="14" w:name="_Toc152491449"/>
+      <w:bookmarkStart w:id="14" w:name="_Toc278884314"/>
       <w:bookmarkEnd w:id="13"/>
       <w:r>
         <w:lastRenderedPageBreak/>
@@ -3027,7 +3854,7 @@
         <w:pStyle w:val="Kop2"/>
       </w:pPr>
       <w:bookmarkStart w:id="15" w:name="__RefHeading__683_1707620482"/>
-      <w:bookmarkStart w:id="16" w:name="_Toc152491450"/>
+      <w:bookmarkStart w:id="16" w:name="_Toc278884315"/>
       <w:bookmarkEnd w:id="15"/>
       <w:r>
         <w:t>De Initiatieffase</w:t>
@@ -3046,13 +3873,47 @@
         </w:rPr>
         <w:t xml:space="preserve">Toen duidelijk werd dat er een game ontwikkeld moest worden, heeft de projectgroep verschillende speltypen en -genres overwogen. Uiteindelijk is gezamenlijk gekozen voor een spel van het type </w:t>
       </w:r>
+      <w:proofErr w:type="spellStart"/>
       <w:r>
         <w:rPr>
           <w:i/>
           <w:sz w:val="22"/>
         </w:rPr>
-        <w:t>mazing tower defence</w:t>
-      </w:r>
+        <w:t>mazing</w:t>
+      </w:r>
+      <w:proofErr w:type="spellEnd"/>
+      <w:r>
+        <w:rPr>
+          <w:i/>
+          <w:sz w:val="22"/>
+        </w:rPr>
+        <w:t xml:space="preserve"> </w:t>
+      </w:r>
+      <w:proofErr w:type="spellStart"/>
+      <w:r>
+        <w:rPr>
+          <w:i/>
+          <w:sz w:val="22"/>
+        </w:rPr>
+        <w:t>tower</w:t>
+      </w:r>
+      <w:proofErr w:type="spellEnd"/>
+      <w:r>
+        <w:rPr>
+          <w:i/>
+          <w:sz w:val="22"/>
+        </w:rPr>
+        <w:t xml:space="preserve"> </w:t>
+      </w:r>
+      <w:proofErr w:type="spellStart"/>
+      <w:r>
+        <w:rPr>
+          <w:i/>
+          <w:sz w:val="22"/>
+        </w:rPr>
+        <w:t>defence</w:t>
+      </w:r>
+      <w:proofErr w:type="spellEnd"/>
       <w:r>
         <w:rPr>
           <w:sz w:val="22"/>
@@ -3085,7 +3946,7 @@
         <w:pStyle w:val="Kop2"/>
       </w:pPr>
       <w:bookmarkStart w:id="17" w:name="__RefHeading__685_1707620482"/>
-      <w:bookmarkStart w:id="18" w:name="_Toc152491451"/>
+      <w:bookmarkStart w:id="18" w:name="_Toc278884316"/>
       <w:bookmarkEnd w:id="17"/>
       <w:r>
         <w:t>Definitiefase</w:t>
@@ -3102,13 +3963,41 @@
         <w:rPr>
           <w:sz w:val="22"/>
         </w:rPr>
-        <w:t xml:space="preserve">Tijdens de kick-off voor dit project is duidelijk geworden dat er een </w:t>
-      </w:r>
-      <w:r>
-        <w:rPr>
-          <w:sz w:val="22"/>
-        </w:rPr>
-        <w:t>spel ontwikkeld moet worden dat door één persoon gespeeld kan worden. Het spel moet kunnen functioneren als een onderdeel van een html-pagina.</w:t>
+        <w:t xml:space="preserve">Tijdens de </w:t>
+      </w:r>
+      <w:proofErr w:type="spellStart"/>
+      <w:r>
+        <w:rPr>
+          <w:sz w:val="22"/>
+        </w:rPr>
+        <w:t>kick-off</w:t>
+      </w:r>
+      <w:proofErr w:type="spellEnd"/>
+      <w:r>
+        <w:rPr>
+          <w:sz w:val="22"/>
+        </w:rPr>
+        <w:t xml:space="preserve"> voor dit project is duidelijk geworden dat er een </w:t>
+      </w:r>
+      <w:r>
+        <w:rPr>
+          <w:sz w:val="22"/>
+        </w:rPr>
+        <w:t xml:space="preserve">spel ontwikkeld moet worden dat door één persoon gespeeld kan worden. Het spel moet kunnen functioneren als een onderdeel van een </w:t>
+      </w:r>
+      <w:proofErr w:type="spellStart"/>
+      <w:r>
+        <w:rPr>
+          <w:sz w:val="22"/>
+        </w:rPr>
+        <w:t>html-pagina</w:t>
+      </w:r>
+      <w:proofErr w:type="spellEnd"/>
+      <w:r>
+        <w:rPr>
+          <w:sz w:val="22"/>
+        </w:rPr>
+        <w:t>.</w:t>
       </w:r>
     </w:p>
     <w:p>
@@ -3136,18 +4025,50 @@
         </w:rPr>
         <w:t xml:space="preserve">Het spel moet </w:t>
       </w:r>
+      <w:proofErr w:type="spellStart"/>
       <w:r>
         <w:rPr>
           <w:i/>
           <w:sz w:val="22"/>
         </w:rPr>
-        <w:t>meaningful play</w:t>
-      </w:r>
-      <w:r>
-        <w:rPr>
-          <w:sz w:val="22"/>
-        </w:rPr>
-        <w:t xml:space="preserve"> bieden, in de vorm van vooruitgang in score, levels en/of verhaallijn. Ook worden creativiteit en het gebruik van technische oplossingen (zoals complexe wiskunde en/of kunstmatige intelligentie) </w:t>
+        <w:t>meaningful</w:t>
+      </w:r>
+      <w:proofErr w:type="spellEnd"/>
+      <w:r>
+        <w:rPr>
+          <w:i/>
+          <w:sz w:val="22"/>
+        </w:rPr>
+        <w:t xml:space="preserve"> </w:t>
+      </w:r>
+      <w:proofErr w:type="spellStart"/>
+      <w:r>
+        <w:rPr>
+          <w:i/>
+          <w:sz w:val="22"/>
+        </w:rPr>
+        <w:t>play</w:t>
+      </w:r>
+      <w:proofErr w:type="spellEnd"/>
+      <w:r>
+        <w:rPr>
+          <w:sz w:val="22"/>
+        </w:rPr>
+        <w:t xml:space="preserve"> bieden, in de vorm van vooruitgang in score, </w:t>
+      </w:r>
+      <w:proofErr w:type="spellStart"/>
+      <w:r>
+        <w:rPr>
+          <w:sz w:val="22"/>
+        </w:rPr>
+        <w:t>levels</w:t>
+      </w:r>
+      <w:proofErr w:type="spellEnd"/>
+      <w:r>
+        <w:rPr>
+          <w:sz w:val="22"/>
+        </w:rPr>
+        <w:t xml:space="preserve"> en/of verhaallijn. Ook worden creativiteit en het gebruik van technische oplossingen (zoals complexe wiskunde en/of kunstmatige intelligentie) </w:t>
       </w:r>
       <w:r>
         <w:rPr>
@@ -3174,7 +4095,7 @@
         <w:pStyle w:val="Kop2"/>
       </w:pPr>
       <w:bookmarkStart w:id="19" w:name="__RefHeading__687_1707620482"/>
-      <w:bookmarkStart w:id="20" w:name="_Toc152491452"/>
+      <w:bookmarkStart w:id="20" w:name="_Toc278884317"/>
       <w:bookmarkEnd w:id="19"/>
       <w:r>
         <w:t>Ontwerpf</w:t>
@@ -3215,7 +4136,7 @@
         <w:pStyle w:val="Kop2"/>
       </w:pPr>
       <w:bookmarkStart w:id="21" w:name="__RefHeading__689_1707620482"/>
-      <w:bookmarkStart w:id="22" w:name="_Toc152491453"/>
+      <w:bookmarkStart w:id="22" w:name="_Toc278884318"/>
       <w:bookmarkEnd w:id="21"/>
       <w:r>
         <w:t>Voorbereidings</w:t>
@@ -3271,7 +4192,7 @@
       <w:r>
         <w:br w:type="page"/>
       </w:r>
-      <w:bookmarkStart w:id="24" w:name="_Toc152491454"/>
+      <w:bookmarkStart w:id="24" w:name="_Toc278884319"/>
       <w:r>
         <w:lastRenderedPageBreak/>
         <w:t>Realisatiefase</w:t>
@@ -3301,7 +4222,21 @@
         <w:rPr>
           <w:sz w:val="22"/>
         </w:rPr>
-        <w:t>Vervolgens zal er naar een beta-versie toe gewerkt worden. Deze versie moet alle geplande functionaliteiten bezitten, maar er kunnen op dat moment nog fouten in het spel zitten.</w:t>
+        <w:t xml:space="preserve">Vervolgens zal er naar een </w:t>
+      </w:r>
+      <w:proofErr w:type="spellStart"/>
+      <w:r>
+        <w:rPr>
+          <w:sz w:val="22"/>
+        </w:rPr>
+        <w:t>beta-versie</w:t>
+      </w:r>
+      <w:proofErr w:type="spellEnd"/>
+      <w:r>
+        <w:rPr>
+          <w:sz w:val="22"/>
+        </w:rPr>
+        <w:t xml:space="preserve"> toe gewerkt worden. Deze versie moet alle geplande functionaliteiten bezitten, maar er kunnen op dat moment nog fouten in het spel zitten.</w:t>
       </w:r>
     </w:p>
     <w:p>
@@ -3329,7 +4264,7 @@
         <w:pStyle w:val="Kop2"/>
       </w:pPr>
       <w:bookmarkStart w:id="25" w:name="__RefHeading__693_1707620482"/>
-      <w:bookmarkStart w:id="26" w:name="_Toc152491455"/>
+      <w:bookmarkStart w:id="26" w:name="_Toc278884320"/>
       <w:bookmarkEnd w:id="25"/>
       <w:r>
         <w:t>Nazorgfase</w:t>
@@ -3361,8 +4296,8 @@
           <w:sz w:val="22"/>
         </w:rPr>
         <w:sectPr>
-          <w:footerReference w:type="even" r:id="rId8"/>
-          <w:footerReference w:type="default" r:id="rId9"/>
+          <w:footerReference w:type="even" r:id="rId7"/>
+          <w:footerReference w:type="default" r:id="rId8"/>
           <w:pgSz w:w="11906" w:h="16838"/>
           <w:pgMar w:top="1417" w:right="1417" w:bottom="1276" w:left="1417" w:header="720" w:footer="720" w:gutter="0"/>
           <w:cols w:space="720"/>
@@ -3392,7 +4327,7 @@
         <w:pStyle w:val="Kop1"/>
       </w:pPr>
       <w:bookmarkStart w:id="27" w:name="__RefHeading__695_1707620482"/>
-      <w:bookmarkStart w:id="28" w:name="_Toc152491456"/>
+      <w:bookmarkStart w:id="28" w:name="_Toc278884321"/>
       <w:bookmarkEnd w:id="27"/>
       <w:r>
         <w:lastRenderedPageBreak/>
@@ -3432,7 +4367,7 @@
         <w:pStyle w:val="Kop2"/>
       </w:pPr>
       <w:bookmarkStart w:id="29" w:name="__RefHeading__697_1707620482"/>
-      <w:bookmarkStart w:id="30" w:name="_Toc152491457"/>
+      <w:bookmarkStart w:id="30" w:name="_Toc278884322"/>
       <w:bookmarkEnd w:id="29"/>
       <w:r>
         <w:t>Tijdsplan</w:t>
@@ -3496,9 +4431,11 @@
       <w:pPr>
         <w:pStyle w:val="Kop3"/>
       </w:pPr>
+      <w:bookmarkStart w:id="31" w:name="_Toc278884323"/>
       <w:r>
         <w:t>Initiatieffase</w:t>
       </w:r>
+      <w:bookmarkEnd w:id="31"/>
     </w:p>
     <w:p>
       <w:pPr>
@@ -3655,9 +4592,11 @@
       <w:pPr>
         <w:pStyle w:val="Kop3"/>
       </w:pPr>
+      <w:bookmarkStart w:id="32" w:name="_Toc278884324"/>
       <w:r>
         <w:t>Definitiefase</w:t>
       </w:r>
+      <w:bookmarkEnd w:id="32"/>
     </w:p>
     <w:p>
       <w:pPr>
@@ -3716,9 +4655,11 @@
       <w:pPr>
         <w:pStyle w:val="Kop3"/>
       </w:pPr>
+      <w:bookmarkStart w:id="33" w:name="_Toc278884325"/>
       <w:r>
         <w:t>Ontwerpfase</w:t>
       </w:r>
+      <w:bookmarkEnd w:id="33"/>
     </w:p>
     <w:p>
       <w:pPr>
@@ -3907,9 +4848,11 @@
       <w:pPr>
         <w:pStyle w:val="Kop3"/>
       </w:pPr>
+      <w:bookmarkStart w:id="34" w:name="_Toc278884326"/>
       <w:r>
         <w:t>Voorbereidingsfase</w:t>
       </w:r>
+      <w:bookmarkEnd w:id="34"/>
     </w:p>
     <w:p>
       <w:pPr>
@@ -4024,9 +4967,11 @@
       <w:pPr>
         <w:pStyle w:val="Kop3"/>
       </w:pPr>
+      <w:bookmarkStart w:id="35" w:name="_Toc278884327"/>
       <w:r>
         <w:t>Realisatiefase</w:t>
       </w:r>
+      <w:bookmarkEnd w:id="35"/>
     </w:p>
     <w:p>
       <w:pPr>
@@ -4099,11 +5044,19 @@
           <w:sz w:val="22"/>
         </w:rPr>
       </w:pPr>
-      <w:r>
-        <w:rPr>
-          <w:sz w:val="22"/>
-        </w:rPr>
-        <w:t>beta versie van het spel (70 uren);</w:t>
+      <w:proofErr w:type="spellStart"/>
+      <w:r>
+        <w:rPr>
+          <w:sz w:val="22"/>
+        </w:rPr>
+        <w:t>beta</w:t>
+      </w:r>
+      <w:proofErr w:type="spellEnd"/>
+      <w:r>
+        <w:rPr>
+          <w:sz w:val="22"/>
+        </w:rPr>
+        <w:t xml:space="preserve"> versie van het spel (70 uren);</w:t>
       </w:r>
     </w:p>
     <w:p>
@@ -4147,7 +5100,21 @@
         <w:rPr>
           <w:sz w:val="22"/>
         </w:rPr>
-        <w:t xml:space="preserve"> dient de beta versie van het spel te worden opgeleverd door middel van een demonstratie.</w:t>
+        <w:t xml:space="preserve"> dient de </w:t>
+      </w:r>
+      <w:proofErr w:type="spellStart"/>
+      <w:r>
+        <w:rPr>
+          <w:sz w:val="22"/>
+        </w:rPr>
+        <w:t>beta</w:t>
+      </w:r>
+      <w:proofErr w:type="spellEnd"/>
+      <w:r>
+        <w:rPr>
+          <w:sz w:val="22"/>
+        </w:rPr>
+        <w:t xml:space="preserve"> versie van het spel te worden opgeleverd door middel van een demonstratie.</w:t>
       </w:r>
     </w:p>
     <w:p>
@@ -4229,11 +5196,19 @@
           <w:sz w:val="22"/>
         </w:rPr>
       </w:pPr>
-      <w:r>
-        <w:rPr>
-          <w:sz w:val="22"/>
-        </w:rPr>
-        <w:t>final versie van het spel (40 uren);</w:t>
+      <w:proofErr w:type="spellStart"/>
+      <w:r>
+        <w:rPr>
+          <w:sz w:val="22"/>
+        </w:rPr>
+        <w:t>final</w:t>
+      </w:r>
+      <w:proofErr w:type="spellEnd"/>
+      <w:r>
+        <w:rPr>
+          <w:sz w:val="22"/>
+        </w:rPr>
+        <w:t xml:space="preserve"> versie van het spel (40 uren);</w:t>
       </w:r>
     </w:p>
     <w:p>
@@ -4312,9 +5287,11 @@
       <w:pPr>
         <w:pStyle w:val="Kop3"/>
       </w:pPr>
+      <w:bookmarkStart w:id="36" w:name="_Toc278884328"/>
       <w:r>
         <w:t>Nazorgfase</w:t>
       </w:r>
+      <w:bookmarkEnd w:id="36"/>
     </w:p>
     <w:p>
       <w:pPr>
@@ -4446,10 +5423,12 @@
       <w:pPr>
         <w:pStyle w:val="Kop3"/>
       </w:pPr>
+      <w:bookmarkStart w:id="37" w:name="_Toc278884329"/>
       <w:r>
         <w:lastRenderedPageBreak/>
         <w:t>Totaal aantal uren</w:t>
       </w:r>
+      <w:bookmarkEnd w:id="37"/>
     </w:p>
     <w:p>
       <w:pPr>
@@ -4513,13 +5492,13 @@
       <w:pPr>
         <w:pStyle w:val="Kop2"/>
       </w:pPr>
-      <w:bookmarkStart w:id="31" w:name="__RefHeading__699_1707620482"/>
-      <w:bookmarkStart w:id="32" w:name="_Toc152491458"/>
-      <w:bookmarkEnd w:id="31"/>
+      <w:bookmarkStart w:id="38" w:name="__RefHeading__699_1707620482"/>
+      <w:bookmarkStart w:id="39" w:name="_Toc278884330"/>
+      <w:bookmarkEnd w:id="38"/>
       <w:r>
         <w:t>Geldplan</w:t>
       </w:r>
-      <w:bookmarkEnd w:id="32"/>
+      <w:bookmarkEnd w:id="39"/>
     </w:p>
     <w:p>
       <w:pPr>
@@ -4630,20 +5609,20 @@
       <w:pPr>
         <w:pStyle w:val="Kop2"/>
       </w:pPr>
-      <w:bookmarkStart w:id="33" w:name="_Toc152491459"/>
-      <w:bookmarkStart w:id="34" w:name="__RefHeading__701_1707620482"/>
+      <w:bookmarkStart w:id="40" w:name="__RefHeading__701_1707620482"/>
+      <w:bookmarkStart w:id="41" w:name="_Toc278884331"/>
       <w:r>
         <w:t>Kwaliteitsplan</w:t>
       </w:r>
-      <w:bookmarkEnd w:id="33"/>
-    </w:p>
-    <w:p>
-      <w:pPr>
-        <w:rPr>
-          <w:sz w:val="22"/>
-        </w:rPr>
-      </w:pPr>
-      <w:bookmarkStart w:id="35" w:name="__RefHeading__703_1707620482"/>
+      <w:bookmarkEnd w:id="41"/>
+    </w:p>
+    <w:p>
+      <w:pPr>
+        <w:rPr>
+          <w:sz w:val="22"/>
+        </w:rPr>
+      </w:pPr>
+      <w:bookmarkStart w:id="42" w:name="__RefHeading__703_1707620482"/>
       <w:r>
         <w:rPr>
           <w:sz w:val="22"/>
@@ -4708,7 +5687,21 @@
         <w:rPr>
           <w:sz w:val="22"/>
         </w:rPr>
-        <w:t>Tijdens het ontwikkelen van de game zullen er onverholpen fouten zitten in de code, waardoor het spel niet goed kan functioneren in bepaalde spelsituaties. Om dit te testen wordt er ook gebruik gemaakt van de testperiode na de oplevering van de bèta versie.</w:t>
+        <w:t xml:space="preserve">Tijdens het ontwikkelen van de game zullen er </w:t>
+      </w:r>
+      <w:proofErr w:type="spellStart"/>
+      <w:r>
+        <w:rPr>
+          <w:sz w:val="22"/>
+        </w:rPr>
+        <w:t>onverholpen</w:t>
+      </w:r>
+      <w:proofErr w:type="spellEnd"/>
+      <w:r>
+        <w:rPr>
+          <w:sz w:val="22"/>
+        </w:rPr>
+        <w:t xml:space="preserve"> fouten zitten in de code, waardoor het spel niet goed kan functioneren in bepaalde spelsituaties. Om dit te testen wordt er ook gebruik gemaakt van de testperiode na de oplevering van de bèta versie.</w:t>
       </w:r>
     </w:p>
     <w:p>
@@ -4721,12 +5714,14 @@
         <w:pStyle w:val="Kop2"/>
         <w:pageBreakBefore/>
       </w:pPr>
-      <w:bookmarkStart w:id="36" w:name="_Toc272934922"/>
+      <w:bookmarkStart w:id="43" w:name="_Toc272934922"/>
+      <w:bookmarkStart w:id="44" w:name="_Toc278884332"/>
       <w:r>
         <w:lastRenderedPageBreak/>
         <w:t>Informatieplan</w:t>
       </w:r>
-      <w:bookmarkEnd w:id="36"/>
+      <w:bookmarkEnd w:id="43"/>
+      <w:bookmarkEnd w:id="44"/>
     </w:p>
     <w:p/>
     <w:p>
@@ -4741,30 +5736,78 @@
           <w:sz w:val="22"/>
           <w:szCs w:val="22"/>
         </w:rPr>
-        <w:t>Er wordt gecodeerd in de programmeertaal Java. Er wordt gezorgd voor een duidelijke opmaak van de code. Daarnaast wordt geprobeerd om herhaling van code te voorkomen. Elk object dat wordt aangemaakt, krijgt zijn eigen klasse. In deze klassen heeft elk attribuut een get en een set methode, bovendien moet er bij elke methode een korte uitleg komen over de desbetreffende methode. Hiervoor wordt de JavaDoc notatie gebruikt.</w:t>
-      </w:r>
-    </w:p>
-    <w:p>
-      <w:pPr>
+        <w:t xml:space="preserve">Er wordt gecodeerd in de programmeertaal Java. Er wordt gezorgd voor een duidelijke opmaak van de code. Daarnaast wordt geprobeerd om herhaling van code te voorkomen. Elk object dat wordt aangemaakt, krijgt zijn eigen klasse. In deze klassen heeft elk attribuut een </w:t>
+      </w:r>
+      <w:proofErr w:type="spellStart"/>
+      <w:r>
         <w:rPr>
           <w:sz w:val="22"/>
           <w:szCs w:val="22"/>
         </w:rPr>
-      </w:pPr>
-    </w:p>
-    <w:p>
-      <w:pPr>
+        <w:t>get</w:t>
+      </w:r>
+      <w:proofErr w:type="spellEnd"/>
+      <w:r>
         <w:rPr>
           <w:sz w:val="22"/>
           <w:szCs w:val="22"/>
         </w:rPr>
-      </w:pPr>
+        <w:t xml:space="preserve"> en een set methode, bovendien moet er bij elke methode een korte uitleg komen over de desbetreffende methode. Hiervoor wordt de </w:t>
+      </w:r>
+      <w:proofErr w:type="spellStart"/>
       <w:r>
         <w:rPr>
           <w:sz w:val="22"/>
           <w:szCs w:val="22"/>
         </w:rPr>
-        <w:t xml:space="preserve">Voor het opslaan van bestanden, wordt de extensie .docx gebruikt. </w:t>
+        <w:t>JavaDoc</w:t>
+      </w:r>
+      <w:proofErr w:type="spellEnd"/>
+      <w:r>
+        <w:rPr>
+          <w:sz w:val="22"/>
+          <w:szCs w:val="22"/>
+        </w:rPr>
+        <w:t xml:space="preserve"> notatie gebruikt.</w:t>
+      </w:r>
+    </w:p>
+    <w:p>
+      <w:pPr>
+        <w:rPr>
+          <w:sz w:val="22"/>
+          <w:szCs w:val="22"/>
+        </w:rPr>
+      </w:pPr>
+    </w:p>
+    <w:p>
+      <w:pPr>
+        <w:rPr>
+          <w:sz w:val="22"/>
+          <w:szCs w:val="22"/>
+        </w:rPr>
+      </w:pPr>
+      <w:r>
+        <w:rPr>
+          <w:sz w:val="22"/>
+          <w:szCs w:val="22"/>
+        </w:rPr>
+        <w:t>Voor het opslaan van bestanden, wordt de extensie .</w:t>
+      </w:r>
+      <w:proofErr w:type="spellStart"/>
+      <w:r>
+        <w:rPr>
+          <w:sz w:val="22"/>
+          <w:szCs w:val="22"/>
+        </w:rPr>
+        <w:t>docx</w:t>
+      </w:r>
+      <w:proofErr w:type="spellEnd"/>
+      <w:r>
+        <w:rPr>
+          <w:sz w:val="22"/>
+          <w:szCs w:val="22"/>
+        </w:rPr>
+        <w:t xml:space="preserve"> gebruikt. </w:t>
       </w:r>
     </w:p>
     <w:p>
@@ -4811,7 +5854,27 @@
           <w:szCs w:val="22"/>
           <w:lang w:val="nl-NL"/>
         </w:rPr>
-        <w:t>Vóór het committen van een document of van code, wordt er eerst een update gedaan zodat er niks overschreven wordt;</w:t>
+        <w:t xml:space="preserve">Vóór het </w:t>
+      </w:r>
+      <w:proofErr w:type="spellStart"/>
+      <w:r>
+        <w:rPr>
+          <w:rFonts w:ascii="Verdana" w:hAnsi="Verdana"/>
+          <w:sz w:val="22"/>
+          <w:szCs w:val="22"/>
+          <w:lang w:val="nl-NL"/>
+        </w:rPr>
+        <w:t>committen</w:t>
+      </w:r>
+      <w:proofErr w:type="spellEnd"/>
+      <w:r>
+        <w:rPr>
+          <w:rFonts w:ascii="Verdana" w:hAnsi="Verdana"/>
+          <w:sz w:val="22"/>
+          <w:szCs w:val="22"/>
+          <w:lang w:val="nl-NL"/>
+        </w:rPr>
+        <w:t xml:space="preserve"> van een document of van code, wordt er eerst een update gedaan zodat er niks overschreven wordt;</w:t>
       </w:r>
     </w:p>
     <w:p>
@@ -4835,7 +5898,27 @@
           <w:szCs w:val="22"/>
           <w:lang w:val="nl-NL"/>
         </w:rPr>
-        <w:t>Code wordt pas gecommit als duidelijk is dat de nieuwe code werkt;</w:t>
+        <w:t xml:space="preserve">Code wordt pas </w:t>
+      </w:r>
+      <w:proofErr w:type="spellStart"/>
+      <w:r>
+        <w:rPr>
+          <w:rFonts w:ascii="Verdana" w:hAnsi="Verdana"/>
+          <w:sz w:val="22"/>
+          <w:szCs w:val="22"/>
+          <w:lang w:val="nl-NL"/>
+        </w:rPr>
+        <w:t>gecommit</w:t>
+      </w:r>
+      <w:proofErr w:type="spellEnd"/>
+      <w:r>
+        <w:rPr>
+          <w:rFonts w:ascii="Verdana" w:hAnsi="Verdana"/>
+          <w:sz w:val="22"/>
+          <w:szCs w:val="22"/>
+          <w:lang w:val="nl-NL"/>
+        </w:rPr>
+        <w:t xml:space="preserve"> als duidelijk is dat de nieuwe code werkt;</w:t>
       </w:r>
     </w:p>
     <w:p>
@@ -4859,7 +5942,27 @@
           <w:szCs w:val="22"/>
           <w:lang w:val="nl-NL"/>
         </w:rPr>
-        <w:t>Bij het committen wordt er een duidelijk omschrijving gegeven van wat er veranderd is. Op deze manier kan er gemakkelijk nagegaan worden wat er allemaal gebeurd is en kunnen fouten makkelijker gevonden worden.</w:t>
+        <w:t xml:space="preserve">Bij het </w:t>
+      </w:r>
+      <w:proofErr w:type="spellStart"/>
+      <w:r>
+        <w:rPr>
+          <w:rFonts w:ascii="Verdana" w:hAnsi="Verdana"/>
+          <w:sz w:val="22"/>
+          <w:szCs w:val="22"/>
+          <w:lang w:val="nl-NL"/>
+        </w:rPr>
+        <w:t>committen</w:t>
+      </w:r>
+      <w:proofErr w:type="spellEnd"/>
+      <w:r>
+        <w:rPr>
+          <w:rFonts w:ascii="Verdana" w:hAnsi="Verdana"/>
+          <w:sz w:val="22"/>
+          <w:szCs w:val="22"/>
+          <w:lang w:val="nl-NL"/>
+        </w:rPr>
+        <w:t xml:space="preserve"> wordt er een duidelijk omschrijving gegeven van wat er veranderd is. Op deze manier kan er gemakkelijk nagegaan worden wat er allemaal gebeurd is en kunnen fouten makkelijker gevonden worden.</w:t>
       </w:r>
     </w:p>
     <w:p>
@@ -4874,9 +5977,11 @@
       <w:pPr>
         <w:pStyle w:val="Kop2"/>
       </w:pPr>
+      <w:bookmarkStart w:id="45" w:name="_Toc278884333"/>
       <w:r>
         <w:t>Organisatieplan</w:t>
       </w:r>
+      <w:bookmarkEnd w:id="45"/>
     </w:p>
     <w:p/>
     <w:p>
@@ -4963,8 +6068,19 @@
           <w:szCs w:val="22"/>
           <w:lang w:val="nl-NL"/>
         </w:rPr>
-        <w:t>Tom Nieuwenhuijs</w:t>
-      </w:r>
+        <w:t xml:space="preserve">Tom </w:t>
+      </w:r>
+      <w:proofErr w:type="spellStart"/>
+      <w:r>
+        <w:rPr>
+          <w:rFonts w:ascii="Verdana" w:hAnsi="Verdana"/>
+          <w:sz w:val="22"/>
+          <w:szCs w:val="22"/>
+          <w:lang w:val="nl-NL"/>
+        </w:rPr>
+        <w:t>Nieuwenhuijs</w:t>
+      </w:r>
+      <w:proofErr w:type="spellEnd"/>
     </w:p>
     <w:p>
       <w:pPr>
@@ -4980,6 +6096,7 @@
           <w:lang w:val="nl-NL"/>
         </w:rPr>
       </w:pPr>
+      <w:proofErr w:type="spellStart"/>
       <w:r>
         <w:rPr>
           <w:rFonts w:ascii="Verdana" w:hAnsi="Verdana"/>
@@ -4987,7 +6104,17 @@
           <w:szCs w:val="22"/>
           <w:lang w:val="nl-NL"/>
         </w:rPr>
-        <w:t>Andra Veraart – projectleider</w:t>
+        <w:t>Andra</w:t>
+      </w:r>
+      <w:proofErr w:type="spellEnd"/>
+      <w:r>
+        <w:rPr>
+          <w:rFonts w:ascii="Verdana" w:hAnsi="Verdana"/>
+          <w:sz w:val="22"/>
+          <w:szCs w:val="22"/>
+          <w:lang w:val="nl-NL"/>
+        </w:rPr>
+        <w:t xml:space="preserve"> Veraart – projectleider</w:t>
       </w:r>
     </w:p>
     <w:p>
@@ -5057,7 +6184,27 @@
           <w:szCs w:val="22"/>
           <w:lang w:val="nl-NL"/>
         </w:rPr>
-        <w:t xml:space="preserve">Het pathfinding algoritme, dit wordt geschreven door Felix. </w:t>
+        <w:t xml:space="preserve">Het </w:t>
+      </w:r>
+      <w:proofErr w:type="spellStart"/>
+      <w:r>
+        <w:rPr>
+          <w:rFonts w:ascii="Verdana" w:hAnsi="Verdana"/>
+          <w:sz w:val="22"/>
+          <w:szCs w:val="22"/>
+          <w:lang w:val="nl-NL"/>
+        </w:rPr>
+        <w:t>pathfinding</w:t>
+      </w:r>
+      <w:proofErr w:type="spellEnd"/>
+      <w:r>
+        <w:rPr>
+          <w:rFonts w:ascii="Verdana" w:hAnsi="Verdana"/>
+          <w:sz w:val="22"/>
+          <w:szCs w:val="22"/>
+          <w:lang w:val="nl-NL"/>
+        </w:rPr>
+        <w:t xml:space="preserve"> algoritme, dit wordt geschreven door Felix. </w:t>
       </w:r>
     </w:p>
     <w:p>
@@ -5105,28 +6252,88 @@
           <w:szCs w:val="22"/>
           <w:lang w:val="nl-NL"/>
         </w:rPr>
-        <w:t>Het schieten van de torens, vooralsnog zonder collision detection, dit wordt gedaan door Andra.</w:t>
-      </w:r>
-    </w:p>
-    <w:p>
-      <w:pPr>
-        <w:rPr>
+        <w:t xml:space="preserve">Het schieten van de torens, vooralsnog zonder </w:t>
+      </w:r>
+      <w:proofErr w:type="spellStart"/>
+      <w:r>
+        <w:rPr>
+          <w:rFonts w:ascii="Verdana" w:hAnsi="Verdana"/>
           <w:sz w:val="22"/>
           <w:szCs w:val="22"/>
-        </w:rPr>
-      </w:pPr>
-    </w:p>
-    <w:p>
-      <w:pPr>
-        <w:rPr>
+          <w:lang w:val="nl-NL"/>
+        </w:rPr>
+        <w:t>collision</w:t>
+      </w:r>
+      <w:proofErr w:type="spellEnd"/>
+      <w:r>
+        <w:rPr>
+          <w:rFonts w:ascii="Verdana" w:hAnsi="Verdana"/>
           <w:sz w:val="22"/>
           <w:szCs w:val="22"/>
-        </w:rPr>
-      </w:pPr>
-      <w:r>
-        <w:rPr>
+          <w:lang w:val="nl-NL"/>
+        </w:rPr>
+        <w:t xml:space="preserve"> </w:t>
+      </w:r>
+      <w:proofErr w:type="spellStart"/>
+      <w:r>
+        <w:rPr>
+          <w:rFonts w:ascii="Verdana" w:hAnsi="Verdana"/>
           <w:sz w:val="22"/>
           <w:szCs w:val="22"/>
+          <w:lang w:val="nl-NL"/>
+        </w:rPr>
+        <w:t>detection</w:t>
+      </w:r>
+      <w:proofErr w:type="spellEnd"/>
+      <w:r>
+        <w:rPr>
+          <w:rFonts w:ascii="Verdana" w:hAnsi="Verdana"/>
+          <w:sz w:val="22"/>
+          <w:szCs w:val="22"/>
+          <w:lang w:val="nl-NL"/>
+        </w:rPr>
+        <w:t xml:space="preserve">, dit wordt gedaan door </w:t>
+      </w:r>
+      <w:proofErr w:type="spellStart"/>
+      <w:r>
+        <w:rPr>
+          <w:rFonts w:ascii="Verdana" w:hAnsi="Verdana"/>
+          <w:sz w:val="22"/>
+          <w:szCs w:val="22"/>
+          <w:lang w:val="nl-NL"/>
+        </w:rPr>
+        <w:t>Andra</w:t>
+      </w:r>
+      <w:proofErr w:type="spellEnd"/>
+      <w:r>
+        <w:rPr>
+          <w:rFonts w:ascii="Verdana" w:hAnsi="Verdana"/>
+          <w:sz w:val="22"/>
+          <w:szCs w:val="22"/>
+          <w:lang w:val="nl-NL"/>
+        </w:rPr>
+        <w:t>.</w:t>
+      </w:r>
+    </w:p>
+    <w:p>
+      <w:pPr>
+        <w:rPr>
+          <w:sz w:val="22"/>
+          <w:szCs w:val="22"/>
+        </w:rPr>
+      </w:pPr>
+    </w:p>
+    <w:p>
+      <w:pPr>
+        <w:rPr>
+          <w:sz w:val="22"/>
+          <w:szCs w:val="22"/>
+        </w:rPr>
+      </w:pPr>
+      <w:r>
+        <w:rPr>
+          <w:sz w:val="22"/>
+          <w:szCs w:val="22"/>
         </w:rPr>
         <w:t>Onderling contact verloopt via de geplande vergaderingen en contacturen. Daarbuiten zal normaal gesproken email gebruikt worden. Bij zaken die zo snel mogelijk geregeld moeten worden (minder dan 24 uur) heeft telefonisch contact of sms de voorkeur.</w:t>
       </w:r>
@@ -5143,13 +6350,13 @@
       <w:pPr>
         <w:pStyle w:val="Kop2"/>
       </w:pPr>
-      <w:bookmarkStart w:id="37" w:name="__RefHeading__707_1707620482"/>
-      <w:bookmarkStart w:id="38" w:name="_Toc152491462"/>
-      <w:bookmarkEnd w:id="37"/>
+      <w:bookmarkStart w:id="46" w:name="__RefHeading__707_1707620482"/>
+      <w:bookmarkStart w:id="47" w:name="_Toc278884334"/>
+      <w:bookmarkEnd w:id="46"/>
       <w:r>
         <w:t>Voortgangsbewaking</w:t>
       </w:r>
-      <w:bookmarkEnd w:id="38"/>
+      <w:bookmarkEnd w:id="47"/>
     </w:p>
     <w:p>
       <w:pPr>
@@ -5186,7 +6393,7 @@
         </w:rPr>
         <w:t>te controleren of de originele planning gehaald word</w:t>
       </w:r>
-      <w:bookmarkStart w:id="39" w:name="_GoBack"/>
+      <w:bookmarkStart w:id="48" w:name="_GoBack"/>
       <w:r>
         <w:rPr>
           <w:color w:val="auto"/>
@@ -5229,7 +6436,7 @@
         </w:rPr>
         <w:t xml:space="preserve"> er bij de opdrachtgever een voortgangsrapportage </w:t>
       </w:r>
-      <w:bookmarkEnd w:id="39"/>
+      <w:bookmarkEnd w:id="48"/>
       <w:r>
         <w:rPr>
           <w:color w:val="auto"/>
@@ -5362,7 +6569,7 @@
           <w:insideH w:val="single" w:sz="4" w:space="0" w:color="auto"/>
           <w:insideV w:val="single" w:sz="4" w:space="0" w:color="auto"/>
         </w:tblBorders>
-        <w:tblLook w:val="01E0" w:firstRow="1" w:lastRow="1" w:firstColumn="1" w:lastColumn="1" w:noHBand="0" w:noVBand="0"/>
+        <w:tblLook w:val="01E0"/>
       </w:tblPr>
       <w:tblGrid>
         <w:gridCol w:w="1948"/>
@@ -5523,7 +6730,23 @@
                 <w:sz w:val="22"/>
                 <w:szCs w:val="20"/>
               </w:rPr>
-              <w:t>22 Sep ‘10</w:t>
+              <w:t xml:space="preserve">22 </w:t>
+            </w:r>
+            <w:proofErr w:type="spellStart"/>
+            <w:r>
+              <w:rPr>
+                <w:sz w:val="22"/>
+                <w:szCs w:val="20"/>
+              </w:rPr>
+              <w:t>Sep</w:t>
+            </w:r>
+            <w:proofErr w:type="spellEnd"/>
+            <w:r>
+              <w:rPr>
+                <w:sz w:val="22"/>
+                <w:szCs w:val="20"/>
+              </w:rPr>
+              <w:t xml:space="preserve"> ‘10</w:t>
             </w:r>
           </w:p>
         </w:tc>
@@ -5543,7 +6766,23 @@
                 <w:sz w:val="22"/>
                 <w:szCs w:val="20"/>
               </w:rPr>
-              <w:t>29 Sep ‘10</w:t>
+              <w:t xml:space="preserve">29 </w:t>
+            </w:r>
+            <w:proofErr w:type="spellStart"/>
+            <w:r>
+              <w:rPr>
+                <w:sz w:val="22"/>
+                <w:szCs w:val="20"/>
+              </w:rPr>
+              <w:t>Sep</w:t>
+            </w:r>
+            <w:proofErr w:type="spellEnd"/>
+            <w:r>
+              <w:rPr>
+                <w:sz w:val="22"/>
+                <w:szCs w:val="20"/>
+              </w:rPr>
+              <w:t xml:space="preserve"> ‘10</w:t>
             </w:r>
           </w:p>
         </w:tc>
@@ -5563,7 +6802,23 @@
                 <w:sz w:val="22"/>
                 <w:szCs w:val="20"/>
               </w:rPr>
-              <w:t>6 Okt ‘10</w:t>
+              <w:t xml:space="preserve">6 </w:t>
+            </w:r>
+            <w:proofErr w:type="spellStart"/>
+            <w:r>
+              <w:rPr>
+                <w:sz w:val="22"/>
+                <w:szCs w:val="20"/>
+              </w:rPr>
+              <w:t>Okt</w:t>
+            </w:r>
+            <w:proofErr w:type="spellEnd"/>
+            <w:r>
+              <w:rPr>
+                <w:sz w:val="22"/>
+                <w:szCs w:val="20"/>
+              </w:rPr>
+              <w:t xml:space="preserve"> ‘10</w:t>
             </w:r>
           </w:p>
         </w:tc>
@@ -5583,7 +6838,23 @@
                 <w:sz w:val="22"/>
                 <w:szCs w:val="20"/>
               </w:rPr>
-              <w:t>13 Okt ‘10</w:t>
+              <w:t xml:space="preserve">13 </w:t>
+            </w:r>
+            <w:proofErr w:type="spellStart"/>
+            <w:r>
+              <w:rPr>
+                <w:sz w:val="22"/>
+                <w:szCs w:val="20"/>
+              </w:rPr>
+              <w:t>Okt</w:t>
+            </w:r>
+            <w:proofErr w:type="spellEnd"/>
+            <w:r>
+              <w:rPr>
+                <w:sz w:val="22"/>
+                <w:szCs w:val="20"/>
+              </w:rPr>
+              <w:t xml:space="preserve"> ‘10</w:t>
             </w:r>
           </w:p>
         </w:tc>
@@ -5638,7 +6909,23 @@
                 <w:sz w:val="22"/>
                 <w:szCs w:val="20"/>
               </w:rPr>
-              <w:t>20 Sep ‘10</w:t>
+              <w:t xml:space="preserve">20 </w:t>
+            </w:r>
+            <w:proofErr w:type="spellStart"/>
+            <w:r>
+              <w:rPr>
+                <w:sz w:val="22"/>
+                <w:szCs w:val="20"/>
+              </w:rPr>
+              <w:t>Sep</w:t>
+            </w:r>
+            <w:proofErr w:type="spellEnd"/>
+            <w:r>
+              <w:rPr>
+                <w:sz w:val="22"/>
+                <w:szCs w:val="20"/>
+              </w:rPr>
+              <w:t xml:space="preserve"> ‘10</w:t>
             </w:r>
           </w:p>
         </w:tc>
@@ -5658,7 +6945,23 @@
                 <w:sz w:val="22"/>
                 <w:szCs w:val="20"/>
               </w:rPr>
-              <w:t>27 Sep ‘10</w:t>
+              <w:t xml:space="preserve">27 </w:t>
+            </w:r>
+            <w:proofErr w:type="spellStart"/>
+            <w:r>
+              <w:rPr>
+                <w:sz w:val="22"/>
+                <w:szCs w:val="20"/>
+              </w:rPr>
+              <w:t>Sep</w:t>
+            </w:r>
+            <w:proofErr w:type="spellEnd"/>
+            <w:r>
+              <w:rPr>
+                <w:sz w:val="22"/>
+                <w:szCs w:val="20"/>
+              </w:rPr>
+              <w:t xml:space="preserve"> ‘10</w:t>
             </w:r>
           </w:p>
         </w:tc>
@@ -5678,7 +6981,23 @@
                 <w:sz w:val="22"/>
                 <w:szCs w:val="20"/>
               </w:rPr>
-              <w:t>3 Okt ‘10</w:t>
+              <w:t xml:space="preserve">3 </w:t>
+            </w:r>
+            <w:proofErr w:type="spellStart"/>
+            <w:r>
+              <w:rPr>
+                <w:sz w:val="22"/>
+                <w:szCs w:val="20"/>
+              </w:rPr>
+              <w:t>Okt</w:t>
+            </w:r>
+            <w:proofErr w:type="spellEnd"/>
+            <w:r>
+              <w:rPr>
+                <w:sz w:val="22"/>
+                <w:szCs w:val="20"/>
+              </w:rPr>
+              <w:t xml:space="preserve"> ‘10</w:t>
             </w:r>
           </w:p>
         </w:tc>
@@ -5698,7 +7017,23 @@
                 <w:sz w:val="22"/>
                 <w:szCs w:val="20"/>
               </w:rPr>
-              <w:t>10 Okt ‘10</w:t>
+              <w:t xml:space="preserve">10 </w:t>
+            </w:r>
+            <w:proofErr w:type="spellStart"/>
+            <w:r>
+              <w:rPr>
+                <w:sz w:val="22"/>
+                <w:szCs w:val="20"/>
+              </w:rPr>
+              <w:t>Okt</w:t>
+            </w:r>
+            <w:proofErr w:type="spellEnd"/>
+            <w:r>
+              <w:rPr>
+                <w:sz w:val="22"/>
+                <w:szCs w:val="20"/>
+              </w:rPr>
+              <w:t xml:space="preserve"> ‘10</w:t>
             </w:r>
           </w:p>
         </w:tc>
@@ -5735,7 +7070,7 @@
           <w:insideH w:val="single" w:sz="4" w:space="0" w:color="auto"/>
           <w:insideV w:val="single" w:sz="4" w:space="0" w:color="auto"/>
         </w:tblBorders>
-        <w:tblLook w:val="01E0" w:firstRow="1" w:lastRow="1" w:firstColumn="1" w:lastColumn="1" w:noHBand="0" w:noVBand="0"/>
+        <w:tblLook w:val="01E0"/>
       </w:tblPr>
       <w:tblGrid>
         <w:gridCol w:w="3096"/>
@@ -5855,7 +7190,23 @@
                 <w:sz w:val="22"/>
                 <w:szCs w:val="20"/>
               </w:rPr>
-              <w:t>20 Sep ‘10</w:t>
+              <w:t xml:space="preserve">20 </w:t>
+            </w:r>
+            <w:proofErr w:type="spellStart"/>
+            <w:r>
+              <w:rPr>
+                <w:sz w:val="22"/>
+                <w:szCs w:val="20"/>
+              </w:rPr>
+              <w:t>Sep</w:t>
+            </w:r>
+            <w:proofErr w:type="spellEnd"/>
+            <w:r>
+              <w:rPr>
+                <w:sz w:val="22"/>
+                <w:szCs w:val="20"/>
+              </w:rPr>
+              <w:t xml:space="preserve"> ‘10</w:t>
             </w:r>
           </w:p>
         </w:tc>
@@ -5939,7 +7290,23 @@
                 <w:sz w:val="22"/>
                 <w:szCs w:val="20"/>
               </w:rPr>
-              <w:t>22 Sep ‘10</w:t>
+              <w:t xml:space="preserve">22 </w:t>
+            </w:r>
+            <w:proofErr w:type="spellStart"/>
+            <w:r>
+              <w:rPr>
+                <w:sz w:val="22"/>
+                <w:szCs w:val="20"/>
+              </w:rPr>
+              <w:t>Sep</w:t>
+            </w:r>
+            <w:proofErr w:type="spellEnd"/>
+            <w:r>
+              <w:rPr>
+                <w:sz w:val="22"/>
+                <w:szCs w:val="20"/>
+              </w:rPr>
+              <w:t xml:space="preserve"> ‘10</w:t>
             </w:r>
           </w:p>
         </w:tc>
@@ -5993,8 +7360,17 @@
                 <w:sz w:val="22"/>
                 <w:szCs w:val="20"/>
               </w:rPr>
-              <w:t>PVA Corectie</w:t>
-            </w:r>
+              <w:t xml:space="preserve">PVA </w:t>
+            </w:r>
+            <w:proofErr w:type="spellStart"/>
+            <w:r>
+              <w:rPr>
+                <w:sz w:val="22"/>
+                <w:szCs w:val="20"/>
+              </w:rPr>
+              <w:t>Corectie</w:t>
+            </w:r>
+            <w:proofErr w:type="spellEnd"/>
           </w:p>
           <w:p>
             <w:pPr>
@@ -6023,7 +7399,23 @@
                 <w:sz w:val="22"/>
                 <w:szCs w:val="20"/>
               </w:rPr>
-              <w:t>27 Sep ‘10</w:t>
+              <w:t xml:space="preserve">27 </w:t>
+            </w:r>
+            <w:proofErr w:type="spellStart"/>
+            <w:r>
+              <w:rPr>
+                <w:sz w:val="22"/>
+                <w:szCs w:val="20"/>
+              </w:rPr>
+              <w:t>Sep</w:t>
+            </w:r>
+            <w:proofErr w:type="spellEnd"/>
+            <w:r>
+              <w:rPr>
+                <w:sz w:val="22"/>
+                <w:szCs w:val="20"/>
+              </w:rPr>
+              <w:t xml:space="preserve"> ‘10</w:t>
             </w:r>
           </w:p>
         </w:tc>
@@ -6056,7 +7448,39 @@
                 <w:sz w:val="22"/>
                 <w:szCs w:val="20"/>
               </w:rPr>
-              <w:t>PVA Corectie/ Html Codering</w:t>
+              <w:t xml:space="preserve">PVA </w:t>
+            </w:r>
+            <w:proofErr w:type="spellStart"/>
+            <w:r>
+              <w:rPr>
+                <w:sz w:val="22"/>
+                <w:szCs w:val="20"/>
+              </w:rPr>
+              <w:t>Corectie</w:t>
+            </w:r>
+            <w:proofErr w:type="spellEnd"/>
+            <w:r>
+              <w:rPr>
+                <w:sz w:val="22"/>
+                <w:szCs w:val="20"/>
+              </w:rPr>
+              <w:t xml:space="preserve">/ </w:t>
+            </w:r>
+            <w:proofErr w:type="spellStart"/>
+            <w:r>
+              <w:rPr>
+                <w:sz w:val="22"/>
+                <w:szCs w:val="20"/>
+              </w:rPr>
+              <w:t>Html</w:t>
+            </w:r>
+            <w:proofErr w:type="spellEnd"/>
+            <w:r>
+              <w:rPr>
+                <w:sz w:val="22"/>
+                <w:szCs w:val="20"/>
+              </w:rPr>
+              <w:t xml:space="preserve"> Codering</w:t>
             </w:r>
           </w:p>
         </w:tc>
@@ -6077,7 +7501,23 @@
                 <w:sz w:val="22"/>
                 <w:szCs w:val="20"/>
               </w:rPr>
-              <w:t>29 Sep ‘10</w:t>
+              <w:t xml:space="preserve">29 </w:t>
+            </w:r>
+            <w:proofErr w:type="spellStart"/>
+            <w:r>
+              <w:rPr>
+                <w:sz w:val="22"/>
+                <w:szCs w:val="20"/>
+              </w:rPr>
+              <w:t>Sep</w:t>
+            </w:r>
+            <w:proofErr w:type="spellEnd"/>
+            <w:r>
+              <w:rPr>
+                <w:sz w:val="22"/>
+                <w:szCs w:val="20"/>
+              </w:rPr>
+              <w:t xml:space="preserve"> ‘10</w:t>
             </w:r>
           </w:p>
         </w:tc>
@@ -6097,7 +7537,39 @@
                 <w:sz w:val="22"/>
                 <w:szCs w:val="20"/>
               </w:rPr>
-              <w:t>PVA Corectie/ Html Codering</w:t>
+              <w:t xml:space="preserve">PVA </w:t>
+            </w:r>
+            <w:proofErr w:type="spellStart"/>
+            <w:r>
+              <w:rPr>
+                <w:sz w:val="22"/>
+                <w:szCs w:val="20"/>
+              </w:rPr>
+              <w:t>Corectie</w:t>
+            </w:r>
+            <w:proofErr w:type="spellEnd"/>
+            <w:r>
+              <w:rPr>
+                <w:sz w:val="22"/>
+                <w:szCs w:val="20"/>
+              </w:rPr>
+              <w:t xml:space="preserve">/ </w:t>
+            </w:r>
+            <w:proofErr w:type="spellStart"/>
+            <w:r>
+              <w:rPr>
+                <w:sz w:val="22"/>
+                <w:szCs w:val="20"/>
+              </w:rPr>
+              <w:t>Html</w:t>
+            </w:r>
+            <w:proofErr w:type="spellEnd"/>
+            <w:r>
+              <w:rPr>
+                <w:sz w:val="22"/>
+                <w:szCs w:val="20"/>
+              </w:rPr>
+              <w:t xml:space="preserve"> Codering</w:t>
             </w:r>
           </w:p>
         </w:tc>
@@ -6112,12 +7584,21 @@
                 <w:szCs w:val="20"/>
               </w:rPr>
             </w:pPr>
+            <w:proofErr w:type="spellStart"/>
             <w:r>
               <w:rPr>
                 <w:sz w:val="22"/>
                 <w:szCs w:val="20"/>
               </w:rPr>
-              <w:t>Html Codering</w:t>
+              <w:t>Html</w:t>
+            </w:r>
+            <w:proofErr w:type="spellEnd"/>
+            <w:r>
+              <w:rPr>
+                <w:sz w:val="22"/>
+                <w:szCs w:val="20"/>
+              </w:rPr>
+              <w:t xml:space="preserve"> Codering</w:t>
             </w:r>
           </w:p>
         </w:tc>
@@ -6138,7 +7619,23 @@
                 <w:sz w:val="22"/>
                 <w:szCs w:val="20"/>
               </w:rPr>
-              <w:t>3 Okt ‘10</w:t>
+              <w:t xml:space="preserve">3 </w:t>
+            </w:r>
+            <w:proofErr w:type="spellStart"/>
+            <w:r>
+              <w:rPr>
+                <w:sz w:val="22"/>
+                <w:szCs w:val="20"/>
+              </w:rPr>
+              <w:t>Okt</w:t>
+            </w:r>
+            <w:proofErr w:type="spellEnd"/>
+            <w:r>
+              <w:rPr>
+                <w:sz w:val="22"/>
+                <w:szCs w:val="20"/>
+              </w:rPr>
+              <w:t xml:space="preserve"> ‘10</w:t>
             </w:r>
           </w:p>
         </w:tc>
@@ -6172,8 +7669,17 @@
                 <w:sz w:val="22"/>
                 <w:szCs w:val="20"/>
               </w:rPr>
-              <w:t>Prototype Site/ Release Cantidat</w:t>
-            </w:r>
+              <w:t xml:space="preserve">Prototype Site/ Release </w:t>
+            </w:r>
+            <w:proofErr w:type="spellStart"/>
+            <w:r>
+              <w:rPr>
+                <w:sz w:val="22"/>
+                <w:szCs w:val="20"/>
+              </w:rPr>
+              <w:t>Cantidat</w:t>
+            </w:r>
+            <w:proofErr w:type="spellEnd"/>
           </w:p>
         </w:tc>
       </w:tr>
@@ -6193,7 +7699,23 @@
                 <w:sz w:val="22"/>
                 <w:szCs w:val="20"/>
               </w:rPr>
-              <w:t>6 Okt ‘10</w:t>
+              <w:t xml:space="preserve">6 </w:t>
+            </w:r>
+            <w:proofErr w:type="spellStart"/>
+            <w:r>
+              <w:rPr>
+                <w:sz w:val="22"/>
+                <w:szCs w:val="20"/>
+              </w:rPr>
+              <w:t>Okt</w:t>
+            </w:r>
+            <w:proofErr w:type="spellEnd"/>
+            <w:r>
+              <w:rPr>
+                <w:sz w:val="22"/>
+                <w:szCs w:val="20"/>
+              </w:rPr>
+              <w:t xml:space="preserve"> ‘10</w:t>
             </w:r>
           </w:p>
         </w:tc>
@@ -6257,7 +7779,23 @@
                 <w:sz w:val="22"/>
                 <w:szCs w:val="20"/>
               </w:rPr>
-              <w:t>10 Okt ‘10</w:t>
+              <w:t xml:space="preserve">10 </w:t>
+            </w:r>
+            <w:proofErr w:type="spellStart"/>
+            <w:r>
+              <w:rPr>
+                <w:sz w:val="22"/>
+                <w:szCs w:val="20"/>
+              </w:rPr>
+              <w:t>Okt</w:t>
+            </w:r>
+            <w:proofErr w:type="spellEnd"/>
+            <w:r>
+              <w:rPr>
+                <w:sz w:val="22"/>
+                <w:szCs w:val="20"/>
+              </w:rPr>
+              <w:t xml:space="preserve"> ‘10</w:t>
             </w:r>
           </w:p>
         </w:tc>
@@ -6291,8 +7829,17 @@
                 <w:sz w:val="22"/>
                 <w:szCs w:val="20"/>
               </w:rPr>
-              <w:t>Gold Master</w:t>
-            </w:r>
+              <w:t xml:space="preserve">Gold </w:t>
+            </w:r>
+            <w:proofErr w:type="spellStart"/>
+            <w:r>
+              <w:rPr>
+                <w:sz w:val="22"/>
+                <w:szCs w:val="20"/>
+              </w:rPr>
+              <w:t>Master</w:t>
+            </w:r>
+            <w:proofErr w:type="spellEnd"/>
           </w:p>
           <w:p>
             <w:pPr>
@@ -6321,7 +7868,23 @@
                 <w:sz w:val="22"/>
                 <w:szCs w:val="20"/>
               </w:rPr>
-              <w:t>13 Okt ‘10</w:t>
+              <w:t xml:space="preserve">13 </w:t>
+            </w:r>
+            <w:proofErr w:type="spellStart"/>
+            <w:r>
+              <w:rPr>
+                <w:sz w:val="22"/>
+                <w:szCs w:val="20"/>
+              </w:rPr>
+              <w:t>Okt</w:t>
+            </w:r>
+            <w:proofErr w:type="spellEnd"/>
+            <w:r>
+              <w:rPr>
+                <w:sz w:val="22"/>
+                <w:szCs w:val="20"/>
+              </w:rPr>
+              <w:t xml:space="preserve"> ‘10</w:t>
             </w:r>
           </w:p>
         </w:tc>
@@ -6341,8 +7904,17 @@
                 <w:sz w:val="22"/>
                 <w:szCs w:val="20"/>
               </w:rPr>
-              <w:t>Gold Master</w:t>
-            </w:r>
+              <w:t xml:space="preserve">Gold </w:t>
+            </w:r>
+            <w:proofErr w:type="spellStart"/>
+            <w:r>
+              <w:rPr>
+                <w:sz w:val="22"/>
+                <w:szCs w:val="20"/>
+              </w:rPr>
+              <w:t>Master</w:t>
+            </w:r>
+            <w:proofErr w:type="spellEnd"/>
           </w:p>
         </w:tc>
         <w:tc>
@@ -6397,8 +7969,8 @@
         </w:rPr>
       </w:pPr>
     </w:p>
-    <w:bookmarkEnd w:id="34"/>
-    <w:bookmarkEnd w:id="35"/>
+    <w:bookmarkEnd w:id="40"/>
+    <w:bookmarkEnd w:id="42"/>
     <w:p>
       <w:pPr>
         <w:pStyle w:val="Inhopg1"/>
@@ -6422,7 +7994,7 @@
 </file>
 
 <file path=word/endnotes.xml><?xml version="1.0" encoding="utf-8"?>
-<w:endnotes xmlns:wpc="http://schemas.microsoft.com/office/word/2010/wordprocessingCanvas" xmlns:mc="http://schemas.openxmlformats.org/markup-compatibility/2006" xmlns:o="urn:schemas-microsoft-com:office:office" xmlns:r="http://schemas.openxmlformats.org/officeDocument/2006/relationships" xmlns:m="http://schemas.openxmlformats.org/officeDocument/2006/math" xmlns:v="urn:schemas-microsoft-com:vml" xmlns:wp14="http://schemas.microsoft.com/office/word/2010/wordprocessingDrawing" xmlns:wp="http://schemas.openxmlformats.org/drawingml/2006/wordprocessingDrawing" xmlns:w10="urn:schemas-microsoft-com:office:word" xmlns:w="http://schemas.openxmlformats.org/wordprocessingml/2006/main" xmlns:w14="http://schemas.microsoft.com/office/word/2010/wordml" xmlns:wpg="http://schemas.microsoft.com/office/word/2010/wordprocessingGroup" xmlns:wpi="http://schemas.microsoft.com/office/word/2010/wordprocessingInk" xmlns:wne="http://schemas.microsoft.com/office/word/2006/wordml" xmlns:wps="http://schemas.microsoft.com/office/word/2010/wordprocessingShape" mc:Ignorable="w14 wp14">
+<w:endnotes xmlns:ve="http://schemas.openxmlformats.org/markup-compatibility/2006" xmlns:o="urn:schemas-microsoft-com:office:office" xmlns:r="http://schemas.openxmlformats.org/officeDocument/2006/relationships" xmlns:m="http://schemas.openxmlformats.org/officeDocument/2006/math" xmlns:v="urn:schemas-microsoft-com:vml" xmlns:wp="http://schemas.openxmlformats.org/drawingml/2006/wordprocessingDrawing" xmlns:w10="urn:schemas-microsoft-com:office:word" xmlns:w="http://schemas.openxmlformats.org/wordprocessingml/2006/main" xmlns:wne="http://schemas.microsoft.com/office/word/2006/wordml">
   <w:endnote w:type="separator" w:id="-1">
     <w:p>
       <w:r>
@@ -6441,7 +8013,7 @@
 </file>
 
 <file path=word/footer1.xml><?xml version="1.0" encoding="utf-8"?>
-<w:ftr xmlns:wpc="http://schemas.microsoft.com/office/word/2010/wordprocessingCanvas" xmlns:mc="http://schemas.openxmlformats.org/markup-compatibility/2006" xmlns:o="urn:schemas-microsoft-com:office:office" xmlns:r="http://schemas.openxmlformats.org/officeDocument/2006/relationships" xmlns:m="http://schemas.openxmlformats.org/officeDocument/2006/math" xmlns:v="urn:schemas-microsoft-com:vml" xmlns:wp14="http://schemas.microsoft.com/office/word/2010/wordprocessingDrawing" xmlns:wp="http://schemas.openxmlformats.org/drawingml/2006/wordprocessingDrawing" xmlns:w10="urn:schemas-microsoft-com:office:word" xmlns:w="http://schemas.openxmlformats.org/wordprocessingml/2006/main" xmlns:w14="http://schemas.microsoft.com/office/word/2010/wordml" xmlns:wpg="http://schemas.microsoft.com/office/word/2010/wordprocessingGroup" xmlns:wpi="http://schemas.microsoft.com/office/word/2010/wordprocessingInk" xmlns:wne="http://schemas.microsoft.com/office/word/2006/wordml" xmlns:wps="http://schemas.microsoft.com/office/word/2010/wordprocessingShape" mc:Ignorable="w14 wp14">
+<w:ftr xmlns:ve="http://schemas.openxmlformats.org/markup-compatibility/2006" xmlns:o="urn:schemas-microsoft-com:office:office" xmlns:r="http://schemas.openxmlformats.org/officeDocument/2006/relationships" xmlns:m="http://schemas.openxmlformats.org/officeDocument/2006/math" xmlns:v="urn:schemas-microsoft-com:vml" xmlns:wp="http://schemas.openxmlformats.org/drawingml/2006/wordprocessingDrawing" xmlns:w10="urn:schemas-microsoft-com:office:word" xmlns:w="http://schemas.openxmlformats.org/wordprocessingml/2006/main" xmlns:wne="http://schemas.microsoft.com/office/word/2006/wordml">
   <w:p>
     <w:pPr>
       <w:pStyle w:val="Voettekst"/>
@@ -6482,7 +8054,7 @@
 </file>
 
 <file path=word/footer2.xml><?xml version="1.0" encoding="utf-8"?>
-<w:ftr xmlns:wpc="http://schemas.microsoft.com/office/word/2010/wordprocessingCanvas" xmlns:mc="http://schemas.openxmlformats.org/markup-compatibility/2006" xmlns:o="urn:schemas-microsoft-com:office:office" xmlns:r="http://schemas.openxmlformats.org/officeDocument/2006/relationships" xmlns:m="http://schemas.openxmlformats.org/officeDocument/2006/math" xmlns:v="urn:schemas-microsoft-com:vml" xmlns:wp14="http://schemas.microsoft.com/office/word/2010/wordprocessingDrawing" xmlns:wp="http://schemas.openxmlformats.org/drawingml/2006/wordprocessingDrawing" xmlns:w10="urn:schemas-microsoft-com:office:word" xmlns:w="http://schemas.openxmlformats.org/wordprocessingml/2006/main" xmlns:w14="http://schemas.microsoft.com/office/word/2010/wordml" xmlns:wpg="http://schemas.microsoft.com/office/word/2010/wordprocessingGroup" xmlns:wpi="http://schemas.microsoft.com/office/word/2010/wordprocessingInk" xmlns:wne="http://schemas.microsoft.com/office/word/2006/wordml" xmlns:wps="http://schemas.microsoft.com/office/word/2010/wordprocessingShape" mc:Ignorable="w14 wp14">
+<w:ftr xmlns:ve="http://schemas.openxmlformats.org/markup-compatibility/2006" xmlns:o="urn:schemas-microsoft-com:office:office" xmlns:r="http://schemas.openxmlformats.org/officeDocument/2006/relationships" xmlns:m="http://schemas.openxmlformats.org/officeDocument/2006/math" xmlns:v="urn:schemas-microsoft-com:vml" xmlns:wp="http://schemas.openxmlformats.org/drawingml/2006/wordprocessingDrawing" xmlns:w10="urn:schemas-microsoft-com:office:word" xmlns:w="http://schemas.openxmlformats.org/wordprocessingml/2006/main" xmlns:wne="http://schemas.microsoft.com/office/word/2006/wordml">
   <w:p>
     <w:pPr>
       <w:pStyle w:val="Voettekst"/>
@@ -6564,7 +8136,7 @@
         <w:noProof/>
         <w:sz w:val="22"/>
       </w:rPr>
-      <w:t>11</w:t>
+      <w:t>2</w:t>
     </w:r>
     <w:r>
       <w:rPr>
@@ -6628,7 +8200,7 @@
 </file>
 
 <file path=word/footnotes.xml><?xml version="1.0" encoding="utf-8"?>
-<w:footnotes xmlns:wpc="http://schemas.microsoft.com/office/word/2010/wordprocessingCanvas" xmlns:mc="http://schemas.openxmlformats.org/markup-compatibility/2006" xmlns:o="urn:schemas-microsoft-com:office:office" xmlns:r="http://schemas.openxmlformats.org/officeDocument/2006/relationships" xmlns:m="http://schemas.openxmlformats.org/officeDocument/2006/math" xmlns:v="urn:schemas-microsoft-com:vml" xmlns:wp14="http://schemas.microsoft.com/office/word/2010/wordprocessingDrawing" xmlns:wp="http://schemas.openxmlformats.org/drawingml/2006/wordprocessingDrawing" xmlns:w10="urn:schemas-microsoft-com:office:word" xmlns:w="http://schemas.openxmlformats.org/wordprocessingml/2006/main" xmlns:w14="http://schemas.microsoft.com/office/word/2010/wordml" xmlns:wpg="http://schemas.microsoft.com/office/word/2010/wordprocessingGroup" xmlns:wpi="http://schemas.microsoft.com/office/word/2010/wordprocessingInk" xmlns:wne="http://schemas.microsoft.com/office/word/2006/wordml" xmlns:wps="http://schemas.microsoft.com/office/word/2010/wordprocessingShape" mc:Ignorable="w14 wp14">
+<w:footnotes xmlns:ve="http://schemas.openxmlformats.org/markup-compatibility/2006" xmlns:o="urn:schemas-microsoft-com:office:office" xmlns:r="http://schemas.openxmlformats.org/officeDocument/2006/relationships" xmlns:m="http://schemas.openxmlformats.org/officeDocument/2006/math" xmlns:v="urn:schemas-microsoft-com:vml" xmlns:wp="http://schemas.openxmlformats.org/drawingml/2006/wordprocessingDrawing" xmlns:w10="urn:schemas-microsoft-com:office:word" xmlns:w="http://schemas.openxmlformats.org/wordprocessingml/2006/main" xmlns:wne="http://schemas.microsoft.com/office/word/2006/wordml">
   <w:footnote w:type="separator" w:id="-1">
     <w:p>
       <w:r>
@@ -6647,7 +8219,7 @@
 </file>
 
 <file path=word/numbering.xml><?xml version="1.0" encoding="utf-8"?>
-<w:numbering xmlns:wpc="http://schemas.microsoft.com/office/word/2010/wordprocessingCanvas" xmlns:mc="http://schemas.openxmlformats.org/markup-compatibility/2006" xmlns:o="urn:schemas-microsoft-com:office:office" xmlns:r="http://schemas.openxmlformats.org/officeDocument/2006/relationships" xmlns:m="http://schemas.openxmlformats.org/officeDocument/2006/math" xmlns:v="urn:schemas-microsoft-com:vml" xmlns:wp14="http://schemas.microsoft.com/office/word/2010/wordprocessingDrawing" xmlns:wp="http://schemas.openxmlformats.org/drawingml/2006/wordprocessingDrawing" xmlns:w10="urn:schemas-microsoft-com:office:word" xmlns:w="http://schemas.openxmlformats.org/wordprocessingml/2006/main" xmlns:w14="http://schemas.microsoft.com/office/word/2010/wordml" xmlns:wpg="http://schemas.microsoft.com/office/word/2010/wordprocessingGroup" xmlns:wpi="http://schemas.microsoft.com/office/word/2010/wordprocessingInk" xmlns:wne="http://schemas.microsoft.com/office/word/2006/wordml" xmlns:wps="http://schemas.microsoft.com/office/word/2010/wordprocessingShape" mc:Ignorable="w14 wp14">
+<w:numbering xmlns:ve="http://schemas.openxmlformats.org/markup-compatibility/2006" xmlns:o="urn:schemas-microsoft-com:office:office" xmlns:r="http://schemas.openxmlformats.org/officeDocument/2006/relationships" xmlns:m="http://schemas.openxmlformats.org/officeDocument/2006/math" xmlns:v="urn:schemas-microsoft-com:vml" xmlns:wp="http://schemas.openxmlformats.org/drawingml/2006/wordprocessingDrawing" xmlns:w10="urn:schemas-microsoft-com:office:word" xmlns:w="http://schemas.openxmlformats.org/wordprocessingml/2006/main" xmlns:wne="http://schemas.microsoft.com/office/word/2006/wordml">
   <w:abstractNum w:abstractNumId="0">
     <w:nsid w:val="00000001"/>
     <w:multiLevelType w:val="multilevel"/>
@@ -8035,45 +9607,18 @@
   </w:num>
   <w:num w:numId="9">
     <w:abstractNumId w:val="10"/>
-    <w:lvlOverride w:ilvl="0"/>
-    <w:lvlOverride w:ilvl="1"/>
-    <w:lvlOverride w:ilvl="2"/>
-    <w:lvlOverride w:ilvl="3"/>
-    <w:lvlOverride w:ilvl="4"/>
-    <w:lvlOverride w:ilvl="5"/>
-    <w:lvlOverride w:ilvl="6"/>
-    <w:lvlOverride w:ilvl="7"/>
-    <w:lvlOverride w:ilvl="8"/>
   </w:num>
   <w:num w:numId="10">
     <w:abstractNumId w:val="8"/>
-    <w:lvlOverride w:ilvl="0"/>
-    <w:lvlOverride w:ilvl="1"/>
-    <w:lvlOverride w:ilvl="2"/>
-    <w:lvlOverride w:ilvl="3"/>
-    <w:lvlOverride w:ilvl="4"/>
-    <w:lvlOverride w:ilvl="5"/>
-    <w:lvlOverride w:ilvl="6"/>
-    <w:lvlOverride w:ilvl="7"/>
-    <w:lvlOverride w:ilvl="8"/>
   </w:num>
   <w:num w:numId="11">
     <w:abstractNumId w:val="7"/>
-    <w:lvlOverride w:ilvl="0"/>
-    <w:lvlOverride w:ilvl="1"/>
-    <w:lvlOverride w:ilvl="2"/>
-    <w:lvlOverride w:ilvl="3"/>
-    <w:lvlOverride w:ilvl="4"/>
-    <w:lvlOverride w:ilvl="5"/>
-    <w:lvlOverride w:ilvl="6"/>
-    <w:lvlOverride w:ilvl="7"/>
-    <w:lvlOverride w:ilvl="8"/>
   </w:num>
 </w:numbering>
 </file>
 
 <file path=word/styles.xml><?xml version="1.0" encoding="utf-8"?>
-<w:styles xmlns:mc="http://schemas.openxmlformats.org/markup-compatibility/2006" xmlns:r="http://schemas.openxmlformats.org/officeDocument/2006/relationships" xmlns:w="http://schemas.openxmlformats.org/wordprocessingml/2006/main" xmlns:w14="http://schemas.microsoft.com/office/word/2010/wordml" mc:Ignorable="w14">
+<w:styles xmlns:r="http://schemas.openxmlformats.org/officeDocument/2006/relationships" xmlns:w="http://schemas.openxmlformats.org/wordprocessingml/2006/main">
   <w:docDefaults>
     <w:rPrDefault>
       <w:rPr>
@@ -8255,7 +9800,7 @@
       <w:outlineLvl w:val="0"/>
     </w:pPr>
     <w:rPr>
-      <w:rFonts w:ascii="Cambria" w:eastAsia="Times New Roman" w:hAnsi="Cambria"/>
+      <w:rFonts w:ascii="Cambria" w:hAnsi="Cambria"/>
       <w:b/>
       <w:bCs/>
       <w:color w:val="365F91"/>
@@ -8281,7 +9826,7 @@
       <w:outlineLvl w:val="1"/>
     </w:pPr>
     <w:rPr>
-      <w:rFonts w:ascii="Cambria" w:eastAsia="Times New Roman" w:hAnsi="Cambria"/>
+      <w:rFonts w:ascii="Cambria" w:hAnsi="Cambria"/>
       <w:b/>
       <w:bCs/>
       <w:color w:val="4F81BD"/>
@@ -8310,6 +9855,7 @@
       <w:bCs/>
       <w:sz w:val="26"/>
       <w:szCs w:val="26"/>
+      <w:lang/>
     </w:rPr>
   </w:style>
   <w:style w:type="character" w:default="1" w:styleId="Standaardalinea-lettertype">
@@ -8323,6 +9869,7 @@
     <w:uiPriority w:val="99"/>
     <w:semiHidden/>
     <w:unhideWhenUsed/>
+    <w:qFormat/>
     <w:tblPr>
       <w:tblInd w:w="0" w:type="dxa"/>
       <w:tblCellMar>
@@ -8360,7 +9907,7 @@
   <w:style w:type="paragraph" w:styleId="Titel">
     <w:name w:val="Title"/>
     <w:basedOn w:val="Standaard"/>
-    <w:next w:val="Ondertitel"/>
+    <w:next w:val="Subtitel"/>
     <w:link w:val="TitelChar"/>
     <w:uiPriority w:val="99"/>
     <w:qFormat/>
@@ -8373,7 +9920,7 @@
       <w:jc w:val="center"/>
     </w:pPr>
     <w:rPr>
-      <w:rFonts w:ascii="Cambria" w:eastAsia="Times New Roman" w:hAnsi="Cambria"/>
+      <w:rFonts w:ascii="Cambria" w:hAnsi="Cambria"/>
       <w:b/>
       <w:bCs/>
       <w:color w:val="17365D"/>
@@ -8409,11 +9956,11 @@
       <w:lang w:val="nl-NL" w:eastAsia="ar-SA" w:bidi="ar-SA"/>
     </w:rPr>
   </w:style>
-  <w:style w:type="paragraph" w:styleId="Ondertitel">
+  <w:style w:type="paragraph" w:styleId="Subtitel">
     <w:name w:val="Subtitle"/>
     <w:basedOn w:val="Standaard"/>
     <w:next w:val="Standaard"/>
-    <w:link w:val="OndertitelChar"/>
+    <w:link w:val="SubtitelChar"/>
     <w:uiPriority w:val="99"/>
     <w:qFormat/>
     <w:rsid w:val="00192202"/>
@@ -8423,16 +9970,18 @@
       </w:numPr>
     </w:pPr>
     <w:rPr>
-      <w:rFonts w:ascii="Calibri" w:eastAsia="Times New Roman" w:hAnsi="Calibri" w:cs="Times New Roman"/>
+      <w:rFonts w:ascii="Calibri" w:hAnsi="Calibri" w:cs="Times New Roman"/>
       <w:i/>
       <w:iCs/>
       <w:color w:val="4F81BD"/>
       <w:spacing w:val="15"/>
+      <w:sz w:val="20"/>
+      <w:szCs w:val="20"/>
     </w:rPr>
   </w:style>
-  <w:style w:type="character" w:customStyle="1" w:styleId="OndertitelChar">
-    <w:name w:val="Ondertitel Char"/>
-    <w:link w:val="Ondertitel"/>
+  <w:style w:type="character" w:customStyle="1" w:styleId="SubtitelChar">
+    <w:name w:val="Subtitel Char"/>
+    <w:link w:val="Subtitel"/>
     <w:uiPriority w:val="99"/>
     <w:locked/>
     <w:rsid w:val="00192202"/>
@@ -8658,6 +10207,10 @@
     <w:pPr>
       <w:spacing w:after="120"/>
     </w:pPr>
+    <w:rPr>
+      <w:sz w:val="20"/>
+      <w:szCs w:val="20"/>
+    </w:rPr>
   </w:style>
   <w:style w:type="character" w:customStyle="1" w:styleId="PlattetekstChar">
     <w:name w:val="Platte tekst Char"/>
@@ -8744,6 +10297,10 @@
         <w:tab w:val="right" w:pos="9406"/>
       </w:tabs>
     </w:pPr>
+    <w:rPr>
+      <w:sz w:val="20"/>
+      <w:szCs w:val="20"/>
+    </w:rPr>
   </w:style>
   <w:style w:type="character" w:customStyle="1" w:styleId="KoptekstChar">
     <w:name w:val="Koptekst Char"/>
@@ -8771,6 +10328,10 @@
         <w:tab w:val="right" w:pos="9406"/>
       </w:tabs>
     </w:pPr>
+    <w:rPr>
+      <w:sz w:val="20"/>
+      <w:szCs w:val="20"/>
+    </w:rPr>
   </w:style>
   <w:style w:type="character" w:customStyle="1" w:styleId="VoettekstChar">
     <w:name w:val="Voettekst Char"/>
@@ -8832,7 +10393,7 @@
   <w:style w:type="paragraph" w:styleId="Inhopg3">
     <w:name w:val="toc 3"/>
     <w:basedOn w:val="Standaard"/>
-    <w:uiPriority w:val="99"/>
+    <w:uiPriority w:val="39"/>
     <w:rsid w:val="00192202"/>
     <w:pPr>
       <w:ind w:left="240"/>
@@ -8952,6 +10513,10 @@
     <w:link w:val="BallontekstChar"/>
     <w:uiPriority w:val="99"/>
     <w:rsid w:val="00192202"/>
+    <w:rPr>
+      <w:sz w:val="20"/>
+      <w:szCs w:val="20"/>
+    </w:rPr>
   </w:style>
   <w:style w:type="character" w:customStyle="1" w:styleId="BallontekstChar">
     <w:name w:val="Ballontekst Char"/>

--- a/trunk/docs/Projectdossier/02 - Plan van Aanpak/Plan van aanpak - v0.1.docx
+++ b/trunk/docs/Projectdossier/02 - Plan van Aanpak/Plan van aanpak - v0.1.docx
@@ -1,6 +1,6 @@
 
 <file path=word/document.xml><?xml version="1.0" encoding="utf-8"?>
-<w:document xmlns:ve="http://schemas.openxmlformats.org/markup-compatibility/2006" xmlns:o="urn:schemas-microsoft-com:office:office" xmlns:r="http://schemas.openxmlformats.org/officeDocument/2006/relationships" xmlns:m="http://schemas.openxmlformats.org/officeDocument/2006/math" xmlns:v="urn:schemas-microsoft-com:vml" xmlns:wp="http://schemas.openxmlformats.org/drawingml/2006/wordprocessingDrawing" xmlns:w10="urn:schemas-microsoft-com:office:word" xmlns:w="http://schemas.openxmlformats.org/wordprocessingml/2006/main" xmlns:wne="http://schemas.microsoft.com/office/word/2006/wordml">
+<w:document xmlns:mv="urn:schemas-microsoft-com:mac:vml" xmlns:mo="http://schemas.microsoft.com/office/mac/office/2008/main" xmlns:ve="http://schemas.openxmlformats.org/markup-compatibility/2006" xmlns:o="urn:schemas-microsoft-com:office:office" xmlns:r="http://schemas.openxmlformats.org/officeDocument/2006/relationships" xmlns:m="http://schemas.openxmlformats.org/officeDocument/2006/math" xmlns:v="urn:schemas-microsoft-com:vml" xmlns:w10="urn:schemas-microsoft-com:office:word" xmlns:w="http://schemas.openxmlformats.org/wordprocessingml/2006/main" xmlns:wne="http://schemas.microsoft.com/office/word/2006/wordml" xmlns:wp="http://schemas.openxmlformats.org/drawingml/2006/wordprocessingDrawing" ve:Ignorable="mv" ve:PreserveAttributes="mv:*">
   <w:body>
     <w:p>
       <w:pPr>
@@ -89,7 +89,6 @@
           <w:sz w:val="106"/>
         </w:rPr>
       </w:pPr>
-      <w:proofErr w:type="spellStart"/>
       <w:r>
         <w:rPr>
           <w:rFonts w:ascii="Impact" w:hAnsi="Impact"/>
@@ -104,7 +103,6 @@
         </w:rPr>
         <w:t>e</w:t>
       </w:r>
-      <w:proofErr w:type="spellEnd"/>
       <w:r>
         <w:rPr>
           <w:rFonts w:ascii="Impact" w:hAnsi="Impact"/>
@@ -330,16 +328,8 @@
         <w:rPr>
           <w:sz w:val="22"/>
         </w:rPr>
-        <w:t xml:space="preserve">Tom </w:t>
-      </w:r>
-      <w:proofErr w:type="spellStart"/>
-      <w:r>
-        <w:rPr>
-          <w:sz w:val="22"/>
-        </w:rPr>
-        <w:t>Nieuwenhuys</w:t>
-      </w:r>
-      <w:proofErr w:type="spellEnd"/>
+        <w:t>Tom Nieuwenhuys</w:t>
+      </w:r>
       <w:r>
         <w:rPr>
           <w:sz w:val="22"/>
@@ -359,19 +349,11 @@
           <w:sz w:val="22"/>
         </w:rPr>
       </w:pPr>
-      <w:proofErr w:type="spellStart"/>
-      <w:r>
-        <w:rPr>
-          <w:sz w:val="22"/>
-        </w:rPr>
-        <w:t>Andra</w:t>
-      </w:r>
-      <w:proofErr w:type="spellEnd"/>
-      <w:r>
-        <w:rPr>
-          <w:sz w:val="22"/>
-        </w:rPr>
-        <w:t xml:space="preserve"> Veraart – 0835868</w:t>
+      <w:r>
+        <w:rPr>
+          <w:sz w:val="22"/>
+        </w:rPr>
+        <w:t>Andra Veraart – 0835868</w:t>
       </w:r>
     </w:p>
     <w:p>
@@ -452,13 +434,11 @@
           <w:tab w:val="right" w:leader="dot" w:pos="9062"/>
         </w:tabs>
         <w:rPr>
-          <w:rFonts w:asciiTheme="minorHAnsi" w:eastAsiaTheme="minorEastAsia" w:hAnsiTheme="minorHAnsi" w:cstheme="minorBidi"/>
+          <w:rFonts w:eastAsia="Times New Roman" w:cs="Times New Roman"/>
           <w:b w:val="0"/>
           <w:noProof/>
           <w:color w:val="auto"/>
           <w:kern w:val="0"/>
-          <w:sz w:val="22"/>
-          <w:szCs w:val="22"/>
           <w:lang w:eastAsia="nl-NL"/>
         </w:rPr>
       </w:pPr>
@@ -480,63 +460,53 @@
         </w:rPr>
         <w:fldChar w:fldCharType="separate"/>
       </w:r>
-      <w:hyperlink w:anchor="_Toc278884307" w:history="1">
-        <w:r>
-          <w:rPr>
-            <w:rStyle w:val="Hyperlink"/>
-            <w:noProof/>
-          </w:rPr>
-          <w:t>Projectinhoud</w:t>
-        </w:r>
-        <w:r>
-          <w:rPr>
-            <w:noProof/>
-            <w:webHidden/>
-          </w:rPr>
-          <w:tab/>
-        </w:r>
-        <w:r>
-          <w:rPr>
-            <w:noProof/>
-            <w:webHidden/>
-          </w:rPr>
-          <w:fldChar w:fldCharType="begin"/>
-        </w:r>
-        <w:r>
-          <w:rPr>
-            <w:noProof/>
-            <w:webHidden/>
-          </w:rPr>
-          <w:instrText xml:space="preserve"> PAGEREF _Toc278884307 \h </w:instrText>
-        </w:r>
-        <w:r>
-          <w:rPr>
-            <w:noProof/>
-            <w:webHidden/>
-          </w:rPr>
-        </w:r>
-        <w:r>
-          <w:rPr>
-            <w:noProof/>
-            <w:webHidden/>
-          </w:rPr>
-          <w:fldChar w:fldCharType="separate"/>
-        </w:r>
-        <w:r>
-          <w:rPr>
-            <w:noProof/>
-            <w:webHidden/>
-          </w:rPr>
-          <w:t>3</w:t>
-        </w:r>
-        <w:r>
-          <w:rPr>
-            <w:noProof/>
-            <w:webHidden/>
-          </w:rPr>
-          <w:fldChar w:fldCharType="end"/>
-        </w:r>
-      </w:hyperlink>
+      <w:r>
+        <w:rPr>
+          <w:noProof/>
+        </w:rPr>
+        <w:t>Projectinhoud</w:t>
+      </w:r>
+      <w:r>
+        <w:rPr>
+          <w:noProof/>
+        </w:rPr>
+        <w:tab/>
+      </w:r>
+      <w:r>
+        <w:rPr>
+          <w:noProof/>
+        </w:rPr>
+        <w:fldChar w:fldCharType="begin"/>
+      </w:r>
+      <w:r>
+        <w:rPr>
+          <w:noProof/>
+        </w:rPr>
+        <w:instrText xml:space="preserve"> PAGEREF _Toc152491442 \h </w:instrText>
+      </w:r>
+      <w:r>
+        <w:rPr>
+          <w:noProof/>
+        </w:rPr>
+      </w:r>
+      <w:r>
+        <w:rPr>
+          <w:noProof/>
+        </w:rPr>
+        <w:fldChar w:fldCharType="separate"/>
+      </w:r>
+      <w:r>
+        <w:rPr>
+          <w:noProof/>
+        </w:rPr>
+        <w:t>3</w:t>
+      </w:r>
+      <w:r>
+        <w:rPr>
+          <w:noProof/>
+        </w:rPr>
+        <w:fldChar w:fldCharType="end"/>
+      </w:r>
     </w:p>
     <w:p>
       <w:pPr>
@@ -545,70 +515,62 @@
           <w:tab w:val="right" w:leader="dot" w:pos="9062"/>
         </w:tabs>
         <w:rPr>
-          <w:rFonts w:asciiTheme="minorHAnsi" w:eastAsiaTheme="minorEastAsia" w:hAnsiTheme="minorHAnsi" w:cstheme="minorBidi"/>
+          <w:rFonts w:ascii="Calibri" w:eastAsia="Times New Roman" w:hAnsi="Calibri" w:cs="Times New Roman"/>
           <w:noProof/>
           <w:color w:val="auto"/>
           <w:kern w:val="0"/>
+          <w:sz w:val="24"/>
+          <w:szCs w:val="24"/>
           <w:lang w:eastAsia="nl-NL"/>
         </w:rPr>
       </w:pPr>
-      <w:hyperlink w:anchor="_Toc278884308" w:history="1">
-        <w:r>
-          <w:rPr>
-            <w:rStyle w:val="Hyperlink"/>
-            <w:noProof/>
-          </w:rPr>
-          <w:t>Achtergrond</w:t>
-        </w:r>
-        <w:r>
-          <w:rPr>
-            <w:noProof/>
-            <w:webHidden/>
-          </w:rPr>
-          <w:tab/>
-        </w:r>
-        <w:r>
-          <w:rPr>
-            <w:noProof/>
-            <w:webHidden/>
-          </w:rPr>
-          <w:fldChar w:fldCharType="begin"/>
-        </w:r>
-        <w:r>
-          <w:rPr>
-            <w:noProof/>
-            <w:webHidden/>
-          </w:rPr>
-          <w:instrText xml:space="preserve"> PAGEREF _Toc278884308 \h </w:instrText>
-        </w:r>
-        <w:r>
-          <w:rPr>
-            <w:noProof/>
-            <w:webHidden/>
-          </w:rPr>
-        </w:r>
-        <w:r>
-          <w:rPr>
-            <w:noProof/>
-            <w:webHidden/>
-          </w:rPr>
-          <w:fldChar w:fldCharType="separate"/>
-        </w:r>
-        <w:r>
-          <w:rPr>
-            <w:noProof/>
-            <w:webHidden/>
-          </w:rPr>
-          <w:t>3</w:t>
-        </w:r>
-        <w:r>
-          <w:rPr>
-            <w:noProof/>
-            <w:webHidden/>
-          </w:rPr>
-          <w:fldChar w:fldCharType="end"/>
-        </w:r>
-      </w:hyperlink>
+      <w:r>
+        <w:rPr>
+          <w:noProof/>
+        </w:rPr>
+        <w:t>Achtergrond</w:t>
+      </w:r>
+      <w:r>
+        <w:rPr>
+          <w:noProof/>
+        </w:rPr>
+        <w:tab/>
+      </w:r>
+      <w:r>
+        <w:rPr>
+          <w:noProof/>
+        </w:rPr>
+        <w:fldChar w:fldCharType="begin"/>
+      </w:r>
+      <w:r>
+        <w:rPr>
+          <w:noProof/>
+        </w:rPr>
+        <w:instrText xml:space="preserve"> PAGEREF _Toc152491443 \h </w:instrText>
+      </w:r>
+      <w:r>
+        <w:rPr>
+          <w:noProof/>
+        </w:rPr>
+      </w:r>
+      <w:r>
+        <w:rPr>
+          <w:noProof/>
+        </w:rPr>
+        <w:fldChar w:fldCharType="separate"/>
+      </w:r>
+      <w:r>
+        <w:rPr>
+          <w:noProof/>
+        </w:rPr>
+        <w:t>3</w:t>
+      </w:r>
+      <w:r>
+        <w:rPr>
+          <w:noProof/>
+        </w:rPr>
+        <w:fldChar w:fldCharType="end"/>
+      </w:r>
     </w:p>
     <w:p>
       <w:pPr>
@@ -617,70 +579,62 @@
           <w:tab w:val="right" w:leader="dot" w:pos="9062"/>
         </w:tabs>
         <w:rPr>
-          <w:rFonts w:asciiTheme="minorHAnsi" w:eastAsiaTheme="minorEastAsia" w:hAnsiTheme="minorHAnsi" w:cstheme="minorBidi"/>
+          <w:rFonts w:ascii="Calibri" w:eastAsia="Times New Roman" w:hAnsi="Calibri" w:cs="Times New Roman"/>
           <w:noProof/>
           <w:color w:val="auto"/>
           <w:kern w:val="0"/>
+          <w:sz w:val="24"/>
+          <w:szCs w:val="24"/>
           <w:lang w:eastAsia="nl-NL"/>
         </w:rPr>
       </w:pPr>
-      <w:hyperlink w:anchor="_Toc278884309" w:history="1">
-        <w:r>
-          <w:rPr>
-            <w:rStyle w:val="Hyperlink"/>
-            <w:noProof/>
-          </w:rPr>
-          <w:t>Probleemstelling</w:t>
-        </w:r>
-        <w:r>
-          <w:rPr>
-            <w:noProof/>
-            <w:webHidden/>
-          </w:rPr>
-          <w:tab/>
-        </w:r>
-        <w:r>
-          <w:rPr>
-            <w:noProof/>
-            <w:webHidden/>
-          </w:rPr>
-          <w:fldChar w:fldCharType="begin"/>
-        </w:r>
-        <w:r>
-          <w:rPr>
-            <w:noProof/>
-            <w:webHidden/>
-          </w:rPr>
-          <w:instrText xml:space="preserve"> PAGEREF _Toc278884309 \h </w:instrText>
-        </w:r>
-        <w:r>
-          <w:rPr>
-            <w:noProof/>
-            <w:webHidden/>
-          </w:rPr>
-        </w:r>
-        <w:r>
-          <w:rPr>
-            <w:noProof/>
-            <w:webHidden/>
-          </w:rPr>
-          <w:fldChar w:fldCharType="separate"/>
-        </w:r>
-        <w:r>
-          <w:rPr>
-            <w:noProof/>
-            <w:webHidden/>
-          </w:rPr>
-          <w:t>3</w:t>
-        </w:r>
-        <w:r>
-          <w:rPr>
-            <w:noProof/>
-            <w:webHidden/>
-          </w:rPr>
-          <w:fldChar w:fldCharType="end"/>
-        </w:r>
-      </w:hyperlink>
+      <w:r>
+        <w:rPr>
+          <w:noProof/>
+        </w:rPr>
+        <w:t>Probleemstelling</w:t>
+      </w:r>
+      <w:r>
+        <w:rPr>
+          <w:noProof/>
+        </w:rPr>
+        <w:tab/>
+      </w:r>
+      <w:r>
+        <w:rPr>
+          <w:noProof/>
+        </w:rPr>
+        <w:fldChar w:fldCharType="begin"/>
+      </w:r>
+      <w:r>
+        <w:rPr>
+          <w:noProof/>
+        </w:rPr>
+        <w:instrText xml:space="preserve"> PAGEREF _Toc152491444 \h </w:instrText>
+      </w:r>
+      <w:r>
+        <w:rPr>
+          <w:noProof/>
+        </w:rPr>
+      </w:r>
+      <w:r>
+        <w:rPr>
+          <w:noProof/>
+        </w:rPr>
+        <w:fldChar w:fldCharType="separate"/>
+      </w:r>
+      <w:r>
+        <w:rPr>
+          <w:noProof/>
+        </w:rPr>
+        <w:t>3</w:t>
+      </w:r>
+      <w:r>
+        <w:rPr>
+          <w:noProof/>
+        </w:rPr>
+        <w:fldChar w:fldCharType="end"/>
+      </w:r>
     </w:p>
     <w:p>
       <w:pPr>
@@ -689,70 +643,62 @@
           <w:tab w:val="right" w:leader="dot" w:pos="9062"/>
         </w:tabs>
         <w:rPr>
-          <w:rFonts w:asciiTheme="minorHAnsi" w:eastAsiaTheme="minorEastAsia" w:hAnsiTheme="minorHAnsi" w:cstheme="minorBidi"/>
+          <w:rFonts w:ascii="Calibri" w:eastAsia="Times New Roman" w:hAnsi="Calibri" w:cs="Times New Roman"/>
           <w:noProof/>
           <w:color w:val="auto"/>
           <w:kern w:val="0"/>
+          <w:sz w:val="24"/>
+          <w:szCs w:val="24"/>
           <w:lang w:eastAsia="nl-NL"/>
         </w:rPr>
       </w:pPr>
-      <w:hyperlink w:anchor="_Toc278884310" w:history="1">
-        <w:r>
-          <w:rPr>
-            <w:rStyle w:val="Hyperlink"/>
-            <w:noProof/>
-          </w:rPr>
-          <w:t>Doelstelling</w:t>
-        </w:r>
-        <w:r>
-          <w:rPr>
-            <w:noProof/>
-            <w:webHidden/>
-          </w:rPr>
-          <w:tab/>
-        </w:r>
-        <w:r>
-          <w:rPr>
-            <w:noProof/>
-            <w:webHidden/>
-          </w:rPr>
-          <w:fldChar w:fldCharType="begin"/>
-        </w:r>
-        <w:r>
-          <w:rPr>
-            <w:noProof/>
-            <w:webHidden/>
-          </w:rPr>
-          <w:instrText xml:space="preserve"> PAGEREF _Toc278884310 \h </w:instrText>
-        </w:r>
-        <w:r>
-          <w:rPr>
-            <w:noProof/>
-            <w:webHidden/>
-          </w:rPr>
-        </w:r>
-        <w:r>
-          <w:rPr>
-            <w:noProof/>
-            <w:webHidden/>
-          </w:rPr>
-          <w:fldChar w:fldCharType="separate"/>
-        </w:r>
-        <w:r>
-          <w:rPr>
-            <w:noProof/>
-            <w:webHidden/>
-          </w:rPr>
-          <w:t>3</w:t>
-        </w:r>
-        <w:r>
-          <w:rPr>
-            <w:noProof/>
-            <w:webHidden/>
-          </w:rPr>
-          <w:fldChar w:fldCharType="end"/>
-        </w:r>
-      </w:hyperlink>
+      <w:r>
+        <w:rPr>
+          <w:noProof/>
+        </w:rPr>
+        <w:t>Doelstelling</w:t>
+      </w:r>
+      <w:r>
+        <w:rPr>
+          <w:noProof/>
+        </w:rPr>
+        <w:tab/>
+      </w:r>
+      <w:r>
+        <w:rPr>
+          <w:noProof/>
+        </w:rPr>
+        <w:fldChar w:fldCharType="begin"/>
+      </w:r>
+      <w:r>
+        <w:rPr>
+          <w:noProof/>
+        </w:rPr>
+        <w:instrText xml:space="preserve"> PAGEREF _Toc152491445 \h </w:instrText>
+      </w:r>
+      <w:r>
+        <w:rPr>
+          <w:noProof/>
+        </w:rPr>
+      </w:r>
+      <w:r>
+        <w:rPr>
+          <w:noProof/>
+        </w:rPr>
+        <w:fldChar w:fldCharType="separate"/>
+      </w:r>
+      <w:r>
+        <w:rPr>
+          <w:noProof/>
+        </w:rPr>
+        <w:t>3</w:t>
+      </w:r>
+      <w:r>
+        <w:rPr>
+          <w:noProof/>
+        </w:rPr>
+        <w:fldChar w:fldCharType="end"/>
+      </w:r>
     </w:p>
     <w:p>
       <w:pPr>
@@ -761,70 +707,62 @@
           <w:tab w:val="right" w:leader="dot" w:pos="9062"/>
         </w:tabs>
         <w:rPr>
-          <w:rFonts w:asciiTheme="minorHAnsi" w:eastAsiaTheme="minorEastAsia" w:hAnsiTheme="minorHAnsi" w:cstheme="minorBidi"/>
+          <w:rFonts w:ascii="Calibri" w:eastAsia="Times New Roman" w:hAnsi="Calibri" w:cs="Times New Roman"/>
           <w:noProof/>
           <w:color w:val="auto"/>
           <w:kern w:val="0"/>
+          <w:sz w:val="24"/>
+          <w:szCs w:val="24"/>
           <w:lang w:eastAsia="nl-NL"/>
         </w:rPr>
       </w:pPr>
-      <w:hyperlink w:anchor="_Toc278884311" w:history="1">
-        <w:r>
-          <w:rPr>
-            <w:rStyle w:val="Hyperlink"/>
-            <w:noProof/>
-          </w:rPr>
-          <w:t>Resultaat</w:t>
-        </w:r>
-        <w:r>
-          <w:rPr>
-            <w:noProof/>
-            <w:webHidden/>
-          </w:rPr>
-          <w:tab/>
-        </w:r>
-        <w:r>
-          <w:rPr>
-            <w:noProof/>
-            <w:webHidden/>
-          </w:rPr>
-          <w:fldChar w:fldCharType="begin"/>
-        </w:r>
-        <w:r>
-          <w:rPr>
-            <w:noProof/>
-            <w:webHidden/>
-          </w:rPr>
-          <w:instrText xml:space="preserve"> PAGEREF _Toc278884311 \h </w:instrText>
-        </w:r>
-        <w:r>
-          <w:rPr>
-            <w:noProof/>
-            <w:webHidden/>
-          </w:rPr>
-        </w:r>
-        <w:r>
-          <w:rPr>
-            <w:noProof/>
-            <w:webHidden/>
-          </w:rPr>
-          <w:fldChar w:fldCharType="separate"/>
-        </w:r>
-        <w:r>
-          <w:rPr>
-            <w:noProof/>
-            <w:webHidden/>
-          </w:rPr>
-          <w:t>3</w:t>
-        </w:r>
-        <w:r>
-          <w:rPr>
-            <w:noProof/>
-            <w:webHidden/>
-          </w:rPr>
-          <w:fldChar w:fldCharType="end"/>
-        </w:r>
-      </w:hyperlink>
+      <w:r>
+        <w:rPr>
+          <w:noProof/>
+        </w:rPr>
+        <w:t>Resultaat</w:t>
+      </w:r>
+      <w:r>
+        <w:rPr>
+          <w:noProof/>
+        </w:rPr>
+        <w:tab/>
+      </w:r>
+      <w:r>
+        <w:rPr>
+          <w:noProof/>
+        </w:rPr>
+        <w:fldChar w:fldCharType="begin"/>
+      </w:r>
+      <w:r>
+        <w:rPr>
+          <w:noProof/>
+        </w:rPr>
+        <w:instrText xml:space="preserve"> PAGEREF _Toc152491446 \h </w:instrText>
+      </w:r>
+      <w:r>
+        <w:rPr>
+          <w:noProof/>
+        </w:rPr>
+      </w:r>
+      <w:r>
+        <w:rPr>
+          <w:noProof/>
+        </w:rPr>
+        <w:fldChar w:fldCharType="separate"/>
+      </w:r>
+      <w:r>
+        <w:rPr>
+          <w:noProof/>
+        </w:rPr>
+        <w:t>3</w:t>
+      </w:r>
+      <w:r>
+        <w:rPr>
+          <w:noProof/>
+        </w:rPr>
+        <w:fldChar w:fldCharType="end"/>
+      </w:r>
     </w:p>
     <w:p>
       <w:pPr>
@@ -833,70 +771,62 @@
           <w:tab w:val="right" w:leader="dot" w:pos="9062"/>
         </w:tabs>
         <w:rPr>
-          <w:rFonts w:asciiTheme="minorHAnsi" w:eastAsiaTheme="minorEastAsia" w:hAnsiTheme="minorHAnsi" w:cstheme="minorBidi"/>
+          <w:rFonts w:ascii="Calibri" w:eastAsia="Times New Roman" w:hAnsi="Calibri" w:cs="Times New Roman"/>
           <w:noProof/>
           <w:color w:val="auto"/>
           <w:kern w:val="0"/>
+          <w:sz w:val="24"/>
+          <w:szCs w:val="24"/>
           <w:lang w:eastAsia="nl-NL"/>
         </w:rPr>
       </w:pPr>
-      <w:hyperlink w:anchor="_Toc278884312" w:history="1">
-        <w:r>
-          <w:rPr>
-            <w:rStyle w:val="Hyperlink"/>
-            <w:noProof/>
-          </w:rPr>
-          <w:t>Afbakening</w:t>
-        </w:r>
-        <w:r>
-          <w:rPr>
-            <w:noProof/>
-            <w:webHidden/>
-          </w:rPr>
-          <w:tab/>
-        </w:r>
-        <w:r>
-          <w:rPr>
-            <w:noProof/>
-            <w:webHidden/>
-          </w:rPr>
-          <w:fldChar w:fldCharType="begin"/>
-        </w:r>
-        <w:r>
-          <w:rPr>
-            <w:noProof/>
-            <w:webHidden/>
-          </w:rPr>
-          <w:instrText xml:space="preserve"> PAGEREF _Toc278884312 \h </w:instrText>
-        </w:r>
-        <w:r>
-          <w:rPr>
-            <w:noProof/>
-            <w:webHidden/>
-          </w:rPr>
-        </w:r>
-        <w:r>
-          <w:rPr>
-            <w:noProof/>
-            <w:webHidden/>
-          </w:rPr>
-          <w:fldChar w:fldCharType="separate"/>
-        </w:r>
-        <w:r>
-          <w:rPr>
-            <w:noProof/>
-            <w:webHidden/>
-          </w:rPr>
-          <w:t>3</w:t>
-        </w:r>
-        <w:r>
-          <w:rPr>
-            <w:noProof/>
-            <w:webHidden/>
-          </w:rPr>
-          <w:fldChar w:fldCharType="end"/>
-        </w:r>
-      </w:hyperlink>
+      <w:r>
+        <w:rPr>
+          <w:noProof/>
+        </w:rPr>
+        <w:t>Afbakening</w:t>
+      </w:r>
+      <w:r>
+        <w:rPr>
+          <w:noProof/>
+        </w:rPr>
+        <w:tab/>
+      </w:r>
+      <w:r>
+        <w:rPr>
+          <w:noProof/>
+        </w:rPr>
+        <w:fldChar w:fldCharType="begin"/>
+      </w:r>
+      <w:r>
+        <w:rPr>
+          <w:noProof/>
+        </w:rPr>
+        <w:instrText xml:space="preserve"> PAGEREF _Toc152491447 \h </w:instrText>
+      </w:r>
+      <w:r>
+        <w:rPr>
+          <w:noProof/>
+        </w:rPr>
+      </w:r>
+      <w:r>
+        <w:rPr>
+          <w:noProof/>
+        </w:rPr>
+        <w:fldChar w:fldCharType="separate"/>
+      </w:r>
+      <w:r>
+        <w:rPr>
+          <w:noProof/>
+        </w:rPr>
+        <w:t>3</w:t>
+      </w:r>
+      <w:r>
+        <w:rPr>
+          <w:noProof/>
+        </w:rPr>
+        <w:fldChar w:fldCharType="end"/>
+      </w:r>
     </w:p>
     <w:p>
       <w:pPr>
@@ -905,70 +835,62 @@
           <w:tab w:val="right" w:leader="dot" w:pos="9062"/>
         </w:tabs>
         <w:rPr>
-          <w:rFonts w:asciiTheme="minorHAnsi" w:eastAsiaTheme="minorEastAsia" w:hAnsiTheme="minorHAnsi" w:cstheme="minorBidi"/>
+          <w:rFonts w:ascii="Calibri" w:eastAsia="Times New Roman" w:hAnsi="Calibri" w:cs="Times New Roman"/>
           <w:noProof/>
           <w:color w:val="auto"/>
           <w:kern w:val="0"/>
+          <w:sz w:val="24"/>
+          <w:szCs w:val="24"/>
           <w:lang w:eastAsia="nl-NL"/>
         </w:rPr>
       </w:pPr>
-      <w:hyperlink w:anchor="_Toc278884313" w:history="1">
-        <w:r>
-          <w:rPr>
-            <w:rStyle w:val="Hyperlink"/>
-            <w:noProof/>
-          </w:rPr>
-          <w:t>Risico’s</w:t>
-        </w:r>
-        <w:r>
-          <w:rPr>
-            <w:noProof/>
-            <w:webHidden/>
-          </w:rPr>
-          <w:tab/>
-        </w:r>
-        <w:r>
-          <w:rPr>
-            <w:noProof/>
-            <w:webHidden/>
-          </w:rPr>
-          <w:fldChar w:fldCharType="begin"/>
-        </w:r>
-        <w:r>
-          <w:rPr>
-            <w:noProof/>
-            <w:webHidden/>
-          </w:rPr>
-          <w:instrText xml:space="preserve"> PAGEREF _Toc278884313 \h </w:instrText>
-        </w:r>
-        <w:r>
-          <w:rPr>
-            <w:noProof/>
-            <w:webHidden/>
-          </w:rPr>
-        </w:r>
-        <w:r>
-          <w:rPr>
-            <w:noProof/>
-            <w:webHidden/>
-          </w:rPr>
-          <w:fldChar w:fldCharType="separate"/>
-        </w:r>
-        <w:r>
-          <w:rPr>
-            <w:noProof/>
-            <w:webHidden/>
-          </w:rPr>
-          <w:t>4</w:t>
-        </w:r>
-        <w:r>
-          <w:rPr>
-            <w:noProof/>
-            <w:webHidden/>
-          </w:rPr>
-          <w:fldChar w:fldCharType="end"/>
-        </w:r>
-      </w:hyperlink>
+      <w:r>
+        <w:rPr>
+          <w:noProof/>
+        </w:rPr>
+        <w:t>Risico’s</w:t>
+      </w:r>
+      <w:r>
+        <w:rPr>
+          <w:noProof/>
+        </w:rPr>
+        <w:tab/>
+      </w:r>
+      <w:r>
+        <w:rPr>
+          <w:noProof/>
+        </w:rPr>
+        <w:fldChar w:fldCharType="begin"/>
+      </w:r>
+      <w:r>
+        <w:rPr>
+          <w:noProof/>
+        </w:rPr>
+        <w:instrText xml:space="preserve"> PAGEREF _Toc152491448 \h </w:instrText>
+      </w:r>
+      <w:r>
+        <w:rPr>
+          <w:noProof/>
+        </w:rPr>
+      </w:r>
+      <w:r>
+        <w:rPr>
+          <w:noProof/>
+        </w:rPr>
+        <w:fldChar w:fldCharType="separate"/>
+      </w:r>
+      <w:r>
+        <w:rPr>
+          <w:noProof/>
+        </w:rPr>
+        <w:t>4</w:t>
+      </w:r>
+      <w:r>
+        <w:rPr>
+          <w:noProof/>
+        </w:rPr>
+        <w:fldChar w:fldCharType="end"/>
+      </w:r>
     </w:p>
     <w:p>
       <w:pPr>
@@ -977,73 +899,61 @@
           <w:tab w:val="right" w:leader="dot" w:pos="9062"/>
         </w:tabs>
         <w:rPr>
-          <w:rFonts w:asciiTheme="minorHAnsi" w:eastAsiaTheme="minorEastAsia" w:hAnsiTheme="minorHAnsi" w:cstheme="minorBidi"/>
+          <w:rFonts w:eastAsia="Times New Roman" w:cs="Times New Roman"/>
           <w:b w:val="0"/>
           <w:noProof/>
           <w:color w:val="auto"/>
           <w:kern w:val="0"/>
-          <w:sz w:val="22"/>
-          <w:szCs w:val="22"/>
           <w:lang w:eastAsia="nl-NL"/>
         </w:rPr>
       </w:pPr>
-      <w:hyperlink w:anchor="_Toc278884314" w:history="1">
-        <w:r>
-          <w:rPr>
-            <w:rStyle w:val="Hyperlink"/>
-            <w:noProof/>
-          </w:rPr>
-          <w:t>Het werk per fase</w:t>
-        </w:r>
-        <w:r>
-          <w:rPr>
-            <w:noProof/>
-            <w:webHidden/>
-          </w:rPr>
-          <w:tab/>
-        </w:r>
-        <w:r>
-          <w:rPr>
-            <w:noProof/>
-            <w:webHidden/>
-          </w:rPr>
-          <w:fldChar w:fldCharType="begin"/>
-        </w:r>
-        <w:r>
-          <w:rPr>
-            <w:noProof/>
-            <w:webHidden/>
-          </w:rPr>
-          <w:instrText xml:space="preserve"> PAGEREF _Toc278884314 \h </w:instrText>
-        </w:r>
-        <w:r>
-          <w:rPr>
-            <w:noProof/>
-            <w:webHidden/>
-          </w:rPr>
-        </w:r>
-        <w:r>
-          <w:rPr>
-            <w:noProof/>
-            <w:webHidden/>
-          </w:rPr>
-          <w:fldChar w:fldCharType="separate"/>
-        </w:r>
-        <w:r>
-          <w:rPr>
-            <w:noProof/>
-            <w:webHidden/>
-          </w:rPr>
-          <w:t>5</w:t>
-        </w:r>
-        <w:r>
-          <w:rPr>
-            <w:noProof/>
-            <w:webHidden/>
-          </w:rPr>
-          <w:fldChar w:fldCharType="end"/>
-        </w:r>
-      </w:hyperlink>
+      <w:r>
+        <w:rPr>
+          <w:noProof/>
+        </w:rPr>
+        <w:t>Het werk per fase</w:t>
+      </w:r>
+      <w:r>
+        <w:rPr>
+          <w:noProof/>
+        </w:rPr>
+        <w:tab/>
+      </w:r>
+      <w:r>
+        <w:rPr>
+          <w:noProof/>
+        </w:rPr>
+        <w:fldChar w:fldCharType="begin"/>
+      </w:r>
+      <w:r>
+        <w:rPr>
+          <w:noProof/>
+        </w:rPr>
+        <w:instrText xml:space="preserve"> PAGEREF _Toc152491449 \h </w:instrText>
+      </w:r>
+      <w:r>
+        <w:rPr>
+          <w:noProof/>
+        </w:rPr>
+      </w:r>
+      <w:r>
+        <w:rPr>
+          <w:noProof/>
+        </w:rPr>
+        <w:fldChar w:fldCharType="separate"/>
+      </w:r>
+      <w:r>
+        <w:rPr>
+          <w:noProof/>
+        </w:rPr>
+        <w:t>5</w:t>
+      </w:r>
+      <w:r>
+        <w:rPr>
+          <w:noProof/>
+        </w:rPr>
+        <w:fldChar w:fldCharType="end"/>
+      </w:r>
     </w:p>
     <w:p>
       <w:pPr>
@@ -1052,70 +962,62 @@
           <w:tab w:val="right" w:leader="dot" w:pos="9062"/>
         </w:tabs>
         <w:rPr>
-          <w:rFonts w:asciiTheme="minorHAnsi" w:eastAsiaTheme="minorEastAsia" w:hAnsiTheme="minorHAnsi" w:cstheme="minorBidi"/>
+          <w:rFonts w:ascii="Calibri" w:eastAsia="Times New Roman" w:hAnsi="Calibri" w:cs="Times New Roman"/>
           <w:noProof/>
           <w:color w:val="auto"/>
           <w:kern w:val="0"/>
+          <w:sz w:val="24"/>
+          <w:szCs w:val="24"/>
           <w:lang w:eastAsia="nl-NL"/>
         </w:rPr>
       </w:pPr>
-      <w:hyperlink w:anchor="_Toc278884315" w:history="1">
-        <w:r>
-          <w:rPr>
-            <w:rStyle w:val="Hyperlink"/>
-            <w:noProof/>
-          </w:rPr>
-          <w:t>De Initiatieffase</w:t>
-        </w:r>
-        <w:r>
-          <w:rPr>
-            <w:noProof/>
-            <w:webHidden/>
-          </w:rPr>
-          <w:tab/>
-        </w:r>
-        <w:r>
-          <w:rPr>
-            <w:noProof/>
-            <w:webHidden/>
-          </w:rPr>
-          <w:fldChar w:fldCharType="begin"/>
-        </w:r>
-        <w:r>
-          <w:rPr>
-            <w:noProof/>
-            <w:webHidden/>
-          </w:rPr>
-          <w:instrText xml:space="preserve"> PAGEREF _Toc278884315 \h </w:instrText>
-        </w:r>
-        <w:r>
-          <w:rPr>
-            <w:noProof/>
-            <w:webHidden/>
-          </w:rPr>
-        </w:r>
-        <w:r>
-          <w:rPr>
-            <w:noProof/>
-            <w:webHidden/>
-          </w:rPr>
-          <w:fldChar w:fldCharType="separate"/>
-        </w:r>
-        <w:r>
-          <w:rPr>
-            <w:noProof/>
-            <w:webHidden/>
-          </w:rPr>
-          <w:t>5</w:t>
-        </w:r>
-        <w:r>
-          <w:rPr>
-            <w:noProof/>
-            <w:webHidden/>
-          </w:rPr>
-          <w:fldChar w:fldCharType="end"/>
-        </w:r>
-      </w:hyperlink>
+      <w:r>
+        <w:rPr>
+          <w:noProof/>
+        </w:rPr>
+        <w:t>De Initiatieffase</w:t>
+      </w:r>
+      <w:r>
+        <w:rPr>
+          <w:noProof/>
+        </w:rPr>
+        <w:tab/>
+      </w:r>
+      <w:r>
+        <w:rPr>
+          <w:noProof/>
+        </w:rPr>
+        <w:fldChar w:fldCharType="begin"/>
+      </w:r>
+      <w:r>
+        <w:rPr>
+          <w:noProof/>
+        </w:rPr>
+        <w:instrText xml:space="preserve"> PAGEREF _Toc152491450 \h </w:instrText>
+      </w:r>
+      <w:r>
+        <w:rPr>
+          <w:noProof/>
+        </w:rPr>
+      </w:r>
+      <w:r>
+        <w:rPr>
+          <w:noProof/>
+        </w:rPr>
+        <w:fldChar w:fldCharType="separate"/>
+      </w:r>
+      <w:r>
+        <w:rPr>
+          <w:noProof/>
+        </w:rPr>
+        <w:t>5</w:t>
+      </w:r>
+      <w:r>
+        <w:rPr>
+          <w:noProof/>
+        </w:rPr>
+        <w:fldChar w:fldCharType="end"/>
+      </w:r>
     </w:p>
     <w:p>
       <w:pPr>
@@ -1124,70 +1026,62 @@
           <w:tab w:val="right" w:leader="dot" w:pos="9062"/>
         </w:tabs>
         <w:rPr>
-          <w:rFonts w:asciiTheme="minorHAnsi" w:eastAsiaTheme="minorEastAsia" w:hAnsiTheme="minorHAnsi" w:cstheme="minorBidi"/>
+          <w:rFonts w:ascii="Calibri" w:eastAsia="Times New Roman" w:hAnsi="Calibri" w:cs="Times New Roman"/>
           <w:noProof/>
           <w:color w:val="auto"/>
           <w:kern w:val="0"/>
+          <w:sz w:val="24"/>
+          <w:szCs w:val="24"/>
           <w:lang w:eastAsia="nl-NL"/>
         </w:rPr>
       </w:pPr>
-      <w:hyperlink w:anchor="_Toc278884316" w:history="1">
-        <w:r>
-          <w:rPr>
-            <w:rStyle w:val="Hyperlink"/>
-            <w:noProof/>
-          </w:rPr>
-          <w:t>Definitiefase</w:t>
-        </w:r>
-        <w:r>
-          <w:rPr>
-            <w:noProof/>
-            <w:webHidden/>
-          </w:rPr>
-          <w:tab/>
-        </w:r>
-        <w:r>
-          <w:rPr>
-            <w:noProof/>
-            <w:webHidden/>
-          </w:rPr>
-          <w:fldChar w:fldCharType="begin"/>
-        </w:r>
-        <w:r>
-          <w:rPr>
-            <w:noProof/>
-            <w:webHidden/>
-          </w:rPr>
-          <w:instrText xml:space="preserve"> PAGEREF _Toc278884316 \h </w:instrText>
-        </w:r>
-        <w:r>
-          <w:rPr>
-            <w:noProof/>
-            <w:webHidden/>
-          </w:rPr>
-        </w:r>
-        <w:r>
-          <w:rPr>
-            <w:noProof/>
-            <w:webHidden/>
-          </w:rPr>
-          <w:fldChar w:fldCharType="separate"/>
-        </w:r>
-        <w:r>
-          <w:rPr>
-            <w:noProof/>
-            <w:webHidden/>
-          </w:rPr>
-          <w:t>5</w:t>
-        </w:r>
-        <w:r>
-          <w:rPr>
-            <w:noProof/>
-            <w:webHidden/>
-          </w:rPr>
-          <w:fldChar w:fldCharType="end"/>
-        </w:r>
-      </w:hyperlink>
+      <w:r>
+        <w:rPr>
+          <w:noProof/>
+        </w:rPr>
+        <w:t>Definitiefase</w:t>
+      </w:r>
+      <w:r>
+        <w:rPr>
+          <w:noProof/>
+        </w:rPr>
+        <w:tab/>
+      </w:r>
+      <w:r>
+        <w:rPr>
+          <w:noProof/>
+        </w:rPr>
+        <w:fldChar w:fldCharType="begin"/>
+      </w:r>
+      <w:r>
+        <w:rPr>
+          <w:noProof/>
+        </w:rPr>
+        <w:instrText xml:space="preserve"> PAGEREF _Toc152491451 \h </w:instrText>
+      </w:r>
+      <w:r>
+        <w:rPr>
+          <w:noProof/>
+        </w:rPr>
+      </w:r>
+      <w:r>
+        <w:rPr>
+          <w:noProof/>
+        </w:rPr>
+        <w:fldChar w:fldCharType="separate"/>
+      </w:r>
+      <w:r>
+        <w:rPr>
+          <w:noProof/>
+        </w:rPr>
+        <w:t>5</w:t>
+      </w:r>
+      <w:r>
+        <w:rPr>
+          <w:noProof/>
+        </w:rPr>
+        <w:fldChar w:fldCharType="end"/>
+      </w:r>
     </w:p>
     <w:p>
       <w:pPr>
@@ -1196,70 +1090,62 @@
           <w:tab w:val="right" w:leader="dot" w:pos="9062"/>
         </w:tabs>
         <w:rPr>
-          <w:rFonts w:asciiTheme="minorHAnsi" w:eastAsiaTheme="minorEastAsia" w:hAnsiTheme="minorHAnsi" w:cstheme="minorBidi"/>
+          <w:rFonts w:ascii="Calibri" w:eastAsia="Times New Roman" w:hAnsi="Calibri" w:cs="Times New Roman"/>
           <w:noProof/>
           <w:color w:val="auto"/>
           <w:kern w:val="0"/>
+          <w:sz w:val="24"/>
+          <w:szCs w:val="24"/>
           <w:lang w:eastAsia="nl-NL"/>
         </w:rPr>
       </w:pPr>
-      <w:hyperlink w:anchor="_Toc278884317" w:history="1">
-        <w:r>
-          <w:rPr>
-            <w:rStyle w:val="Hyperlink"/>
-            <w:noProof/>
-          </w:rPr>
-          <w:t>Ontwerpfase</w:t>
-        </w:r>
-        <w:r>
-          <w:rPr>
-            <w:noProof/>
-            <w:webHidden/>
-          </w:rPr>
-          <w:tab/>
-        </w:r>
-        <w:r>
-          <w:rPr>
-            <w:noProof/>
-            <w:webHidden/>
-          </w:rPr>
-          <w:fldChar w:fldCharType="begin"/>
-        </w:r>
-        <w:r>
-          <w:rPr>
-            <w:noProof/>
-            <w:webHidden/>
-          </w:rPr>
-          <w:instrText xml:space="preserve"> PAGEREF _Toc278884317 \h </w:instrText>
-        </w:r>
-        <w:r>
-          <w:rPr>
-            <w:noProof/>
-            <w:webHidden/>
-          </w:rPr>
-        </w:r>
-        <w:r>
-          <w:rPr>
-            <w:noProof/>
-            <w:webHidden/>
-          </w:rPr>
-          <w:fldChar w:fldCharType="separate"/>
-        </w:r>
-        <w:r>
-          <w:rPr>
-            <w:noProof/>
-            <w:webHidden/>
-          </w:rPr>
-          <w:t>5</w:t>
-        </w:r>
-        <w:r>
-          <w:rPr>
-            <w:noProof/>
-            <w:webHidden/>
-          </w:rPr>
-          <w:fldChar w:fldCharType="end"/>
-        </w:r>
-      </w:hyperlink>
+      <w:r>
+        <w:rPr>
+          <w:noProof/>
+        </w:rPr>
+        <w:t>Ontwerpfase</w:t>
+      </w:r>
+      <w:r>
+        <w:rPr>
+          <w:noProof/>
+        </w:rPr>
+        <w:tab/>
+      </w:r>
+      <w:r>
+        <w:rPr>
+          <w:noProof/>
+        </w:rPr>
+        <w:fldChar w:fldCharType="begin"/>
+      </w:r>
+      <w:r>
+        <w:rPr>
+          <w:noProof/>
+        </w:rPr>
+        <w:instrText xml:space="preserve"> PAGEREF _Toc152491452 \h </w:instrText>
+      </w:r>
+      <w:r>
+        <w:rPr>
+          <w:noProof/>
+        </w:rPr>
+      </w:r>
+      <w:r>
+        <w:rPr>
+          <w:noProof/>
+        </w:rPr>
+        <w:fldChar w:fldCharType="separate"/>
+      </w:r>
+      <w:r>
+        <w:rPr>
+          <w:noProof/>
+        </w:rPr>
+        <w:t>5</w:t>
+      </w:r>
+      <w:r>
+        <w:rPr>
+          <w:noProof/>
+        </w:rPr>
+        <w:fldChar w:fldCharType="end"/>
+      </w:r>
     </w:p>
     <w:p>
       <w:pPr>
@@ -1268,70 +1154,62 @@
           <w:tab w:val="right" w:leader="dot" w:pos="9062"/>
         </w:tabs>
         <w:rPr>
-          <w:rFonts w:asciiTheme="minorHAnsi" w:eastAsiaTheme="minorEastAsia" w:hAnsiTheme="minorHAnsi" w:cstheme="minorBidi"/>
+          <w:rFonts w:ascii="Calibri" w:eastAsia="Times New Roman" w:hAnsi="Calibri" w:cs="Times New Roman"/>
           <w:noProof/>
           <w:color w:val="auto"/>
           <w:kern w:val="0"/>
+          <w:sz w:val="24"/>
+          <w:szCs w:val="24"/>
           <w:lang w:eastAsia="nl-NL"/>
         </w:rPr>
       </w:pPr>
-      <w:hyperlink w:anchor="_Toc278884318" w:history="1">
-        <w:r>
-          <w:rPr>
-            <w:rStyle w:val="Hyperlink"/>
-            <w:noProof/>
-          </w:rPr>
-          <w:t>Voorbereidingsfase</w:t>
-        </w:r>
-        <w:r>
-          <w:rPr>
-            <w:noProof/>
-            <w:webHidden/>
-          </w:rPr>
-          <w:tab/>
-        </w:r>
-        <w:r>
-          <w:rPr>
-            <w:noProof/>
-            <w:webHidden/>
-          </w:rPr>
-          <w:fldChar w:fldCharType="begin"/>
-        </w:r>
-        <w:r>
-          <w:rPr>
-            <w:noProof/>
-            <w:webHidden/>
-          </w:rPr>
-          <w:instrText xml:space="preserve"> PAGEREF _Toc278884318 \h </w:instrText>
-        </w:r>
-        <w:r>
-          <w:rPr>
-            <w:noProof/>
-            <w:webHidden/>
-          </w:rPr>
-        </w:r>
-        <w:r>
-          <w:rPr>
-            <w:noProof/>
-            <w:webHidden/>
-          </w:rPr>
-          <w:fldChar w:fldCharType="separate"/>
-        </w:r>
-        <w:r>
-          <w:rPr>
-            <w:noProof/>
-            <w:webHidden/>
-          </w:rPr>
-          <w:t>5</w:t>
-        </w:r>
-        <w:r>
-          <w:rPr>
-            <w:noProof/>
-            <w:webHidden/>
-          </w:rPr>
-          <w:fldChar w:fldCharType="end"/>
-        </w:r>
-      </w:hyperlink>
+      <w:r>
+        <w:rPr>
+          <w:noProof/>
+        </w:rPr>
+        <w:t>Voorbereidingsfase</w:t>
+      </w:r>
+      <w:r>
+        <w:rPr>
+          <w:noProof/>
+        </w:rPr>
+        <w:tab/>
+      </w:r>
+      <w:r>
+        <w:rPr>
+          <w:noProof/>
+        </w:rPr>
+        <w:fldChar w:fldCharType="begin"/>
+      </w:r>
+      <w:r>
+        <w:rPr>
+          <w:noProof/>
+        </w:rPr>
+        <w:instrText xml:space="preserve"> PAGEREF _Toc152491453 \h </w:instrText>
+      </w:r>
+      <w:r>
+        <w:rPr>
+          <w:noProof/>
+        </w:rPr>
+      </w:r>
+      <w:r>
+        <w:rPr>
+          <w:noProof/>
+        </w:rPr>
+        <w:fldChar w:fldCharType="separate"/>
+      </w:r>
+      <w:r>
+        <w:rPr>
+          <w:noProof/>
+        </w:rPr>
+        <w:t>5</w:t>
+      </w:r>
+      <w:r>
+        <w:rPr>
+          <w:noProof/>
+        </w:rPr>
+        <w:fldChar w:fldCharType="end"/>
+      </w:r>
     </w:p>
     <w:p>
       <w:pPr>
@@ -1340,70 +1218,62 @@
           <w:tab w:val="right" w:leader="dot" w:pos="9062"/>
         </w:tabs>
         <w:rPr>
-          <w:rFonts w:asciiTheme="minorHAnsi" w:eastAsiaTheme="minorEastAsia" w:hAnsiTheme="minorHAnsi" w:cstheme="minorBidi"/>
+          <w:rFonts w:ascii="Calibri" w:eastAsia="Times New Roman" w:hAnsi="Calibri" w:cs="Times New Roman"/>
           <w:noProof/>
           <w:color w:val="auto"/>
           <w:kern w:val="0"/>
+          <w:sz w:val="24"/>
+          <w:szCs w:val="24"/>
           <w:lang w:eastAsia="nl-NL"/>
         </w:rPr>
       </w:pPr>
-      <w:hyperlink w:anchor="_Toc278884319" w:history="1">
-        <w:r>
-          <w:rPr>
-            <w:rStyle w:val="Hyperlink"/>
-            <w:noProof/>
-          </w:rPr>
-          <w:t>Realisatiefase</w:t>
-        </w:r>
-        <w:r>
-          <w:rPr>
-            <w:noProof/>
-            <w:webHidden/>
-          </w:rPr>
-          <w:tab/>
-        </w:r>
-        <w:r>
-          <w:rPr>
-            <w:noProof/>
-            <w:webHidden/>
-          </w:rPr>
-          <w:fldChar w:fldCharType="begin"/>
-        </w:r>
-        <w:r>
-          <w:rPr>
-            <w:noProof/>
-            <w:webHidden/>
-          </w:rPr>
-          <w:instrText xml:space="preserve"> PAGEREF _Toc278884319 \h </w:instrText>
-        </w:r>
-        <w:r>
-          <w:rPr>
-            <w:noProof/>
-            <w:webHidden/>
-          </w:rPr>
-        </w:r>
-        <w:r>
-          <w:rPr>
-            <w:noProof/>
-            <w:webHidden/>
-          </w:rPr>
-          <w:fldChar w:fldCharType="separate"/>
-        </w:r>
-        <w:r>
-          <w:rPr>
-            <w:noProof/>
-            <w:webHidden/>
-          </w:rPr>
-          <w:t>6</w:t>
-        </w:r>
-        <w:r>
-          <w:rPr>
-            <w:noProof/>
-            <w:webHidden/>
-          </w:rPr>
-          <w:fldChar w:fldCharType="end"/>
-        </w:r>
-      </w:hyperlink>
+      <w:r>
+        <w:rPr>
+          <w:noProof/>
+        </w:rPr>
+        <w:t>Realisatiefase</w:t>
+      </w:r>
+      <w:r>
+        <w:rPr>
+          <w:noProof/>
+        </w:rPr>
+        <w:tab/>
+      </w:r>
+      <w:r>
+        <w:rPr>
+          <w:noProof/>
+        </w:rPr>
+        <w:fldChar w:fldCharType="begin"/>
+      </w:r>
+      <w:r>
+        <w:rPr>
+          <w:noProof/>
+        </w:rPr>
+        <w:instrText xml:space="preserve"> PAGEREF _Toc152491454 \h </w:instrText>
+      </w:r>
+      <w:r>
+        <w:rPr>
+          <w:noProof/>
+        </w:rPr>
+      </w:r>
+      <w:r>
+        <w:rPr>
+          <w:noProof/>
+        </w:rPr>
+        <w:fldChar w:fldCharType="separate"/>
+      </w:r>
+      <w:r>
+        <w:rPr>
+          <w:noProof/>
+        </w:rPr>
+        <w:t>6</w:t>
+      </w:r>
+      <w:r>
+        <w:rPr>
+          <w:noProof/>
+        </w:rPr>
+        <w:fldChar w:fldCharType="end"/>
+      </w:r>
     </w:p>
     <w:p>
       <w:pPr>
@@ -1412,70 +1282,62 @@
           <w:tab w:val="right" w:leader="dot" w:pos="9062"/>
         </w:tabs>
         <w:rPr>
-          <w:rFonts w:asciiTheme="minorHAnsi" w:eastAsiaTheme="minorEastAsia" w:hAnsiTheme="minorHAnsi" w:cstheme="minorBidi"/>
+          <w:rFonts w:ascii="Calibri" w:eastAsia="Times New Roman" w:hAnsi="Calibri" w:cs="Times New Roman"/>
           <w:noProof/>
           <w:color w:val="auto"/>
           <w:kern w:val="0"/>
+          <w:sz w:val="24"/>
+          <w:szCs w:val="24"/>
           <w:lang w:eastAsia="nl-NL"/>
         </w:rPr>
       </w:pPr>
-      <w:hyperlink w:anchor="_Toc278884320" w:history="1">
-        <w:r>
-          <w:rPr>
-            <w:rStyle w:val="Hyperlink"/>
-            <w:noProof/>
-          </w:rPr>
-          <w:t>Nazorgfase</w:t>
-        </w:r>
-        <w:r>
-          <w:rPr>
-            <w:noProof/>
-            <w:webHidden/>
-          </w:rPr>
-          <w:tab/>
-        </w:r>
-        <w:r>
-          <w:rPr>
-            <w:noProof/>
-            <w:webHidden/>
-          </w:rPr>
-          <w:fldChar w:fldCharType="begin"/>
-        </w:r>
-        <w:r>
-          <w:rPr>
-            <w:noProof/>
-            <w:webHidden/>
-          </w:rPr>
-          <w:instrText xml:space="preserve"> PAGEREF _Toc278884320 \h </w:instrText>
-        </w:r>
-        <w:r>
-          <w:rPr>
-            <w:noProof/>
-            <w:webHidden/>
-          </w:rPr>
-        </w:r>
-        <w:r>
-          <w:rPr>
-            <w:noProof/>
-            <w:webHidden/>
-          </w:rPr>
-          <w:fldChar w:fldCharType="separate"/>
-        </w:r>
-        <w:r>
-          <w:rPr>
-            <w:noProof/>
-            <w:webHidden/>
-          </w:rPr>
-          <w:t>6</w:t>
-        </w:r>
-        <w:r>
-          <w:rPr>
-            <w:noProof/>
-            <w:webHidden/>
-          </w:rPr>
-          <w:fldChar w:fldCharType="end"/>
-        </w:r>
-      </w:hyperlink>
+      <w:r>
+        <w:rPr>
+          <w:noProof/>
+        </w:rPr>
+        <w:t>Nazorgfase</w:t>
+      </w:r>
+      <w:r>
+        <w:rPr>
+          <w:noProof/>
+        </w:rPr>
+        <w:tab/>
+      </w:r>
+      <w:r>
+        <w:rPr>
+          <w:noProof/>
+        </w:rPr>
+        <w:fldChar w:fldCharType="begin"/>
+      </w:r>
+      <w:r>
+        <w:rPr>
+          <w:noProof/>
+        </w:rPr>
+        <w:instrText xml:space="preserve"> PAGEREF _Toc152491455 \h </w:instrText>
+      </w:r>
+      <w:r>
+        <w:rPr>
+          <w:noProof/>
+        </w:rPr>
+      </w:r>
+      <w:r>
+        <w:rPr>
+          <w:noProof/>
+        </w:rPr>
+        <w:fldChar w:fldCharType="separate"/>
+      </w:r>
+      <w:r>
+        <w:rPr>
+          <w:noProof/>
+        </w:rPr>
+        <w:t>6</w:t>
+      </w:r>
+      <w:r>
+        <w:rPr>
+          <w:noProof/>
+        </w:rPr>
+        <w:fldChar w:fldCharType="end"/>
+      </w:r>
     </w:p>
     <w:p>
       <w:pPr>
@@ -1484,73 +1346,61 @@
           <w:tab w:val="right" w:leader="dot" w:pos="9062"/>
         </w:tabs>
         <w:rPr>
-          <w:rFonts w:asciiTheme="minorHAnsi" w:eastAsiaTheme="minorEastAsia" w:hAnsiTheme="minorHAnsi" w:cstheme="minorBidi"/>
+          <w:rFonts w:eastAsia="Times New Roman" w:cs="Times New Roman"/>
           <w:b w:val="0"/>
           <w:noProof/>
           <w:color w:val="auto"/>
           <w:kern w:val="0"/>
-          <w:sz w:val="22"/>
-          <w:szCs w:val="22"/>
           <w:lang w:eastAsia="nl-NL"/>
         </w:rPr>
       </w:pPr>
-      <w:hyperlink w:anchor="_Toc278884321" w:history="1">
-        <w:r>
-          <w:rPr>
-            <w:rStyle w:val="Hyperlink"/>
-            <w:noProof/>
-          </w:rPr>
-          <w:t>De beheersplannen</w:t>
-        </w:r>
-        <w:r>
-          <w:rPr>
-            <w:noProof/>
-            <w:webHidden/>
-          </w:rPr>
-          <w:tab/>
-        </w:r>
-        <w:r>
-          <w:rPr>
-            <w:noProof/>
-            <w:webHidden/>
-          </w:rPr>
-          <w:fldChar w:fldCharType="begin"/>
-        </w:r>
-        <w:r>
-          <w:rPr>
-            <w:noProof/>
-            <w:webHidden/>
-          </w:rPr>
-          <w:instrText xml:space="preserve"> PAGEREF _Toc278884321 \h </w:instrText>
-        </w:r>
-        <w:r>
-          <w:rPr>
-            <w:noProof/>
-            <w:webHidden/>
-          </w:rPr>
-        </w:r>
-        <w:r>
-          <w:rPr>
-            <w:noProof/>
-            <w:webHidden/>
-          </w:rPr>
-          <w:fldChar w:fldCharType="separate"/>
-        </w:r>
-        <w:r>
-          <w:rPr>
-            <w:noProof/>
-            <w:webHidden/>
-          </w:rPr>
-          <w:t>7</w:t>
-        </w:r>
-        <w:r>
-          <w:rPr>
-            <w:noProof/>
-            <w:webHidden/>
-          </w:rPr>
-          <w:fldChar w:fldCharType="end"/>
-        </w:r>
-      </w:hyperlink>
+      <w:r>
+        <w:rPr>
+          <w:noProof/>
+        </w:rPr>
+        <w:t>De beheersplannen</w:t>
+      </w:r>
+      <w:r>
+        <w:rPr>
+          <w:noProof/>
+        </w:rPr>
+        <w:tab/>
+      </w:r>
+      <w:r>
+        <w:rPr>
+          <w:noProof/>
+        </w:rPr>
+        <w:fldChar w:fldCharType="begin"/>
+      </w:r>
+      <w:r>
+        <w:rPr>
+          <w:noProof/>
+        </w:rPr>
+        <w:instrText xml:space="preserve"> PAGEREF _Toc152491456 \h </w:instrText>
+      </w:r>
+      <w:r>
+        <w:rPr>
+          <w:noProof/>
+        </w:rPr>
+      </w:r>
+      <w:r>
+        <w:rPr>
+          <w:noProof/>
+        </w:rPr>
+        <w:fldChar w:fldCharType="separate"/>
+      </w:r>
+      <w:r>
+        <w:rPr>
+          <w:noProof/>
+        </w:rPr>
+        <w:t>7</w:t>
+      </w:r>
+      <w:r>
+        <w:rPr>
+          <w:noProof/>
+        </w:rPr>
+        <w:fldChar w:fldCharType="end"/>
+      </w:r>
     </w:p>
     <w:p>
       <w:pPr>
@@ -1559,581 +1409,62 @@
           <w:tab w:val="right" w:leader="dot" w:pos="9062"/>
         </w:tabs>
         <w:rPr>
-          <w:rFonts w:asciiTheme="minorHAnsi" w:eastAsiaTheme="minorEastAsia" w:hAnsiTheme="minorHAnsi" w:cstheme="minorBidi"/>
+          <w:rFonts w:ascii="Calibri" w:eastAsia="Times New Roman" w:hAnsi="Calibri" w:cs="Times New Roman"/>
           <w:noProof/>
           <w:color w:val="auto"/>
           <w:kern w:val="0"/>
+          <w:sz w:val="24"/>
+          <w:szCs w:val="24"/>
           <w:lang w:eastAsia="nl-NL"/>
         </w:rPr>
       </w:pPr>
-      <w:hyperlink w:anchor="_Toc278884322" w:history="1">
-        <w:r>
-          <w:rPr>
-            <w:rStyle w:val="Hyperlink"/>
-            <w:noProof/>
-          </w:rPr>
-          <w:t>Tijdsplan</w:t>
-        </w:r>
-        <w:r>
-          <w:rPr>
-            <w:noProof/>
-            <w:webHidden/>
-          </w:rPr>
-          <w:tab/>
-        </w:r>
-        <w:r>
-          <w:rPr>
-            <w:noProof/>
-            <w:webHidden/>
-          </w:rPr>
-          <w:fldChar w:fldCharType="begin"/>
-        </w:r>
-        <w:r>
-          <w:rPr>
-            <w:noProof/>
-            <w:webHidden/>
-          </w:rPr>
-          <w:instrText xml:space="preserve"> PAGEREF _Toc278884322 \h </w:instrText>
-        </w:r>
-        <w:r>
-          <w:rPr>
-            <w:noProof/>
-            <w:webHidden/>
-          </w:rPr>
-        </w:r>
-        <w:r>
-          <w:rPr>
-            <w:noProof/>
-            <w:webHidden/>
-          </w:rPr>
-          <w:fldChar w:fldCharType="separate"/>
-        </w:r>
-        <w:r>
-          <w:rPr>
-            <w:noProof/>
-            <w:webHidden/>
-          </w:rPr>
-          <w:t>7</w:t>
-        </w:r>
-        <w:r>
-          <w:rPr>
-            <w:noProof/>
-            <w:webHidden/>
-          </w:rPr>
-          <w:fldChar w:fldCharType="end"/>
-        </w:r>
-      </w:hyperlink>
-    </w:p>
-    <w:p>
-      <w:pPr>
-        <w:pStyle w:val="Inhopg3"/>
-        <w:tabs>
-          <w:tab w:val="right" w:leader="dot" w:pos="9062"/>
-        </w:tabs>
-        <w:rPr>
-          <w:rFonts w:asciiTheme="minorHAnsi" w:eastAsiaTheme="minorEastAsia" w:hAnsiTheme="minorHAnsi" w:cstheme="minorBidi"/>
-          <w:i w:val="0"/>
-          <w:noProof/>
-          <w:color w:val="auto"/>
-          <w:kern w:val="0"/>
-          <w:lang w:eastAsia="nl-NL"/>
-        </w:rPr>
-      </w:pPr>
-      <w:hyperlink w:anchor="_Toc278884323" w:history="1">
-        <w:r>
-          <w:rPr>
-            <w:rStyle w:val="Hyperlink"/>
-            <w:noProof/>
-          </w:rPr>
-          <w:t>Initiatieffase</w:t>
-        </w:r>
-        <w:r>
-          <w:rPr>
-            <w:noProof/>
-            <w:webHidden/>
-          </w:rPr>
-          <w:tab/>
-        </w:r>
-        <w:r>
-          <w:rPr>
-            <w:noProof/>
-            <w:webHidden/>
-          </w:rPr>
-          <w:fldChar w:fldCharType="begin"/>
-        </w:r>
-        <w:r>
-          <w:rPr>
-            <w:noProof/>
-            <w:webHidden/>
-          </w:rPr>
-          <w:instrText xml:space="preserve"> PAGEREF _Toc278884323 \h </w:instrText>
-        </w:r>
-        <w:r>
-          <w:rPr>
-            <w:noProof/>
-            <w:webHidden/>
-          </w:rPr>
-        </w:r>
-        <w:r>
-          <w:rPr>
-            <w:noProof/>
-            <w:webHidden/>
-          </w:rPr>
-          <w:fldChar w:fldCharType="separate"/>
-        </w:r>
-        <w:r>
-          <w:rPr>
-            <w:noProof/>
-            <w:webHidden/>
-          </w:rPr>
-          <w:t>7</w:t>
-        </w:r>
-        <w:r>
-          <w:rPr>
-            <w:noProof/>
-            <w:webHidden/>
-          </w:rPr>
-          <w:fldChar w:fldCharType="end"/>
-        </w:r>
-      </w:hyperlink>
-    </w:p>
-    <w:p>
-      <w:pPr>
-        <w:pStyle w:val="Inhopg3"/>
-        <w:tabs>
-          <w:tab w:val="right" w:leader="dot" w:pos="9062"/>
-        </w:tabs>
-        <w:rPr>
-          <w:rFonts w:asciiTheme="minorHAnsi" w:eastAsiaTheme="minorEastAsia" w:hAnsiTheme="minorHAnsi" w:cstheme="minorBidi"/>
-          <w:i w:val="0"/>
-          <w:noProof/>
-          <w:color w:val="auto"/>
-          <w:kern w:val="0"/>
-          <w:lang w:eastAsia="nl-NL"/>
-        </w:rPr>
-      </w:pPr>
-      <w:hyperlink w:anchor="_Toc278884324" w:history="1">
-        <w:r>
-          <w:rPr>
-            <w:rStyle w:val="Hyperlink"/>
-            <w:noProof/>
-          </w:rPr>
-          <w:t>Definitiefase</w:t>
-        </w:r>
-        <w:r>
-          <w:rPr>
-            <w:noProof/>
-            <w:webHidden/>
-          </w:rPr>
-          <w:tab/>
-        </w:r>
-        <w:r>
-          <w:rPr>
-            <w:noProof/>
-            <w:webHidden/>
-          </w:rPr>
-          <w:fldChar w:fldCharType="begin"/>
-        </w:r>
-        <w:r>
-          <w:rPr>
-            <w:noProof/>
-            <w:webHidden/>
-          </w:rPr>
-          <w:instrText xml:space="preserve"> PAGEREF _Toc278884324 \h </w:instrText>
-        </w:r>
-        <w:r>
-          <w:rPr>
-            <w:noProof/>
-            <w:webHidden/>
-          </w:rPr>
-        </w:r>
-        <w:r>
-          <w:rPr>
-            <w:noProof/>
-            <w:webHidden/>
-          </w:rPr>
-          <w:fldChar w:fldCharType="separate"/>
-        </w:r>
-        <w:r>
-          <w:rPr>
-            <w:noProof/>
-            <w:webHidden/>
-          </w:rPr>
-          <w:t>7</w:t>
-        </w:r>
-        <w:r>
-          <w:rPr>
-            <w:noProof/>
-            <w:webHidden/>
-          </w:rPr>
-          <w:fldChar w:fldCharType="end"/>
-        </w:r>
-      </w:hyperlink>
-    </w:p>
-    <w:p>
-      <w:pPr>
-        <w:pStyle w:val="Inhopg3"/>
-        <w:tabs>
-          <w:tab w:val="right" w:leader="dot" w:pos="9062"/>
-        </w:tabs>
-        <w:rPr>
-          <w:rFonts w:asciiTheme="minorHAnsi" w:eastAsiaTheme="minorEastAsia" w:hAnsiTheme="minorHAnsi" w:cstheme="minorBidi"/>
-          <w:i w:val="0"/>
-          <w:noProof/>
-          <w:color w:val="auto"/>
-          <w:kern w:val="0"/>
-          <w:lang w:eastAsia="nl-NL"/>
-        </w:rPr>
-      </w:pPr>
-      <w:hyperlink w:anchor="_Toc278884325" w:history="1">
-        <w:r>
-          <w:rPr>
-            <w:rStyle w:val="Hyperlink"/>
-            <w:noProof/>
-          </w:rPr>
-          <w:t>Ontwerpfase</w:t>
-        </w:r>
-        <w:r>
-          <w:rPr>
-            <w:noProof/>
-            <w:webHidden/>
-          </w:rPr>
-          <w:tab/>
-        </w:r>
-        <w:r>
-          <w:rPr>
-            <w:noProof/>
-            <w:webHidden/>
-          </w:rPr>
-          <w:fldChar w:fldCharType="begin"/>
-        </w:r>
-        <w:r>
-          <w:rPr>
-            <w:noProof/>
-            <w:webHidden/>
-          </w:rPr>
-          <w:instrText xml:space="preserve"> PAGEREF _Toc278884325 \h </w:instrText>
-        </w:r>
-        <w:r>
-          <w:rPr>
-            <w:noProof/>
-            <w:webHidden/>
-          </w:rPr>
-        </w:r>
-        <w:r>
-          <w:rPr>
-            <w:noProof/>
-            <w:webHidden/>
-          </w:rPr>
-          <w:fldChar w:fldCharType="separate"/>
-        </w:r>
-        <w:r>
-          <w:rPr>
-            <w:noProof/>
-            <w:webHidden/>
-          </w:rPr>
-          <w:t>7</w:t>
-        </w:r>
-        <w:r>
-          <w:rPr>
-            <w:noProof/>
-            <w:webHidden/>
-          </w:rPr>
-          <w:fldChar w:fldCharType="end"/>
-        </w:r>
-      </w:hyperlink>
-    </w:p>
-    <w:p>
-      <w:pPr>
-        <w:pStyle w:val="Inhopg3"/>
-        <w:tabs>
-          <w:tab w:val="right" w:leader="dot" w:pos="9062"/>
-        </w:tabs>
-        <w:rPr>
-          <w:rFonts w:asciiTheme="minorHAnsi" w:eastAsiaTheme="minorEastAsia" w:hAnsiTheme="minorHAnsi" w:cstheme="minorBidi"/>
-          <w:i w:val="0"/>
-          <w:noProof/>
-          <w:color w:val="auto"/>
-          <w:kern w:val="0"/>
-          <w:lang w:eastAsia="nl-NL"/>
-        </w:rPr>
-      </w:pPr>
-      <w:hyperlink w:anchor="_Toc278884326" w:history="1">
-        <w:r>
-          <w:rPr>
-            <w:rStyle w:val="Hyperlink"/>
-            <w:noProof/>
-          </w:rPr>
-          <w:t>Voorbereidingsfase</w:t>
-        </w:r>
-        <w:r>
-          <w:rPr>
-            <w:noProof/>
-            <w:webHidden/>
-          </w:rPr>
-          <w:tab/>
-        </w:r>
-        <w:r>
-          <w:rPr>
-            <w:noProof/>
-            <w:webHidden/>
-          </w:rPr>
-          <w:fldChar w:fldCharType="begin"/>
-        </w:r>
-        <w:r>
-          <w:rPr>
-            <w:noProof/>
-            <w:webHidden/>
-          </w:rPr>
-          <w:instrText xml:space="preserve"> PAGEREF _Toc278884326 \h </w:instrText>
-        </w:r>
-        <w:r>
-          <w:rPr>
-            <w:noProof/>
-            <w:webHidden/>
-          </w:rPr>
-        </w:r>
-        <w:r>
-          <w:rPr>
-            <w:noProof/>
-            <w:webHidden/>
-          </w:rPr>
-          <w:fldChar w:fldCharType="separate"/>
-        </w:r>
-        <w:r>
-          <w:rPr>
-            <w:noProof/>
-            <w:webHidden/>
-          </w:rPr>
-          <w:t>8</w:t>
-        </w:r>
-        <w:r>
-          <w:rPr>
-            <w:noProof/>
-            <w:webHidden/>
-          </w:rPr>
-          <w:fldChar w:fldCharType="end"/>
-        </w:r>
-      </w:hyperlink>
-    </w:p>
-    <w:p>
-      <w:pPr>
-        <w:pStyle w:val="Inhopg3"/>
-        <w:tabs>
-          <w:tab w:val="right" w:leader="dot" w:pos="9062"/>
-        </w:tabs>
-        <w:rPr>
-          <w:rFonts w:asciiTheme="minorHAnsi" w:eastAsiaTheme="minorEastAsia" w:hAnsiTheme="minorHAnsi" w:cstheme="minorBidi"/>
-          <w:i w:val="0"/>
-          <w:noProof/>
-          <w:color w:val="auto"/>
-          <w:kern w:val="0"/>
-          <w:lang w:eastAsia="nl-NL"/>
-        </w:rPr>
-      </w:pPr>
-      <w:hyperlink w:anchor="_Toc278884327" w:history="1">
-        <w:r>
-          <w:rPr>
-            <w:rStyle w:val="Hyperlink"/>
-            <w:noProof/>
-          </w:rPr>
-          <w:t>Realisatiefase</w:t>
-        </w:r>
-        <w:r>
-          <w:rPr>
-            <w:noProof/>
-            <w:webHidden/>
-          </w:rPr>
-          <w:tab/>
-        </w:r>
-        <w:r>
-          <w:rPr>
-            <w:noProof/>
-            <w:webHidden/>
-          </w:rPr>
-          <w:fldChar w:fldCharType="begin"/>
-        </w:r>
-        <w:r>
-          <w:rPr>
-            <w:noProof/>
-            <w:webHidden/>
-          </w:rPr>
-          <w:instrText xml:space="preserve"> PAGEREF _Toc278884327 \h </w:instrText>
-        </w:r>
-        <w:r>
-          <w:rPr>
-            <w:noProof/>
-            <w:webHidden/>
-          </w:rPr>
-        </w:r>
-        <w:r>
-          <w:rPr>
-            <w:noProof/>
-            <w:webHidden/>
-          </w:rPr>
-          <w:fldChar w:fldCharType="separate"/>
-        </w:r>
-        <w:r>
-          <w:rPr>
-            <w:noProof/>
-            <w:webHidden/>
-          </w:rPr>
-          <w:t>8</w:t>
-        </w:r>
-        <w:r>
-          <w:rPr>
-            <w:noProof/>
-            <w:webHidden/>
-          </w:rPr>
-          <w:fldChar w:fldCharType="end"/>
-        </w:r>
-      </w:hyperlink>
-    </w:p>
-    <w:p>
-      <w:pPr>
-        <w:pStyle w:val="Inhopg3"/>
-        <w:tabs>
-          <w:tab w:val="right" w:leader="dot" w:pos="9062"/>
-        </w:tabs>
-        <w:rPr>
-          <w:rFonts w:asciiTheme="minorHAnsi" w:eastAsiaTheme="minorEastAsia" w:hAnsiTheme="minorHAnsi" w:cstheme="minorBidi"/>
-          <w:i w:val="0"/>
-          <w:noProof/>
-          <w:color w:val="auto"/>
-          <w:kern w:val="0"/>
-          <w:lang w:eastAsia="nl-NL"/>
-        </w:rPr>
-      </w:pPr>
-      <w:hyperlink w:anchor="_Toc278884328" w:history="1">
-        <w:r>
-          <w:rPr>
-            <w:rStyle w:val="Hyperlink"/>
-            <w:noProof/>
-          </w:rPr>
-          <w:t>Nazorgfase</w:t>
-        </w:r>
-        <w:r>
-          <w:rPr>
-            <w:noProof/>
-            <w:webHidden/>
-          </w:rPr>
-          <w:tab/>
-        </w:r>
-        <w:r>
-          <w:rPr>
-            <w:noProof/>
-            <w:webHidden/>
-          </w:rPr>
-          <w:fldChar w:fldCharType="begin"/>
-        </w:r>
-        <w:r>
-          <w:rPr>
-            <w:noProof/>
-            <w:webHidden/>
-          </w:rPr>
-          <w:instrText xml:space="preserve"> PAGEREF _Toc278884328 \h </w:instrText>
-        </w:r>
-        <w:r>
-          <w:rPr>
-            <w:noProof/>
-            <w:webHidden/>
-          </w:rPr>
-        </w:r>
-        <w:r>
-          <w:rPr>
-            <w:noProof/>
-            <w:webHidden/>
-          </w:rPr>
-          <w:fldChar w:fldCharType="separate"/>
-        </w:r>
-        <w:r>
-          <w:rPr>
-            <w:noProof/>
-            <w:webHidden/>
-          </w:rPr>
-          <w:t>8</w:t>
-        </w:r>
-        <w:r>
-          <w:rPr>
-            <w:noProof/>
-            <w:webHidden/>
-          </w:rPr>
-          <w:fldChar w:fldCharType="end"/>
-        </w:r>
-      </w:hyperlink>
-    </w:p>
-    <w:p>
-      <w:pPr>
-        <w:pStyle w:val="Inhopg3"/>
-        <w:tabs>
-          <w:tab w:val="right" w:leader="dot" w:pos="9062"/>
-        </w:tabs>
-        <w:rPr>
-          <w:rFonts w:asciiTheme="minorHAnsi" w:eastAsiaTheme="minorEastAsia" w:hAnsiTheme="minorHAnsi" w:cstheme="minorBidi"/>
-          <w:i w:val="0"/>
-          <w:noProof/>
-          <w:color w:val="auto"/>
-          <w:kern w:val="0"/>
-          <w:lang w:eastAsia="nl-NL"/>
-        </w:rPr>
-      </w:pPr>
-      <w:hyperlink w:anchor="_Toc278884329" w:history="1">
-        <w:r>
-          <w:rPr>
-            <w:rStyle w:val="Hyperlink"/>
-            <w:noProof/>
-          </w:rPr>
-          <w:t>Totaal aantal uren</w:t>
-        </w:r>
-        <w:r>
-          <w:rPr>
-            <w:noProof/>
-            <w:webHidden/>
-          </w:rPr>
-          <w:tab/>
-        </w:r>
-        <w:r>
-          <w:rPr>
-            <w:noProof/>
-            <w:webHidden/>
-          </w:rPr>
-          <w:fldChar w:fldCharType="begin"/>
-        </w:r>
-        <w:r>
-          <w:rPr>
-            <w:noProof/>
-            <w:webHidden/>
-          </w:rPr>
-          <w:instrText xml:space="preserve"> PAGEREF _Toc278884329 \h </w:instrText>
-        </w:r>
-        <w:r>
-          <w:rPr>
-            <w:noProof/>
-            <w:webHidden/>
-          </w:rPr>
-        </w:r>
-        <w:r>
-          <w:rPr>
-            <w:noProof/>
-            <w:webHidden/>
-          </w:rPr>
-          <w:fldChar w:fldCharType="separate"/>
-        </w:r>
-        <w:r>
-          <w:rPr>
-            <w:noProof/>
-            <w:webHidden/>
-          </w:rPr>
-          <w:t>9</w:t>
-        </w:r>
-        <w:r>
-          <w:rPr>
-            <w:noProof/>
-            <w:webHidden/>
-          </w:rPr>
-          <w:fldChar w:fldCharType="end"/>
-        </w:r>
-      </w:hyperlink>
+      <w:r>
+        <w:rPr>
+          <w:noProof/>
+        </w:rPr>
+        <w:t>Tijdsplan</w:t>
+      </w:r>
+      <w:r>
+        <w:rPr>
+          <w:noProof/>
+        </w:rPr>
+        <w:tab/>
+      </w:r>
+      <w:r>
+        <w:rPr>
+          <w:noProof/>
+        </w:rPr>
+        <w:fldChar w:fldCharType="begin"/>
+      </w:r>
+      <w:r>
+        <w:rPr>
+          <w:noProof/>
+        </w:rPr>
+        <w:instrText xml:space="preserve"> PAGEREF _Toc152491457 \h </w:instrText>
+      </w:r>
+      <w:r>
+        <w:rPr>
+          <w:noProof/>
+        </w:rPr>
+      </w:r>
+      <w:r>
+        <w:rPr>
+          <w:noProof/>
+        </w:rPr>
+        <w:fldChar w:fldCharType="separate"/>
+      </w:r>
+      <w:r>
+        <w:rPr>
+          <w:noProof/>
+        </w:rPr>
+        <w:t>7</w:t>
+      </w:r>
+      <w:r>
+        <w:rPr>
+          <w:noProof/>
+        </w:rPr>
+        <w:fldChar w:fldCharType="end"/>
+      </w:r>
     </w:p>
     <w:p>
       <w:pPr>
@@ -2142,70 +1473,62 @@
           <w:tab w:val="right" w:leader="dot" w:pos="9062"/>
         </w:tabs>
         <w:rPr>
-          <w:rFonts w:asciiTheme="minorHAnsi" w:eastAsiaTheme="minorEastAsia" w:hAnsiTheme="minorHAnsi" w:cstheme="minorBidi"/>
+          <w:rFonts w:ascii="Calibri" w:eastAsia="Times New Roman" w:hAnsi="Calibri" w:cs="Times New Roman"/>
           <w:noProof/>
           <w:color w:val="auto"/>
           <w:kern w:val="0"/>
+          <w:sz w:val="24"/>
+          <w:szCs w:val="24"/>
           <w:lang w:eastAsia="nl-NL"/>
         </w:rPr>
       </w:pPr>
-      <w:hyperlink w:anchor="_Toc278884330" w:history="1">
-        <w:r>
-          <w:rPr>
-            <w:rStyle w:val="Hyperlink"/>
-            <w:noProof/>
-          </w:rPr>
-          <w:t>Geldplan</w:t>
-        </w:r>
-        <w:r>
-          <w:rPr>
-            <w:noProof/>
-            <w:webHidden/>
-          </w:rPr>
-          <w:tab/>
-        </w:r>
-        <w:r>
-          <w:rPr>
-            <w:noProof/>
-            <w:webHidden/>
-          </w:rPr>
-          <w:fldChar w:fldCharType="begin"/>
-        </w:r>
-        <w:r>
-          <w:rPr>
-            <w:noProof/>
-            <w:webHidden/>
-          </w:rPr>
-          <w:instrText xml:space="preserve"> PAGEREF _Toc278884330 \h </w:instrText>
-        </w:r>
-        <w:r>
-          <w:rPr>
-            <w:noProof/>
-            <w:webHidden/>
-          </w:rPr>
-        </w:r>
-        <w:r>
-          <w:rPr>
-            <w:noProof/>
-            <w:webHidden/>
-          </w:rPr>
-          <w:fldChar w:fldCharType="separate"/>
-        </w:r>
-        <w:r>
-          <w:rPr>
-            <w:noProof/>
-            <w:webHidden/>
-          </w:rPr>
-          <w:t>9</w:t>
-        </w:r>
-        <w:r>
-          <w:rPr>
-            <w:noProof/>
-            <w:webHidden/>
-          </w:rPr>
-          <w:fldChar w:fldCharType="end"/>
-        </w:r>
-      </w:hyperlink>
+      <w:r>
+        <w:rPr>
+          <w:noProof/>
+        </w:rPr>
+        <w:t>Geldplan</w:t>
+      </w:r>
+      <w:r>
+        <w:rPr>
+          <w:noProof/>
+        </w:rPr>
+        <w:tab/>
+      </w:r>
+      <w:r>
+        <w:rPr>
+          <w:noProof/>
+        </w:rPr>
+        <w:fldChar w:fldCharType="begin"/>
+      </w:r>
+      <w:r>
+        <w:rPr>
+          <w:noProof/>
+        </w:rPr>
+        <w:instrText xml:space="preserve"> PAGEREF _Toc152491458 \h </w:instrText>
+      </w:r>
+      <w:r>
+        <w:rPr>
+          <w:noProof/>
+        </w:rPr>
+      </w:r>
+      <w:r>
+        <w:rPr>
+          <w:noProof/>
+        </w:rPr>
+        <w:fldChar w:fldCharType="separate"/>
+      </w:r>
+      <w:r>
+        <w:rPr>
+          <w:noProof/>
+        </w:rPr>
+        <w:t>9</w:t>
+      </w:r>
+      <w:r>
+        <w:rPr>
+          <w:noProof/>
+        </w:rPr>
+        <w:fldChar w:fldCharType="end"/>
+      </w:r>
     </w:p>
     <w:p>
       <w:pPr>
@@ -2214,70 +1537,62 @@
           <w:tab w:val="right" w:leader="dot" w:pos="9062"/>
         </w:tabs>
         <w:rPr>
-          <w:rFonts w:asciiTheme="minorHAnsi" w:eastAsiaTheme="minorEastAsia" w:hAnsiTheme="minorHAnsi" w:cstheme="minorBidi"/>
+          <w:rFonts w:ascii="Calibri" w:eastAsia="Times New Roman" w:hAnsi="Calibri" w:cs="Times New Roman"/>
           <w:noProof/>
           <w:color w:val="auto"/>
           <w:kern w:val="0"/>
+          <w:sz w:val="24"/>
+          <w:szCs w:val="24"/>
           <w:lang w:eastAsia="nl-NL"/>
         </w:rPr>
       </w:pPr>
-      <w:hyperlink w:anchor="_Toc278884331" w:history="1">
-        <w:r>
-          <w:rPr>
-            <w:rStyle w:val="Hyperlink"/>
-            <w:noProof/>
-          </w:rPr>
-          <w:t>Kwaliteitsplan</w:t>
-        </w:r>
-        <w:r>
-          <w:rPr>
-            <w:noProof/>
-            <w:webHidden/>
-          </w:rPr>
-          <w:tab/>
-        </w:r>
-        <w:r>
-          <w:rPr>
-            <w:noProof/>
-            <w:webHidden/>
-          </w:rPr>
-          <w:fldChar w:fldCharType="begin"/>
-        </w:r>
-        <w:r>
-          <w:rPr>
-            <w:noProof/>
-            <w:webHidden/>
-          </w:rPr>
-          <w:instrText xml:space="preserve"> PAGEREF _Toc278884331 \h </w:instrText>
-        </w:r>
-        <w:r>
-          <w:rPr>
-            <w:noProof/>
-            <w:webHidden/>
-          </w:rPr>
-        </w:r>
-        <w:r>
-          <w:rPr>
-            <w:noProof/>
-            <w:webHidden/>
-          </w:rPr>
-          <w:fldChar w:fldCharType="separate"/>
-        </w:r>
-        <w:r>
-          <w:rPr>
-            <w:noProof/>
-            <w:webHidden/>
-          </w:rPr>
-          <w:t>9</w:t>
-        </w:r>
-        <w:r>
-          <w:rPr>
-            <w:noProof/>
-            <w:webHidden/>
-          </w:rPr>
-          <w:fldChar w:fldCharType="end"/>
-        </w:r>
-      </w:hyperlink>
+      <w:r>
+        <w:rPr>
+          <w:noProof/>
+        </w:rPr>
+        <w:t>Kwaliteitsplan</w:t>
+      </w:r>
+      <w:r>
+        <w:rPr>
+          <w:noProof/>
+        </w:rPr>
+        <w:tab/>
+      </w:r>
+      <w:r>
+        <w:rPr>
+          <w:noProof/>
+        </w:rPr>
+        <w:fldChar w:fldCharType="begin"/>
+      </w:r>
+      <w:r>
+        <w:rPr>
+          <w:noProof/>
+        </w:rPr>
+        <w:instrText xml:space="preserve"> PAGEREF _Toc152491459 \h </w:instrText>
+      </w:r>
+      <w:r>
+        <w:rPr>
+          <w:noProof/>
+        </w:rPr>
+      </w:r>
+      <w:r>
+        <w:rPr>
+          <w:noProof/>
+        </w:rPr>
+        <w:fldChar w:fldCharType="separate"/>
+      </w:r>
+      <w:r>
+        <w:rPr>
+          <w:noProof/>
+        </w:rPr>
+        <w:t>9</w:t>
+      </w:r>
+      <w:r>
+        <w:rPr>
+          <w:noProof/>
+        </w:rPr>
+        <w:fldChar w:fldCharType="end"/>
+      </w:r>
     </w:p>
     <w:p>
       <w:pPr>
@@ -2286,70 +1601,58 @@
           <w:tab w:val="right" w:leader="dot" w:pos="9062"/>
         </w:tabs>
         <w:rPr>
-          <w:rFonts w:asciiTheme="minorHAnsi" w:eastAsiaTheme="minorEastAsia" w:hAnsiTheme="minorHAnsi" w:cstheme="minorBidi"/>
+          <w:rFonts w:ascii="Calibri" w:eastAsia="Times New Roman" w:hAnsi="Calibri" w:cs="Times New Roman"/>
           <w:noProof/>
           <w:color w:val="auto"/>
           <w:kern w:val="0"/>
+          <w:sz w:val="24"/>
+          <w:szCs w:val="24"/>
           <w:lang w:eastAsia="nl-NL"/>
         </w:rPr>
       </w:pPr>
-      <w:hyperlink w:anchor="_Toc278884332" w:history="1">
-        <w:r>
-          <w:rPr>
-            <w:rStyle w:val="Hyperlink"/>
-            <w:noProof/>
-          </w:rPr>
-          <w:t>Informatieplan</w:t>
-        </w:r>
-        <w:r>
-          <w:rPr>
-            <w:noProof/>
-            <w:webHidden/>
-          </w:rPr>
-          <w:tab/>
-        </w:r>
-        <w:r>
-          <w:rPr>
-            <w:noProof/>
-            <w:webHidden/>
-          </w:rPr>
-          <w:fldChar w:fldCharType="begin"/>
-        </w:r>
-        <w:r>
-          <w:rPr>
-            <w:noProof/>
-            <w:webHidden/>
-          </w:rPr>
-          <w:instrText xml:space="preserve"> PAGEREF _Toc278884332 \h </w:instrText>
-        </w:r>
-        <w:r>
-          <w:rPr>
-            <w:noProof/>
-            <w:webHidden/>
-          </w:rPr>
-        </w:r>
-        <w:r>
-          <w:rPr>
-            <w:noProof/>
-            <w:webHidden/>
-          </w:rPr>
-          <w:fldChar w:fldCharType="separate"/>
-        </w:r>
-        <w:r>
-          <w:rPr>
-            <w:noProof/>
-            <w:webHidden/>
-          </w:rPr>
-          <w:t>10</w:t>
-        </w:r>
-        <w:r>
-          <w:rPr>
-            <w:noProof/>
-            <w:webHidden/>
-          </w:rPr>
-          <w:fldChar w:fldCharType="end"/>
-        </w:r>
-      </w:hyperlink>
+      <w:r>
+        <w:rPr>
+          <w:noProof/>
+        </w:rPr>
+        <w:t>Informatieplan</w:t>
+      </w:r>
+      <w:r>
+        <w:rPr>
+          <w:noProof/>
+        </w:rPr>
+        <w:tab/>
+      </w:r>
+      <w:r>
+        <w:rPr>
+          <w:noProof/>
+        </w:rPr>
+        <w:fldChar w:fldCharType="begin"/>
+      </w:r>
+      <w:r>
+        <w:rPr>
+          <w:noProof/>
+        </w:rPr>
+        <w:instrText xml:space="preserve"> PAGEREF _Toc152491460 \h </w:instrText>
+      </w:r>
+      <w:r>
+        <w:rPr>
+          <w:noProof/>
+        </w:rPr>
+        <w:fldChar w:fldCharType="separate"/>
+      </w:r>
+      <w:r>
+        <w:rPr>
+          <w:b/>
+          <w:noProof/>
+        </w:rPr>
+        <w:t>Fout!Bladwijzer niet gedefinieerd.</w:t>
+      </w:r>
+      <w:r>
+        <w:rPr>
+          <w:noProof/>
+        </w:rPr>
+        <w:fldChar w:fldCharType="end"/>
+      </w:r>
     </w:p>
     <w:p>
       <w:pPr>
@@ -2358,70 +1661,58 @@
           <w:tab w:val="right" w:leader="dot" w:pos="9062"/>
         </w:tabs>
         <w:rPr>
-          <w:rFonts w:asciiTheme="minorHAnsi" w:eastAsiaTheme="minorEastAsia" w:hAnsiTheme="minorHAnsi" w:cstheme="minorBidi"/>
+          <w:rFonts w:ascii="Calibri" w:eastAsia="Times New Roman" w:hAnsi="Calibri" w:cs="Times New Roman"/>
           <w:noProof/>
           <w:color w:val="auto"/>
           <w:kern w:val="0"/>
+          <w:sz w:val="24"/>
+          <w:szCs w:val="24"/>
           <w:lang w:eastAsia="nl-NL"/>
         </w:rPr>
       </w:pPr>
-      <w:hyperlink w:anchor="_Toc278884333" w:history="1">
-        <w:r>
-          <w:rPr>
-            <w:rStyle w:val="Hyperlink"/>
-            <w:noProof/>
-          </w:rPr>
-          <w:t>Organisatieplan</w:t>
-        </w:r>
-        <w:r>
-          <w:rPr>
-            <w:noProof/>
-            <w:webHidden/>
-          </w:rPr>
-          <w:tab/>
-        </w:r>
-        <w:r>
-          <w:rPr>
-            <w:noProof/>
-            <w:webHidden/>
-          </w:rPr>
-          <w:fldChar w:fldCharType="begin"/>
-        </w:r>
-        <w:r>
-          <w:rPr>
-            <w:noProof/>
-            <w:webHidden/>
-          </w:rPr>
-          <w:instrText xml:space="preserve"> PAGEREF _Toc278884333 \h </w:instrText>
-        </w:r>
-        <w:r>
-          <w:rPr>
-            <w:noProof/>
-            <w:webHidden/>
-          </w:rPr>
-        </w:r>
-        <w:r>
-          <w:rPr>
-            <w:noProof/>
-            <w:webHidden/>
-          </w:rPr>
-          <w:fldChar w:fldCharType="separate"/>
-        </w:r>
-        <w:r>
-          <w:rPr>
-            <w:noProof/>
-            <w:webHidden/>
-          </w:rPr>
-          <w:t>11</w:t>
-        </w:r>
-        <w:r>
-          <w:rPr>
-            <w:noProof/>
-            <w:webHidden/>
-          </w:rPr>
-          <w:fldChar w:fldCharType="end"/>
-        </w:r>
-      </w:hyperlink>
+      <w:r>
+        <w:rPr>
+          <w:noProof/>
+        </w:rPr>
+        <w:t>Organisatieplan</w:t>
+      </w:r>
+      <w:r>
+        <w:rPr>
+          <w:noProof/>
+        </w:rPr>
+        <w:tab/>
+      </w:r>
+      <w:r>
+        <w:rPr>
+          <w:noProof/>
+        </w:rPr>
+        <w:fldChar w:fldCharType="begin"/>
+      </w:r>
+      <w:r>
+        <w:rPr>
+          <w:noProof/>
+        </w:rPr>
+        <w:instrText xml:space="preserve"> PAGEREF _Toc152491461 \h </w:instrText>
+      </w:r>
+      <w:r>
+        <w:rPr>
+          <w:noProof/>
+        </w:rPr>
+        <w:fldChar w:fldCharType="separate"/>
+      </w:r>
+      <w:r>
+        <w:rPr>
+          <w:b/>
+          <w:noProof/>
+        </w:rPr>
+        <w:t>Fout!Bladwijzer niet gedefinieerd.</w:t>
+      </w:r>
+      <w:r>
+        <w:rPr>
+          <w:noProof/>
+        </w:rPr>
+        <w:fldChar w:fldCharType="end"/>
+      </w:r>
     </w:p>
     <w:p>
       <w:pPr>
@@ -2430,70 +1721,62 @@
           <w:tab w:val="right" w:leader="dot" w:pos="9062"/>
         </w:tabs>
         <w:rPr>
-          <w:rFonts w:asciiTheme="minorHAnsi" w:eastAsiaTheme="minorEastAsia" w:hAnsiTheme="minorHAnsi" w:cstheme="minorBidi"/>
+          <w:rFonts w:ascii="Calibri" w:eastAsia="Times New Roman" w:hAnsi="Calibri" w:cs="Times New Roman"/>
           <w:noProof/>
           <w:color w:val="auto"/>
           <w:kern w:val="0"/>
+          <w:sz w:val="24"/>
+          <w:szCs w:val="24"/>
           <w:lang w:eastAsia="nl-NL"/>
         </w:rPr>
       </w:pPr>
-      <w:hyperlink w:anchor="_Toc278884334" w:history="1">
-        <w:r>
-          <w:rPr>
-            <w:rStyle w:val="Hyperlink"/>
-            <w:noProof/>
-          </w:rPr>
-          <w:t>Voortgangsbewaking</w:t>
-        </w:r>
-        <w:r>
-          <w:rPr>
-            <w:noProof/>
-            <w:webHidden/>
-          </w:rPr>
-          <w:tab/>
-        </w:r>
-        <w:r>
-          <w:rPr>
-            <w:noProof/>
-            <w:webHidden/>
-          </w:rPr>
-          <w:fldChar w:fldCharType="begin"/>
-        </w:r>
-        <w:r>
-          <w:rPr>
-            <w:noProof/>
-            <w:webHidden/>
-          </w:rPr>
-          <w:instrText xml:space="preserve"> PAGEREF _Toc278884334 \h </w:instrText>
-        </w:r>
-        <w:r>
-          <w:rPr>
-            <w:noProof/>
-            <w:webHidden/>
-          </w:rPr>
-        </w:r>
-        <w:r>
-          <w:rPr>
-            <w:noProof/>
-            <w:webHidden/>
-          </w:rPr>
-          <w:fldChar w:fldCharType="separate"/>
-        </w:r>
-        <w:r>
-          <w:rPr>
-            <w:noProof/>
-            <w:webHidden/>
-          </w:rPr>
-          <w:t>11</w:t>
-        </w:r>
-        <w:r>
-          <w:rPr>
-            <w:noProof/>
-            <w:webHidden/>
-          </w:rPr>
-          <w:fldChar w:fldCharType="end"/>
-        </w:r>
-      </w:hyperlink>
+      <w:r>
+        <w:rPr>
+          <w:noProof/>
+        </w:rPr>
+        <w:t>Voortgangsbewaking</w:t>
+      </w:r>
+      <w:r>
+        <w:rPr>
+          <w:noProof/>
+        </w:rPr>
+        <w:tab/>
+      </w:r>
+      <w:r>
+        <w:rPr>
+          <w:noProof/>
+        </w:rPr>
+        <w:fldChar w:fldCharType="begin"/>
+      </w:r>
+      <w:r>
+        <w:rPr>
+          <w:noProof/>
+        </w:rPr>
+        <w:instrText xml:space="preserve"> PAGEREF _Toc152491462 \h </w:instrText>
+      </w:r>
+      <w:r>
+        <w:rPr>
+          <w:noProof/>
+        </w:rPr>
+      </w:r>
+      <w:r>
+        <w:rPr>
+          <w:noProof/>
+        </w:rPr>
+        <w:fldChar w:fldCharType="separate"/>
+      </w:r>
+      <w:r>
+        <w:rPr>
+          <w:noProof/>
+        </w:rPr>
+        <w:t>11</w:t>
+      </w:r>
+      <w:r>
+        <w:rPr>
+          <w:noProof/>
+        </w:rPr>
+        <w:fldChar w:fldCharType="end"/>
+      </w:r>
     </w:p>
     <w:p>
       <w:pPr>
@@ -2517,9 +1800,8 @@
           <w:numId w:val="0"/>
         </w:numPr>
       </w:pPr>
-      <w:bookmarkStart w:id="0" w:name="_Toc278884307"/>
-      <w:r>
-        <w:lastRenderedPageBreak/>
+      <w:bookmarkStart w:id="0" w:name="_Toc152491442"/>
+      <w:r>
         <w:t>Projectinhoud</w:t>
       </w:r>
       <w:bookmarkEnd w:id="0"/>
@@ -2608,7 +1890,7 @@
         <w:pStyle w:val="Kop2"/>
       </w:pPr>
       <w:bookmarkStart w:id="1" w:name="__RefHeading__669_1707620482"/>
-      <w:bookmarkStart w:id="2" w:name="_Toc278884308"/>
+      <w:bookmarkStart w:id="2" w:name="_Toc152491443"/>
       <w:bookmarkEnd w:id="1"/>
       <w:r>
         <w:t>Achtergrond</w:t>
@@ -2640,7 +1922,7 @@
         <w:pStyle w:val="Kop2"/>
       </w:pPr>
       <w:bookmarkStart w:id="3" w:name="__RefHeading__671_1707620482"/>
-      <w:bookmarkStart w:id="4" w:name="_Toc278884309"/>
+      <w:bookmarkStart w:id="4" w:name="_Toc152491444"/>
       <w:bookmarkEnd w:id="3"/>
       <w:r>
         <w:t>Probleemstelling</w:t>
@@ -2672,7 +1954,7 @@
         <w:pStyle w:val="Kop2"/>
       </w:pPr>
       <w:bookmarkStart w:id="5" w:name="__RefHeading__673_1707620482"/>
-      <w:bookmarkStart w:id="6" w:name="_Toc278884310"/>
+      <w:bookmarkStart w:id="6" w:name="_Toc152491445"/>
       <w:bookmarkEnd w:id="5"/>
       <w:r>
         <w:t>Doelstelling</w:t>
@@ -2691,63 +1973,100 @@
         </w:rPr>
         <w:t xml:space="preserve">Het streven is om een zogenaamd </w:t>
       </w:r>
-      <w:proofErr w:type="spellStart"/>
       <w:r>
         <w:rPr>
           <w:i/>
           <w:sz w:val="22"/>
         </w:rPr>
-        <w:t>mazing</w:t>
-      </w:r>
-      <w:proofErr w:type="spellEnd"/>
+        <w:t>mazing tower defenc</w:t>
+      </w:r>
       <w:r>
         <w:rPr>
           <w:i/>
           <w:sz w:val="22"/>
         </w:rPr>
-        <w:t xml:space="preserve"> </w:t>
-      </w:r>
-      <w:proofErr w:type="spellStart"/>
+        <w:t>e</w:t>
+      </w:r>
+      <w:r>
+        <w:rPr>
+          <w:sz w:val="22"/>
+        </w:rPr>
+        <w:t xml:space="preserve"> spel te ontwikkelen.</w:t>
+      </w:r>
+    </w:p>
+    <w:p>
+      <w:pPr>
+        <w:rPr>
+          <w:sz w:val="22"/>
+        </w:rPr>
+      </w:pPr>
+    </w:p>
+    <w:p>
+      <w:pPr>
+        <w:pStyle w:val="Kop2"/>
+      </w:pPr>
+      <w:bookmarkStart w:id="7" w:name="__RefHeading__675_1707620482"/>
+      <w:bookmarkStart w:id="8" w:name="_Toc152491446"/>
+      <w:bookmarkEnd w:id="7"/>
+      <w:r>
+        <w:t>Resultaat</w:t>
+      </w:r>
+      <w:bookmarkEnd w:id="8"/>
+    </w:p>
+    <w:p>
+      <w:pPr>
+        <w:rPr>
+          <w:sz w:val="22"/>
+        </w:rPr>
+      </w:pPr>
+      <w:r>
+        <w:rPr>
+          <w:sz w:val="22"/>
+        </w:rPr>
+        <w:t xml:space="preserve">Aan het eind van dit project levert de </w:t>
+      </w:r>
+      <w:r>
+        <w:rPr>
+          <w:sz w:val="22"/>
+        </w:rPr>
+        <w:t xml:space="preserve">projectgroep een </w:t>
+      </w:r>
       <w:r>
         <w:rPr>
           <w:i/>
           <w:sz w:val="22"/>
         </w:rPr>
-        <w:t>tower</w:t>
-      </w:r>
-      <w:proofErr w:type="spellEnd"/>
-      <w:r>
-        <w:rPr>
-          <w:i/>
-          <w:sz w:val="22"/>
-        </w:rPr>
-        <w:t xml:space="preserve"> </w:t>
-      </w:r>
-      <w:proofErr w:type="spellStart"/>
-      <w:r>
-        <w:rPr>
-          <w:i/>
-          <w:sz w:val="22"/>
-        </w:rPr>
-        <w:t>defenc</w:t>
-      </w:r>
-      <w:r>
-        <w:rPr>
-          <w:i/>
-          <w:sz w:val="22"/>
-        </w:rPr>
-        <w:t>e</w:t>
-      </w:r>
-      <w:proofErr w:type="spellEnd"/>
-      <w:r>
-        <w:rPr>
-          <w:sz w:val="22"/>
-        </w:rPr>
-        <w:t xml:space="preserve"> spel te ontwikkelen.</w:t>
-      </w:r>
-    </w:p>
-    <w:p>
-      <w:pPr>
+        <w:t>tower defence</w:t>
+      </w:r>
+      <w:r>
+        <w:rPr>
+          <w:sz w:val="22"/>
+        </w:rPr>
+        <w:t xml:space="preserve"> spel op dat in een browser kan draaien.</w:t>
+      </w:r>
+      <w:r>
+        <w:rPr>
+          <w:sz w:val="22"/>
+        </w:rPr>
+        <w:t xml:space="preserve"> De afmetingen van het spel zullen maximaal 700 bij 700 pixels zijn. Bij het spel wordt een html pagina geleverd waarin het spel geplaatst wordt.</w:t>
+      </w:r>
+    </w:p>
+    <w:p>
+      <w:pPr>
+        <w:rPr>
+          <w:sz w:val="22"/>
+        </w:rPr>
+      </w:pPr>
+      <w:r>
+        <w:rPr>
+          <w:sz w:val="22"/>
+        </w:rPr>
+        <w:t>Het spel zal in Java ontwikkeld worden.</w:t>
+      </w:r>
+    </w:p>
+    <w:p>
+      <w:pPr>
+        <w:pStyle w:val="Lijstalinea1"/>
         <w:rPr>
           <w:sz w:val="22"/>
         </w:rPr>
@@ -2757,111 +2076,8 @@
       <w:pPr>
         <w:pStyle w:val="Kop2"/>
       </w:pPr>
-      <w:bookmarkStart w:id="7" w:name="__RefHeading__675_1707620482"/>
-      <w:bookmarkStart w:id="8" w:name="_Toc278884311"/>
-      <w:bookmarkEnd w:id="7"/>
-      <w:r>
-        <w:t>Resultaat</w:t>
-      </w:r>
-      <w:bookmarkEnd w:id="8"/>
-    </w:p>
-    <w:p>
-      <w:pPr>
-        <w:rPr>
-          <w:sz w:val="22"/>
-        </w:rPr>
-      </w:pPr>
-      <w:r>
-        <w:rPr>
-          <w:sz w:val="22"/>
-        </w:rPr>
-        <w:t xml:space="preserve">Aan het eind van dit project levert de </w:t>
-      </w:r>
-      <w:r>
-        <w:rPr>
-          <w:sz w:val="22"/>
-        </w:rPr>
-        <w:t xml:space="preserve">projectgroep een </w:t>
-      </w:r>
-      <w:proofErr w:type="spellStart"/>
-      <w:r>
-        <w:rPr>
-          <w:i/>
-          <w:sz w:val="22"/>
-        </w:rPr>
-        <w:t>tower</w:t>
-      </w:r>
-      <w:proofErr w:type="spellEnd"/>
-      <w:r>
-        <w:rPr>
-          <w:i/>
-          <w:sz w:val="22"/>
-        </w:rPr>
-        <w:t xml:space="preserve"> </w:t>
-      </w:r>
-      <w:proofErr w:type="spellStart"/>
-      <w:r>
-        <w:rPr>
-          <w:i/>
-          <w:sz w:val="22"/>
-        </w:rPr>
-        <w:t>defence</w:t>
-      </w:r>
-      <w:proofErr w:type="spellEnd"/>
-      <w:r>
-        <w:rPr>
-          <w:sz w:val="22"/>
-        </w:rPr>
-        <w:t xml:space="preserve"> spel op dat in een browser kan draaien.</w:t>
-      </w:r>
-      <w:r>
-        <w:rPr>
-          <w:sz w:val="22"/>
-        </w:rPr>
-        <w:t xml:space="preserve"> De afmetingen van het spel zullen maximaal 700 bij 700 pixels zijn. Bij het spel wordt een </w:t>
-      </w:r>
-      <w:proofErr w:type="spellStart"/>
-      <w:r>
-        <w:rPr>
-          <w:sz w:val="22"/>
-        </w:rPr>
-        <w:t>html</w:t>
-      </w:r>
-      <w:proofErr w:type="spellEnd"/>
-      <w:r>
-        <w:rPr>
-          <w:sz w:val="22"/>
-        </w:rPr>
-        <w:t xml:space="preserve"> pagina geleverd waarin het spel geplaatst wordt.</w:t>
-      </w:r>
-    </w:p>
-    <w:p>
-      <w:pPr>
-        <w:rPr>
-          <w:sz w:val="22"/>
-        </w:rPr>
-      </w:pPr>
-      <w:r>
-        <w:rPr>
-          <w:sz w:val="22"/>
-        </w:rPr>
-        <w:t>Het spel zal in Java ontwikkeld worden.</w:t>
-      </w:r>
-    </w:p>
-    <w:p>
-      <w:pPr>
-        <w:pStyle w:val="Lijstalinea1"/>
-        <w:rPr>
-          <w:sz w:val="22"/>
-        </w:rPr>
-      </w:pPr>
-    </w:p>
-    <w:p>
-      <w:pPr>
-        <w:pStyle w:val="Kop2"/>
-      </w:pPr>
       <w:bookmarkStart w:id="9" w:name="__RefHeading__677_1707620482"/>
-      <w:bookmarkStart w:id="10" w:name="_Toc278884312"/>
+      <w:bookmarkStart w:id="10" w:name="_Toc152491447"/>
       <w:bookmarkEnd w:id="9"/>
       <w:r>
         <w:t>Afbakening</w:t>
@@ -2908,9 +2124,8 @@
       <w:r>
         <w:br w:type="page"/>
       </w:r>
-      <w:bookmarkStart w:id="12" w:name="_Toc278884313"/>
-      <w:r>
-        <w:lastRenderedPageBreak/>
+      <w:bookmarkStart w:id="12" w:name="_Toc152491448"/>
+      <w:r>
         <w:t>Risico’s</w:t>
       </w:r>
       <w:bookmarkEnd w:id="12"/>
@@ -3043,23 +2258,13 @@
                 <w:szCs w:val="21"/>
               </w:rPr>
             </w:pPr>
-            <w:proofErr w:type="spellStart"/>
             <w:r>
               <w:rPr>
                 <w:rFonts w:ascii="Arial" w:hAnsi="Arial" w:cs="Arial"/>
                 <w:sz w:val="22"/>
                 <w:szCs w:val="21"/>
               </w:rPr>
-              <w:t>Milestones</w:t>
-            </w:r>
-            <w:proofErr w:type="spellEnd"/>
-            <w:r>
-              <w:rPr>
-                <w:rFonts w:ascii="Arial" w:hAnsi="Arial" w:cs="Arial"/>
-                <w:sz w:val="22"/>
-                <w:szCs w:val="21"/>
-              </w:rPr>
-              <w:t xml:space="preserve"> niet halen.</w:t>
+              <w:t>Milestones niet halen.</w:t>
             </w:r>
           </w:p>
         </w:tc>
@@ -3307,23 +2512,7 @@
                 <w:sz w:val="21"/>
                 <w:szCs w:val="21"/>
               </w:rPr>
-              <w:t xml:space="preserve">Elkaar raadplegen, Video </w:t>
-            </w:r>
-            <w:proofErr w:type="spellStart"/>
-            <w:r>
-              <w:rPr>
-                <w:sz w:val="21"/>
-                <w:szCs w:val="21"/>
-              </w:rPr>
-              <w:t>tutorials</w:t>
-            </w:r>
-            <w:proofErr w:type="spellEnd"/>
-            <w:r>
-              <w:rPr>
-                <w:sz w:val="21"/>
-                <w:szCs w:val="21"/>
-              </w:rPr>
-              <w:t xml:space="preserve">, Docenten raadplegen, Externe begeleider raadplegen. </w:t>
+              <w:t xml:space="preserve">Elkaar raadplegen, Video tutorials, Docenten raadplegen, Externe begeleider raadplegen. </w:t>
             </w:r>
           </w:p>
         </w:tc>
@@ -3624,23 +2813,13 @@
                 <w:szCs w:val="21"/>
               </w:rPr>
             </w:pPr>
-            <w:proofErr w:type="spellStart"/>
             <w:r>
               <w:rPr>
                 <w:rFonts w:ascii="Arial" w:hAnsi="Arial" w:cs="Arial"/>
                 <w:sz w:val="22"/>
                 <w:szCs w:val="21"/>
               </w:rPr>
-              <w:t>Programeer</w:t>
-            </w:r>
-            <w:proofErr w:type="spellEnd"/>
-            <w:r>
-              <w:rPr>
-                <w:rFonts w:ascii="Arial" w:hAnsi="Arial" w:cs="Arial"/>
-                <w:sz w:val="22"/>
-                <w:szCs w:val="21"/>
-              </w:rPr>
-              <w:t xml:space="preserve"> Fouten</w:t>
+              <w:t>Programeer Fouten</w:t>
             </w:r>
           </w:p>
         </w:tc>
@@ -3700,23 +2879,7 @@
                 <w:sz w:val="21"/>
                 <w:szCs w:val="21"/>
               </w:rPr>
-              <w:t xml:space="preserve">Door alle Groep`s leden </w:t>
-            </w:r>
-            <w:proofErr w:type="spellStart"/>
-            <w:r>
-              <w:rPr>
-                <w:sz w:val="21"/>
-                <w:szCs w:val="21"/>
-              </w:rPr>
-              <w:t>programeer</w:t>
-            </w:r>
-            <w:proofErr w:type="spellEnd"/>
-            <w:r>
-              <w:rPr>
-                <w:sz w:val="21"/>
-                <w:szCs w:val="21"/>
-              </w:rPr>
-              <w:t xml:space="preserve"> code te herhalen/lezen/controleren</w:t>
+              <w:t>Door alle Groep`s leden programeer code te herhalen/lezen/controleren</w:t>
             </w:r>
           </w:p>
         </w:tc>
@@ -3814,10 +2977,9 @@
         </w:numPr>
       </w:pPr>
       <w:bookmarkStart w:id="13" w:name="__RefHeading__681_1707620482"/>
-      <w:bookmarkStart w:id="14" w:name="_Toc278884314"/>
+      <w:bookmarkStart w:id="14" w:name="_Toc152491449"/>
       <w:bookmarkEnd w:id="13"/>
       <w:r>
-        <w:lastRenderedPageBreak/>
         <w:t>Het werk per fase</w:t>
       </w:r>
       <w:bookmarkEnd w:id="14"/>
@@ -3839,7 +3001,7 @@
         <w:rPr>
           <w:sz w:val="22"/>
         </w:rPr>
-        <w:t>Gedurende dit project onderscheiden we drie hoofdfasen die ieder door een mijlpaal afgesloten worden. De meeste termen hebben hun oorsprong in de ontwikkeling van software die fysiek gedistribueerd wordt. Desondanks geven ze een duidelijk beeld van de verschillende stappen die doorlopen moeten worden om tot het gewenste eindresultaat te komen.</w:t>
+        <w:t>In dit hoofdstuk bespreken we voor iedere fase het werk dat gebeurt is of nog moet gebeuren.</w:t>
       </w:r>
     </w:p>
     <w:p>
@@ -3854,7 +3016,7 @@
         <w:pStyle w:val="Kop2"/>
       </w:pPr>
       <w:bookmarkStart w:id="15" w:name="__RefHeading__683_1707620482"/>
-      <w:bookmarkStart w:id="16" w:name="_Toc278884315"/>
+      <w:bookmarkStart w:id="16" w:name="_Toc152491450"/>
       <w:bookmarkEnd w:id="15"/>
       <w:r>
         <w:t>De Initiatieffase</w:t>
@@ -3873,47 +3035,115 @@
         </w:rPr>
         <w:t xml:space="preserve">Toen duidelijk werd dat er een game ontwikkeld moest worden, heeft de projectgroep verschillende speltypen en -genres overwogen. Uiteindelijk is gezamenlijk gekozen voor een spel van het type </w:t>
       </w:r>
-      <w:proofErr w:type="spellStart"/>
       <w:r>
         <w:rPr>
           <w:i/>
           <w:sz w:val="22"/>
         </w:rPr>
-        <w:t>mazing</w:t>
-      </w:r>
-      <w:proofErr w:type="spellEnd"/>
+        <w:t>mazing tower defence</w:t>
+      </w:r>
+      <w:r>
+        <w:rPr>
+          <w:sz w:val="22"/>
+        </w:rPr>
+        <w:t>.</w:t>
+      </w:r>
+    </w:p>
+    <w:p>
+      <w:pPr>
+        <w:rPr>
+          <w:sz w:val="22"/>
+        </w:rPr>
+      </w:pPr>
+      <w:r>
+        <w:rPr>
+          <w:sz w:val="22"/>
+        </w:rPr>
+        <w:t>Verder is er, na enkele proeven met verschillende platformen, besloten te gaan ontwikkelen in Java.</w:t>
+      </w:r>
+    </w:p>
+    <w:p>
+      <w:pPr>
+        <w:rPr>
+          <w:sz w:val="22"/>
+        </w:rPr>
+      </w:pPr>
+    </w:p>
+    <w:p>
+      <w:pPr>
+        <w:pStyle w:val="Kop2"/>
+      </w:pPr>
+      <w:bookmarkStart w:id="17" w:name="__RefHeading__685_1707620482"/>
+      <w:bookmarkStart w:id="18" w:name="_Toc152491451"/>
+      <w:bookmarkEnd w:id="17"/>
+      <w:r>
+        <w:t>Definitiefase</w:t>
+      </w:r>
+      <w:bookmarkEnd w:id="18"/>
+    </w:p>
+    <w:p>
+      <w:pPr>
+        <w:rPr>
+          <w:sz w:val="22"/>
+        </w:rPr>
+      </w:pPr>
+      <w:r>
+        <w:rPr>
+          <w:sz w:val="22"/>
+        </w:rPr>
+        <w:t xml:space="preserve">Tijdens de kick-off voor dit project is duidelijk geworden dat er een </w:t>
+      </w:r>
+      <w:r>
+        <w:rPr>
+          <w:sz w:val="22"/>
+        </w:rPr>
+        <w:t>spel ontwikkeld moet worden dat door één persoon gespeeld kan worden. Het spel moet kunnen functioneren als een onderdeel van een html-pagina.</w:t>
+      </w:r>
+    </w:p>
+    <w:p>
+      <w:pPr>
+        <w:rPr>
+          <w:sz w:val="22"/>
+        </w:rPr>
+      </w:pPr>
+      <w:r>
+        <w:rPr>
+          <w:sz w:val="22"/>
+        </w:rPr>
+        <w:t>Verder is uit de modulewijzer voor het vak INFPRJ02 duidelijk geworden dat het spel niet meer dan 700 bij 700 pixels groot mag zijn.</w:t>
+      </w:r>
+    </w:p>
+    <w:p>
+      <w:pPr>
+        <w:rPr>
+          <w:sz w:val="22"/>
+        </w:rPr>
+      </w:pPr>
+      <w:r>
+        <w:rPr>
+          <w:sz w:val="22"/>
+        </w:rPr>
+        <w:t xml:space="preserve">Het spel moet </w:t>
+      </w:r>
       <w:r>
         <w:rPr>
           <w:i/>
           <w:sz w:val="22"/>
         </w:rPr>
-        <w:t xml:space="preserve"> </w:t>
-      </w:r>
-      <w:proofErr w:type="spellStart"/>
-      <w:r>
-        <w:rPr>
-          <w:i/>
-          <w:sz w:val="22"/>
-        </w:rPr>
-        <w:t>tower</w:t>
-      </w:r>
-      <w:proofErr w:type="spellEnd"/>
-      <w:r>
-        <w:rPr>
-          <w:i/>
-          <w:sz w:val="22"/>
-        </w:rPr>
-        <w:t xml:space="preserve"> </w:t>
-      </w:r>
-      <w:proofErr w:type="spellStart"/>
-      <w:r>
-        <w:rPr>
-          <w:i/>
-          <w:sz w:val="22"/>
-        </w:rPr>
-        <w:t>defence</w:t>
-      </w:r>
-      <w:proofErr w:type="spellEnd"/>
+        <w:t>meaningful play</w:t>
+      </w:r>
+      <w:r>
+        <w:rPr>
+          <w:sz w:val="22"/>
+        </w:rPr>
+        <w:t xml:space="preserve"> bieden, in de vorm van vooruitgang in score, levels en/of verhaallijn. Ook worden creativiteit en het gebruik van technische oplossingen (zoals complexe wiskunde en/of kunstmatige intelligentie) </w:t>
+      </w:r>
+      <w:r>
+        <w:rPr>
+          <w:sz w:val="22"/>
+        </w:rPr>
+        <w:t>meegenomen in de beoordeling</w:t>
+      </w:r>
       <w:r>
         <w:rPr>
           <w:sz w:val="22"/>
@@ -3927,160 +3157,39 @@
           <w:sz w:val="22"/>
         </w:rPr>
       </w:pPr>
-      <w:r>
-        <w:rPr>
-          <w:sz w:val="22"/>
-        </w:rPr>
-        <w:t>Verder is er, na enkele proeven met verschillende platformen, besloten te gaan ontwikkelen in Java.</w:t>
-      </w:r>
-    </w:p>
-    <w:p>
-      <w:pPr>
-        <w:rPr>
-          <w:sz w:val="22"/>
-        </w:rPr>
-      </w:pPr>
     </w:p>
     <w:p>
       <w:pPr>
         <w:pStyle w:val="Kop2"/>
       </w:pPr>
-      <w:bookmarkStart w:id="17" w:name="__RefHeading__685_1707620482"/>
-      <w:bookmarkStart w:id="18" w:name="_Toc278884316"/>
-      <w:bookmarkEnd w:id="17"/>
-      <w:r>
-        <w:t>Definitiefase</w:t>
-      </w:r>
-      <w:bookmarkEnd w:id="18"/>
-    </w:p>
-    <w:p>
-      <w:pPr>
-        <w:rPr>
-          <w:sz w:val="22"/>
-        </w:rPr>
-      </w:pPr>
-      <w:r>
-        <w:rPr>
-          <w:sz w:val="22"/>
-        </w:rPr>
-        <w:t xml:space="preserve">Tijdens de </w:t>
-      </w:r>
-      <w:proofErr w:type="spellStart"/>
-      <w:r>
-        <w:rPr>
-          <w:sz w:val="22"/>
-        </w:rPr>
-        <w:t>kick-off</w:t>
-      </w:r>
-      <w:proofErr w:type="spellEnd"/>
-      <w:r>
-        <w:rPr>
-          <w:sz w:val="22"/>
-        </w:rPr>
-        <w:t xml:space="preserve"> voor dit project is duidelijk geworden dat er een </w:t>
-      </w:r>
-      <w:r>
-        <w:rPr>
-          <w:sz w:val="22"/>
-        </w:rPr>
-        <w:t xml:space="preserve">spel ontwikkeld moet worden dat door één persoon gespeeld kan worden. Het spel moet kunnen functioneren als een onderdeel van een </w:t>
-      </w:r>
-      <w:proofErr w:type="spellStart"/>
-      <w:r>
-        <w:rPr>
-          <w:sz w:val="22"/>
-        </w:rPr>
-        <w:t>html-pagina</w:t>
-      </w:r>
-      <w:proofErr w:type="spellEnd"/>
-      <w:r>
-        <w:rPr>
-          <w:sz w:val="22"/>
-        </w:rPr>
-        <w:t>.</w:t>
-      </w:r>
-    </w:p>
-    <w:p>
-      <w:pPr>
-        <w:rPr>
-          <w:sz w:val="22"/>
-        </w:rPr>
-      </w:pPr>
-      <w:r>
-        <w:rPr>
-          <w:sz w:val="22"/>
-        </w:rPr>
-        <w:t>Verder is uit de modulewijzer voor het vak INFPRJ02 duidelijk geworden dat het spel niet meer dan 700 bij 700 pixels groot mag zijn.</w:t>
-      </w:r>
-    </w:p>
-    <w:p>
-      <w:pPr>
-        <w:rPr>
-          <w:sz w:val="22"/>
-        </w:rPr>
-      </w:pPr>
-      <w:r>
-        <w:rPr>
-          <w:sz w:val="22"/>
-        </w:rPr>
-        <w:t xml:space="preserve">Het spel moet </w:t>
-      </w:r>
-      <w:proofErr w:type="spellStart"/>
-      <w:r>
-        <w:rPr>
-          <w:i/>
-          <w:sz w:val="22"/>
-        </w:rPr>
-        <w:t>meaningful</w:t>
-      </w:r>
-      <w:proofErr w:type="spellEnd"/>
-      <w:r>
-        <w:rPr>
-          <w:i/>
-          <w:sz w:val="22"/>
-        </w:rPr>
-        <w:t xml:space="preserve"> </w:t>
-      </w:r>
-      <w:proofErr w:type="spellStart"/>
-      <w:r>
-        <w:rPr>
-          <w:i/>
-          <w:sz w:val="22"/>
-        </w:rPr>
-        <w:t>play</w:t>
-      </w:r>
-      <w:proofErr w:type="spellEnd"/>
-      <w:r>
-        <w:rPr>
-          <w:sz w:val="22"/>
-        </w:rPr>
-        <w:t xml:space="preserve"> bieden, in de vorm van vooruitgang in score, </w:t>
-      </w:r>
-      <w:proofErr w:type="spellStart"/>
-      <w:r>
-        <w:rPr>
-          <w:sz w:val="22"/>
-        </w:rPr>
-        <w:t>levels</w:t>
-      </w:r>
-      <w:proofErr w:type="spellEnd"/>
-      <w:r>
-        <w:rPr>
-          <w:sz w:val="22"/>
-        </w:rPr>
-        <w:t xml:space="preserve"> en/of verhaallijn. Ook worden creativiteit en het gebruik van technische oplossingen (zoals complexe wiskunde en/of kunstmatige intelligentie) </w:t>
-      </w:r>
-      <w:r>
-        <w:rPr>
-          <w:sz w:val="22"/>
-        </w:rPr>
-        <w:t>meegenomen in de beoordeling</w:t>
-      </w:r>
-      <w:r>
-        <w:rPr>
-          <w:sz w:val="22"/>
-        </w:rPr>
-        <w:t>.</w:t>
+      <w:bookmarkStart w:id="19" w:name="__RefHeading__687_1707620482"/>
+      <w:bookmarkStart w:id="20" w:name="_Toc152491452"/>
+      <w:bookmarkEnd w:id="19"/>
+      <w:r>
+        <w:t>Ontwerpf</w:t>
+      </w:r>
+      <w:r>
+        <w:t>ase</w:t>
+      </w:r>
+      <w:bookmarkEnd w:id="20"/>
+    </w:p>
+    <w:p>
+      <w:pPr>
+        <w:rPr>
+          <w:sz w:val="22"/>
+        </w:rPr>
+      </w:pPr>
+      <w:r>
+        <w:rPr>
+          <w:sz w:val="22"/>
+        </w:rPr>
+        <w:t>De ideeën en richtlijnen die uit de eerste twee fasen naar voren zijn gekomen, zullen omgezet moeten worden in een spelontwerp.</w:t>
+      </w:r>
+      <w:r>
+        <w:rPr>
+          <w:sz w:val="22"/>
+        </w:rPr>
+        <w:t xml:space="preserve"> Hier in komen onder anderen de volgende zaken aan de orde: de verhaallijn, de spelregels, en ontwikkeling tijdens het spel, ontwerpschetsen en de technische architectuur van het spel.</w:t>
       </w:r>
     </w:p>
     <w:p>
@@ -4094,49 +3203,8 @@
       <w:pPr>
         <w:pStyle w:val="Kop2"/>
       </w:pPr>
-      <w:bookmarkStart w:id="19" w:name="__RefHeading__687_1707620482"/>
-      <w:bookmarkStart w:id="20" w:name="_Toc278884317"/>
-      <w:bookmarkEnd w:id="19"/>
-      <w:r>
-        <w:t>Ontwerpf</w:t>
-      </w:r>
-      <w:r>
-        <w:t>ase</w:t>
-      </w:r>
-      <w:bookmarkEnd w:id="20"/>
-    </w:p>
-    <w:p>
-      <w:pPr>
-        <w:rPr>
-          <w:sz w:val="22"/>
-        </w:rPr>
-      </w:pPr>
-      <w:r>
-        <w:rPr>
-          <w:sz w:val="22"/>
-        </w:rPr>
-        <w:t>De ideeën en richtlijnen die uit de eerste twee fasen naar voren zijn gekomen, zullen omgezet moeten worden in een spelontwerp.</w:t>
-      </w:r>
-      <w:r>
-        <w:rPr>
-          <w:sz w:val="22"/>
-        </w:rPr>
-        <w:t xml:space="preserve"> Hier in komen onder anderen de volgende zaken aan de orde: de verhaallijn, de spelregels, en ontwikkeling tijdens het spel, ontwerpschetsen en de technische architectuur van het spel.</w:t>
-      </w:r>
-    </w:p>
-    <w:p>
-      <w:pPr>
-        <w:rPr>
-          <w:sz w:val="22"/>
-        </w:rPr>
-      </w:pPr>
-    </w:p>
-    <w:p>
-      <w:pPr>
-        <w:pStyle w:val="Kop2"/>
-      </w:pPr>
       <w:bookmarkStart w:id="21" w:name="__RefHeading__689_1707620482"/>
-      <w:bookmarkStart w:id="22" w:name="_Toc278884318"/>
+      <w:bookmarkStart w:id="22" w:name="_Toc152491453"/>
       <w:bookmarkEnd w:id="21"/>
       <w:r>
         <w:t>Voorbereidings</w:t>
@@ -4192,9 +3260,8 @@
       <w:r>
         <w:br w:type="page"/>
       </w:r>
-      <w:bookmarkStart w:id="24" w:name="_Toc278884319"/>
-      <w:r>
-        <w:lastRenderedPageBreak/>
+      <w:bookmarkStart w:id="24" w:name="_Toc152491454"/>
+      <w:r>
         <w:t>Realisatiefase</w:t>
       </w:r>
       <w:bookmarkEnd w:id="24"/>
@@ -4222,21 +3289,7 @@
         <w:rPr>
           <w:sz w:val="22"/>
         </w:rPr>
-        <w:t xml:space="preserve">Vervolgens zal er naar een </w:t>
-      </w:r>
-      <w:proofErr w:type="spellStart"/>
-      <w:r>
-        <w:rPr>
-          <w:sz w:val="22"/>
-        </w:rPr>
-        <w:t>beta-versie</w:t>
-      </w:r>
-      <w:proofErr w:type="spellEnd"/>
-      <w:r>
-        <w:rPr>
-          <w:sz w:val="22"/>
-        </w:rPr>
-        <w:t xml:space="preserve"> toe gewerkt worden. Deze versie moet alle geplande functionaliteiten bezitten, maar er kunnen op dat moment nog fouten in het spel zitten.</w:t>
+        <w:t>Vervolgens zal er naar een beta-versie toe gewerkt worden. Deze versie moet alle geplande functionaliteiten bezitten, maar er kunnen op dat moment nog fouten in het spel zitten.</w:t>
       </w:r>
     </w:p>
     <w:p>
@@ -4264,7 +3317,7 @@
         <w:pStyle w:val="Kop2"/>
       </w:pPr>
       <w:bookmarkStart w:id="25" w:name="__RefHeading__693_1707620482"/>
-      <w:bookmarkStart w:id="26" w:name="_Toc278884320"/>
+      <w:bookmarkStart w:id="26" w:name="_Toc152491455"/>
       <w:bookmarkEnd w:id="25"/>
       <w:r>
         <w:t>Nazorgfase</w:t>
@@ -4327,10 +3380,9 @@
         <w:pStyle w:val="Kop1"/>
       </w:pPr>
       <w:bookmarkStart w:id="27" w:name="__RefHeading__695_1707620482"/>
-      <w:bookmarkStart w:id="28" w:name="_Toc278884321"/>
+      <w:bookmarkStart w:id="28" w:name="_Toc152491456"/>
       <w:bookmarkEnd w:id="27"/>
       <w:r>
-        <w:lastRenderedPageBreak/>
         <w:t>De beheersplannen</w:t>
       </w:r>
       <w:bookmarkEnd w:id="28"/>
@@ -4367,7 +3419,7 @@
         <w:pStyle w:val="Kop2"/>
       </w:pPr>
       <w:bookmarkStart w:id="29" w:name="__RefHeading__697_1707620482"/>
-      <w:bookmarkStart w:id="30" w:name="_Toc278884322"/>
+      <w:bookmarkStart w:id="30" w:name="_Toc152491457"/>
       <w:bookmarkEnd w:id="29"/>
       <w:r>
         <w:t>Tijdsplan</w:t>
@@ -4431,11 +3483,9 @@
       <w:pPr>
         <w:pStyle w:val="Kop3"/>
       </w:pPr>
-      <w:bookmarkStart w:id="31" w:name="_Toc278884323"/>
       <w:r>
         <w:t>Initiatieffase</w:t>
       </w:r>
-      <w:bookmarkEnd w:id="31"/>
     </w:p>
     <w:p>
       <w:pPr>
@@ -4592,11 +3642,9 @@
       <w:pPr>
         <w:pStyle w:val="Kop3"/>
       </w:pPr>
-      <w:bookmarkStart w:id="32" w:name="_Toc278884324"/>
       <w:r>
         <w:t>Definitiefase</w:t>
       </w:r>
-      <w:bookmarkEnd w:id="32"/>
     </w:p>
     <w:p>
       <w:pPr>
@@ -4655,11 +3703,9 @@
       <w:pPr>
         <w:pStyle w:val="Kop3"/>
       </w:pPr>
-      <w:bookmarkStart w:id="33" w:name="_Toc278884325"/>
       <w:r>
         <w:t>Ontwerpfase</w:t>
       </w:r>
-      <w:bookmarkEnd w:id="33"/>
     </w:p>
     <w:p>
       <w:pPr>
@@ -4827,7 +3873,6 @@
           <w:sz w:val="22"/>
           <w:u w:val="single"/>
         </w:rPr>
-        <w:lastRenderedPageBreak/>
         <w:t>3 december</w:t>
       </w:r>
       <w:r>
@@ -4848,11 +3893,9 @@
       <w:pPr>
         <w:pStyle w:val="Kop3"/>
       </w:pPr>
-      <w:bookmarkStart w:id="34" w:name="_Toc278884326"/>
       <w:r>
         <w:t>Voorbereidingsfase</w:t>
       </w:r>
-      <w:bookmarkEnd w:id="34"/>
     </w:p>
     <w:p>
       <w:pPr>
@@ -4967,11 +4010,9 @@
       <w:pPr>
         <w:pStyle w:val="Kop3"/>
       </w:pPr>
-      <w:bookmarkStart w:id="35" w:name="_Toc278884327"/>
       <w:r>
         <w:t>Realisatiefase</w:t>
       </w:r>
-      <w:bookmarkEnd w:id="35"/>
     </w:p>
     <w:p>
       <w:pPr>
@@ -5044,19 +4085,11 @@
           <w:sz w:val="22"/>
         </w:rPr>
       </w:pPr>
-      <w:proofErr w:type="spellStart"/>
-      <w:r>
-        <w:rPr>
-          <w:sz w:val="22"/>
-        </w:rPr>
-        <w:t>beta</w:t>
-      </w:r>
-      <w:proofErr w:type="spellEnd"/>
-      <w:r>
-        <w:rPr>
-          <w:sz w:val="22"/>
-        </w:rPr>
-        <w:t xml:space="preserve"> versie van het spel (70 uren);</w:t>
+      <w:r>
+        <w:rPr>
+          <w:sz w:val="22"/>
+        </w:rPr>
+        <w:t>beta versie van het spel (70 uren);</w:t>
       </w:r>
     </w:p>
     <w:p>
@@ -5100,21 +4133,7 @@
         <w:rPr>
           <w:sz w:val="22"/>
         </w:rPr>
-        <w:t xml:space="preserve"> dient de </w:t>
-      </w:r>
-      <w:proofErr w:type="spellStart"/>
-      <w:r>
-        <w:rPr>
-          <w:sz w:val="22"/>
-        </w:rPr>
-        <w:t>beta</w:t>
-      </w:r>
-      <w:proofErr w:type="spellEnd"/>
-      <w:r>
-        <w:rPr>
-          <w:sz w:val="22"/>
-        </w:rPr>
-        <w:t xml:space="preserve"> versie van het spel te worden opgeleverd door middel van een demonstratie.</w:t>
+        <w:t xml:space="preserve"> dient de beta versie van het spel te worden opgeleverd door middel van een demonstratie.</w:t>
       </w:r>
     </w:p>
     <w:p>
@@ -5196,19 +4215,11 @@
           <w:sz w:val="22"/>
         </w:rPr>
       </w:pPr>
-      <w:proofErr w:type="spellStart"/>
-      <w:r>
-        <w:rPr>
-          <w:sz w:val="22"/>
-        </w:rPr>
-        <w:t>final</w:t>
-      </w:r>
-      <w:proofErr w:type="spellEnd"/>
-      <w:r>
-        <w:rPr>
-          <w:sz w:val="22"/>
-        </w:rPr>
-        <w:t xml:space="preserve"> versie van het spel (40 uren);</w:t>
+      <w:r>
+        <w:rPr>
+          <w:sz w:val="22"/>
+        </w:rPr>
+        <w:t>final versie van het spel (40 uren);</w:t>
       </w:r>
     </w:p>
     <w:p>
@@ -5287,11 +4298,9 @@
       <w:pPr>
         <w:pStyle w:val="Kop3"/>
       </w:pPr>
-      <w:bookmarkStart w:id="36" w:name="_Toc278884328"/>
       <w:r>
         <w:t>Nazorgfase</w:t>
       </w:r>
-      <w:bookmarkEnd w:id="36"/>
     </w:p>
     <w:p>
       <w:pPr>
@@ -5423,12 +4432,9 @@
       <w:pPr>
         <w:pStyle w:val="Kop3"/>
       </w:pPr>
-      <w:bookmarkStart w:id="37" w:name="_Toc278884329"/>
-      <w:r>
-        <w:lastRenderedPageBreak/>
+      <w:r>
         <w:t>Totaal aantal uren</w:t>
       </w:r>
-      <w:bookmarkEnd w:id="37"/>
     </w:p>
     <w:p>
       <w:pPr>
@@ -5492,13 +4498,13 @@
       <w:pPr>
         <w:pStyle w:val="Kop2"/>
       </w:pPr>
-      <w:bookmarkStart w:id="38" w:name="__RefHeading__699_1707620482"/>
-      <w:bookmarkStart w:id="39" w:name="_Toc278884330"/>
-      <w:bookmarkEnd w:id="38"/>
+      <w:bookmarkStart w:id="31" w:name="__RefHeading__699_1707620482"/>
+      <w:bookmarkStart w:id="32" w:name="_Toc152491458"/>
+      <w:bookmarkEnd w:id="31"/>
       <w:r>
         <w:t>Geldplan</w:t>
       </w:r>
-      <w:bookmarkEnd w:id="39"/>
+      <w:bookmarkEnd w:id="32"/>
     </w:p>
     <w:p>
       <w:pPr>
@@ -5609,20 +4615,20 @@
       <w:pPr>
         <w:pStyle w:val="Kop2"/>
       </w:pPr>
-      <w:bookmarkStart w:id="40" w:name="__RefHeading__701_1707620482"/>
-      <w:bookmarkStart w:id="41" w:name="_Toc278884331"/>
+      <w:bookmarkStart w:id="33" w:name="_Toc152491459"/>
+      <w:bookmarkStart w:id="34" w:name="__RefHeading__701_1707620482"/>
       <w:r>
         <w:t>Kwaliteitsplan</w:t>
       </w:r>
-      <w:bookmarkEnd w:id="41"/>
-    </w:p>
-    <w:p>
-      <w:pPr>
-        <w:rPr>
-          <w:sz w:val="22"/>
-        </w:rPr>
-      </w:pPr>
-      <w:bookmarkStart w:id="42" w:name="__RefHeading__703_1707620482"/>
+      <w:bookmarkEnd w:id="33"/>
+    </w:p>
+    <w:p>
+      <w:pPr>
+        <w:rPr>
+          <w:sz w:val="22"/>
+        </w:rPr>
+      </w:pPr>
+      <w:bookmarkStart w:id="35" w:name="__RefHeading__703_1707620482"/>
       <w:r>
         <w:rPr>
           <w:sz w:val="22"/>
@@ -5687,21 +4693,7 @@
         <w:rPr>
           <w:sz w:val="22"/>
         </w:rPr>
-        <w:t xml:space="preserve">Tijdens het ontwikkelen van de game zullen er </w:t>
-      </w:r>
-      <w:proofErr w:type="spellStart"/>
-      <w:r>
-        <w:rPr>
-          <w:sz w:val="22"/>
-        </w:rPr>
-        <w:t>onverholpen</w:t>
-      </w:r>
-      <w:proofErr w:type="spellEnd"/>
-      <w:r>
-        <w:rPr>
-          <w:sz w:val="22"/>
-        </w:rPr>
-        <w:t xml:space="preserve"> fouten zitten in de code, waardoor het spel niet goed kan functioneren in bepaalde spelsituaties. Om dit te testen wordt er ook gebruik gemaakt van de testperiode na de oplevering van de bèta versie.</w:t>
+        <w:t>Tijdens het ontwikkelen van de game zullen er onverholpen fouten zitten in de code, waardoor het spel niet goed kan functioneren in bepaalde spelsituaties. Om dit te testen wordt er ook gebruik gemaakt van de testperiode na de oplevering van de bèta versie.</w:t>
       </w:r>
     </w:p>
     <w:p>
@@ -5714,14 +4706,11 @@
         <w:pStyle w:val="Kop2"/>
         <w:pageBreakBefore/>
       </w:pPr>
-      <w:bookmarkStart w:id="43" w:name="_Toc272934922"/>
-      <w:bookmarkStart w:id="44" w:name="_Toc278884332"/>
-      <w:r>
-        <w:lastRenderedPageBreak/>
+      <w:bookmarkStart w:id="36" w:name="_Toc272934922"/>
+      <w:r>
         <w:t>Informatieplan</w:t>
       </w:r>
-      <w:bookmarkEnd w:id="43"/>
-      <w:bookmarkEnd w:id="44"/>
+      <w:bookmarkEnd w:id="36"/>
     </w:p>
     <w:p/>
     <w:p>
@@ -5736,78 +4725,30 @@
           <w:sz w:val="22"/>
           <w:szCs w:val="22"/>
         </w:rPr>
-        <w:t xml:space="preserve">Er wordt gecodeerd in de programmeertaal Java. Er wordt gezorgd voor een duidelijke opmaak van de code. Daarnaast wordt geprobeerd om herhaling van code te voorkomen. Elk object dat wordt aangemaakt, krijgt zijn eigen klasse. In deze klassen heeft elk attribuut een </w:t>
-      </w:r>
-      <w:proofErr w:type="spellStart"/>
-      <w:r>
+        <w:t>Er wordt gecodeerd in de programmeertaal Java. Er wordt gezorgd voor een duidelijke opmaak van de code. Daarnaast wordt geprobeerd om herhaling van code te voorkomen. Elk object dat wordt aangemaakt, krijgt zijn eigen klasse. In deze klassen heeft elk attribuut een get en een set methode, bovendien moet er bij elke methode een korte uitleg komen over de desbetreffende methode. Hiervoor wordt de JavaDoc notatie gebruikt.</w:t>
+      </w:r>
+    </w:p>
+    <w:p>
+      <w:pPr>
         <w:rPr>
           <w:sz w:val="22"/>
           <w:szCs w:val="22"/>
         </w:rPr>
-        <w:t>get</w:t>
-      </w:r>
-      <w:proofErr w:type="spellEnd"/>
-      <w:r>
+      </w:pPr>
+    </w:p>
+    <w:p>
+      <w:pPr>
         <w:rPr>
           <w:sz w:val="22"/>
           <w:szCs w:val="22"/>
         </w:rPr>
-        <w:t xml:space="preserve"> en een set methode, bovendien moet er bij elke methode een korte uitleg komen over de desbetreffende methode. Hiervoor wordt de </w:t>
-      </w:r>
-      <w:proofErr w:type="spellStart"/>
+      </w:pPr>
       <w:r>
         <w:rPr>
           <w:sz w:val="22"/>
           <w:szCs w:val="22"/>
         </w:rPr>
-        <w:t>JavaDoc</w:t>
-      </w:r>
-      <w:proofErr w:type="spellEnd"/>
-      <w:r>
-        <w:rPr>
-          <w:sz w:val="22"/>
-          <w:szCs w:val="22"/>
-        </w:rPr>
-        <w:t xml:space="preserve"> notatie gebruikt.</w:t>
-      </w:r>
-    </w:p>
-    <w:p>
-      <w:pPr>
-        <w:rPr>
-          <w:sz w:val="22"/>
-          <w:szCs w:val="22"/>
-        </w:rPr>
-      </w:pPr>
-    </w:p>
-    <w:p>
-      <w:pPr>
-        <w:rPr>
-          <w:sz w:val="22"/>
-          <w:szCs w:val="22"/>
-        </w:rPr>
-      </w:pPr>
-      <w:r>
-        <w:rPr>
-          <w:sz w:val="22"/>
-          <w:szCs w:val="22"/>
-        </w:rPr>
-        <w:t>Voor het opslaan van bestanden, wordt de extensie .</w:t>
-      </w:r>
-      <w:proofErr w:type="spellStart"/>
-      <w:r>
-        <w:rPr>
-          <w:sz w:val="22"/>
-          <w:szCs w:val="22"/>
-        </w:rPr>
-        <w:t>docx</w:t>
-      </w:r>
-      <w:proofErr w:type="spellEnd"/>
-      <w:r>
-        <w:rPr>
-          <w:sz w:val="22"/>
-          <w:szCs w:val="22"/>
-        </w:rPr>
-        <w:t xml:space="preserve"> gebruikt. </w:t>
+        <w:t xml:space="preserve">Voor het opslaan van bestanden, wordt de extensie .docx gebruikt. </w:t>
       </w:r>
     </w:p>
     <w:p>
@@ -5854,27 +4795,7 @@
           <w:szCs w:val="22"/>
           <w:lang w:val="nl-NL"/>
         </w:rPr>
-        <w:t xml:space="preserve">Vóór het </w:t>
-      </w:r>
-      <w:proofErr w:type="spellStart"/>
-      <w:r>
-        <w:rPr>
-          <w:rFonts w:ascii="Verdana" w:hAnsi="Verdana"/>
-          <w:sz w:val="22"/>
-          <w:szCs w:val="22"/>
-          <w:lang w:val="nl-NL"/>
-        </w:rPr>
-        <w:t>committen</w:t>
-      </w:r>
-      <w:proofErr w:type="spellEnd"/>
-      <w:r>
-        <w:rPr>
-          <w:rFonts w:ascii="Verdana" w:hAnsi="Verdana"/>
-          <w:sz w:val="22"/>
-          <w:szCs w:val="22"/>
-          <w:lang w:val="nl-NL"/>
-        </w:rPr>
-        <w:t xml:space="preserve"> van een document of van code, wordt er eerst een update gedaan zodat er niks overschreven wordt;</w:t>
+        <w:t>Vóór het committen van een document of van code, wordt er eerst een update gedaan zodat er niks overschreven wordt;</w:t>
       </w:r>
     </w:p>
     <w:p>
@@ -5898,27 +4819,7 @@
           <w:szCs w:val="22"/>
           <w:lang w:val="nl-NL"/>
         </w:rPr>
-        <w:t xml:space="preserve">Code wordt pas </w:t>
-      </w:r>
-      <w:proofErr w:type="spellStart"/>
-      <w:r>
-        <w:rPr>
-          <w:rFonts w:ascii="Verdana" w:hAnsi="Verdana"/>
-          <w:sz w:val="22"/>
-          <w:szCs w:val="22"/>
-          <w:lang w:val="nl-NL"/>
-        </w:rPr>
-        <w:t>gecommit</w:t>
-      </w:r>
-      <w:proofErr w:type="spellEnd"/>
-      <w:r>
-        <w:rPr>
-          <w:rFonts w:ascii="Verdana" w:hAnsi="Verdana"/>
-          <w:sz w:val="22"/>
-          <w:szCs w:val="22"/>
-          <w:lang w:val="nl-NL"/>
-        </w:rPr>
-        <w:t xml:space="preserve"> als duidelijk is dat de nieuwe code werkt;</w:t>
+        <w:t>Code wordt pas gecommit als duidelijk is dat de nieuwe code werkt;</w:t>
       </w:r>
     </w:p>
     <w:p>
@@ -5942,27 +4843,7 @@
           <w:szCs w:val="22"/>
           <w:lang w:val="nl-NL"/>
         </w:rPr>
-        <w:t xml:space="preserve">Bij het </w:t>
-      </w:r>
-      <w:proofErr w:type="spellStart"/>
-      <w:r>
-        <w:rPr>
-          <w:rFonts w:ascii="Verdana" w:hAnsi="Verdana"/>
-          <w:sz w:val="22"/>
-          <w:szCs w:val="22"/>
-          <w:lang w:val="nl-NL"/>
-        </w:rPr>
-        <w:t>committen</w:t>
-      </w:r>
-      <w:proofErr w:type="spellEnd"/>
-      <w:r>
-        <w:rPr>
-          <w:rFonts w:ascii="Verdana" w:hAnsi="Verdana"/>
-          <w:sz w:val="22"/>
-          <w:szCs w:val="22"/>
-          <w:lang w:val="nl-NL"/>
-        </w:rPr>
-        <w:t xml:space="preserve"> wordt er een duidelijk omschrijving gegeven van wat er veranderd is. Op deze manier kan er gemakkelijk nagegaan worden wat er allemaal gebeurd is en kunnen fouten makkelijker gevonden worden.</w:t>
+        <w:t>Bij het committen wordt er een duidelijk omschrijving gegeven van wat er veranderd is. Op deze manier kan er gemakkelijk nagegaan worden wat er allemaal gebeurd is en kunnen fouten makkelijker gevonden worden.</w:t>
       </w:r>
     </w:p>
     <w:p>
@@ -5977,11 +4858,9 @@
       <w:pPr>
         <w:pStyle w:val="Kop2"/>
       </w:pPr>
-      <w:bookmarkStart w:id="45" w:name="_Toc278884333"/>
       <w:r>
         <w:t>Organisatieplan</w:t>
       </w:r>
-      <w:bookmarkEnd w:id="45"/>
     </w:p>
     <w:p/>
     <w:p>
@@ -6068,19 +4947,8 @@
           <w:szCs w:val="22"/>
           <w:lang w:val="nl-NL"/>
         </w:rPr>
-        <w:t xml:space="preserve">Tom </w:t>
-      </w:r>
-      <w:proofErr w:type="spellStart"/>
-      <w:r>
-        <w:rPr>
-          <w:rFonts w:ascii="Verdana" w:hAnsi="Verdana"/>
-          <w:sz w:val="22"/>
-          <w:szCs w:val="22"/>
-          <w:lang w:val="nl-NL"/>
-        </w:rPr>
-        <w:t>Nieuwenhuijs</w:t>
-      </w:r>
-      <w:proofErr w:type="spellEnd"/>
+        <w:t>Tom Nieuwenhuijs</w:t>
+      </w:r>
     </w:p>
     <w:p>
       <w:pPr>
@@ -6096,7 +4964,6 @@
           <w:lang w:val="nl-NL"/>
         </w:rPr>
       </w:pPr>
-      <w:proofErr w:type="spellStart"/>
       <w:r>
         <w:rPr>
           <w:rFonts w:ascii="Verdana" w:hAnsi="Verdana"/>
@@ -6104,17 +4971,7 @@
           <w:szCs w:val="22"/>
           <w:lang w:val="nl-NL"/>
         </w:rPr>
-        <w:t>Andra</w:t>
-      </w:r>
-      <w:proofErr w:type="spellEnd"/>
-      <w:r>
-        <w:rPr>
-          <w:rFonts w:ascii="Verdana" w:hAnsi="Verdana"/>
-          <w:sz w:val="22"/>
-          <w:szCs w:val="22"/>
-          <w:lang w:val="nl-NL"/>
-        </w:rPr>
-        <w:t xml:space="preserve"> Veraart – projectleider</w:t>
+        <w:t>Andra Veraart – projectleider</w:t>
       </w:r>
     </w:p>
     <w:p>
@@ -6184,27 +5041,7 @@
           <w:szCs w:val="22"/>
           <w:lang w:val="nl-NL"/>
         </w:rPr>
-        <w:t xml:space="preserve">Het </w:t>
-      </w:r>
-      <w:proofErr w:type="spellStart"/>
-      <w:r>
-        <w:rPr>
-          <w:rFonts w:ascii="Verdana" w:hAnsi="Verdana"/>
-          <w:sz w:val="22"/>
-          <w:szCs w:val="22"/>
-          <w:lang w:val="nl-NL"/>
-        </w:rPr>
-        <w:t>pathfinding</w:t>
-      </w:r>
-      <w:proofErr w:type="spellEnd"/>
-      <w:r>
-        <w:rPr>
-          <w:rFonts w:ascii="Verdana" w:hAnsi="Verdana"/>
-          <w:sz w:val="22"/>
-          <w:szCs w:val="22"/>
-          <w:lang w:val="nl-NL"/>
-        </w:rPr>
-        <w:t xml:space="preserve"> algoritme, dit wordt geschreven door Felix. </w:t>
+        <w:t xml:space="preserve">Het pathfinding algoritme, dit wordt geschreven door Felix. </w:t>
       </w:r>
     </w:p>
     <w:p>
@@ -6252,88 +5089,28 @@
           <w:szCs w:val="22"/>
           <w:lang w:val="nl-NL"/>
         </w:rPr>
-        <w:t xml:space="preserve">Het schieten van de torens, vooralsnog zonder </w:t>
-      </w:r>
-      <w:proofErr w:type="spellStart"/>
-      <w:r>
-        <w:rPr>
-          <w:rFonts w:ascii="Verdana" w:hAnsi="Verdana"/>
+        <w:t>Het schieten van de torens, vooralsnog zonder collision detection, dit wordt gedaan door Andra.</w:t>
+      </w:r>
+    </w:p>
+    <w:p>
+      <w:pPr>
+        <w:rPr>
           <w:sz w:val="22"/>
           <w:szCs w:val="22"/>
-          <w:lang w:val="nl-NL"/>
-        </w:rPr>
-        <w:t>collision</w:t>
-      </w:r>
-      <w:proofErr w:type="spellEnd"/>
-      <w:r>
-        <w:rPr>
-          <w:rFonts w:ascii="Verdana" w:hAnsi="Verdana"/>
+        </w:rPr>
+      </w:pPr>
+    </w:p>
+    <w:p>
+      <w:pPr>
+        <w:rPr>
           <w:sz w:val="22"/>
           <w:szCs w:val="22"/>
-          <w:lang w:val="nl-NL"/>
-        </w:rPr>
-        <w:t xml:space="preserve"> </w:t>
-      </w:r>
-      <w:proofErr w:type="spellStart"/>
-      <w:r>
-        <w:rPr>
-          <w:rFonts w:ascii="Verdana" w:hAnsi="Verdana"/>
+        </w:rPr>
+      </w:pPr>
+      <w:r>
+        <w:rPr>
           <w:sz w:val="22"/>
           <w:szCs w:val="22"/>
-          <w:lang w:val="nl-NL"/>
-        </w:rPr>
-        <w:t>detection</w:t>
-      </w:r>
-      <w:proofErr w:type="spellEnd"/>
-      <w:r>
-        <w:rPr>
-          <w:rFonts w:ascii="Verdana" w:hAnsi="Verdana"/>
-          <w:sz w:val="22"/>
-          <w:szCs w:val="22"/>
-          <w:lang w:val="nl-NL"/>
-        </w:rPr>
-        <w:t xml:space="preserve">, dit wordt gedaan door </w:t>
-      </w:r>
-      <w:proofErr w:type="spellStart"/>
-      <w:r>
-        <w:rPr>
-          <w:rFonts w:ascii="Verdana" w:hAnsi="Verdana"/>
-          <w:sz w:val="22"/>
-          <w:szCs w:val="22"/>
-          <w:lang w:val="nl-NL"/>
-        </w:rPr>
-        <w:t>Andra</w:t>
-      </w:r>
-      <w:proofErr w:type="spellEnd"/>
-      <w:r>
-        <w:rPr>
-          <w:rFonts w:ascii="Verdana" w:hAnsi="Verdana"/>
-          <w:sz w:val="22"/>
-          <w:szCs w:val="22"/>
-          <w:lang w:val="nl-NL"/>
-        </w:rPr>
-        <w:t>.</w:t>
-      </w:r>
-    </w:p>
-    <w:p>
-      <w:pPr>
-        <w:rPr>
-          <w:sz w:val="22"/>
-          <w:szCs w:val="22"/>
-        </w:rPr>
-      </w:pPr>
-    </w:p>
-    <w:p>
-      <w:pPr>
-        <w:rPr>
-          <w:sz w:val="22"/>
-          <w:szCs w:val="22"/>
-        </w:rPr>
-      </w:pPr>
-      <w:r>
-        <w:rPr>
-          <w:sz w:val="22"/>
-          <w:szCs w:val="22"/>
         </w:rPr>
         <w:t>Onderling contact verloopt via de geplande vergaderingen en contacturen. Daarbuiten zal normaal gesproken email gebruikt worden. Bij zaken die zo snel mogelijk geregeld moeten worden (minder dan 24 uur) heeft telefonisch contact of sms de voorkeur.</w:t>
       </w:r>
@@ -6350,13 +5127,13 @@
       <w:pPr>
         <w:pStyle w:val="Kop2"/>
       </w:pPr>
-      <w:bookmarkStart w:id="46" w:name="__RefHeading__707_1707620482"/>
-      <w:bookmarkStart w:id="47" w:name="_Toc278884334"/>
-      <w:bookmarkEnd w:id="46"/>
+      <w:bookmarkStart w:id="37" w:name="__RefHeading__707_1707620482"/>
+      <w:bookmarkStart w:id="38" w:name="_Toc152491462"/>
+      <w:bookmarkEnd w:id="37"/>
       <w:r>
         <w:t>Voortgangsbewaking</w:t>
       </w:r>
-      <w:bookmarkEnd w:id="47"/>
+      <w:bookmarkEnd w:id="38"/>
     </w:p>
     <w:p>
       <w:pPr>
@@ -6393,7 +5170,7 @@
         </w:rPr>
         <w:t>te controleren of de originele planning gehaald word</w:t>
       </w:r>
-      <w:bookmarkStart w:id="48" w:name="_GoBack"/>
+      <w:bookmarkStart w:id="39" w:name="_GoBack"/>
       <w:r>
         <w:rPr>
           <w:color w:val="auto"/>
@@ -6436,7 +5213,7 @@
         </w:rPr>
         <w:t xml:space="preserve"> er bij de opdrachtgever een voortgangsrapportage </w:t>
       </w:r>
-      <w:bookmarkEnd w:id="48"/>
+      <w:bookmarkEnd w:id="39"/>
       <w:r>
         <w:rPr>
           <w:color w:val="auto"/>
@@ -6572,7 +5349,7 @@
         <w:tblLook w:val="01E0"/>
       </w:tblPr>
       <w:tblGrid>
-        <w:gridCol w:w="1948"/>
+        <w:gridCol w:w="1954"/>
         <w:gridCol w:w="1857"/>
         <w:gridCol w:w="1858"/>
         <w:gridCol w:w="1858"/>
@@ -6730,23 +5507,7 @@
                 <w:sz w:val="22"/>
                 <w:szCs w:val="20"/>
               </w:rPr>
-              <w:t xml:space="preserve">22 </w:t>
-            </w:r>
-            <w:proofErr w:type="spellStart"/>
-            <w:r>
-              <w:rPr>
-                <w:sz w:val="22"/>
-                <w:szCs w:val="20"/>
-              </w:rPr>
-              <w:t>Sep</w:t>
-            </w:r>
-            <w:proofErr w:type="spellEnd"/>
-            <w:r>
-              <w:rPr>
-                <w:sz w:val="22"/>
-                <w:szCs w:val="20"/>
-              </w:rPr>
-              <w:t xml:space="preserve"> ‘10</w:t>
+              <w:t>22 Sep ‘10</w:t>
             </w:r>
           </w:p>
         </w:tc>
@@ -6766,23 +5527,7 @@
                 <w:sz w:val="22"/>
                 <w:szCs w:val="20"/>
               </w:rPr>
-              <w:t xml:space="preserve">29 </w:t>
-            </w:r>
-            <w:proofErr w:type="spellStart"/>
-            <w:r>
-              <w:rPr>
-                <w:sz w:val="22"/>
-                <w:szCs w:val="20"/>
-              </w:rPr>
-              <w:t>Sep</w:t>
-            </w:r>
-            <w:proofErr w:type="spellEnd"/>
-            <w:r>
-              <w:rPr>
-                <w:sz w:val="22"/>
-                <w:szCs w:val="20"/>
-              </w:rPr>
-              <w:t xml:space="preserve"> ‘10</w:t>
+              <w:t>29 Sep ‘10</w:t>
             </w:r>
           </w:p>
         </w:tc>
@@ -6802,23 +5547,7 @@
                 <w:sz w:val="22"/>
                 <w:szCs w:val="20"/>
               </w:rPr>
-              <w:t xml:space="preserve">6 </w:t>
-            </w:r>
-            <w:proofErr w:type="spellStart"/>
-            <w:r>
-              <w:rPr>
-                <w:sz w:val="22"/>
-                <w:szCs w:val="20"/>
-              </w:rPr>
-              <w:t>Okt</w:t>
-            </w:r>
-            <w:proofErr w:type="spellEnd"/>
-            <w:r>
-              <w:rPr>
-                <w:sz w:val="22"/>
-                <w:szCs w:val="20"/>
-              </w:rPr>
-              <w:t xml:space="preserve"> ‘10</w:t>
+              <w:t>6 Okt ‘10</w:t>
             </w:r>
           </w:p>
         </w:tc>
@@ -6838,23 +5567,7 @@
                 <w:sz w:val="22"/>
                 <w:szCs w:val="20"/>
               </w:rPr>
-              <w:t xml:space="preserve">13 </w:t>
-            </w:r>
-            <w:proofErr w:type="spellStart"/>
-            <w:r>
-              <w:rPr>
-                <w:sz w:val="22"/>
-                <w:szCs w:val="20"/>
-              </w:rPr>
-              <w:t>Okt</w:t>
-            </w:r>
-            <w:proofErr w:type="spellEnd"/>
-            <w:r>
-              <w:rPr>
-                <w:sz w:val="22"/>
-                <w:szCs w:val="20"/>
-              </w:rPr>
-              <w:t xml:space="preserve"> ‘10</w:t>
+              <w:t>13 Okt ‘10</w:t>
             </w:r>
           </w:p>
         </w:tc>
@@ -6909,23 +5622,7 @@
                 <w:sz w:val="22"/>
                 <w:szCs w:val="20"/>
               </w:rPr>
-              <w:t xml:space="preserve">20 </w:t>
-            </w:r>
-            <w:proofErr w:type="spellStart"/>
-            <w:r>
-              <w:rPr>
-                <w:sz w:val="22"/>
-                <w:szCs w:val="20"/>
-              </w:rPr>
-              <w:t>Sep</w:t>
-            </w:r>
-            <w:proofErr w:type="spellEnd"/>
-            <w:r>
-              <w:rPr>
-                <w:sz w:val="22"/>
-                <w:szCs w:val="20"/>
-              </w:rPr>
-              <w:t xml:space="preserve"> ‘10</w:t>
+              <w:t>20 Sep ‘10</w:t>
             </w:r>
           </w:p>
         </w:tc>
@@ -6945,23 +5642,7 @@
                 <w:sz w:val="22"/>
                 <w:szCs w:val="20"/>
               </w:rPr>
-              <w:t xml:space="preserve">27 </w:t>
-            </w:r>
-            <w:proofErr w:type="spellStart"/>
-            <w:r>
-              <w:rPr>
-                <w:sz w:val="22"/>
-                <w:szCs w:val="20"/>
-              </w:rPr>
-              <w:t>Sep</w:t>
-            </w:r>
-            <w:proofErr w:type="spellEnd"/>
-            <w:r>
-              <w:rPr>
-                <w:sz w:val="22"/>
-                <w:szCs w:val="20"/>
-              </w:rPr>
-              <w:t xml:space="preserve"> ‘10</w:t>
+              <w:t>27 Sep ‘10</w:t>
             </w:r>
           </w:p>
         </w:tc>
@@ -6981,23 +5662,7 @@
                 <w:sz w:val="22"/>
                 <w:szCs w:val="20"/>
               </w:rPr>
-              <w:t xml:space="preserve">3 </w:t>
-            </w:r>
-            <w:proofErr w:type="spellStart"/>
-            <w:r>
-              <w:rPr>
-                <w:sz w:val="22"/>
-                <w:szCs w:val="20"/>
-              </w:rPr>
-              <w:t>Okt</w:t>
-            </w:r>
-            <w:proofErr w:type="spellEnd"/>
-            <w:r>
-              <w:rPr>
-                <w:sz w:val="22"/>
-                <w:szCs w:val="20"/>
-              </w:rPr>
-              <w:t xml:space="preserve"> ‘10</w:t>
+              <w:t>3 Okt ‘10</w:t>
             </w:r>
           </w:p>
         </w:tc>
@@ -7017,23 +5682,7 @@
                 <w:sz w:val="22"/>
                 <w:szCs w:val="20"/>
               </w:rPr>
-              <w:t xml:space="preserve">10 </w:t>
-            </w:r>
-            <w:proofErr w:type="spellStart"/>
-            <w:r>
-              <w:rPr>
-                <w:sz w:val="22"/>
-                <w:szCs w:val="20"/>
-              </w:rPr>
-              <w:t>Okt</w:t>
-            </w:r>
-            <w:proofErr w:type="spellEnd"/>
-            <w:r>
-              <w:rPr>
-                <w:sz w:val="22"/>
-                <w:szCs w:val="20"/>
-              </w:rPr>
-              <w:t xml:space="preserve"> ‘10</w:t>
+              <w:t>10 Okt ‘10</w:t>
             </w:r>
           </w:p>
         </w:tc>
@@ -7190,23 +5839,7 @@
                 <w:sz w:val="22"/>
                 <w:szCs w:val="20"/>
               </w:rPr>
-              <w:t xml:space="preserve">20 </w:t>
-            </w:r>
-            <w:proofErr w:type="spellStart"/>
-            <w:r>
-              <w:rPr>
-                <w:sz w:val="22"/>
-                <w:szCs w:val="20"/>
-              </w:rPr>
-              <w:t>Sep</w:t>
-            </w:r>
-            <w:proofErr w:type="spellEnd"/>
-            <w:r>
-              <w:rPr>
-                <w:sz w:val="22"/>
-                <w:szCs w:val="20"/>
-              </w:rPr>
-              <w:t xml:space="preserve"> ‘10</w:t>
+              <w:t>20 Sep ‘10</w:t>
             </w:r>
           </w:p>
         </w:tc>
@@ -7290,23 +5923,7 @@
                 <w:sz w:val="22"/>
                 <w:szCs w:val="20"/>
               </w:rPr>
-              <w:t xml:space="preserve">22 </w:t>
-            </w:r>
-            <w:proofErr w:type="spellStart"/>
-            <w:r>
-              <w:rPr>
-                <w:sz w:val="22"/>
-                <w:szCs w:val="20"/>
-              </w:rPr>
-              <w:t>Sep</w:t>
-            </w:r>
-            <w:proofErr w:type="spellEnd"/>
-            <w:r>
-              <w:rPr>
-                <w:sz w:val="22"/>
-                <w:szCs w:val="20"/>
-              </w:rPr>
-              <w:t xml:space="preserve"> ‘10</w:t>
+              <w:t>22 Sep ‘10</w:t>
             </w:r>
           </w:p>
         </w:tc>
@@ -7360,17 +5977,8 @@
                 <w:sz w:val="22"/>
                 <w:szCs w:val="20"/>
               </w:rPr>
-              <w:t xml:space="preserve">PVA </w:t>
+              <w:t>PVA Corectie</w:t>
             </w:r>
-            <w:proofErr w:type="spellStart"/>
-            <w:r>
-              <w:rPr>
-                <w:sz w:val="22"/>
-                <w:szCs w:val="20"/>
-              </w:rPr>
-              <w:t>Corectie</w:t>
-            </w:r>
-            <w:proofErr w:type="spellEnd"/>
           </w:p>
           <w:p>
             <w:pPr>
@@ -7399,23 +6007,7 @@
                 <w:sz w:val="22"/>
                 <w:szCs w:val="20"/>
               </w:rPr>
-              <w:t xml:space="preserve">27 </w:t>
-            </w:r>
-            <w:proofErr w:type="spellStart"/>
-            <w:r>
-              <w:rPr>
-                <w:sz w:val="22"/>
-                <w:szCs w:val="20"/>
-              </w:rPr>
-              <w:t>Sep</w:t>
-            </w:r>
-            <w:proofErr w:type="spellEnd"/>
-            <w:r>
-              <w:rPr>
-                <w:sz w:val="22"/>
-                <w:szCs w:val="20"/>
-              </w:rPr>
-              <w:t xml:space="preserve"> ‘10</w:t>
+              <w:t>27 Sep ‘10</w:t>
             </w:r>
           </w:p>
         </w:tc>
@@ -7448,39 +6040,7 @@
                 <w:sz w:val="22"/>
                 <w:szCs w:val="20"/>
               </w:rPr>
-              <w:t xml:space="preserve">PVA </w:t>
-            </w:r>
-            <w:proofErr w:type="spellStart"/>
-            <w:r>
-              <w:rPr>
-                <w:sz w:val="22"/>
-                <w:szCs w:val="20"/>
-              </w:rPr>
-              <w:t>Corectie</w:t>
-            </w:r>
-            <w:proofErr w:type="spellEnd"/>
-            <w:r>
-              <w:rPr>
-                <w:sz w:val="22"/>
-                <w:szCs w:val="20"/>
-              </w:rPr>
-              <w:t xml:space="preserve">/ </w:t>
-            </w:r>
-            <w:proofErr w:type="spellStart"/>
-            <w:r>
-              <w:rPr>
-                <w:sz w:val="22"/>
-                <w:szCs w:val="20"/>
-              </w:rPr>
-              <w:t>Html</w:t>
-            </w:r>
-            <w:proofErr w:type="spellEnd"/>
-            <w:r>
-              <w:rPr>
-                <w:sz w:val="22"/>
-                <w:szCs w:val="20"/>
-              </w:rPr>
-              <w:t xml:space="preserve"> Codering</w:t>
+              <w:t>PVA Corectie/ Html Codering</w:t>
             </w:r>
           </w:p>
         </w:tc>
@@ -7501,23 +6061,7 @@
                 <w:sz w:val="22"/>
                 <w:szCs w:val="20"/>
               </w:rPr>
-              <w:t xml:space="preserve">29 </w:t>
-            </w:r>
-            <w:proofErr w:type="spellStart"/>
-            <w:r>
-              <w:rPr>
-                <w:sz w:val="22"/>
-                <w:szCs w:val="20"/>
-              </w:rPr>
-              <w:t>Sep</w:t>
-            </w:r>
-            <w:proofErr w:type="spellEnd"/>
-            <w:r>
-              <w:rPr>
-                <w:sz w:val="22"/>
-                <w:szCs w:val="20"/>
-              </w:rPr>
-              <w:t xml:space="preserve"> ‘10</w:t>
+              <w:t>29 Sep ‘10</w:t>
             </w:r>
           </w:p>
         </w:tc>
@@ -7537,39 +6081,7 @@
                 <w:sz w:val="22"/>
                 <w:szCs w:val="20"/>
               </w:rPr>
-              <w:t xml:space="preserve">PVA </w:t>
-            </w:r>
-            <w:proofErr w:type="spellStart"/>
-            <w:r>
-              <w:rPr>
-                <w:sz w:val="22"/>
-                <w:szCs w:val="20"/>
-              </w:rPr>
-              <w:t>Corectie</w:t>
-            </w:r>
-            <w:proofErr w:type="spellEnd"/>
-            <w:r>
-              <w:rPr>
-                <w:sz w:val="22"/>
-                <w:szCs w:val="20"/>
-              </w:rPr>
-              <w:t xml:space="preserve">/ </w:t>
-            </w:r>
-            <w:proofErr w:type="spellStart"/>
-            <w:r>
-              <w:rPr>
-                <w:sz w:val="22"/>
-                <w:szCs w:val="20"/>
-              </w:rPr>
-              <w:t>Html</w:t>
-            </w:r>
-            <w:proofErr w:type="spellEnd"/>
-            <w:r>
-              <w:rPr>
-                <w:sz w:val="22"/>
-                <w:szCs w:val="20"/>
-              </w:rPr>
-              <w:t xml:space="preserve"> Codering</w:t>
+              <w:t>PVA Corectie/ Html Codering</w:t>
             </w:r>
           </w:p>
         </w:tc>
@@ -7584,21 +6096,12 @@
                 <w:szCs w:val="20"/>
               </w:rPr>
             </w:pPr>
-            <w:proofErr w:type="spellStart"/>
             <w:r>
               <w:rPr>
                 <w:sz w:val="22"/>
                 <w:szCs w:val="20"/>
               </w:rPr>
-              <w:t>Html</w:t>
-            </w:r>
-            <w:proofErr w:type="spellEnd"/>
-            <w:r>
-              <w:rPr>
-                <w:sz w:val="22"/>
-                <w:szCs w:val="20"/>
-              </w:rPr>
-              <w:t xml:space="preserve"> Codering</w:t>
+              <w:t>Html Codering</w:t>
             </w:r>
           </w:p>
         </w:tc>
@@ -7619,23 +6122,7 @@
                 <w:sz w:val="22"/>
                 <w:szCs w:val="20"/>
               </w:rPr>
-              <w:t xml:space="preserve">3 </w:t>
-            </w:r>
-            <w:proofErr w:type="spellStart"/>
-            <w:r>
-              <w:rPr>
-                <w:sz w:val="22"/>
-                <w:szCs w:val="20"/>
-              </w:rPr>
-              <w:t>Okt</w:t>
-            </w:r>
-            <w:proofErr w:type="spellEnd"/>
-            <w:r>
-              <w:rPr>
-                <w:sz w:val="22"/>
-                <w:szCs w:val="20"/>
-              </w:rPr>
-              <w:t xml:space="preserve"> ‘10</w:t>
+              <w:t>3 Okt ‘10</w:t>
             </w:r>
           </w:p>
         </w:tc>
@@ -7669,17 +6156,8 @@
                 <w:sz w:val="22"/>
                 <w:szCs w:val="20"/>
               </w:rPr>
-              <w:t xml:space="preserve">Prototype Site/ Release </w:t>
+              <w:t>Prototype Site/ Release Cantidat</w:t>
             </w:r>
-            <w:proofErr w:type="spellStart"/>
-            <w:r>
-              <w:rPr>
-                <w:sz w:val="22"/>
-                <w:szCs w:val="20"/>
-              </w:rPr>
-              <w:t>Cantidat</w:t>
-            </w:r>
-            <w:proofErr w:type="spellEnd"/>
           </w:p>
         </w:tc>
       </w:tr>
@@ -7699,23 +6177,7 @@
                 <w:sz w:val="22"/>
                 <w:szCs w:val="20"/>
               </w:rPr>
-              <w:t xml:space="preserve">6 </w:t>
-            </w:r>
-            <w:proofErr w:type="spellStart"/>
-            <w:r>
-              <w:rPr>
-                <w:sz w:val="22"/>
-                <w:szCs w:val="20"/>
-              </w:rPr>
-              <w:t>Okt</w:t>
-            </w:r>
-            <w:proofErr w:type="spellEnd"/>
-            <w:r>
-              <w:rPr>
-                <w:sz w:val="22"/>
-                <w:szCs w:val="20"/>
-              </w:rPr>
-              <w:t xml:space="preserve"> ‘10</w:t>
+              <w:t>6 Okt ‘10</w:t>
             </w:r>
           </w:p>
         </w:tc>
@@ -7779,23 +6241,7 @@
                 <w:sz w:val="22"/>
                 <w:szCs w:val="20"/>
               </w:rPr>
-              <w:t xml:space="preserve">10 </w:t>
-            </w:r>
-            <w:proofErr w:type="spellStart"/>
-            <w:r>
-              <w:rPr>
-                <w:sz w:val="22"/>
-                <w:szCs w:val="20"/>
-              </w:rPr>
-              <w:t>Okt</w:t>
-            </w:r>
-            <w:proofErr w:type="spellEnd"/>
-            <w:r>
-              <w:rPr>
-                <w:sz w:val="22"/>
-                <w:szCs w:val="20"/>
-              </w:rPr>
-              <w:t xml:space="preserve"> ‘10</w:t>
+              <w:t>10 Okt ‘10</w:t>
             </w:r>
           </w:p>
         </w:tc>
@@ -7829,17 +6275,8 @@
                 <w:sz w:val="22"/>
                 <w:szCs w:val="20"/>
               </w:rPr>
-              <w:t xml:space="preserve">Gold </w:t>
+              <w:t>Gold Master</w:t>
             </w:r>
-            <w:proofErr w:type="spellStart"/>
-            <w:r>
-              <w:rPr>
-                <w:sz w:val="22"/>
-                <w:szCs w:val="20"/>
-              </w:rPr>
-              <w:t>Master</w:t>
-            </w:r>
-            <w:proofErr w:type="spellEnd"/>
           </w:p>
           <w:p>
             <w:pPr>
@@ -7868,23 +6305,7 @@
                 <w:sz w:val="22"/>
                 <w:szCs w:val="20"/>
               </w:rPr>
-              <w:t xml:space="preserve">13 </w:t>
-            </w:r>
-            <w:proofErr w:type="spellStart"/>
-            <w:r>
-              <w:rPr>
-                <w:sz w:val="22"/>
-                <w:szCs w:val="20"/>
-              </w:rPr>
-              <w:t>Okt</w:t>
-            </w:r>
-            <w:proofErr w:type="spellEnd"/>
-            <w:r>
-              <w:rPr>
-                <w:sz w:val="22"/>
-                <w:szCs w:val="20"/>
-              </w:rPr>
-              <w:t xml:space="preserve"> ‘10</w:t>
+              <w:t>13 Okt ‘10</w:t>
             </w:r>
           </w:p>
         </w:tc>
@@ -7904,17 +6325,8 @@
                 <w:sz w:val="22"/>
                 <w:szCs w:val="20"/>
               </w:rPr>
-              <w:t xml:space="preserve">Gold </w:t>
+              <w:t>Gold Master</w:t>
             </w:r>
-            <w:proofErr w:type="spellStart"/>
-            <w:r>
-              <w:rPr>
-                <w:sz w:val="22"/>
-                <w:szCs w:val="20"/>
-              </w:rPr>
-              <w:t>Master</w:t>
-            </w:r>
-            <w:proofErr w:type="spellEnd"/>
           </w:p>
         </w:tc>
         <w:tc>
@@ -7969,8 +6381,8 @@
         </w:rPr>
       </w:pPr>
     </w:p>
-    <w:bookmarkEnd w:id="40"/>
-    <w:bookmarkEnd w:id="42"/>
+    <w:bookmarkEnd w:id="34"/>
+    <w:bookmarkEnd w:id="35"/>
     <w:p>
       <w:pPr>
         <w:pStyle w:val="Inhopg1"/>
@@ -7994,15 +6406,15 @@
 </file>
 
 <file path=word/endnotes.xml><?xml version="1.0" encoding="utf-8"?>
-<w:endnotes xmlns:ve="http://schemas.openxmlformats.org/markup-compatibility/2006" xmlns:o="urn:schemas-microsoft-com:office:office" xmlns:r="http://schemas.openxmlformats.org/officeDocument/2006/relationships" xmlns:m="http://schemas.openxmlformats.org/officeDocument/2006/math" xmlns:v="urn:schemas-microsoft-com:vml" xmlns:wp="http://schemas.openxmlformats.org/drawingml/2006/wordprocessingDrawing" xmlns:w10="urn:schemas-microsoft-com:office:word" xmlns:w="http://schemas.openxmlformats.org/wordprocessingml/2006/main" xmlns:wne="http://schemas.microsoft.com/office/word/2006/wordml">
-  <w:endnote w:type="separator" w:id="-1">
+<w:endnotes xmlns:mv="urn:schemas-microsoft-com:mac:vml" xmlns:mo="http://schemas.microsoft.com/office/mac/office/2008/main" xmlns:ve="http://schemas.openxmlformats.org/markup-compatibility/2006" xmlns:o="urn:schemas-microsoft-com:office:office" xmlns:r="http://schemas.openxmlformats.org/officeDocument/2006/relationships" xmlns:m="http://schemas.openxmlformats.org/officeDocument/2006/math" xmlns:v="urn:schemas-microsoft-com:vml" xmlns:w10="urn:schemas-microsoft-com:office:word" xmlns:w="http://schemas.openxmlformats.org/wordprocessingml/2006/main" xmlns:wne="http://schemas.microsoft.com/office/word/2006/wordml" xmlns:wp="http://schemas.openxmlformats.org/drawingml/2006/wordprocessingDrawing">
+  <w:endnote w:type="separator" w:id="0">
     <w:p>
       <w:r>
         <w:separator/>
       </w:r>
     </w:p>
   </w:endnote>
-  <w:endnote w:type="continuationSeparator" w:id="0">
+  <w:endnote w:type="continuationSeparator" w:id="1">
     <w:p>
       <w:r>
         <w:continuationSeparator/>
@@ -8013,7 +6425,7 @@
 </file>
 
 <file path=word/footer1.xml><?xml version="1.0" encoding="utf-8"?>
-<w:ftr xmlns:ve="http://schemas.openxmlformats.org/markup-compatibility/2006" xmlns:o="urn:schemas-microsoft-com:office:office" xmlns:r="http://schemas.openxmlformats.org/officeDocument/2006/relationships" xmlns:m="http://schemas.openxmlformats.org/officeDocument/2006/math" xmlns:v="urn:schemas-microsoft-com:vml" xmlns:wp="http://schemas.openxmlformats.org/drawingml/2006/wordprocessingDrawing" xmlns:w10="urn:schemas-microsoft-com:office:word" xmlns:w="http://schemas.openxmlformats.org/wordprocessingml/2006/main" xmlns:wne="http://schemas.microsoft.com/office/word/2006/wordml">
+<w:ftr xmlns:mv="urn:schemas-microsoft-com:mac:vml" xmlns:mo="http://schemas.microsoft.com/office/mac/office/2008/main" xmlns:ve="http://schemas.openxmlformats.org/markup-compatibility/2006" xmlns:o="urn:schemas-microsoft-com:office:office" xmlns:r="http://schemas.openxmlformats.org/officeDocument/2006/relationships" xmlns:m="http://schemas.openxmlformats.org/officeDocument/2006/math" xmlns:v="urn:schemas-microsoft-com:vml" xmlns:w10="urn:schemas-microsoft-com:office:word" xmlns:w="http://schemas.openxmlformats.org/wordprocessingml/2006/main" xmlns:wne="http://schemas.microsoft.com/office/word/2006/wordml" xmlns:wp="http://schemas.openxmlformats.org/drawingml/2006/wordprocessingDrawing">
   <w:p>
     <w:pPr>
       <w:pStyle w:val="Voettekst"/>
@@ -8054,7 +6466,7 @@
 </file>
 
 <file path=word/footer2.xml><?xml version="1.0" encoding="utf-8"?>
-<w:ftr xmlns:ve="http://schemas.openxmlformats.org/markup-compatibility/2006" xmlns:o="urn:schemas-microsoft-com:office:office" xmlns:r="http://schemas.openxmlformats.org/officeDocument/2006/relationships" xmlns:m="http://schemas.openxmlformats.org/officeDocument/2006/math" xmlns:v="urn:schemas-microsoft-com:vml" xmlns:wp="http://schemas.openxmlformats.org/drawingml/2006/wordprocessingDrawing" xmlns:w10="urn:schemas-microsoft-com:office:word" xmlns:w="http://schemas.openxmlformats.org/wordprocessingml/2006/main" xmlns:wne="http://schemas.microsoft.com/office/word/2006/wordml">
+<w:ftr xmlns:mv="urn:schemas-microsoft-com:mac:vml" xmlns:mo="http://schemas.microsoft.com/office/mac/office/2008/main" xmlns:ve="http://schemas.openxmlformats.org/markup-compatibility/2006" xmlns:o="urn:schemas-microsoft-com:office:office" xmlns:r="http://schemas.openxmlformats.org/officeDocument/2006/relationships" xmlns:m="http://schemas.openxmlformats.org/officeDocument/2006/math" xmlns:v="urn:schemas-microsoft-com:vml" xmlns:w10="urn:schemas-microsoft-com:office:word" xmlns:w="http://schemas.openxmlformats.org/wordprocessingml/2006/main" xmlns:wne="http://schemas.microsoft.com/office/word/2006/wordml" xmlns:wp="http://schemas.openxmlformats.org/drawingml/2006/wordprocessingDrawing">
   <w:p>
     <w:pPr>
       <w:pStyle w:val="Voettekst"/>
@@ -8072,7 +6484,7 @@
       <w:rPr>
         <w:sz w:val="22"/>
       </w:rPr>
-      <w:t>Filmpje</w:t>
+      <w:t>Gamedevelopment</w:t>
     </w:r>
     <w:r>
       <w:rPr>
@@ -8136,7 +6548,7 @@
         <w:noProof/>
         <w:sz w:val="22"/>
       </w:rPr>
-      <w:t>2</w:t>
+      <w:t>5</w:t>
     </w:r>
     <w:r>
       <w:rPr>
@@ -8200,15 +6612,15 @@
 </file>
 
 <file path=word/footnotes.xml><?xml version="1.0" encoding="utf-8"?>
-<w:footnotes xmlns:ve="http://schemas.openxmlformats.org/markup-compatibility/2006" xmlns:o="urn:schemas-microsoft-com:office:office" xmlns:r="http://schemas.openxmlformats.org/officeDocument/2006/relationships" xmlns:m="http://schemas.openxmlformats.org/officeDocument/2006/math" xmlns:v="urn:schemas-microsoft-com:vml" xmlns:wp="http://schemas.openxmlformats.org/drawingml/2006/wordprocessingDrawing" xmlns:w10="urn:schemas-microsoft-com:office:word" xmlns:w="http://schemas.openxmlformats.org/wordprocessingml/2006/main" xmlns:wne="http://schemas.microsoft.com/office/word/2006/wordml">
-  <w:footnote w:type="separator" w:id="-1">
+<w:footnotes xmlns:mv="urn:schemas-microsoft-com:mac:vml" xmlns:mo="http://schemas.microsoft.com/office/mac/office/2008/main" xmlns:ve="http://schemas.openxmlformats.org/markup-compatibility/2006" xmlns:o="urn:schemas-microsoft-com:office:office" xmlns:r="http://schemas.openxmlformats.org/officeDocument/2006/relationships" xmlns:m="http://schemas.openxmlformats.org/officeDocument/2006/math" xmlns:v="urn:schemas-microsoft-com:vml" xmlns:w10="urn:schemas-microsoft-com:office:word" xmlns:w="http://schemas.openxmlformats.org/wordprocessingml/2006/main" xmlns:wne="http://schemas.microsoft.com/office/word/2006/wordml" xmlns:wp="http://schemas.openxmlformats.org/drawingml/2006/wordprocessingDrawing">
+  <w:footnote w:type="separator" w:id="0">
     <w:p>
       <w:r>
         <w:separator/>
       </w:r>
     </w:p>
   </w:footnote>
-  <w:footnote w:type="continuationSeparator" w:id="0">
+  <w:footnote w:type="continuationSeparator" w:id="1">
     <w:p>
       <w:r>
         <w:continuationSeparator/>
@@ -8219,7 +6631,7 @@
 </file>
 
 <file path=word/numbering.xml><?xml version="1.0" encoding="utf-8"?>
-<w:numbering xmlns:ve="http://schemas.openxmlformats.org/markup-compatibility/2006" xmlns:o="urn:schemas-microsoft-com:office:office" xmlns:r="http://schemas.openxmlformats.org/officeDocument/2006/relationships" xmlns:m="http://schemas.openxmlformats.org/officeDocument/2006/math" xmlns:v="urn:schemas-microsoft-com:vml" xmlns:wp="http://schemas.openxmlformats.org/drawingml/2006/wordprocessingDrawing" xmlns:w10="urn:schemas-microsoft-com:office:word" xmlns:w="http://schemas.openxmlformats.org/wordprocessingml/2006/main" xmlns:wne="http://schemas.microsoft.com/office/word/2006/wordml">
+<w:numbering xmlns:mv="urn:schemas-microsoft-com:mac:vml" xmlns:mo="http://schemas.microsoft.com/office/mac/office/2008/main" xmlns:ve="http://schemas.openxmlformats.org/markup-compatibility/2006" xmlns:o="urn:schemas-microsoft-com:office:office" xmlns:r="http://schemas.openxmlformats.org/officeDocument/2006/relationships" xmlns:m="http://schemas.openxmlformats.org/officeDocument/2006/math" xmlns:v="urn:schemas-microsoft-com:vml" xmlns:w10="urn:schemas-microsoft-com:office:word" xmlns:w="http://schemas.openxmlformats.org/wordprocessingml/2006/main" xmlns:wne="http://schemas.microsoft.com/office/word/2006/wordml" xmlns:wp="http://schemas.openxmlformats.org/drawingml/2006/wordprocessingDrawing">
   <w:abstractNum w:abstractNumId="0">
     <w:nsid w:val="00000001"/>
     <w:multiLevelType w:val="multilevel"/>
@@ -9628,7 +8040,7 @@
     </w:rPrDefault>
     <w:pPrDefault/>
   </w:docDefaults>
-  <w:latentStyles w:defLockedState="1" w:defUIPriority="99" w:defSemiHidden="1" w:defUnhideWhenUsed="1" w:defQFormat="0" w:count="267">
+  <w:latentStyles w:defLockedState="1" w:defUIPriority="99" w:defSemiHidden="1" w:defUnhideWhenUsed="1" w:defQFormat="0" w:count="276">
     <w:lsdException w:name="Normal" w:semiHidden="0" w:uiPriority="0" w:unhideWhenUsed="0" w:qFormat="1"/>
     <w:lsdException w:name="heading 1" w:semiHidden="0" w:uiPriority="9" w:unhideWhenUsed="0" w:qFormat="1"/>
     <w:lsdException w:name="heading 2" w:semiHidden="0" w:uiPriority="9" w:unhideWhenUsed="0" w:qFormat="1"/>
@@ -9767,7 +8179,7 @@
     <w:lsdException w:name="Bibliography" w:locked="0" w:uiPriority="37"/>
     <w:lsdException w:name="TOC Heading" w:locked="0" w:semiHidden="0" w:uiPriority="39" w:unhideWhenUsed="0" w:qFormat="1"/>
   </w:latentStyles>
-  <w:style w:type="paragraph" w:default="1" w:styleId="Standaard">
+  <w:style w:type="paragraph" w:default="1" w:styleId="Normaal">
     <w:name w:val="Normal"/>
     <w:qFormat/>
     <w:rsid w:val="00192202"/>
@@ -9785,9 +8197,9 @@
   </w:style>
   <w:style w:type="paragraph" w:styleId="Kop1">
     <w:name w:val="heading 1"/>
-    <w:basedOn w:val="Standaard"/>
+    <w:basedOn w:val="Normaal"/>
     <w:next w:val="Plattetekst"/>
-    <w:link w:val="Kop1Char"/>
+    <w:link w:val="Kop1Teken"/>
     <w:uiPriority w:val="99"/>
     <w:qFormat/>
     <w:rsid w:val="00192202"/>
@@ -9800,7 +8212,7 @@
       <w:outlineLvl w:val="0"/>
     </w:pPr>
     <w:rPr>
-      <w:rFonts w:ascii="Cambria" w:hAnsi="Cambria"/>
+      <w:rFonts w:ascii="Cambria" w:eastAsia="Times New Roman" w:hAnsi="Cambria"/>
       <w:b/>
       <w:bCs/>
       <w:color w:val="365F91"/>
@@ -9810,9 +8222,9 @@
   </w:style>
   <w:style w:type="paragraph" w:styleId="Kop2">
     <w:name w:val="heading 2"/>
-    <w:basedOn w:val="Standaard"/>
+    <w:basedOn w:val="Normaal"/>
     <w:next w:val="Plattetekst"/>
-    <w:link w:val="Kop2Char"/>
+    <w:link w:val="Kop2Teken"/>
     <w:uiPriority w:val="99"/>
     <w:qFormat/>
     <w:rsid w:val="00192202"/>
@@ -9826,7 +8238,7 @@
       <w:outlineLvl w:val="1"/>
     </w:pPr>
     <w:rPr>
-      <w:rFonts w:ascii="Cambria" w:hAnsi="Cambria"/>
+      <w:rFonts w:ascii="Cambria" w:eastAsia="Times New Roman" w:hAnsi="Cambria"/>
       <w:b/>
       <w:bCs/>
       <w:color w:val="4F81BD"/>
@@ -9836,9 +8248,9 @@
   </w:style>
   <w:style w:type="paragraph" w:styleId="Kop3">
     <w:name w:val="heading 3"/>
-    <w:basedOn w:val="Standaard"/>
-    <w:next w:val="Standaard"/>
-    <w:link w:val="Kop3Char"/>
+    <w:basedOn w:val="Normaal"/>
+    <w:next w:val="Normaal"/>
+    <w:link w:val="Kop3Teken"/>
     <w:uiPriority w:val="9"/>
     <w:unhideWhenUsed/>
     <w:qFormat/>
@@ -9855,18 +8267,15 @@
       <w:bCs/>
       <w:sz w:val="26"/>
       <w:szCs w:val="26"/>
-      <w:lang/>
     </w:rPr>
   </w:style>
   <w:style w:type="character" w:default="1" w:styleId="Standaardalinea-lettertype">
     <w:name w:val="Default Paragraph Font"/>
-    <w:uiPriority w:val="1"/>
     <w:semiHidden/>
     <w:unhideWhenUsed/>
   </w:style>
   <w:style w:type="table" w:default="1" w:styleId="Standaardtabel">
     <w:name w:val="Normal Table"/>
-    <w:uiPriority w:val="99"/>
     <w:semiHidden/>
     <w:unhideWhenUsed/>
     <w:qFormat/>
@@ -9882,7 +8291,6 @@
   </w:style>
   <w:style w:type="numbering" w:default="1" w:styleId="Geenlijst">
     <w:name w:val="No List"/>
-    <w:uiPriority w:val="99"/>
     <w:semiHidden/>
     <w:unhideWhenUsed/>
   </w:style>
@@ -9906,9 +8314,9 @@
   </w:style>
   <w:style w:type="paragraph" w:styleId="Titel">
     <w:name w:val="Title"/>
-    <w:basedOn w:val="Standaard"/>
+    <w:basedOn w:val="Normaal"/>
     <w:next w:val="Subtitel"/>
-    <w:link w:val="TitelChar"/>
+    <w:link w:val="TitelTeken"/>
     <w:uiPriority w:val="99"/>
     <w:qFormat/>
     <w:rsid w:val="00192202"/>
@@ -9920,7 +8328,7 @@
       <w:jc w:val="center"/>
     </w:pPr>
     <w:rPr>
-      <w:rFonts w:ascii="Cambria" w:hAnsi="Cambria"/>
+      <w:rFonts w:ascii="Cambria" w:eastAsia="Times New Roman" w:hAnsi="Cambria"/>
       <w:b/>
       <w:bCs/>
       <w:color w:val="17365D"/>
@@ -9938,8 +8346,8 @@
       <w:rFonts w:cs="Times New Roman"/>
     </w:rPr>
   </w:style>
-  <w:style w:type="character" w:customStyle="1" w:styleId="TitelChar">
-    <w:name w:val="Titel Char"/>
+  <w:style w:type="character" w:customStyle="1" w:styleId="TitelTeken">
+    <w:name w:val="Titel Teken"/>
     <w:link w:val="Titel"/>
     <w:uiPriority w:val="99"/>
     <w:locked/>
@@ -9958,9 +8366,9 @@
   </w:style>
   <w:style w:type="paragraph" w:styleId="Subtitel">
     <w:name w:val="Subtitle"/>
-    <w:basedOn w:val="Standaard"/>
-    <w:next w:val="Standaard"/>
-    <w:link w:val="SubtitelChar"/>
+    <w:basedOn w:val="Normaal"/>
+    <w:next w:val="Normaal"/>
+    <w:link w:val="SubtitelTeken"/>
     <w:uiPriority w:val="99"/>
     <w:qFormat/>
     <w:rsid w:val="00192202"/>
@@ -9970,17 +8378,15 @@
       </w:numPr>
     </w:pPr>
     <w:rPr>
-      <w:rFonts w:ascii="Calibri" w:hAnsi="Calibri" w:cs="Times New Roman"/>
+      <w:rFonts w:ascii="Calibri" w:eastAsia="Times New Roman" w:hAnsi="Calibri" w:cs="Times New Roman"/>
       <w:i/>
       <w:iCs/>
       <w:color w:val="4F81BD"/>
       <w:spacing w:val="15"/>
-      <w:sz w:val="20"/>
-      <w:szCs w:val="20"/>
     </w:rPr>
   </w:style>
-  <w:style w:type="character" w:customStyle="1" w:styleId="SubtitelChar">
-    <w:name w:val="Subtitel Char"/>
+  <w:style w:type="character" w:customStyle="1" w:styleId="SubtitelTeken">
+    <w:name w:val="Subtitel Teken"/>
     <w:link w:val="Subtitel"/>
     <w:uiPriority w:val="99"/>
     <w:locked/>
@@ -9995,8 +8401,8 @@
       <w:lang w:val="nl-NL" w:eastAsia="ar-SA" w:bidi="ar-SA"/>
     </w:rPr>
   </w:style>
-  <w:style w:type="character" w:customStyle="1" w:styleId="Kop1Char">
-    <w:name w:val="Kop 1 Char"/>
+  <w:style w:type="character" w:customStyle="1" w:styleId="Kop1Teken">
+    <w:name w:val="Kop 1 Teken"/>
     <w:link w:val="Kop1"/>
     <w:uiPriority w:val="99"/>
     <w:locked/>
@@ -10012,8 +8418,8 @@
       <w:lang w:val="nl-NL" w:eastAsia="ar-SA" w:bidi="ar-SA"/>
     </w:rPr>
   </w:style>
-  <w:style w:type="character" w:customStyle="1" w:styleId="Kop2Char">
-    <w:name w:val="Kop 2 Char"/>
+  <w:style w:type="character" w:customStyle="1" w:styleId="Kop2Teken">
+    <w:name w:val="Kop 2 Teken"/>
     <w:link w:val="Kop2"/>
     <w:uiPriority w:val="99"/>
     <w:locked/>
@@ -10184,7 +8590,7 @@
   </w:style>
   <w:style w:type="paragraph" w:customStyle="1" w:styleId="Kop">
     <w:name w:val="Kop"/>
-    <w:basedOn w:val="Standaard"/>
+    <w:basedOn w:val="Normaal"/>
     <w:next w:val="Plattetekst"/>
     <w:uiPriority w:val="99"/>
     <w:rsid w:val="00192202"/>
@@ -10200,20 +8606,16 @@
   </w:style>
   <w:style w:type="paragraph" w:styleId="Plattetekst">
     <w:name w:val="Body Text"/>
-    <w:basedOn w:val="Standaard"/>
-    <w:link w:val="PlattetekstChar"/>
+    <w:basedOn w:val="Normaal"/>
+    <w:link w:val="PlattetekstTeken"/>
     <w:uiPriority w:val="99"/>
     <w:rsid w:val="00192202"/>
     <w:pPr>
       <w:spacing w:after="120"/>
     </w:pPr>
-    <w:rPr>
-      <w:sz w:val="20"/>
-      <w:szCs w:val="20"/>
-    </w:rPr>
   </w:style>
-  <w:style w:type="character" w:customStyle="1" w:styleId="PlattetekstChar">
-    <w:name w:val="Platte tekst Char"/>
+  <w:style w:type="character" w:customStyle="1" w:styleId="PlattetekstTeken">
+    <w:name w:val="Platte tekst Teken"/>
     <w:link w:val="Plattetekst"/>
     <w:uiPriority w:val="99"/>
     <w:locked/>
@@ -10236,7 +8638,7 @@
   </w:style>
   <w:style w:type="paragraph" w:styleId="Bijschrift">
     <w:name w:val="caption"/>
-    <w:basedOn w:val="Standaard"/>
+    <w:basedOn w:val="Normaal"/>
     <w:uiPriority w:val="99"/>
     <w:qFormat/>
     <w:rsid w:val="00192202"/>
@@ -10252,7 +8654,7 @@
   </w:style>
   <w:style w:type="paragraph" w:customStyle="1" w:styleId="Index">
     <w:name w:val="Index"/>
-    <w:basedOn w:val="Standaard"/>
+    <w:basedOn w:val="Normaal"/>
     <w:uiPriority w:val="99"/>
     <w:rsid w:val="00192202"/>
     <w:pPr>
@@ -10264,7 +8666,7 @@
   </w:style>
   <w:style w:type="paragraph" w:customStyle="1" w:styleId="Heading">
     <w:name w:val="Heading"/>
-    <w:basedOn w:val="Standaard"/>
+    <w:basedOn w:val="Normaal"/>
     <w:next w:val="Plattetekst"/>
     <w:uiPriority w:val="99"/>
     <w:rsid w:val="00192202"/>
@@ -10280,14 +8682,14 @@
   </w:style>
   <w:style w:type="paragraph" w:customStyle="1" w:styleId="Lijstalinea1">
     <w:name w:val="Lijstalinea1"/>
-    <w:basedOn w:val="Standaard"/>
+    <w:basedOn w:val="Normaal"/>
     <w:uiPriority w:val="99"/>
     <w:rsid w:val="00192202"/>
   </w:style>
   <w:style w:type="paragraph" w:styleId="Koptekst">
     <w:name w:val="header"/>
-    <w:basedOn w:val="Standaard"/>
-    <w:link w:val="KoptekstChar"/>
+    <w:basedOn w:val="Normaal"/>
+    <w:link w:val="KoptekstTeken"/>
     <w:uiPriority w:val="99"/>
     <w:rsid w:val="00192202"/>
     <w:pPr>
@@ -10297,13 +8699,9 @@
         <w:tab w:val="right" w:pos="9406"/>
       </w:tabs>
     </w:pPr>
-    <w:rPr>
-      <w:sz w:val="20"/>
-      <w:szCs w:val="20"/>
-    </w:rPr>
   </w:style>
-  <w:style w:type="character" w:customStyle="1" w:styleId="KoptekstChar">
-    <w:name w:val="Koptekst Char"/>
+  <w:style w:type="character" w:customStyle="1" w:styleId="KoptekstTeken">
+    <w:name w:val="Koptekst Teken"/>
     <w:link w:val="Koptekst"/>
     <w:uiPriority w:val="99"/>
     <w:locked/>
@@ -10317,8 +8715,8 @@
   </w:style>
   <w:style w:type="paragraph" w:styleId="Voettekst">
     <w:name w:val="footer"/>
-    <w:basedOn w:val="Standaard"/>
-    <w:link w:val="VoettekstChar"/>
+    <w:basedOn w:val="Normaal"/>
+    <w:link w:val="VoettekstTeken"/>
     <w:uiPriority w:val="99"/>
     <w:rsid w:val="00192202"/>
     <w:pPr>
@@ -10328,13 +8726,9 @@
         <w:tab w:val="right" w:pos="9406"/>
       </w:tabs>
     </w:pPr>
-    <w:rPr>
-      <w:sz w:val="20"/>
-      <w:szCs w:val="20"/>
-    </w:rPr>
   </w:style>
-  <w:style w:type="character" w:customStyle="1" w:styleId="VoettekstChar">
-    <w:name w:val="Voettekst Char"/>
+  <w:style w:type="character" w:customStyle="1" w:styleId="VoettekstTeken">
+    <w:name w:val="Voettekst Teken"/>
     <w:link w:val="Voettekst"/>
     <w:uiPriority w:val="99"/>
     <w:locked/>
@@ -10367,7 +8761,7 @@
   </w:style>
   <w:style w:type="paragraph" w:styleId="Inhopg1">
     <w:name w:val="toc 1"/>
-    <w:basedOn w:val="Standaard"/>
+    <w:basedOn w:val="Normaal"/>
     <w:uiPriority w:val="39"/>
     <w:rsid w:val="00192202"/>
     <w:pPr>
@@ -10381,7 +8775,7 @@
   </w:style>
   <w:style w:type="paragraph" w:styleId="Inhopg2">
     <w:name w:val="toc 2"/>
-    <w:basedOn w:val="Standaard"/>
+    <w:basedOn w:val="Normaal"/>
     <w:uiPriority w:val="39"/>
     <w:rsid w:val="00192202"/>
     <w:rPr>
@@ -10392,8 +8786,8 @@
   </w:style>
   <w:style w:type="paragraph" w:styleId="Inhopg3">
     <w:name w:val="toc 3"/>
-    <w:basedOn w:val="Standaard"/>
-    <w:uiPriority w:val="39"/>
+    <w:basedOn w:val="Normaal"/>
+    <w:uiPriority w:val="99"/>
     <w:rsid w:val="00192202"/>
     <w:pPr>
       <w:ind w:left="240"/>
@@ -10407,7 +8801,7 @@
   </w:style>
   <w:style w:type="paragraph" w:styleId="Inhopg4">
     <w:name w:val="toc 4"/>
-    <w:basedOn w:val="Standaard"/>
+    <w:basedOn w:val="Normaal"/>
     <w:uiPriority w:val="99"/>
     <w:rsid w:val="00192202"/>
     <w:pPr>
@@ -10424,7 +8818,7 @@
   </w:style>
   <w:style w:type="paragraph" w:styleId="Inhopg5">
     <w:name w:val="toc 5"/>
-    <w:basedOn w:val="Standaard"/>
+    <w:basedOn w:val="Normaal"/>
     <w:uiPriority w:val="99"/>
     <w:rsid w:val="00192202"/>
     <w:pPr>
@@ -10441,7 +8835,7 @@
   </w:style>
   <w:style w:type="paragraph" w:styleId="Inhopg6">
     <w:name w:val="toc 6"/>
-    <w:basedOn w:val="Standaard"/>
+    <w:basedOn w:val="Normaal"/>
     <w:uiPriority w:val="99"/>
     <w:rsid w:val="00192202"/>
     <w:pPr>
@@ -10458,7 +8852,7 @@
   </w:style>
   <w:style w:type="paragraph" w:styleId="Inhopg7">
     <w:name w:val="toc 7"/>
-    <w:basedOn w:val="Standaard"/>
+    <w:basedOn w:val="Normaal"/>
     <w:uiPriority w:val="99"/>
     <w:rsid w:val="00192202"/>
     <w:pPr>
@@ -10475,7 +8869,7 @@
   </w:style>
   <w:style w:type="paragraph" w:styleId="Inhopg8">
     <w:name w:val="toc 8"/>
-    <w:basedOn w:val="Standaard"/>
+    <w:basedOn w:val="Normaal"/>
     <w:uiPriority w:val="99"/>
     <w:rsid w:val="00192202"/>
     <w:pPr>
@@ -10492,7 +8886,7 @@
   </w:style>
   <w:style w:type="paragraph" w:styleId="Inhopg9">
     <w:name w:val="toc 9"/>
-    <w:basedOn w:val="Standaard"/>
+    <w:basedOn w:val="Normaal"/>
     <w:uiPriority w:val="99"/>
     <w:rsid w:val="00192202"/>
     <w:pPr>
@@ -10509,17 +8903,13 @@
   </w:style>
   <w:style w:type="paragraph" w:styleId="Ballontekst">
     <w:name w:val="Balloon Text"/>
-    <w:basedOn w:val="Standaard"/>
-    <w:link w:val="BallontekstChar"/>
+    <w:basedOn w:val="Normaal"/>
+    <w:link w:val="BallontekstTeken"/>
     <w:uiPriority w:val="99"/>
     <w:rsid w:val="00192202"/>
-    <w:rPr>
-      <w:sz w:val="20"/>
-      <w:szCs w:val="20"/>
-    </w:rPr>
   </w:style>
-  <w:style w:type="character" w:customStyle="1" w:styleId="BallontekstChar">
-    <w:name w:val="Ballontekst Char"/>
+  <w:style w:type="character" w:customStyle="1" w:styleId="BallontekstTeken">
+    <w:name w:val="Ballontekst Teken"/>
     <w:link w:val="Ballontekst"/>
     <w:uiPriority w:val="99"/>
     <w:locked/>
@@ -10533,7 +8923,7 @@
   </w:style>
   <w:style w:type="paragraph" w:customStyle="1" w:styleId="TableContents">
     <w:name w:val="Table Contents"/>
-    <w:basedOn w:val="Standaard"/>
+    <w:basedOn w:val="Normaal"/>
     <w:uiPriority w:val="99"/>
     <w:rsid w:val="00192202"/>
     <w:pPr>
@@ -10557,7 +8947,7 @@
   </w:style>
   <w:style w:type="paragraph" w:customStyle="1" w:styleId="Inhoudtabel">
     <w:name w:val="Inhoud tabel"/>
-    <w:basedOn w:val="Standaard"/>
+    <w:basedOn w:val="Normaal"/>
     <w:uiPriority w:val="99"/>
     <w:rsid w:val="00192202"/>
     <w:pPr>
@@ -10609,7 +8999,7 @@
   <w:style w:type="paragraph" w:styleId="Kopvaninhoudsopgave">
     <w:name w:val="TOC Heading"/>
     <w:basedOn w:val="Kop1"/>
-    <w:next w:val="Standaard"/>
+    <w:next w:val="Normaal"/>
     <w:uiPriority w:val="99"/>
     <w:qFormat/>
     <w:rsid w:val="00192202"/>
@@ -10648,8 +9038,8 @@
       <w:rFonts w:cs="Times New Roman"/>
     </w:rPr>
   </w:style>
-  <w:style w:type="character" w:customStyle="1" w:styleId="Kop3Char">
-    <w:name w:val="Kop 3 Char"/>
+  <w:style w:type="character" w:customStyle="1" w:styleId="Kop3Teken">
+    <w:name w:val="Kop 3 Teken"/>
     <w:link w:val="Kop3"/>
     <w:uiPriority w:val="9"/>
     <w:rsid w:val="005764E3"/>
@@ -10666,7 +9056,7 @@
   </w:style>
   <w:style w:type="paragraph" w:styleId="Lijstalinea">
     <w:name w:val="List Paragraph"/>
-    <w:basedOn w:val="Standaard"/>
+    <w:basedOn w:val="Normaal"/>
     <w:uiPriority w:val="34"/>
     <w:qFormat/>
     <w:rsid w:val="00AE5714"/>
